--- a/Exploration interne de la structure conceptuelle des données.docx
+++ b/Exploration interne de la structure conceptuelle des données.docx
@@ -301,6 +301,14 @@
       <w:r>
         <w:t>Mai - Juillet 2022</w:t>
       </w:r>
+    </w:p>
+    <w:p>
+      <w:pPr>
+        <w:pStyle w:val="Coordonnes"/>
+      </w:pPr>
+      <w:r>
+        <w:t>Sous la direction de : Mathieu D’Aquin</w:t>
+      </w:r>
       <w:r>
         <w:rPr>
           <w:lang w:bidi="fr-FR"/>
@@ -312,7 +320,7 @@
       <w:pPr>
         <w:pStyle w:val="Titre1"/>
       </w:pPr>
-      <w:bookmarkStart w:id="0" w:name="_Toc108200780"/>
+      <w:bookmarkStart w:id="0" w:name="_Toc108454620"/>
       <w:r>
         <w:lastRenderedPageBreak/>
         <w:t>Table des matières</w:t>
@@ -329,7 +337,7 @@
           <w:rFonts w:eastAsiaTheme="minorEastAsia"/>
           <w:noProof/>
           <w:color w:val="auto"/>
-          <w:lang w:eastAsia="fr-FR"/>
+          <w:lang w:eastAsia="ja-JP"/>
         </w:rPr>
       </w:pPr>
       <w:r>
@@ -341,7 +349,7 @@
       <w:r>
         <w:fldChar w:fldCharType="separate"/>
       </w:r>
-      <w:hyperlink w:anchor="_Toc108200780" w:history="1">
+      <w:hyperlink w:anchor="_Toc108454620" w:history="1">
         <w:r>
           <w:rPr>
             <w:rStyle w:val="Lienhypertexte"/>
@@ -368,7 +376,7 @@
             <w:noProof/>
             <w:webHidden/>
           </w:rPr>
-          <w:instrText xml:space="preserve"> PAGEREF _Toc108200780 \h </w:instrText>
+          <w:instrText xml:space="preserve"> PAGEREF _Toc108454620 \h </w:instrText>
         </w:r>
         <w:r>
           <w:rPr>
@@ -409,10 +417,10 @@
           <w:rFonts w:eastAsiaTheme="minorEastAsia"/>
           <w:noProof/>
           <w:color w:val="auto"/>
-          <w:lang w:eastAsia="fr-FR"/>
-        </w:rPr>
-      </w:pPr>
-      <w:hyperlink w:anchor="_Toc108200781" w:history="1">
+          <w:lang w:eastAsia="ja-JP"/>
+        </w:rPr>
+      </w:pPr>
+      <w:hyperlink w:anchor="_Toc108454621" w:history="1">
         <w:r>
           <w:rPr>
             <w:rStyle w:val="Lienhypertexte"/>
@@ -439,7 +447,7 @@
             <w:noProof/>
             <w:webHidden/>
           </w:rPr>
-          <w:instrText xml:space="preserve"> PAGEREF _Toc108200781 \h </w:instrText>
+          <w:instrText xml:space="preserve"> PAGEREF _Toc108454621 \h </w:instrText>
         </w:r>
         <w:r>
           <w:rPr>
@@ -480,10 +488,10 @@
           <w:rFonts w:eastAsiaTheme="minorEastAsia"/>
           <w:noProof/>
           <w:color w:val="auto"/>
-          <w:lang w:eastAsia="fr-FR"/>
-        </w:rPr>
-      </w:pPr>
-      <w:hyperlink w:anchor="_Toc108200782" w:history="1">
+          <w:lang w:eastAsia="ja-JP"/>
+        </w:rPr>
+      </w:pPr>
+      <w:hyperlink w:anchor="_Toc108454622" w:history="1">
         <w:r>
           <w:rPr>
             <w:rStyle w:val="Lienhypertexte"/>
@@ -510,7 +518,7 @@
             <w:noProof/>
             <w:webHidden/>
           </w:rPr>
-          <w:instrText xml:space="preserve"> PAGEREF _Toc108200782 \h </w:instrText>
+          <w:instrText xml:space="preserve"> PAGEREF _Toc108454622 \h </w:instrText>
         </w:r>
         <w:r>
           <w:rPr>
@@ -551,10 +559,10 @@
           <w:rFonts w:eastAsiaTheme="minorEastAsia"/>
           <w:noProof/>
           <w:color w:val="auto"/>
-          <w:lang w:eastAsia="fr-FR"/>
-        </w:rPr>
-      </w:pPr>
-      <w:hyperlink w:anchor="_Toc108200783" w:history="1">
+          <w:lang w:eastAsia="ja-JP"/>
+        </w:rPr>
+      </w:pPr>
+      <w:hyperlink w:anchor="_Toc108454623" w:history="1">
         <w:r>
           <w:rPr>
             <w:rStyle w:val="Lienhypertexte"/>
@@ -581,7 +589,7 @@
             <w:noProof/>
             <w:webHidden/>
           </w:rPr>
-          <w:instrText xml:space="preserve"> PAGEREF _Toc108200783 \h </w:instrText>
+          <w:instrText xml:space="preserve"> PAGEREF _Toc108454623 \h </w:instrText>
         </w:r>
         <w:r>
           <w:rPr>
@@ -601,7 +609,7 @@
             <w:noProof/>
             <w:webHidden/>
           </w:rPr>
-          <w:t>3</w:t>
+          <w:t>4</w:t>
         </w:r>
         <w:r>
           <w:rPr>
@@ -622,10 +630,10 @@
           <w:rFonts w:eastAsiaTheme="minorEastAsia"/>
           <w:noProof/>
           <w:color w:val="auto"/>
-          <w:lang w:eastAsia="fr-FR"/>
-        </w:rPr>
-      </w:pPr>
-      <w:hyperlink w:anchor="_Toc108200784" w:history="1">
+          <w:lang w:eastAsia="ja-JP"/>
+        </w:rPr>
+      </w:pPr>
+      <w:hyperlink w:anchor="_Toc108454624" w:history="1">
         <w:r>
           <w:rPr>
             <w:rStyle w:val="Lienhypertexte"/>
@@ -652,7 +660,7 @@
             <w:noProof/>
             <w:webHidden/>
           </w:rPr>
-          <w:instrText xml:space="preserve"> PAGEREF _Toc108200784 \h </w:instrText>
+          <w:instrText xml:space="preserve"> PAGEREF _Toc108454624 \h </w:instrText>
         </w:r>
         <w:r>
           <w:rPr>
@@ -672,7 +680,347 @@
             <w:noProof/>
             <w:webHidden/>
           </w:rPr>
-          <w:t>3</w:t>
+          <w:t>5</w:t>
+        </w:r>
+        <w:r>
+          <w:rPr>
+            <w:noProof/>
+            <w:webHidden/>
+          </w:rPr>
+          <w:fldChar w:fldCharType="end"/>
+        </w:r>
+      </w:hyperlink>
+    </w:p>
+    <w:p>
+      <w:pPr>
+        <w:pStyle w:val="TM2"/>
+        <w:tabs>
+          <w:tab w:val="right" w:leader="dot" w:pos="8296"/>
+        </w:tabs>
+        <w:rPr>
+          <w:noProof/>
+        </w:rPr>
+      </w:pPr>
+      <w:hyperlink w:anchor="_Toc108454625" w:history="1">
+        <w:r>
+          <w:rPr>
+            <w:rStyle w:val="Lienhypertexte"/>
+            <w:noProof/>
+          </w:rPr>
+          <w:t>Science des données</w:t>
+        </w:r>
+        <w:r>
+          <w:rPr>
+            <w:noProof/>
+            <w:webHidden/>
+          </w:rPr>
+          <w:tab/>
+        </w:r>
+        <w:r>
+          <w:rPr>
+            <w:noProof/>
+            <w:webHidden/>
+          </w:rPr>
+          <w:fldChar w:fldCharType="begin"/>
+        </w:r>
+        <w:r>
+          <w:rPr>
+            <w:noProof/>
+            <w:webHidden/>
+          </w:rPr>
+          <w:instrText xml:space="preserve"> PAGEREF _Toc108454625 \h </w:instrText>
+        </w:r>
+        <w:r>
+          <w:rPr>
+            <w:noProof/>
+            <w:webHidden/>
+          </w:rPr>
+        </w:r>
+        <w:r>
+          <w:rPr>
+            <w:noProof/>
+            <w:webHidden/>
+          </w:rPr>
+          <w:fldChar w:fldCharType="separate"/>
+        </w:r>
+        <w:r>
+          <w:rPr>
+            <w:noProof/>
+            <w:webHidden/>
+          </w:rPr>
+          <w:t>5</w:t>
+        </w:r>
+        <w:r>
+          <w:rPr>
+            <w:noProof/>
+            <w:webHidden/>
+          </w:rPr>
+          <w:fldChar w:fldCharType="end"/>
+        </w:r>
+      </w:hyperlink>
+    </w:p>
+    <w:p>
+      <w:pPr>
+        <w:pStyle w:val="TM3"/>
+        <w:tabs>
+          <w:tab w:val="right" w:leader="dot" w:pos="8296"/>
+        </w:tabs>
+        <w:rPr>
+          <w:noProof/>
+        </w:rPr>
+      </w:pPr>
+      <w:hyperlink w:anchor="_Toc108454626" w:history="1">
+        <w:r>
+          <w:rPr>
+            <w:rStyle w:val="Lienhypertexte"/>
+            <w:noProof/>
+          </w:rPr>
+          <w:t>Récolte des données</w:t>
+        </w:r>
+        <w:r>
+          <w:rPr>
+            <w:noProof/>
+            <w:webHidden/>
+          </w:rPr>
+          <w:tab/>
+        </w:r>
+        <w:r>
+          <w:rPr>
+            <w:noProof/>
+            <w:webHidden/>
+          </w:rPr>
+          <w:fldChar w:fldCharType="begin"/>
+        </w:r>
+        <w:r>
+          <w:rPr>
+            <w:noProof/>
+            <w:webHidden/>
+          </w:rPr>
+          <w:instrText xml:space="preserve"> PAGEREF _Toc108454626 \h </w:instrText>
+        </w:r>
+        <w:r>
+          <w:rPr>
+            <w:noProof/>
+            <w:webHidden/>
+          </w:rPr>
+        </w:r>
+        <w:r>
+          <w:rPr>
+            <w:noProof/>
+            <w:webHidden/>
+          </w:rPr>
+          <w:fldChar w:fldCharType="separate"/>
+        </w:r>
+        <w:r>
+          <w:rPr>
+            <w:noProof/>
+            <w:webHidden/>
+          </w:rPr>
+          <w:t>5</w:t>
+        </w:r>
+        <w:r>
+          <w:rPr>
+            <w:noProof/>
+            <w:webHidden/>
+          </w:rPr>
+          <w:fldChar w:fldCharType="end"/>
+        </w:r>
+      </w:hyperlink>
+    </w:p>
+    <w:p>
+      <w:pPr>
+        <w:pStyle w:val="TM3"/>
+        <w:tabs>
+          <w:tab w:val="right" w:leader="dot" w:pos="8296"/>
+        </w:tabs>
+        <w:rPr>
+          <w:noProof/>
+        </w:rPr>
+      </w:pPr>
+      <w:hyperlink w:anchor="_Toc108454627" w:history="1">
+        <w:r>
+          <w:rPr>
+            <w:rStyle w:val="Lienhypertexte"/>
+            <w:noProof/>
+          </w:rPr>
+          <w:t>Traitement des données</w:t>
+        </w:r>
+        <w:r>
+          <w:rPr>
+            <w:noProof/>
+            <w:webHidden/>
+          </w:rPr>
+          <w:tab/>
+        </w:r>
+        <w:r>
+          <w:rPr>
+            <w:noProof/>
+            <w:webHidden/>
+          </w:rPr>
+          <w:fldChar w:fldCharType="begin"/>
+        </w:r>
+        <w:r>
+          <w:rPr>
+            <w:noProof/>
+            <w:webHidden/>
+          </w:rPr>
+          <w:instrText xml:space="preserve"> PAGEREF _Toc108454627 \h </w:instrText>
+        </w:r>
+        <w:r>
+          <w:rPr>
+            <w:noProof/>
+            <w:webHidden/>
+          </w:rPr>
+        </w:r>
+        <w:r>
+          <w:rPr>
+            <w:noProof/>
+            <w:webHidden/>
+          </w:rPr>
+          <w:fldChar w:fldCharType="separate"/>
+        </w:r>
+        <w:r>
+          <w:rPr>
+            <w:noProof/>
+            <w:webHidden/>
+          </w:rPr>
+          <w:t>6</w:t>
+        </w:r>
+        <w:r>
+          <w:rPr>
+            <w:noProof/>
+            <w:webHidden/>
+          </w:rPr>
+          <w:fldChar w:fldCharType="end"/>
+        </w:r>
+      </w:hyperlink>
+    </w:p>
+    <w:p>
+      <w:pPr>
+        <w:pStyle w:val="TM2"/>
+        <w:tabs>
+          <w:tab w:val="right" w:leader="dot" w:pos="8296"/>
+        </w:tabs>
+        <w:rPr>
+          <w:noProof/>
+        </w:rPr>
+      </w:pPr>
+      <w:hyperlink w:anchor="_Toc108454628" w:history="1">
+        <w:r>
+          <w:rPr>
+            <w:rStyle w:val="Lienhypertexte"/>
+            <w:noProof/>
+          </w:rPr>
+          <w:t>Exploration des activations du modele</w:t>
+        </w:r>
+        <w:r>
+          <w:rPr>
+            <w:noProof/>
+            <w:webHidden/>
+          </w:rPr>
+          <w:tab/>
+        </w:r>
+        <w:r>
+          <w:rPr>
+            <w:noProof/>
+            <w:webHidden/>
+          </w:rPr>
+          <w:fldChar w:fldCharType="begin"/>
+        </w:r>
+        <w:r>
+          <w:rPr>
+            <w:noProof/>
+            <w:webHidden/>
+          </w:rPr>
+          <w:instrText xml:space="preserve"> PAGEREF _Toc108454628 \h </w:instrText>
+        </w:r>
+        <w:r>
+          <w:rPr>
+            <w:noProof/>
+            <w:webHidden/>
+          </w:rPr>
+        </w:r>
+        <w:r>
+          <w:rPr>
+            <w:noProof/>
+            <w:webHidden/>
+          </w:rPr>
+          <w:fldChar w:fldCharType="separate"/>
+        </w:r>
+        <w:r>
+          <w:rPr>
+            <w:noProof/>
+            <w:webHidden/>
+          </w:rPr>
+          <w:t>7</w:t>
+        </w:r>
+        <w:r>
+          <w:rPr>
+            <w:noProof/>
+            <w:webHidden/>
+          </w:rPr>
+          <w:fldChar w:fldCharType="end"/>
+        </w:r>
+      </w:hyperlink>
+    </w:p>
+    <w:p>
+      <w:pPr>
+        <w:pStyle w:val="TM2"/>
+        <w:tabs>
+          <w:tab w:val="right" w:leader="dot" w:pos="8296"/>
+        </w:tabs>
+        <w:rPr>
+          <w:noProof/>
+        </w:rPr>
+      </w:pPr>
+      <w:hyperlink w:anchor="_Toc108454629" w:history="1">
+        <w:r>
+          <w:rPr>
+            <w:rStyle w:val="Lienhypertexte"/>
+            <w:noProof/>
+          </w:rPr>
+          <w:t>logiciel de visualisation</w:t>
+        </w:r>
+        <w:r>
+          <w:rPr>
+            <w:noProof/>
+            <w:webHidden/>
+          </w:rPr>
+          <w:tab/>
+        </w:r>
+        <w:r>
+          <w:rPr>
+            <w:noProof/>
+            <w:webHidden/>
+          </w:rPr>
+          <w:fldChar w:fldCharType="begin"/>
+        </w:r>
+        <w:r>
+          <w:rPr>
+            <w:noProof/>
+            <w:webHidden/>
+          </w:rPr>
+          <w:instrText xml:space="preserve"> PAGEREF _Toc108454629 \h </w:instrText>
+        </w:r>
+        <w:r>
+          <w:rPr>
+            <w:noProof/>
+            <w:webHidden/>
+          </w:rPr>
+        </w:r>
+        <w:r>
+          <w:rPr>
+            <w:noProof/>
+            <w:webHidden/>
+          </w:rPr>
+          <w:fldChar w:fldCharType="separate"/>
+        </w:r>
+        <w:r>
+          <w:rPr>
+            <w:noProof/>
+            <w:webHidden/>
+          </w:rPr>
+          <w:t>7</w:t>
         </w:r>
         <w:r>
           <w:rPr>
@@ -693,10 +1041,10 @@
           <w:rFonts w:eastAsiaTheme="minorEastAsia"/>
           <w:noProof/>
           <w:color w:val="auto"/>
-          <w:lang w:eastAsia="fr-FR"/>
-        </w:rPr>
-      </w:pPr>
-      <w:hyperlink w:anchor="_Toc108200785" w:history="1">
+          <w:lang w:eastAsia="ja-JP"/>
+        </w:rPr>
+      </w:pPr>
+      <w:hyperlink w:anchor="_Toc108454630" w:history="1">
         <w:r>
           <w:rPr>
             <w:rStyle w:val="Lienhypertexte"/>
@@ -723,7 +1071,7 @@
             <w:noProof/>
             <w:webHidden/>
           </w:rPr>
-          <w:instrText xml:space="preserve"> PAGEREF _Toc108200785 \h </w:instrText>
+          <w:instrText xml:space="preserve"> PAGEREF _Toc108454630 \h </w:instrText>
         </w:r>
         <w:r>
           <w:rPr>
@@ -743,7 +1091,7 @@
             <w:noProof/>
             <w:webHidden/>
           </w:rPr>
-          <w:t>3</w:t>
+          <w:t>7</w:t>
         </w:r>
         <w:r>
           <w:rPr>
@@ -764,10 +1112,10 @@
           <w:rFonts w:eastAsiaTheme="minorEastAsia"/>
           <w:noProof/>
           <w:color w:val="auto"/>
-          <w:lang w:eastAsia="fr-FR"/>
-        </w:rPr>
-      </w:pPr>
-      <w:hyperlink w:anchor="_Toc108200786" w:history="1">
+          <w:lang w:eastAsia="ja-JP"/>
+        </w:rPr>
+      </w:pPr>
+      <w:hyperlink w:anchor="_Toc108454631" w:history="1">
         <w:r>
           <w:rPr>
             <w:rStyle w:val="Lienhypertexte"/>
@@ -794,7 +1142,7 @@
             <w:noProof/>
             <w:webHidden/>
           </w:rPr>
-          <w:instrText xml:space="preserve"> PAGEREF _Toc108200786 \h </w:instrText>
+          <w:instrText xml:space="preserve"> PAGEREF _Toc108454631 \h </w:instrText>
         </w:r>
         <w:r>
           <w:rPr>
@@ -814,7 +1162,7 @@
             <w:noProof/>
             <w:webHidden/>
           </w:rPr>
-          <w:t>4</w:t>
+          <w:t>8</w:t>
         </w:r>
         <w:r>
           <w:rPr>
@@ -835,10 +1183,10 @@
           <w:rFonts w:eastAsiaTheme="minorEastAsia"/>
           <w:noProof/>
           <w:color w:val="auto"/>
-          <w:lang w:eastAsia="fr-FR"/>
-        </w:rPr>
-      </w:pPr>
-      <w:hyperlink w:anchor="_Toc108200787" w:history="1">
+          <w:lang w:eastAsia="ja-JP"/>
+        </w:rPr>
+      </w:pPr>
+      <w:hyperlink w:anchor="_Toc108454632" w:history="1">
         <w:r>
           <w:rPr>
             <w:rStyle w:val="Lienhypertexte"/>
@@ -865,7 +1213,7 @@
             <w:noProof/>
             <w:webHidden/>
           </w:rPr>
-          <w:instrText xml:space="preserve"> PAGEREF _Toc108200787 \h </w:instrText>
+          <w:instrText xml:space="preserve"> PAGEREF _Toc108454632 \h </w:instrText>
         </w:r>
         <w:r>
           <w:rPr>
@@ -885,7 +1233,7 @@
             <w:noProof/>
             <w:webHidden/>
           </w:rPr>
-          <w:t>4</w:t>
+          <w:t>9</w:t>
         </w:r>
         <w:r>
           <w:rPr>
@@ -906,10 +1254,10 @@
           <w:rFonts w:eastAsiaTheme="minorEastAsia"/>
           <w:noProof/>
           <w:color w:val="auto"/>
-          <w:lang w:eastAsia="fr-FR"/>
-        </w:rPr>
-      </w:pPr>
-      <w:hyperlink w:anchor="_Toc108200788" w:history="1">
+          <w:lang w:eastAsia="ja-JP"/>
+        </w:rPr>
+      </w:pPr>
+      <w:hyperlink w:anchor="_Toc108454633" w:history="1">
         <w:r>
           <w:rPr>
             <w:rStyle w:val="Lienhypertexte"/>
@@ -936,7 +1284,7 @@
             <w:noProof/>
             <w:webHidden/>
           </w:rPr>
-          <w:instrText xml:space="preserve"> PAGEREF _Toc108200788 \h </w:instrText>
+          <w:instrText xml:space="preserve"> PAGEREF _Toc108454633 \h </w:instrText>
         </w:r>
         <w:r>
           <w:rPr>
@@ -956,7 +1304,78 @@
             <w:noProof/>
             <w:webHidden/>
           </w:rPr>
-          <w:t>4</w:t>
+          <w:t>10</w:t>
+        </w:r>
+        <w:r>
+          <w:rPr>
+            <w:noProof/>
+            <w:webHidden/>
+          </w:rPr>
+          <w:fldChar w:fldCharType="end"/>
+        </w:r>
+      </w:hyperlink>
+    </w:p>
+    <w:p>
+      <w:pPr>
+        <w:pStyle w:val="TM1"/>
+        <w:tabs>
+          <w:tab w:val="right" w:leader="dot" w:pos="8296"/>
+        </w:tabs>
+        <w:rPr>
+          <w:rFonts w:eastAsiaTheme="minorEastAsia"/>
+          <w:noProof/>
+          <w:color w:val="auto"/>
+          <w:lang w:eastAsia="ja-JP"/>
+        </w:rPr>
+      </w:pPr>
+      <w:hyperlink w:anchor="_Toc108454634" w:history="1">
+        <w:r>
+          <w:rPr>
+            <w:rStyle w:val="Lienhypertexte"/>
+            <w:noProof/>
+          </w:rPr>
+          <w:t>Quatrième de couverture (changer titre)</w:t>
+        </w:r>
+        <w:r>
+          <w:rPr>
+            <w:noProof/>
+            <w:webHidden/>
+          </w:rPr>
+          <w:tab/>
+        </w:r>
+        <w:r>
+          <w:rPr>
+            <w:noProof/>
+            <w:webHidden/>
+          </w:rPr>
+          <w:fldChar w:fldCharType="begin"/>
+        </w:r>
+        <w:r>
+          <w:rPr>
+            <w:noProof/>
+            <w:webHidden/>
+          </w:rPr>
+          <w:instrText xml:space="preserve"> PAGEREF _Toc108454634 \h </w:instrText>
+        </w:r>
+        <w:r>
+          <w:rPr>
+            <w:noProof/>
+            <w:webHidden/>
+          </w:rPr>
+        </w:r>
+        <w:r>
+          <w:rPr>
+            <w:noProof/>
+            <w:webHidden/>
+          </w:rPr>
+          <w:fldChar w:fldCharType="separate"/>
+        </w:r>
+        <w:r>
+          <w:rPr>
+            <w:noProof/>
+            <w:webHidden/>
+          </w:rPr>
+          <w:t>11</w:t>
         </w:r>
         <w:r>
           <w:rPr>
@@ -997,7 +1416,7 @@
       <w:pPr>
         <w:pStyle w:val="Titre1"/>
       </w:pPr>
-      <w:bookmarkStart w:id="1" w:name="_Toc108200781"/>
+      <w:bookmarkStart w:id="1" w:name="_Toc108454621"/>
       <w:r>
         <w:lastRenderedPageBreak/>
         <w:t>Introduction</w:t>
@@ -1149,7 +1568,7 @@
       <w:pPr>
         <w:pStyle w:val="Titre1"/>
       </w:pPr>
-      <w:bookmarkStart w:id="2" w:name="_Toc108200782"/>
+      <w:bookmarkStart w:id="2" w:name="_Toc108454622"/>
       <w:r>
         <w:lastRenderedPageBreak/>
         <w:t>Présentation de l’entreprise</w:t>
@@ -1296,7 +1715,6 @@
           <w:sz w:val="32"/>
         </w:rPr>
       </w:pPr>
-      <w:bookmarkStart w:id="3" w:name="_Toc108200783"/>
       <w:r>
         <w:br w:type="page"/>
       </w:r>
@@ -1305,6 +1723,7 @@
       <w:pPr>
         <w:pStyle w:val="Titre1"/>
       </w:pPr>
+      <w:bookmarkStart w:id="3" w:name="_Toc108454623"/>
       <w:r>
         <w:lastRenderedPageBreak/>
         <w:t>Présentation du projet global</w:t>
@@ -1360,6 +1779,7 @@
         <w:t>Ensuite, j’ai commencé à visualiser les activations couche par couche des neurones afin de les comparer aux activations moyennes pour une catégorie.</w:t>
       </w:r>
     </w:p>
+    <w:p/>
     <w:p>
       <w:pPr>
         <w:rPr>
@@ -1368,7 +1788,6 @@
           <w:sz w:val="32"/>
         </w:rPr>
       </w:pPr>
-      <w:bookmarkStart w:id="4" w:name="_Toc108200784"/>
       <w:r>
         <w:br w:type="page"/>
       </w:r>
@@ -1377,12 +1796,724 @@
       <w:pPr>
         <w:pStyle w:val="Titre1"/>
       </w:pPr>
+      <w:bookmarkStart w:id="4" w:name="_Toc108454624"/>
       <w:r>
         <w:lastRenderedPageBreak/>
         <w:t>Présentation du travail réalisé</w:t>
       </w:r>
       <w:bookmarkEnd w:id="4"/>
     </w:p>
+    <w:p/>
+    <w:p>
+      <w:pPr>
+        <w:pStyle w:val="Titre2"/>
+      </w:pPr>
+      <w:r>
+        <w:t>environnement de travail</w:t>
+      </w:r>
+    </w:p>
+    <w:p>
+      <w:pPr>
+        <w:ind w:firstLine="720"/>
+      </w:pPr>
+      <w:r>
+        <w:t>Pendant ce stage, j’ai eu accès au laboratoire dans lequel je n’avais pas de place attitrée mais où une salle stagiaire (bien que parfois pleine) était disponible pour travailler librement.</w:t>
+      </w:r>
+    </w:p>
+    <w:p>
+      <w:r>
+        <w:t>Tout le long de la période de stage j’ai utilisé mon ordinateur portable ainsi que mon ordinateur fixe par souci de performances dans les étapes d’entraînement des modèles.</w:t>
+      </w:r>
+    </w:p>
+    <w:p>
+      <w:r>
+        <w:t>Pour travailler avec les données j’ai utilisé la suite Anaconda afin de créer un environnement virtuel qui m’a fourni Jupyter Notebook pour pouvoir créer des notebooks permettant de travailler avec les données étape par étape</w:t>
+      </w:r>
+      <w:r>
+        <w:t>, de faire des tests sur les méthodes à employer</w:t>
+      </w:r>
+      <w:r>
+        <w:t xml:space="preserve"> mais aussi de pouvoir communiquer les résultats avec mon maître de stage.</w:t>
+      </w:r>
+      <w:r>
+        <w:br/>
+        <w:t>Le traitement</w:t>
+      </w:r>
+      <w:r>
+        <w:t>, la visualisation</w:t>
+      </w:r>
+      <w:r>
+        <w:t xml:space="preserve"> des données</w:t>
+      </w:r>
+      <w:r>
+        <w:t xml:space="preserve"> et la construction du modèle</w:t>
+      </w:r>
+      <w:r>
+        <w:t xml:space="preserve"> en langage Python a impliqué l’utilisation de certaines librairies tel</w:t>
+      </w:r>
+      <w:r>
+        <w:t>le</w:t>
+      </w:r>
+      <w:r>
+        <w:t>s que</w:t>
+      </w:r>
+      <w:r>
+        <w:t xml:space="preserve"> </w:t>
+      </w:r>
+    </w:p>
+    <w:p>
+      <w:pPr>
+        <w:pStyle w:val="Paragraphedeliste"/>
+        <w:numPr>
+          <w:ilvl w:val="0"/>
+          <w:numId w:val="16"/>
+        </w:numPr>
+      </w:pPr>
+      <w:r>
+        <w:t>Pandas, NumPy</w:t>
+      </w:r>
+    </w:p>
+    <w:p>
+      <w:pPr>
+        <w:pStyle w:val="Paragraphedeliste"/>
+        <w:numPr>
+          <w:ilvl w:val="0"/>
+          <w:numId w:val="16"/>
+        </w:numPr>
+      </w:pPr>
+      <w:r>
+        <w:t>Scikit-learn</w:t>
+      </w:r>
+    </w:p>
+    <w:p>
+      <w:pPr>
+        <w:pStyle w:val="Paragraphedeliste"/>
+        <w:numPr>
+          <w:ilvl w:val="0"/>
+          <w:numId w:val="16"/>
+        </w:numPr>
+      </w:pPr>
+      <w:r>
+        <w:t>Matplotlib, Seaborn</w:t>
+      </w:r>
+    </w:p>
+    <w:p>
+      <w:pPr>
+        <w:pStyle w:val="Paragraphedeliste"/>
+        <w:numPr>
+          <w:ilvl w:val="0"/>
+          <w:numId w:val="16"/>
+        </w:numPr>
+      </w:pPr>
+      <w:r>
+        <w:t xml:space="preserve">... </w:t>
+      </w:r>
+    </w:p>
+    <w:p>
+      <w:r>
+        <w:t>Pour partager le travail avec mon maître de stage, nous avons utilisé GitHub, outil très pratique afin de gérer les versions de développement, de commenter une progression et de synchroniser les avancées.</w:t>
+      </w:r>
+    </w:p>
+    <w:p>
+      <w:r>
+        <w:t>Dans la partie du développement logiciel dont je parle plus en détail plus bas, j’ai utilisé l’outil PyCharm Professional qui offre un environnement intégré de développement afin de pouvoir développer une application.</w:t>
+      </w:r>
+    </w:p>
+    <w:p>
+      <w:r>
+        <w:t xml:space="preserve">J’ai eu un confort d’utilisation de tous ces outils/environnements puisque je connaissais déjà chacun d’entre eux et j’avais </w:t>
+      </w:r>
+      <w:r>
+        <w:t>une expérience forte</w:t>
+      </w:r>
+      <w:r>
+        <w:t xml:space="preserve"> en langage Python donc je ne me suis pas senti </w:t>
+      </w:r>
+      <w:r>
+        <w:t>dépaysé</w:t>
+      </w:r>
+      <w:r>
+        <w:t xml:space="preserve"> et cela m’a permit de réaliser les étapes plus facilement.</w:t>
+      </w:r>
+    </w:p>
+    <w:p>
+      <w:pPr>
+        <w:pStyle w:val="Titre2"/>
+      </w:pPr>
+    </w:p>
+    <w:p>
+      <w:pPr>
+        <w:pStyle w:val="Titre2"/>
+      </w:pPr>
+      <w:bookmarkStart w:id="5" w:name="_Toc108454625"/>
+      <w:r>
+        <w:t>Science des données</w:t>
+      </w:r>
+      <w:bookmarkEnd w:id="5"/>
+    </w:p>
+    <w:p/>
+    <w:p>
+      <w:pPr>
+        <w:pStyle w:val="Titre3"/>
+      </w:pPr>
+      <w:bookmarkStart w:id="6" w:name="_Toc108454626"/>
+      <w:r>
+        <w:t>Récolte des données</w:t>
+      </w:r>
+      <w:bookmarkEnd w:id="6"/>
+    </w:p>
+    <w:p>
+      <w:r>
+        <w:tab/>
+        <w:t xml:space="preserve">La première partie de mon stage consistait en la récolte de données. L’idée était de pouvoir récupérer des données publiques qui conviendrait au travail futur, c’est-à-dire un jeu de données sur lequel nous pourrions faire des prédictions à partir d’un </w:t>
+      </w:r>
+      <w:r>
+        <w:lastRenderedPageBreak/>
+        <w:t>attribut d’entrée ainsi qu’un autre attribut représentant des connaissances sur chaque individu.</w:t>
+      </w:r>
+    </w:p>
+    <w:p>
+      <w:r>
+        <w:t xml:space="preserve">Ainsi, le jeu de données que j’ai récolté comportait des films et pour chacun des films, sa description textuelle, </w:t>
+      </w:r>
+      <w:r>
+        <w:t>ses revenus et la/les catégorie(s) à laquelle il appartient.</w:t>
+      </w:r>
+      <w:r>
+        <w:br/>
+        <w:t>Ce jeu de données nous permettait bien de pouvoir prédire à partir de la description d’un film, son revenu séparé en 3 classes :</w:t>
+      </w:r>
+    </w:p>
+    <w:p>
+      <w:pPr>
+        <w:pStyle w:val="Paragraphedeliste"/>
+        <w:numPr>
+          <w:ilvl w:val="0"/>
+          <w:numId w:val="16"/>
+        </w:numPr>
+      </w:pPr>
+      <w:r>
+        <w:t>medium-low</w:t>
+      </w:r>
+    </w:p>
+    <w:p>
+      <w:pPr>
+        <w:pStyle w:val="Paragraphedeliste"/>
+        <w:numPr>
+          <w:ilvl w:val="0"/>
+          <w:numId w:val="16"/>
+        </w:numPr>
+      </w:pPr>
+      <w:r>
+        <w:t>medium-high</w:t>
+      </w:r>
+    </w:p>
+    <w:p>
+      <w:pPr>
+        <w:pStyle w:val="Paragraphedeliste"/>
+        <w:numPr>
+          <w:ilvl w:val="0"/>
+          <w:numId w:val="16"/>
+        </w:numPr>
+      </w:pPr>
+      <w:r>
+        <w:t>exceptional</w:t>
+      </w:r>
+    </w:p>
+    <w:p>
+      <w:r>
+        <w:t>Ce besoin de séparer les revenus en 3 classes distinctes relève du fait que nous ne pouvons pas prédire une valeur bien définie pour chaque film, c’est-à-dire faire une régression puisque les valeurs sont trop disparates.</w:t>
+      </w:r>
+    </w:p>
+    <w:p>
+      <w:pPr>
+        <w:rPr>
+          <w:color w:val="FF0000"/>
+        </w:rPr>
+      </w:pPr>
+      <w:r>
+        <w:rPr>
+          <w:color w:val="FF0000"/>
+        </w:rPr>
+        <w:t>[violin plot]</w:t>
+      </w:r>
+    </w:p>
+    <w:p>
+      <w:pPr>
+        <w:rPr>
+          <w:color w:val="FF0000"/>
+        </w:rPr>
+      </w:pPr>
+      <w:r>
+        <w:rPr>
+          <w:noProof/>
+        </w:rPr>
+        <w:drawing>
+          <wp:inline distT="0" distB="0" distL="0" distR="0" wp14:anchorId="3E9772A8" wp14:editId="01D32C53">
+            <wp:extent cx="5274310" cy="2260600"/>
+            <wp:effectExtent l="0" t="0" r="2540" b="6350"/>
+            <wp:docPr id="4" name="Image 4"/>
+            <wp:cNvGraphicFramePr>
+              <a:graphicFrameLocks xmlns:a="http://schemas.openxmlformats.org/drawingml/2006/main" noChangeAspect="1"/>
+            </wp:cNvGraphicFramePr>
+            <a:graphic xmlns:a="http://schemas.openxmlformats.org/drawingml/2006/main">
+              <a:graphicData uri="http://schemas.openxmlformats.org/drawingml/2006/picture">
+                <pic:pic xmlns:pic="http://schemas.openxmlformats.org/drawingml/2006/picture">
+                  <pic:nvPicPr>
+                    <pic:cNvPr id="1" name=""/>
+                    <pic:cNvPicPr/>
+                  </pic:nvPicPr>
+                  <pic:blipFill>
+                    <a:blip r:embed="rId15"/>
+                    <a:stretch>
+                      <a:fillRect/>
+                    </a:stretch>
+                  </pic:blipFill>
+                  <pic:spPr>
+                    <a:xfrm>
+                      <a:off x="0" y="0"/>
+                      <a:ext cx="5274310" cy="2260600"/>
+                    </a:xfrm>
+                    <a:prstGeom prst="rect">
+                      <a:avLst/>
+                    </a:prstGeom>
+                  </pic:spPr>
+                </pic:pic>
+              </a:graphicData>
+            </a:graphic>
+          </wp:inline>
+        </w:drawing>
+      </w:r>
+    </w:p>
+    <w:p>
+      <w:r>
+        <w:t>Ce jeu de données a été récolté par le biais de DBpedia qui est une base de données indexée sur Wikipédia donc avec beaucoup de données accessibles et ce, en faisant une requête dans le langage SPARQL.</w:t>
+      </w:r>
+    </w:p>
+    <w:p/>
+    <w:p>
+      <w:pPr>
+        <w:rPr>
+          <w:rFonts w:ascii="Courier New" w:hAnsi="Courier New" w:cs="Courier New"/>
+        </w:rPr>
+      </w:pPr>
+      <w:r>
+        <w:rPr>
+          <w:rFonts w:ascii="Courier New" w:hAnsi="Courier New" w:cs="Courier New"/>
+        </w:rPr>
+        <w:t>select distinct ?film ?income ?cat ?desc where {</w:t>
+      </w:r>
+      <w:r>
+        <w:rPr>
+          <w:rFonts w:ascii="Courier New" w:hAnsi="Courier New" w:cs="Courier New"/>
+        </w:rPr>
+        <w:br/>
+      </w:r>
+      <w:r>
+        <w:rPr>
+          <w:rFonts w:ascii="Courier New" w:hAnsi="Courier New" w:cs="Courier New"/>
+        </w:rPr>
+        <w:t>?film a &lt;http://dbpedia.org/ontology/Film&gt; .</w:t>
+      </w:r>
+      <w:r>
+        <w:rPr>
+          <w:rFonts w:ascii="Courier New" w:hAnsi="Courier New" w:cs="Courier New"/>
+        </w:rPr>
+        <w:br/>
+      </w:r>
+      <w:r>
+        <w:rPr>
+          <w:rFonts w:ascii="Courier New" w:hAnsi="Courier New" w:cs="Courier New"/>
+        </w:rPr>
+        <w:t>?film &lt;http://dbpedia.org/ontology/gross&gt; ?income .</w:t>
+      </w:r>
+      <w:r>
+        <w:rPr>
+          <w:rFonts w:ascii="Courier New" w:hAnsi="Courier New" w:cs="Courier New"/>
+        </w:rPr>
+        <w:br/>
+      </w:r>
+      <w:r>
+        <w:rPr>
+          <w:rFonts w:ascii="Courier New" w:hAnsi="Courier New" w:cs="Courier New"/>
+        </w:rPr>
+        <w:t>?film &lt;http://dbpedia.org/ontology/abstract&gt; ?desc .</w:t>
+      </w:r>
+      <w:r>
+        <w:rPr>
+          <w:rFonts w:ascii="Courier New" w:hAnsi="Courier New" w:cs="Courier New"/>
+        </w:rPr>
+        <w:br/>
+      </w:r>
+      <w:r>
+        <w:rPr>
+          <w:rFonts w:ascii="Courier New" w:hAnsi="Courier New" w:cs="Courier New"/>
+        </w:rPr>
+        <w:t xml:space="preserve">  {</w:t>
+      </w:r>
+      <w:r>
+        <w:rPr>
+          <w:rFonts w:ascii="Courier New" w:hAnsi="Courier New" w:cs="Courier New"/>
+        </w:rPr>
+        <w:br/>
+      </w:r>
+      <w:r>
+        <w:rPr>
+          <w:rFonts w:ascii="Courier New" w:hAnsi="Courier New" w:cs="Courier New"/>
+        </w:rPr>
+        <w:t xml:space="preserve">    ?film &lt;http://purl.org/dc/terms/subject&gt; ?cat . </w:t>
+      </w:r>
+      <w:r>
+        <w:rPr>
+          <w:rFonts w:ascii="Courier New" w:hAnsi="Courier New" w:cs="Courier New"/>
+        </w:rPr>
+        <w:br/>
+      </w:r>
+      <w:r>
+        <w:rPr>
+          <w:rFonts w:ascii="Courier New" w:hAnsi="Courier New" w:cs="Courier New"/>
+        </w:rPr>
+        <w:t xml:space="preserve">    } UNION {</w:t>
+      </w:r>
+      <w:r>
+        <w:rPr>
+          <w:rFonts w:ascii="Courier New" w:hAnsi="Courier New" w:cs="Courier New"/>
+        </w:rPr>
+        <w:br/>
+      </w:r>
+      <w:r>
+        <w:rPr>
+          <w:rFonts w:ascii="Courier New" w:hAnsi="Courier New" w:cs="Courier New"/>
+        </w:rPr>
+        <w:t xml:space="preserve">      ?film &lt;http://purl.org/dc/terms/subject&gt; ?scat . </w:t>
+      </w:r>
+      <w:r>
+        <w:rPr>
+          <w:rFonts w:ascii="Courier New" w:hAnsi="Courier New" w:cs="Courier New"/>
+        </w:rPr>
+        <w:br/>
+      </w:r>
+      <w:r>
+        <w:rPr>
+          <w:rFonts w:ascii="Courier New" w:hAnsi="Courier New" w:cs="Courier New"/>
+        </w:rPr>
+        <w:t xml:space="preserve">      ?scat &lt;http://www.w3.org/2004/02/skos/core#broader&gt; ?cat.</w:t>
+      </w:r>
+      <w:r>
+        <w:rPr>
+          <w:rFonts w:ascii="Courier New" w:hAnsi="Courier New" w:cs="Courier New"/>
+        </w:rPr>
+        <w:br/>
+      </w:r>
+      <w:r>
+        <w:rPr>
+          <w:rFonts w:ascii="Courier New" w:hAnsi="Courier New" w:cs="Courier New"/>
+        </w:rPr>
+        <w:t xml:space="preserve">  } </w:t>
+      </w:r>
+      <w:r>
+        <w:rPr>
+          <w:rFonts w:ascii="Courier New" w:hAnsi="Courier New" w:cs="Courier New"/>
+        </w:rPr>
+        <w:br/>
+      </w:r>
+      <w:r>
+        <w:rPr>
+          <w:rFonts w:ascii="Courier New" w:hAnsi="Courier New" w:cs="Courier New"/>
+        </w:rPr>
+        <w:t xml:space="preserve">  filter (lang(?desc) = "en"</w:t>
+      </w:r>
+      <w:r>
+        <w:rPr>
+          <w:rFonts w:ascii="Courier New" w:hAnsi="Courier New" w:cs="Courier New"/>
+        </w:rPr>
+        <w:t>)</w:t>
+      </w:r>
+      <w:r>
+        <w:rPr>
+          <w:rFonts w:ascii="Courier New" w:hAnsi="Courier New" w:cs="Courier New"/>
+        </w:rPr>
+        <w:br/>
+      </w:r>
+      <w:r>
+        <w:rPr>
+          <w:rFonts w:ascii="Courier New" w:hAnsi="Courier New" w:cs="Courier New"/>
+        </w:rPr>
+        <w:lastRenderedPageBreak/>
+        <w:t xml:space="preserve">  filter (lang(?film) = "en")</w:t>
+      </w:r>
+      <w:r>
+        <w:rPr>
+          <w:rFonts w:ascii="Courier New" w:hAnsi="Courier New" w:cs="Courier New"/>
+        </w:rPr>
+        <w:br/>
+      </w:r>
+      <w:r>
+        <w:rPr>
+          <w:rFonts w:ascii="Courier New" w:hAnsi="Courier New" w:cs="Courier New"/>
+        </w:rPr>
+        <w:t>} group by ?film ?cat ?desc LIMIT 3 OFFSET 100000</w:t>
+      </w:r>
+    </w:p>
+    <w:p>
+      <w:pPr>
+        <w:rPr>
+          <w:rFonts w:ascii="Courier New" w:hAnsi="Courier New" w:cs="Courier New"/>
+        </w:rPr>
+      </w:pPr>
+    </w:p>
+    <w:p>
+      <w:pPr>
+        <w:pStyle w:val="Titre3"/>
+      </w:pPr>
+      <w:bookmarkStart w:id="7" w:name="_Toc108454627"/>
+      <w:r>
+        <w:t>Traitement des données</w:t>
+      </w:r>
+      <w:bookmarkEnd w:id="7"/>
+    </w:p>
+    <w:p>
+      <w:pPr>
+        <w:rPr>
+          <w:noProof/>
+        </w:rPr>
+      </w:pPr>
+      <w:r>
+        <w:rPr>
+          <w:noProof/>
+        </w:rPr>
+        <w:tab/>
+        <w:t>Les données étant récupérés sur DBpedia, elles ne sont pas prêtes à l’emploi. Elles ont besoin d’être traitées de manière réfléchie pour que le modèle les interprète correctement.</w:t>
+      </w:r>
+    </w:p>
+    <w:p>
+      <w:pPr>
+        <w:rPr>
+          <w:noProof/>
+        </w:rPr>
+      </w:pPr>
+      <w:r>
+        <w:rPr>
+          <w:noProof/>
+        </w:rPr>
+        <w:t xml:space="preserve">C’est notamment le cas des descriptions qui sont au format texte. On ne peut pas donner de texte à un réseau de neurones ou à tout autre modèle de Machine Learning puisque ces modèles sont avant tout des modèles statistiques donc qui fonctionnent avec des entrées numériques. </w:t>
+      </w:r>
+      <w:r>
+        <w:rPr>
+          <w:noProof/>
+        </w:rPr>
+        <w:t>Alors, afin de nettoyer le texte, j’ai</w:t>
+      </w:r>
+      <w:r>
+        <w:rPr>
+          <w:noProof/>
+        </w:rPr>
+        <w:t xml:space="preserve"> appliqué des méthodes courantes de traitement automatique des langues comme :</w:t>
+      </w:r>
+    </w:p>
+    <w:p>
+      <w:pPr>
+        <w:pStyle w:val="Paragraphedeliste"/>
+        <w:numPr>
+          <w:ilvl w:val="0"/>
+          <w:numId w:val="16"/>
+        </w:numPr>
+        <w:rPr>
+          <w:noProof/>
+        </w:rPr>
+      </w:pPr>
+      <w:r>
+        <w:rPr>
+          <w:noProof/>
+        </w:rPr>
+        <w:t>Transformer chaque lettre en minuscule</w:t>
+      </w:r>
+    </w:p>
+    <w:p>
+      <w:pPr>
+        <w:pStyle w:val="Paragraphedeliste"/>
+        <w:numPr>
+          <w:ilvl w:val="0"/>
+          <w:numId w:val="16"/>
+        </w:numPr>
+        <w:rPr>
+          <w:noProof/>
+        </w:rPr>
+      </w:pPr>
+      <w:r>
+        <w:rPr>
+          <w:noProof/>
+        </w:rPr>
+        <w:t xml:space="preserve">Enlever la ponctuation, les liens, les entités numériques, ainsi que les mots très fréquents (stopwords) du genre </w:t>
+      </w:r>
+      <w:r>
+        <w:rPr>
+          <w:i/>
+          <w:iCs/>
+          <w:noProof/>
+        </w:rPr>
+        <w:t>the, a, been, ...</w:t>
+      </w:r>
+      <w:r>
+        <w:rPr>
+          <w:noProof/>
+        </w:rPr>
+        <w:t>.</w:t>
+      </w:r>
+    </w:p>
+    <w:p>
+      <w:pPr>
+        <w:rPr>
+          <w:noProof/>
+          <w:sz w:val="21"/>
+          <w:szCs w:val="21"/>
+        </w:rPr>
+      </w:pPr>
+      <w:r>
+        <w:rPr>
+          <w:noProof/>
+          <w:sz w:val="21"/>
+          <w:szCs w:val="21"/>
+        </w:rPr>
+        <w:t>Précision : le jeu de données étant en anglais, les mots très fréquents sont évidemment les mots fréquents en langue anglaise.</w:t>
+      </w:r>
+    </w:p>
+    <w:p>
+      <w:r>
+        <w:t xml:space="preserve">Ensuite, j’ai dû remanier les revenus pour créer les classes de revenus que j’ai évoqué plus tôt. Puisque le modèle ne fonctionne qu’avec des valeurs numériques, les classes de revenus </w:t>
+      </w:r>
+      <w:r>
+        <w:rPr>
+          <w:i/>
+          <w:iCs/>
+        </w:rPr>
+        <w:t>(medium-low, medium-high et exceptional)</w:t>
+      </w:r>
+      <w:r>
+        <w:t xml:space="preserve"> ont </w:t>
+      </w:r>
+      <w:r>
+        <w:t>été encodé de la manière suivante :</w:t>
+      </w:r>
+    </w:p>
+    <w:p>
+      <w:pPr>
+        <w:pStyle w:val="Paragraphedeliste"/>
+        <w:numPr>
+          <w:ilvl w:val="0"/>
+          <w:numId w:val="16"/>
+        </w:numPr>
+      </w:pPr>
+      <w:r>
+        <w:t>On crée une colonne dans le jeu de données pour chaque classe de revenus</w:t>
+      </w:r>
+    </w:p>
+    <w:p>
+      <w:pPr>
+        <w:pStyle w:val="Paragraphedeliste"/>
+        <w:numPr>
+          <w:ilvl w:val="0"/>
+          <w:numId w:val="16"/>
+        </w:numPr>
+      </w:pPr>
+      <w:r>
+        <w:t>Pour chaque film et chaque colonne des classes de revenus on place un 0 si le film ne fait pas partie de cette classe, ou un 1 si justement le film fait partie de cette classe de revenus</w:t>
+      </w:r>
+    </w:p>
+    <w:p>
+      <w:r>
+        <w:t>On a alors un tableau présenté tel que :</w:t>
+      </w:r>
+    </w:p>
+    <w:p>
+      <w:r>
+        <w:rPr>
+          <w:noProof/>
+        </w:rPr>
+        <w:drawing>
+          <wp:inline distT="0" distB="0" distL="0" distR="0" wp14:anchorId="143E0E4F" wp14:editId="2BB7A665">
+            <wp:extent cx="2724150" cy="1609725"/>
+            <wp:effectExtent l="0" t="0" r="0" b="9525"/>
+            <wp:docPr id="6" name="Image 6"/>
+            <wp:cNvGraphicFramePr>
+              <a:graphicFrameLocks xmlns:a="http://schemas.openxmlformats.org/drawingml/2006/main" noChangeAspect="1"/>
+            </wp:cNvGraphicFramePr>
+            <a:graphic xmlns:a="http://schemas.openxmlformats.org/drawingml/2006/main">
+              <a:graphicData uri="http://schemas.openxmlformats.org/drawingml/2006/picture">
+                <pic:pic xmlns:pic="http://schemas.openxmlformats.org/drawingml/2006/picture">
+                  <pic:nvPicPr>
+                    <pic:cNvPr id="1" name=""/>
+                    <pic:cNvPicPr/>
+                  </pic:nvPicPr>
+                  <pic:blipFill>
+                    <a:blip r:embed="rId16"/>
+                    <a:stretch>
+                      <a:fillRect/>
+                    </a:stretch>
+                  </pic:blipFill>
+                  <pic:spPr>
+                    <a:xfrm>
+                      <a:off x="0" y="0"/>
+                      <a:ext cx="2724150" cy="1609725"/>
+                    </a:xfrm>
+                    <a:prstGeom prst="rect">
+                      <a:avLst/>
+                    </a:prstGeom>
+                  </pic:spPr>
+                </pic:pic>
+              </a:graphicData>
+            </a:graphic>
+          </wp:inline>
+        </w:drawing>
+      </w:r>
+    </w:p>
+    <w:p>
+      <w:r>
+        <w:t>[...]</w:t>
+      </w:r>
+    </w:p>
+    <w:p/>
+    <w:p>
+      <w:pPr>
+        <w:pStyle w:val="Titre2"/>
+      </w:pPr>
+      <w:bookmarkStart w:id="8" w:name="_Toc108454628"/>
+      <w:r>
+        <w:lastRenderedPageBreak/>
+        <w:t>Exploration des activations du modele</w:t>
+      </w:r>
+      <w:bookmarkEnd w:id="8"/>
+    </w:p>
+    <w:p>
+      <w:r>
+        <w:tab/>
+        <w:t>La direction de la recherche de la présence de concepts au sein même du réseau de neurones a été orientée par l’intuition que les activations d’une couche cachée d’un réseau pouvaient être porteuses d’un ou de plusieurs concept(s).</w:t>
+      </w:r>
+    </w:p>
+    <w:p>
+      <w:r>
+        <w:t>Il n’existe pas de fonction préconstruite pour afficher les activations d’une couche d’un modèle au sein des librairies Tensorflow et Keras. Et pour cause, il suffit de reconstruire le réseau jusqu’à la couche que l’on veut explorer et on re-exécute des prédictions avec les entrées originales et on obtient les activations.</w:t>
+      </w:r>
+    </w:p>
+    <w:p>
+      <w:r>
+        <w:t>De cette manière il semble possible d’automatiser très facilement ce processus d’obtention des activations pour chaque couche et ce peu importe le modèle tant que l’on a accès aux données qui ont servies à son entraînement.</w:t>
+      </w:r>
+    </w:p>
+    <w:p/>
+    <w:p/>
+    <w:p>
+      <w:pPr>
+        <w:pStyle w:val="Titre2"/>
+      </w:pPr>
+      <w:bookmarkStart w:id="9" w:name="_Toc108454629"/>
+      <w:r>
+        <w:t>logiciel de visualisation</w:t>
+      </w:r>
+      <w:bookmarkEnd w:id="9"/>
+    </w:p>
+    <w:p/>
+    <w:p/>
     <w:p/>
     <w:p>
       <w:pPr>
@@ -1392,20 +2523,16 @@
           <w:sz w:val="32"/>
         </w:rPr>
       </w:pPr>
-      <w:bookmarkStart w:id="5" w:name="_Toc108200785"/>
-      <w:r>
-        <w:br w:type="page"/>
-      </w:r>
     </w:p>
     <w:p>
       <w:pPr>
         <w:pStyle w:val="Titre1"/>
       </w:pPr>
-      <w:r>
-        <w:lastRenderedPageBreak/>
+      <w:bookmarkStart w:id="10" w:name="_Toc108454630"/>
+      <w:r>
         <w:t>Conclusion</w:t>
       </w:r>
-      <w:bookmarkEnd w:id="5"/>
+      <w:bookmarkEnd w:id="10"/>
     </w:p>
     <w:p/>
     <w:p>
@@ -1416,7 +2543,6 @@
           <w:sz w:val="32"/>
         </w:rPr>
       </w:pPr>
-      <w:bookmarkStart w:id="6" w:name="_Toc108200786"/>
       <w:r>
         <w:br w:type="page"/>
       </w:r>
@@ -1425,11 +2551,12 @@
       <w:pPr>
         <w:pStyle w:val="Titre1"/>
       </w:pPr>
+      <w:bookmarkStart w:id="11" w:name="_Toc108454631"/>
       <w:r>
         <w:lastRenderedPageBreak/>
         <w:t>Glossaire</w:t>
       </w:r>
-      <w:bookmarkEnd w:id="6"/>
+      <w:bookmarkEnd w:id="11"/>
     </w:p>
     <w:p/>
     <w:p/>
@@ -1441,7 +2568,6 @@
           <w:sz w:val="32"/>
         </w:rPr>
       </w:pPr>
-      <w:bookmarkStart w:id="7" w:name="_Toc108200787"/>
       <w:r>
         <w:br w:type="page"/>
       </w:r>
@@ -1450,11 +2576,12 @@
       <w:pPr>
         <w:pStyle w:val="Titre1"/>
       </w:pPr>
+      <w:bookmarkStart w:id="12" w:name="_Toc108454632"/>
       <w:r>
         <w:lastRenderedPageBreak/>
         <w:t>Annexes</w:t>
       </w:r>
-      <w:bookmarkEnd w:id="7"/>
+      <w:bookmarkEnd w:id="12"/>
     </w:p>
     <w:p/>
     <w:p/>
@@ -1466,7 +2593,6 @@
           <w:sz w:val="32"/>
         </w:rPr>
       </w:pPr>
-      <w:bookmarkStart w:id="8" w:name="_Toc108200788"/>
       <w:r>
         <w:br w:type="page"/>
       </w:r>
@@ -1475,11 +2601,12 @@
       <w:pPr>
         <w:pStyle w:val="Titre1"/>
       </w:pPr>
+      <w:bookmarkStart w:id="13" w:name="_Toc108454633"/>
       <w:r>
         <w:lastRenderedPageBreak/>
         <w:t>Remerciements</w:t>
       </w:r>
-      <w:bookmarkEnd w:id="8"/>
+      <w:bookmarkEnd w:id="13"/>
     </w:p>
     <w:p>
       <w:r>
@@ -1499,13 +2626,41 @@
       <w:pPr>
         <w:pStyle w:val="Titre1"/>
       </w:pPr>
+      <w:bookmarkStart w:id="14" w:name="_Toc108454634"/>
       <w:r>
         <w:lastRenderedPageBreak/>
         <w:t>Quatrième de couverture (changer titre)</w:t>
       </w:r>
+      <w:bookmarkEnd w:id="14"/>
+    </w:p>
+    <w:p/>
+    <w:p>
+      <w:pPr>
+        <w:pStyle w:val="Paragraphedeliste"/>
+        <w:numPr>
+          <w:ilvl w:val="0"/>
+          <w:numId w:val="16"/>
+        </w:numPr>
+      </w:pPr>
+      <w:r>
+        <w:t xml:space="preserve">Mathieu D’Aquin : </w:t>
+      </w:r>
+      <w:hyperlink r:id="rId17" w:history="1">
+        <w:r>
+          <w:rPr>
+            <w:rStyle w:val="Lienhypertexte"/>
+          </w:rPr>
+          <w:t>mathieu.daquin@loria.fr</w:t>
+        </w:r>
+      </w:hyperlink>
+    </w:p>
+    <w:p>
+      <w:pPr>
+        <w:ind w:left="360"/>
+      </w:pPr>
     </w:p>
     <w:sectPr>
-      <w:footerReference w:type="default" r:id="rId15"/>
+      <w:footerReference w:type="default" r:id="rId18"/>
       <w:pgSz w:w="11906" w:h="16838" w:code="9"/>
       <w:pgMar w:top="1728" w:right="1800" w:bottom="1440" w:left="1800" w:header="720" w:footer="720" w:gutter="0"/>
       <w:pgNumType w:start="0"/>
@@ -2674,7 +3829,6 @@
     <w:next w:val="Normal"/>
     <w:link w:val="Titre3Car"/>
     <w:uiPriority w:val="9"/>
-    <w:semiHidden/>
     <w:unhideWhenUsed/>
     <w:qFormat/>
     <w:rsid w:val="002554CD"/>
@@ -3003,7 +4157,6 @@
     <w:basedOn w:val="Policepardfaut"/>
     <w:link w:val="Titre3"/>
     <w:uiPriority w:val="9"/>
-    <w:semiHidden/>
     <w:rsid w:val="00C6554A"/>
     <w:rPr>
       <w:rFonts w:asciiTheme="majorHAnsi" w:eastAsiaTheme="majorEastAsia" w:hAnsiTheme="majorHAnsi" w:cstheme="majorBidi"/>
@@ -3618,6 +4771,32 @@
     <w:pPr>
       <w:ind w:left="720"/>
       <w:contextualSpacing/>
+    </w:pPr>
+  </w:style>
+  <w:style w:type="paragraph" w:styleId="TM2">
+    <w:name w:val="toc 2"/>
+    <w:basedOn w:val="Normal"/>
+    <w:next w:val="Normal"/>
+    <w:autoRedefine/>
+    <w:uiPriority w:val="39"/>
+    <w:unhideWhenUsed/>
+    <w:rsid w:val="007700B5"/>
+    <w:pPr>
+      <w:spacing w:after="100"/>
+      <w:ind w:left="220"/>
+    </w:pPr>
+  </w:style>
+  <w:style w:type="paragraph" w:styleId="TM3">
+    <w:name w:val="toc 3"/>
+    <w:basedOn w:val="Normal"/>
+    <w:next w:val="Normal"/>
+    <w:autoRedefine/>
+    <w:uiPriority w:val="39"/>
+    <w:unhideWhenUsed/>
+    <w:rsid w:val="007700B5"/>
+    <w:pPr>
+      <w:spacing w:after="100"/>
+      <w:ind w:left="440"/>
     </w:pPr>
   </w:style>
 </w:styles>

--- a/Exploration interne de la structure conceptuelle des données.docx
+++ b/Exploration interne de la structure conceptuelle des données.docx
@@ -281,7 +281,10 @@
         </w:drawing>
       </w:r>
       <w:r>
-        <w:t>HAUREL Maxime</w:t>
+        <w:rPr>
+          <w:noProof/>
+        </w:rPr>
+        <w:t>Maxime Haurel</w:t>
       </w:r>
       <w:r>
         <w:rPr>
@@ -320,7 +323,7 @@
       <w:pPr>
         <w:pStyle w:val="Titre1"/>
       </w:pPr>
-      <w:bookmarkStart w:id="0" w:name="_Toc108454620"/>
+      <w:bookmarkStart w:id="0" w:name="_Toc108540954"/>
       <w:r>
         <w:lastRenderedPageBreak/>
         <w:t>Table des matières</w:t>
@@ -337,7 +340,7 @@
           <w:rFonts w:eastAsiaTheme="minorEastAsia"/>
           <w:noProof/>
           <w:color w:val="auto"/>
-          <w:lang w:eastAsia="ja-JP"/>
+          <w:lang w:eastAsia="fr-FR"/>
         </w:rPr>
       </w:pPr>
       <w:r>
@@ -349,7 +352,7 @@
       <w:r>
         <w:fldChar w:fldCharType="separate"/>
       </w:r>
-      <w:hyperlink w:anchor="_Toc108454620" w:history="1">
+      <w:hyperlink w:anchor="_Toc108540954" w:history="1">
         <w:r>
           <w:rPr>
             <w:rStyle w:val="Lienhypertexte"/>
@@ -376,7 +379,7 @@
             <w:noProof/>
             <w:webHidden/>
           </w:rPr>
-          <w:instrText xml:space="preserve"> PAGEREF _Toc108454620 \h </w:instrText>
+          <w:instrText xml:space="preserve"> PAGEREF _Toc108540954 \h </w:instrText>
         </w:r>
         <w:r>
           <w:rPr>
@@ -417,10 +420,10 @@
           <w:rFonts w:eastAsiaTheme="minorEastAsia"/>
           <w:noProof/>
           <w:color w:val="auto"/>
-          <w:lang w:eastAsia="ja-JP"/>
-        </w:rPr>
-      </w:pPr>
-      <w:hyperlink w:anchor="_Toc108454621" w:history="1">
+          <w:lang w:eastAsia="fr-FR"/>
+        </w:rPr>
+      </w:pPr>
+      <w:hyperlink w:anchor="_Toc108540955" w:history="1">
         <w:r>
           <w:rPr>
             <w:rStyle w:val="Lienhypertexte"/>
@@ -447,7 +450,7 @@
             <w:noProof/>
             <w:webHidden/>
           </w:rPr>
-          <w:instrText xml:space="preserve"> PAGEREF _Toc108454621 \h </w:instrText>
+          <w:instrText xml:space="preserve"> PAGEREF _Toc108540955 \h </w:instrText>
         </w:r>
         <w:r>
           <w:rPr>
@@ -488,10 +491,10 @@
           <w:rFonts w:eastAsiaTheme="minorEastAsia"/>
           <w:noProof/>
           <w:color w:val="auto"/>
-          <w:lang w:eastAsia="ja-JP"/>
-        </w:rPr>
-      </w:pPr>
-      <w:hyperlink w:anchor="_Toc108454622" w:history="1">
+          <w:lang w:eastAsia="fr-FR"/>
+        </w:rPr>
+      </w:pPr>
+      <w:hyperlink w:anchor="_Toc108540956" w:history="1">
         <w:r>
           <w:rPr>
             <w:rStyle w:val="Lienhypertexte"/>
@@ -518,7 +521,7 @@
             <w:noProof/>
             <w:webHidden/>
           </w:rPr>
-          <w:instrText xml:space="preserve"> PAGEREF _Toc108454622 \h </w:instrText>
+          <w:instrText xml:space="preserve"> PAGEREF _Toc108540956 \h </w:instrText>
         </w:r>
         <w:r>
           <w:rPr>
@@ -559,10 +562,10 @@
           <w:rFonts w:eastAsiaTheme="minorEastAsia"/>
           <w:noProof/>
           <w:color w:val="auto"/>
-          <w:lang w:eastAsia="ja-JP"/>
-        </w:rPr>
-      </w:pPr>
-      <w:hyperlink w:anchor="_Toc108454623" w:history="1">
+          <w:lang w:eastAsia="fr-FR"/>
+        </w:rPr>
+      </w:pPr>
+      <w:hyperlink w:anchor="_Toc108540957" w:history="1">
         <w:r>
           <w:rPr>
             <w:rStyle w:val="Lienhypertexte"/>
@@ -589,7 +592,7 @@
             <w:noProof/>
             <w:webHidden/>
           </w:rPr>
-          <w:instrText xml:space="preserve"> PAGEREF _Toc108454623 \h </w:instrText>
+          <w:instrText xml:space="preserve"> PAGEREF _Toc108540957 \h </w:instrText>
         </w:r>
         <w:r>
           <w:rPr>
@@ -609,7 +612,305 @@
             <w:noProof/>
             <w:webHidden/>
           </w:rPr>
-          <w:t>4</w:t>
+          <w:t>5</w:t>
+        </w:r>
+        <w:r>
+          <w:rPr>
+            <w:noProof/>
+            <w:webHidden/>
+          </w:rPr>
+          <w:fldChar w:fldCharType="end"/>
+        </w:r>
+      </w:hyperlink>
+    </w:p>
+    <w:p>
+      <w:pPr>
+        <w:pStyle w:val="TM2"/>
+        <w:tabs>
+          <w:tab w:val="right" w:leader="dot" w:pos="8296"/>
+        </w:tabs>
+        <w:rPr>
+          <w:rFonts w:eastAsiaTheme="minorEastAsia"/>
+          <w:noProof/>
+          <w:color w:val="auto"/>
+          <w:lang w:eastAsia="fr-FR"/>
+        </w:rPr>
+      </w:pPr>
+      <w:hyperlink w:anchor="_Toc108540958" w:history="1">
+        <w:r>
+          <w:rPr>
+            <w:rStyle w:val="Lienhypertexte"/>
+            <w:noProof/>
+          </w:rPr>
+          <w:t>Prérequis</w:t>
+        </w:r>
+        <w:r>
+          <w:rPr>
+            <w:noProof/>
+            <w:webHidden/>
+          </w:rPr>
+          <w:tab/>
+        </w:r>
+        <w:r>
+          <w:rPr>
+            <w:noProof/>
+            <w:webHidden/>
+          </w:rPr>
+          <w:fldChar w:fldCharType="begin"/>
+        </w:r>
+        <w:r>
+          <w:rPr>
+            <w:noProof/>
+            <w:webHidden/>
+          </w:rPr>
+          <w:instrText xml:space="preserve"> PAGEREF _Toc108540958 \h </w:instrText>
+        </w:r>
+        <w:r>
+          <w:rPr>
+            <w:noProof/>
+            <w:webHidden/>
+          </w:rPr>
+        </w:r>
+        <w:r>
+          <w:rPr>
+            <w:noProof/>
+            <w:webHidden/>
+          </w:rPr>
+          <w:fldChar w:fldCharType="separate"/>
+        </w:r>
+        <w:r>
+          <w:rPr>
+            <w:noProof/>
+            <w:webHidden/>
+          </w:rPr>
+          <w:t>5</w:t>
+        </w:r>
+        <w:r>
+          <w:rPr>
+            <w:noProof/>
+            <w:webHidden/>
+          </w:rPr>
+          <w:fldChar w:fldCharType="end"/>
+        </w:r>
+      </w:hyperlink>
+    </w:p>
+    <w:p>
+      <w:pPr>
+        <w:pStyle w:val="TM2"/>
+        <w:tabs>
+          <w:tab w:val="right" w:leader="dot" w:pos="8296"/>
+        </w:tabs>
+        <w:rPr>
+          <w:rFonts w:eastAsiaTheme="minorEastAsia"/>
+          <w:noProof/>
+          <w:color w:val="auto"/>
+          <w:lang w:eastAsia="fr-FR"/>
+        </w:rPr>
+      </w:pPr>
+      <w:hyperlink w:anchor="_Toc108540959" w:history="1">
+        <w:r>
+          <w:rPr>
+            <w:rStyle w:val="Lienhypertexte"/>
+            <w:noProof/>
+          </w:rPr>
+          <w:t>Enjeux de l’interprétabilité</w:t>
+        </w:r>
+        <w:r>
+          <w:rPr>
+            <w:noProof/>
+            <w:webHidden/>
+          </w:rPr>
+          <w:tab/>
+        </w:r>
+        <w:r>
+          <w:rPr>
+            <w:noProof/>
+            <w:webHidden/>
+          </w:rPr>
+          <w:fldChar w:fldCharType="begin"/>
+        </w:r>
+        <w:r>
+          <w:rPr>
+            <w:noProof/>
+            <w:webHidden/>
+          </w:rPr>
+          <w:instrText xml:space="preserve"> PAGEREF _Toc108540959 \h </w:instrText>
+        </w:r>
+        <w:r>
+          <w:rPr>
+            <w:noProof/>
+            <w:webHidden/>
+          </w:rPr>
+        </w:r>
+        <w:r>
+          <w:rPr>
+            <w:noProof/>
+            <w:webHidden/>
+          </w:rPr>
+          <w:fldChar w:fldCharType="separate"/>
+        </w:r>
+        <w:r>
+          <w:rPr>
+            <w:noProof/>
+            <w:webHidden/>
+          </w:rPr>
+          <w:t>5</w:t>
+        </w:r>
+        <w:r>
+          <w:rPr>
+            <w:noProof/>
+            <w:webHidden/>
+          </w:rPr>
+          <w:fldChar w:fldCharType="end"/>
+        </w:r>
+      </w:hyperlink>
+    </w:p>
+    <w:p>
+      <w:pPr>
+        <w:pStyle w:val="TM2"/>
+        <w:tabs>
+          <w:tab w:val="right" w:leader="dot" w:pos="8296"/>
+        </w:tabs>
+        <w:rPr>
+          <w:rFonts w:eastAsiaTheme="minorEastAsia"/>
+          <w:noProof/>
+          <w:color w:val="auto"/>
+          <w:lang w:eastAsia="fr-FR"/>
+        </w:rPr>
+      </w:pPr>
+      <w:hyperlink w:anchor="_Toc108540960" w:history="1">
+        <w:r>
+          <w:rPr>
+            <w:rStyle w:val="Lienhypertexte"/>
+            <w:noProof/>
+          </w:rPr>
+          <w:t>Description du</w:t>
+        </w:r>
+        <w:r>
+          <w:rPr>
+            <w:rStyle w:val="Lienhypertexte"/>
+            <w:noProof/>
+          </w:rPr>
+          <w:t xml:space="preserve"> </w:t>
+        </w:r>
+        <w:r>
+          <w:rPr>
+            <w:rStyle w:val="Lienhypertexte"/>
+            <w:noProof/>
+          </w:rPr>
+          <w:t>projet</w:t>
+        </w:r>
+        <w:r>
+          <w:rPr>
+            <w:noProof/>
+            <w:webHidden/>
+          </w:rPr>
+          <w:tab/>
+        </w:r>
+        <w:r>
+          <w:rPr>
+            <w:noProof/>
+            <w:webHidden/>
+          </w:rPr>
+          <w:fldChar w:fldCharType="begin"/>
+        </w:r>
+        <w:r>
+          <w:rPr>
+            <w:noProof/>
+            <w:webHidden/>
+          </w:rPr>
+          <w:instrText xml:space="preserve"> PAGEREF _Toc108540960 \h </w:instrText>
+        </w:r>
+        <w:r>
+          <w:rPr>
+            <w:noProof/>
+            <w:webHidden/>
+          </w:rPr>
+        </w:r>
+        <w:r>
+          <w:rPr>
+            <w:noProof/>
+            <w:webHidden/>
+          </w:rPr>
+          <w:fldChar w:fldCharType="separate"/>
+        </w:r>
+        <w:r>
+          <w:rPr>
+            <w:noProof/>
+            <w:webHidden/>
+          </w:rPr>
+          <w:t>5</w:t>
+        </w:r>
+        <w:r>
+          <w:rPr>
+            <w:noProof/>
+            <w:webHidden/>
+          </w:rPr>
+          <w:fldChar w:fldCharType="end"/>
+        </w:r>
+      </w:hyperlink>
+    </w:p>
+    <w:p>
+      <w:pPr>
+        <w:pStyle w:val="TM2"/>
+        <w:tabs>
+          <w:tab w:val="right" w:leader="dot" w:pos="8296"/>
+        </w:tabs>
+        <w:rPr>
+          <w:rFonts w:eastAsiaTheme="minorEastAsia"/>
+          <w:noProof/>
+          <w:color w:val="auto"/>
+          <w:lang w:eastAsia="fr-FR"/>
+        </w:rPr>
+      </w:pPr>
+      <w:hyperlink w:anchor="_Toc108540961" w:history="1">
+        <w:r>
+          <w:rPr>
+            <w:rStyle w:val="Lienhypertexte"/>
+            <w:noProof/>
+          </w:rPr>
+          <w:t>Travaux existants</w:t>
+        </w:r>
+        <w:r>
+          <w:rPr>
+            <w:noProof/>
+            <w:webHidden/>
+          </w:rPr>
+          <w:tab/>
+        </w:r>
+        <w:r>
+          <w:rPr>
+            <w:noProof/>
+            <w:webHidden/>
+          </w:rPr>
+          <w:fldChar w:fldCharType="begin"/>
+        </w:r>
+        <w:r>
+          <w:rPr>
+            <w:noProof/>
+            <w:webHidden/>
+          </w:rPr>
+          <w:instrText xml:space="preserve"> PAGEREF _Toc108540961 \h </w:instrText>
+        </w:r>
+        <w:r>
+          <w:rPr>
+            <w:noProof/>
+            <w:webHidden/>
+          </w:rPr>
+        </w:r>
+        <w:r>
+          <w:rPr>
+            <w:noProof/>
+            <w:webHidden/>
+          </w:rPr>
+          <w:fldChar w:fldCharType="separate"/>
+        </w:r>
+        <w:r>
+          <w:rPr>
+            <w:noProof/>
+            <w:webHidden/>
+          </w:rPr>
+          <w:t>5</w:t>
         </w:r>
         <w:r>
           <w:rPr>
@@ -630,10 +931,10 @@
           <w:rFonts w:eastAsiaTheme="minorEastAsia"/>
           <w:noProof/>
           <w:color w:val="auto"/>
-          <w:lang w:eastAsia="ja-JP"/>
-        </w:rPr>
-      </w:pPr>
-      <w:hyperlink w:anchor="_Toc108454624" w:history="1">
+          <w:lang w:eastAsia="fr-FR"/>
+        </w:rPr>
+      </w:pPr>
+      <w:hyperlink w:anchor="_Toc108540962" w:history="1">
         <w:r>
           <w:rPr>
             <w:rStyle w:val="Lienhypertexte"/>
@@ -660,7 +961,7 @@
             <w:noProof/>
             <w:webHidden/>
           </w:rPr>
-          <w:instrText xml:space="preserve"> PAGEREF _Toc108454624 \h </w:instrText>
+          <w:instrText xml:space="preserve"> PAGEREF _Toc108540962 \h </w:instrText>
         </w:r>
         <w:r>
           <w:rPr>
@@ -680,7 +981,7 @@
             <w:noProof/>
             <w:webHidden/>
           </w:rPr>
-          <w:t>5</w:t>
+          <w:t>6</w:t>
         </w:r>
         <w:r>
           <w:rPr>
@@ -698,10 +999,13 @@
           <w:tab w:val="right" w:leader="dot" w:pos="8296"/>
         </w:tabs>
         <w:rPr>
+          <w:rFonts w:eastAsiaTheme="minorEastAsia"/>
           <w:noProof/>
-        </w:rPr>
-      </w:pPr>
-      <w:hyperlink w:anchor="_Toc108454625" w:history="1">
+          <w:color w:val="auto"/>
+          <w:lang w:eastAsia="fr-FR"/>
+        </w:rPr>
+      </w:pPr>
+      <w:hyperlink w:anchor="_Toc108540963" w:history="1">
         <w:r>
           <w:rPr>
             <w:rStyle w:val="Lienhypertexte"/>
@@ -728,7 +1032,7 @@
             <w:noProof/>
             <w:webHidden/>
           </w:rPr>
-          <w:instrText xml:space="preserve"> PAGEREF _Toc108454625 \h </w:instrText>
+          <w:instrText xml:space="preserve"> PAGEREF _Toc108540963 \h </w:instrText>
         </w:r>
         <w:r>
           <w:rPr>
@@ -748,7 +1052,7 @@
             <w:noProof/>
             <w:webHidden/>
           </w:rPr>
-          <w:t>5</w:t>
+          <w:t>6</w:t>
         </w:r>
         <w:r>
           <w:rPr>
@@ -766,10 +1070,13 @@
           <w:tab w:val="right" w:leader="dot" w:pos="8296"/>
         </w:tabs>
         <w:rPr>
+          <w:rFonts w:eastAsiaTheme="minorEastAsia"/>
           <w:noProof/>
-        </w:rPr>
-      </w:pPr>
-      <w:hyperlink w:anchor="_Toc108454626" w:history="1">
+          <w:color w:val="auto"/>
+          <w:lang w:eastAsia="fr-FR"/>
+        </w:rPr>
+      </w:pPr>
+      <w:hyperlink w:anchor="_Toc108540964" w:history="1">
         <w:r>
           <w:rPr>
             <w:rStyle w:val="Lienhypertexte"/>
@@ -796,7 +1103,7 @@
             <w:noProof/>
             <w:webHidden/>
           </w:rPr>
-          <w:instrText xml:space="preserve"> PAGEREF _Toc108454626 \h </w:instrText>
+          <w:instrText xml:space="preserve"> PAGEREF _Toc108540964 \h </w:instrText>
         </w:r>
         <w:r>
           <w:rPr>
@@ -816,7 +1123,7 @@
             <w:noProof/>
             <w:webHidden/>
           </w:rPr>
-          <w:t>5</w:t>
+          <w:t>6</w:t>
         </w:r>
         <w:r>
           <w:rPr>
@@ -834,10 +1141,13 @@
           <w:tab w:val="right" w:leader="dot" w:pos="8296"/>
         </w:tabs>
         <w:rPr>
+          <w:rFonts w:eastAsiaTheme="minorEastAsia"/>
           <w:noProof/>
-        </w:rPr>
-      </w:pPr>
-      <w:hyperlink w:anchor="_Toc108454627" w:history="1">
+          <w:color w:val="auto"/>
+          <w:lang w:eastAsia="fr-FR"/>
+        </w:rPr>
+      </w:pPr>
+      <w:hyperlink w:anchor="_Toc108540965" w:history="1">
         <w:r>
           <w:rPr>
             <w:rStyle w:val="Lienhypertexte"/>
@@ -864,7 +1174,7 @@
             <w:noProof/>
             <w:webHidden/>
           </w:rPr>
-          <w:instrText xml:space="preserve"> PAGEREF _Toc108454627 \h </w:instrText>
+          <w:instrText xml:space="preserve"> PAGEREF _Toc108540965 \h </w:instrText>
         </w:r>
         <w:r>
           <w:rPr>
@@ -884,7 +1194,7 @@
             <w:noProof/>
             <w:webHidden/>
           </w:rPr>
-          <w:t>6</w:t>
+          <w:t>7</w:t>
         </w:r>
         <w:r>
           <w:rPr>
@@ -902,10 +1212,13 @@
           <w:tab w:val="right" w:leader="dot" w:pos="8296"/>
         </w:tabs>
         <w:rPr>
+          <w:rFonts w:eastAsiaTheme="minorEastAsia"/>
           <w:noProof/>
-        </w:rPr>
-      </w:pPr>
-      <w:hyperlink w:anchor="_Toc108454628" w:history="1">
+          <w:color w:val="auto"/>
+          <w:lang w:eastAsia="fr-FR"/>
+        </w:rPr>
+      </w:pPr>
+      <w:hyperlink w:anchor="_Toc108540966" w:history="1">
         <w:r>
           <w:rPr>
             <w:rStyle w:val="Lienhypertexte"/>
@@ -932,7 +1245,7 @@
             <w:noProof/>
             <w:webHidden/>
           </w:rPr>
-          <w:instrText xml:space="preserve"> PAGEREF _Toc108454628 \h </w:instrText>
+          <w:instrText xml:space="preserve"> PAGEREF _Toc108540966 \h </w:instrText>
         </w:r>
         <w:r>
           <w:rPr>
@@ -952,7 +1265,7 @@
             <w:noProof/>
             <w:webHidden/>
           </w:rPr>
-          <w:t>7</w:t>
+          <w:t>8</w:t>
         </w:r>
         <w:r>
           <w:rPr>
@@ -970,10 +1283,13 @@
           <w:tab w:val="right" w:leader="dot" w:pos="8296"/>
         </w:tabs>
         <w:rPr>
+          <w:rFonts w:eastAsiaTheme="minorEastAsia"/>
           <w:noProof/>
-        </w:rPr>
-      </w:pPr>
-      <w:hyperlink w:anchor="_Toc108454629" w:history="1">
+          <w:color w:val="auto"/>
+          <w:lang w:eastAsia="fr-FR"/>
+        </w:rPr>
+      </w:pPr>
+      <w:hyperlink w:anchor="_Toc108540967" w:history="1">
         <w:r>
           <w:rPr>
             <w:rStyle w:val="Lienhypertexte"/>
@@ -1000,7 +1316,7 @@
             <w:noProof/>
             <w:webHidden/>
           </w:rPr>
-          <w:instrText xml:space="preserve"> PAGEREF _Toc108454629 \h </w:instrText>
+          <w:instrText xml:space="preserve"> PAGEREF _Toc108540967 \h </w:instrText>
         </w:r>
         <w:r>
           <w:rPr>
@@ -1020,7 +1336,7 @@
             <w:noProof/>
             <w:webHidden/>
           </w:rPr>
-          <w:t>7</w:t>
+          <w:t>8</w:t>
         </w:r>
         <w:r>
           <w:rPr>
@@ -1041,10 +1357,10 @@
           <w:rFonts w:eastAsiaTheme="minorEastAsia"/>
           <w:noProof/>
           <w:color w:val="auto"/>
-          <w:lang w:eastAsia="ja-JP"/>
-        </w:rPr>
-      </w:pPr>
-      <w:hyperlink w:anchor="_Toc108454630" w:history="1">
+          <w:lang w:eastAsia="fr-FR"/>
+        </w:rPr>
+      </w:pPr>
+      <w:hyperlink w:anchor="_Toc108540968" w:history="1">
         <w:r>
           <w:rPr>
             <w:rStyle w:val="Lienhypertexte"/>
@@ -1071,7 +1387,7 @@
             <w:noProof/>
             <w:webHidden/>
           </w:rPr>
-          <w:instrText xml:space="preserve"> PAGEREF _Toc108454630 \h </w:instrText>
+          <w:instrText xml:space="preserve"> PAGEREF _Toc108540968 \h </w:instrText>
         </w:r>
         <w:r>
           <w:rPr>
@@ -1091,7 +1407,78 @@
             <w:noProof/>
             <w:webHidden/>
           </w:rPr>
-          <w:t>7</w:t>
+          <w:t>8</w:t>
+        </w:r>
+        <w:r>
+          <w:rPr>
+            <w:noProof/>
+            <w:webHidden/>
+          </w:rPr>
+          <w:fldChar w:fldCharType="end"/>
+        </w:r>
+      </w:hyperlink>
+    </w:p>
+    <w:p>
+      <w:pPr>
+        <w:pStyle w:val="TM2"/>
+        <w:tabs>
+          <w:tab w:val="right" w:leader="dot" w:pos="8296"/>
+        </w:tabs>
+        <w:rPr>
+          <w:rFonts w:eastAsiaTheme="minorEastAsia"/>
+          <w:noProof/>
+          <w:color w:val="auto"/>
+          <w:lang w:eastAsia="fr-FR"/>
+        </w:rPr>
+      </w:pPr>
+      <w:hyperlink w:anchor="_Toc108540969" w:history="1">
+        <w:r>
+          <w:rPr>
+            <w:rStyle w:val="Lienhypertexte"/>
+            <w:noProof/>
+          </w:rPr>
+          <w:t>competences developpees</w:t>
+        </w:r>
+        <w:r>
+          <w:rPr>
+            <w:noProof/>
+            <w:webHidden/>
+          </w:rPr>
+          <w:tab/>
+        </w:r>
+        <w:r>
+          <w:rPr>
+            <w:noProof/>
+            <w:webHidden/>
+          </w:rPr>
+          <w:fldChar w:fldCharType="begin"/>
+        </w:r>
+        <w:r>
+          <w:rPr>
+            <w:noProof/>
+            <w:webHidden/>
+          </w:rPr>
+          <w:instrText xml:space="preserve"> PAGEREF _Toc108540969 \h </w:instrText>
+        </w:r>
+        <w:r>
+          <w:rPr>
+            <w:noProof/>
+            <w:webHidden/>
+          </w:rPr>
+        </w:r>
+        <w:r>
+          <w:rPr>
+            <w:noProof/>
+            <w:webHidden/>
+          </w:rPr>
+          <w:fldChar w:fldCharType="separate"/>
+        </w:r>
+        <w:r>
+          <w:rPr>
+            <w:noProof/>
+            <w:webHidden/>
+          </w:rPr>
+          <w:t>8</w:t>
         </w:r>
         <w:r>
           <w:rPr>
@@ -1112,10 +1499,10 @@
           <w:rFonts w:eastAsiaTheme="minorEastAsia"/>
           <w:noProof/>
           <w:color w:val="auto"/>
-          <w:lang w:eastAsia="ja-JP"/>
-        </w:rPr>
-      </w:pPr>
-      <w:hyperlink w:anchor="_Toc108454631" w:history="1">
+          <w:lang w:eastAsia="fr-FR"/>
+        </w:rPr>
+      </w:pPr>
+      <w:hyperlink w:anchor="_Toc108540970" w:history="1">
         <w:r>
           <w:rPr>
             <w:rStyle w:val="Lienhypertexte"/>
@@ -1142,7 +1529,7 @@
             <w:noProof/>
             <w:webHidden/>
           </w:rPr>
-          <w:instrText xml:space="preserve"> PAGEREF _Toc108454631 \h </w:instrText>
+          <w:instrText xml:space="preserve"> PAGEREF _Toc108540970 \h </w:instrText>
         </w:r>
         <w:r>
           <w:rPr>
@@ -1162,7 +1549,7 @@
             <w:noProof/>
             <w:webHidden/>
           </w:rPr>
-          <w:t>8</w:t>
+          <w:t>9</w:t>
         </w:r>
         <w:r>
           <w:rPr>
@@ -1183,10 +1570,10 @@
           <w:rFonts w:eastAsiaTheme="minorEastAsia"/>
           <w:noProof/>
           <w:color w:val="auto"/>
-          <w:lang w:eastAsia="ja-JP"/>
-        </w:rPr>
-      </w:pPr>
-      <w:hyperlink w:anchor="_Toc108454632" w:history="1">
+          <w:lang w:eastAsia="fr-FR"/>
+        </w:rPr>
+      </w:pPr>
+      <w:hyperlink w:anchor="_Toc108540971" w:history="1">
         <w:r>
           <w:rPr>
             <w:rStyle w:val="Lienhypertexte"/>
@@ -1213,7 +1600,7 @@
             <w:noProof/>
             <w:webHidden/>
           </w:rPr>
-          <w:instrText xml:space="preserve"> PAGEREF _Toc108454632 \h </w:instrText>
+          <w:instrText xml:space="preserve"> PAGEREF _Toc108540971 \h </w:instrText>
         </w:r>
         <w:r>
           <w:rPr>
@@ -1233,7 +1620,7 @@
             <w:noProof/>
             <w:webHidden/>
           </w:rPr>
-          <w:t>9</w:t>
+          <w:t>10</w:t>
         </w:r>
         <w:r>
           <w:rPr>
@@ -1254,10 +1641,10 @@
           <w:rFonts w:eastAsiaTheme="minorEastAsia"/>
           <w:noProof/>
           <w:color w:val="auto"/>
-          <w:lang w:eastAsia="ja-JP"/>
-        </w:rPr>
-      </w:pPr>
-      <w:hyperlink w:anchor="_Toc108454633" w:history="1">
+          <w:lang w:eastAsia="fr-FR"/>
+        </w:rPr>
+      </w:pPr>
+      <w:hyperlink w:anchor="_Toc108540972" w:history="1">
         <w:r>
           <w:rPr>
             <w:rStyle w:val="Lienhypertexte"/>
@@ -1284,7 +1671,7 @@
             <w:noProof/>
             <w:webHidden/>
           </w:rPr>
-          <w:instrText xml:space="preserve"> PAGEREF _Toc108454633 \h </w:instrText>
+          <w:instrText xml:space="preserve"> PAGEREF _Toc108540972 \h </w:instrText>
         </w:r>
         <w:r>
           <w:rPr>
@@ -1304,7 +1691,7 @@
             <w:noProof/>
             <w:webHidden/>
           </w:rPr>
-          <w:t>10</w:t>
+          <w:t>11</w:t>
         </w:r>
         <w:r>
           <w:rPr>
@@ -1325,10 +1712,10 @@
           <w:rFonts w:eastAsiaTheme="minorEastAsia"/>
           <w:noProof/>
           <w:color w:val="auto"/>
-          <w:lang w:eastAsia="ja-JP"/>
-        </w:rPr>
-      </w:pPr>
-      <w:hyperlink w:anchor="_Toc108454634" w:history="1">
+          <w:lang w:eastAsia="fr-FR"/>
+        </w:rPr>
+      </w:pPr>
+      <w:hyperlink w:anchor="_Toc108540973" w:history="1">
         <w:r>
           <w:rPr>
             <w:rStyle w:val="Lienhypertexte"/>
@@ -1355,7 +1742,7 @@
             <w:noProof/>
             <w:webHidden/>
           </w:rPr>
-          <w:instrText xml:space="preserve"> PAGEREF _Toc108454634 \h </w:instrText>
+          <w:instrText xml:space="preserve"> PAGEREF _Toc108540973 \h </w:instrText>
         </w:r>
         <w:r>
           <w:rPr>
@@ -1375,7 +1762,7 @@
             <w:noProof/>
             <w:webHidden/>
           </w:rPr>
-          <w:t>11</w:t>
+          <w:t>12</w:t>
         </w:r>
         <w:r>
           <w:rPr>
@@ -1416,7 +1803,7 @@
       <w:pPr>
         <w:pStyle w:val="Titre1"/>
       </w:pPr>
-      <w:bookmarkStart w:id="1" w:name="_Toc108454621"/>
+      <w:bookmarkStart w:id="1" w:name="_Toc108540955"/>
       <w:r>
         <w:lastRenderedPageBreak/>
         <w:t>Introduction</w:t>
@@ -1568,7 +1955,7 @@
       <w:pPr>
         <w:pStyle w:val="Titre1"/>
       </w:pPr>
-      <w:bookmarkStart w:id="2" w:name="_Toc108454622"/>
+      <w:bookmarkStart w:id="2" w:name="_Toc108540956"/>
       <w:r>
         <w:lastRenderedPageBreak/>
         <w:t>Présentation de l’entreprise</w:t>
@@ -1695,170 +2082,14 @@
         <w:t>,</w:t>
       </w:r>
       <w:r>
-        <w:t xml:space="preserve"> dont le chef d’équipe est Mathieu d’Aquin, et qui est</w:t>
-      </w:r>
-      <w:r>
-        <w:t xml:space="preserve"> centrée sur la science des données, l’ingénierie des connaissances et le raisonnement.</w:t>
+        <w:t xml:space="preserve"> dont le chef d’équipe est Mathieu d’Aquin</w:t>
+      </w:r>
+      <w:r>
+        <w:t>.</w:t>
       </w:r>
       <w:r>
         <w:br/>
-        <w:t xml:space="preserve">Créée très récemment l’équipe K n’est pas une équipe typique puisque deux des membres permanents sont médecins de formations et travaillent aussi pour le CHRU de Nancy. </w:t>
-      </w:r>
-    </w:p>
-    <w:p/>
-    <w:p/>
-    <w:p>
-      <w:pPr>
-        <w:rPr>
-          <w:rFonts w:asciiTheme="majorHAnsi" w:eastAsiaTheme="majorEastAsia" w:hAnsiTheme="majorHAnsi" w:cstheme="majorBidi"/>
-          <w:color w:val="007789" w:themeColor="accent1" w:themeShade="BF"/>
-          <w:sz w:val="32"/>
-        </w:rPr>
-      </w:pPr>
-      <w:r>
-        <w:br w:type="page"/>
-      </w:r>
-    </w:p>
-    <w:p>
-      <w:pPr>
-        <w:pStyle w:val="Titre1"/>
-      </w:pPr>
-      <w:bookmarkStart w:id="3" w:name="_Toc108454623"/>
-      <w:r>
-        <w:lastRenderedPageBreak/>
-        <w:t>Présentation du projet global</w:t>
-      </w:r>
-      <w:bookmarkEnd w:id="3"/>
-    </w:p>
-    <w:p>
-      <w:r>
-        <w:tab/>
-        <w:t xml:space="preserve">L’intuition scientifique de M. Mathieu d’Aquin a conduit à la création de ce stage. Cette intuition de pouvoir révéler des concepts au sein des réseaux de neurones artificiels à partir des activations des couches cachées est très inspirante </w:t>
-      </w:r>
-      <w:r>
-        <w:t>et pourrait faire avancer de nombreux domaines de recherche.</w:t>
-      </w:r>
-    </w:p>
-    <w:p>
-      <w:r>
-        <w:t xml:space="preserve">Dans un premier temps, mon travail était de réaliser le processus de récolte de données, de traitement des données, </w:t>
-      </w:r>
-      <w:r>
-        <w:t>de construction du réseau de neurones et enfin de son entraînement.</w:t>
-      </w:r>
-      <w:r>
-        <w:br/>
-        <w:t>L’intuition étant d’aligner les activations à des connaissances existantes, le premier jeu de données exploité comprenait une liste de films avec, pour chacun des films dans le jeu de données, sa description texte</w:t>
-      </w:r>
-      <w:r>
-        <w:t>, ses revenus ainsi</w:t>
-      </w:r>
-      <w:r>
-        <w:t xml:space="preserve"> que la catégorie </w:t>
-      </w:r>
-      <w:r>
-        <w:t>scénaristique auquel il appartient (par exemple ‘</w:t>
-      </w:r>
-      <w:r>
-        <w:rPr>
-          <w:i/>
-          <w:iCs/>
-        </w:rPr>
-        <w:t>American_films’</w:t>
-      </w:r>
-      <w:r>
-        <w:t>).</w:t>
-      </w:r>
-      <w:r>
-        <w:br/>
-        <w:t>A partir de ce jeu de données récupéré depuis la base de données DBpedia via une requête dans le langage SPARQL, l’idée était de faire prédire une classe de revenu au réseau de neurones en se basant seulement sur sa description textuelle.</w:t>
-      </w:r>
-    </w:p>
-    <w:p>
-      <w:r>
-        <w:t>Ensuite, j’ai commencé à visualiser les activations couche par couche des neurones afin de les comparer aux activations moyennes pour une catégorie.</w:t>
-      </w:r>
-    </w:p>
-    <w:p/>
-    <w:p>
-      <w:pPr>
-        <w:rPr>
-          <w:rFonts w:asciiTheme="majorHAnsi" w:eastAsiaTheme="majorEastAsia" w:hAnsiTheme="majorHAnsi" w:cstheme="majorBidi"/>
-          <w:color w:val="007789" w:themeColor="accent1" w:themeShade="BF"/>
-          <w:sz w:val="32"/>
-        </w:rPr>
-      </w:pPr>
-      <w:r>
-        <w:br w:type="page"/>
-      </w:r>
-    </w:p>
-    <w:p>
-      <w:pPr>
-        <w:pStyle w:val="Titre1"/>
-      </w:pPr>
-      <w:bookmarkStart w:id="4" w:name="_Toc108454624"/>
-      <w:r>
-        <w:lastRenderedPageBreak/>
-        <w:t>Présentation du travail réalisé</w:t>
-      </w:r>
-      <w:bookmarkEnd w:id="4"/>
-    </w:p>
-    <w:p/>
-    <w:p>
-      <w:pPr>
-        <w:pStyle w:val="Titre2"/>
-      </w:pPr>
-      <w:r>
-        <w:t>environnement de travail</w:t>
-      </w:r>
-    </w:p>
-    <w:p>
-      <w:pPr>
-        <w:ind w:firstLine="720"/>
-      </w:pPr>
-      <w:r>
-        <w:t>Pendant ce stage, j’ai eu accès au laboratoire dans lequel je n’avais pas de place attitrée mais où une salle stagiaire (bien que parfois pleine) était disponible pour travailler librement.</w:t>
-      </w:r>
-    </w:p>
-    <w:p>
-      <w:r>
-        <w:t>Tout le long de la période de stage j’ai utilisé mon ordinateur portable ainsi que mon ordinateur fixe par souci de performances dans les étapes d’entraînement des modèles.</w:t>
-      </w:r>
-    </w:p>
-    <w:p>
-      <w:r>
-        <w:t>Pour travailler avec les données j’ai utilisé la suite Anaconda afin de créer un environnement virtuel qui m’a fourni Jupyter Notebook pour pouvoir créer des notebooks permettant de travailler avec les données étape par étape</w:t>
-      </w:r>
-      <w:r>
-        <w:t>, de faire des tests sur les méthodes à employer</w:t>
-      </w:r>
-      <w:r>
-        <w:t xml:space="preserve"> mais aussi de pouvoir communiquer les résultats avec mon maître de stage.</w:t>
-      </w:r>
-      <w:r>
-        <w:br/>
-        <w:t>Le traitement</w:t>
-      </w:r>
-      <w:r>
-        <w:t>, la visualisation</w:t>
-      </w:r>
-      <w:r>
-        <w:t xml:space="preserve"> des données</w:t>
-      </w:r>
-      <w:r>
-        <w:t xml:space="preserve"> et la construction du modèle</w:t>
-      </w:r>
-      <w:r>
-        <w:t xml:space="preserve"> en langage Python a impliqué l’utilisation de certaines librairies tel</w:t>
-      </w:r>
-      <w:r>
-        <w:t>le</w:t>
-      </w:r>
-      <w:r>
-        <w:t>s que</w:t>
-      </w:r>
-      <w:r>
-        <w:t xml:space="preserve"> </w:t>
+        <w:t xml:space="preserve">L’équipe K est donc composée de : </w:t>
       </w:r>
     </w:p>
     <w:p>
@@ -1870,7 +2101,7 @@
         </w:numPr>
       </w:pPr>
       <w:r>
-        <w:t>Pandas, NumPy</w:t>
+        <w:t>Mathieu D’Aquin</w:t>
       </w:r>
     </w:p>
     <w:p>
@@ -1882,7 +2113,7 @@
         </w:numPr>
       </w:pPr>
       <w:r>
-        <w:t>Scikit-learn</w:t>
+        <w:t>Aurélie Bannay</w:t>
       </w:r>
     </w:p>
     <w:p>
@@ -1894,7 +2125,7 @@
         </w:numPr>
       </w:pPr>
       <w:r>
-        <w:t>Matplotlib, Seaborn</w:t>
+        <w:t>Jean Lieber</w:t>
       </w:r>
     </w:p>
     <w:p>
@@ -1906,82 +2137,7 @@
         </w:numPr>
       </w:pPr>
       <w:r>
-        <w:t xml:space="preserve">... </w:t>
-      </w:r>
-    </w:p>
-    <w:p>
-      <w:r>
-        <w:t>Pour partager le travail avec mon maître de stage, nous avons utilisé GitHub, outil très pratique afin de gérer les versions de développement, de commenter une progression et de synchroniser les avancées.</w:t>
-      </w:r>
-    </w:p>
-    <w:p>
-      <w:r>
-        <w:t>Dans la partie du développement logiciel dont je parle plus en détail plus bas, j’ai utilisé l’outil PyCharm Professional qui offre un environnement intégré de développement afin de pouvoir développer une application.</w:t>
-      </w:r>
-    </w:p>
-    <w:p>
-      <w:r>
-        <w:t xml:space="preserve">J’ai eu un confort d’utilisation de tous ces outils/environnements puisque je connaissais déjà chacun d’entre eux et j’avais </w:t>
-      </w:r>
-      <w:r>
-        <w:t>une expérience forte</w:t>
-      </w:r>
-      <w:r>
-        <w:t xml:space="preserve"> en langage Python donc je ne me suis pas senti </w:t>
-      </w:r>
-      <w:r>
-        <w:t>dépaysé</w:t>
-      </w:r>
-      <w:r>
-        <w:t xml:space="preserve"> et cela m’a permit de réaliser les étapes plus facilement.</w:t>
-      </w:r>
-    </w:p>
-    <w:p>
-      <w:pPr>
-        <w:pStyle w:val="Titre2"/>
-      </w:pPr>
-    </w:p>
-    <w:p>
-      <w:pPr>
-        <w:pStyle w:val="Titre2"/>
-      </w:pPr>
-      <w:bookmarkStart w:id="5" w:name="_Toc108454625"/>
-      <w:r>
-        <w:t>Science des données</w:t>
-      </w:r>
-      <w:bookmarkEnd w:id="5"/>
-    </w:p>
-    <w:p/>
-    <w:p>
-      <w:pPr>
-        <w:pStyle w:val="Titre3"/>
-      </w:pPr>
-      <w:bookmarkStart w:id="6" w:name="_Toc108454626"/>
-      <w:r>
-        <w:t>Récolte des données</w:t>
-      </w:r>
-      <w:bookmarkEnd w:id="6"/>
-    </w:p>
-    <w:p>
-      <w:r>
-        <w:tab/>
-        <w:t xml:space="preserve">La première partie de mon stage consistait en la récolte de données. L’idée était de pouvoir récupérer des données publiques qui conviendrait au travail futur, c’est-à-dire un jeu de données sur lequel nous pourrions faire des prédictions à partir d’un </w:t>
-      </w:r>
-      <w:r>
-        <w:lastRenderedPageBreak/>
-        <w:t>attribut d’entrée ainsi qu’un autre attribut représentant des connaissances sur chaque individu.</w:t>
-      </w:r>
-    </w:p>
-    <w:p>
-      <w:r>
-        <w:t xml:space="preserve">Ainsi, le jeu de données que j’ai récolté comportait des films et pour chacun des films, sa description textuelle, </w:t>
-      </w:r>
-      <w:r>
-        <w:t>ses revenus et la/les catégorie(s) à laquelle il appartient.</w:t>
-      </w:r>
-      <w:r>
-        <w:br/>
-        <w:t>Ce jeu de données nous permettait bien de pouvoir prédire à partir de la description d’un film, son revenu séparé en 3 classes :</w:t>
+        <w:t>Nicolas Jay</w:t>
       </w:r>
     </w:p>
     <w:p>
@@ -1993,7 +2149,7 @@
         </w:numPr>
       </w:pPr>
       <w:r>
-        <w:t>medium-low</w:t>
+        <w:t>Emmanuel Nauer</w:t>
       </w:r>
     </w:p>
     <w:p>
@@ -2005,7 +2161,48 @@
         </w:numPr>
       </w:pPr>
       <w:r>
-        <w:t>medium-high</w:t>
+        <w:t>Nicolas Lasolle (doctorant)</w:t>
+      </w:r>
+    </w:p>
+    <w:p>
+      <w:r>
+        <w:t xml:space="preserve">Cette équipe s’intéresse à </w:t>
+      </w:r>
+      <w:r>
+        <w:rPr>
+          <w:u w:val="single"/>
+        </w:rPr>
+        <w:t>l’intelligence artificielle symbolique</w:t>
+      </w:r>
+      <w:r>
+        <w:t xml:space="preserve"> et notamment au </w:t>
+      </w:r>
+      <w:r>
+        <w:rPr>
+          <w:u w:val="single"/>
+        </w:rPr>
+        <w:t>systèmes basé</w:t>
+      </w:r>
+      <w:r>
+        <w:rPr>
+          <w:u w:val="single"/>
+        </w:rPr>
+        <w:t>s</w:t>
+      </w:r>
+      <w:r>
+        <w:rPr>
+          <w:u w:val="single"/>
+        </w:rPr>
+        <w:t xml:space="preserve"> sur les connaissances</w:t>
+      </w:r>
+      <w:r>
+        <w:rPr>
+          <w:color w:val="FF0000"/>
+        </w:rPr>
+        <w:t xml:space="preserve"> </w:t>
+      </w:r>
+      <w:r>
+        <w:t>dont les principaux problèmes sont de savoir comment :</w:t>
       </w:r>
     </w:p>
     <w:p>
@@ -2017,8 +2214,432 @@
         </w:numPr>
       </w:pPr>
       <w:r>
+        <w:t>Concevoir des moteurs d’inférence</w:t>
+      </w:r>
+    </w:p>
+    <w:p>
+      <w:pPr>
+        <w:pStyle w:val="Paragraphedeliste"/>
+        <w:numPr>
+          <w:ilvl w:val="0"/>
+          <w:numId w:val="16"/>
+        </w:numPr>
+      </w:pPr>
+      <w:r>
+        <w:t>Construire des bases de connaissances utilisées par les moteurs d’inférence</w:t>
+      </w:r>
+    </w:p>
+    <w:p>
+      <w:r>
+        <w:t xml:space="preserve">L’équipe se centre donc sur la connaissance qui donne lieu à 3 </w:t>
+      </w:r>
+      <w:r>
+        <w:t>domaines de recherche principaux :</w:t>
+      </w:r>
+    </w:p>
+    <w:p>
+      <w:pPr>
+        <w:pStyle w:val="Paragraphedeliste"/>
+        <w:numPr>
+          <w:ilvl w:val="0"/>
+          <w:numId w:val="16"/>
+        </w:numPr>
+      </w:pPr>
+      <w:r>
+        <w:t>La science des données (ainsi que la découverte de connaissances)</w:t>
+      </w:r>
+    </w:p>
+    <w:p>
+      <w:pPr>
+        <w:pStyle w:val="Paragraphedeliste"/>
+        <w:numPr>
+          <w:ilvl w:val="0"/>
+          <w:numId w:val="16"/>
+        </w:numPr>
+      </w:pPr>
+      <w:r>
+        <w:t>L’ingénierie des connaissances</w:t>
+      </w:r>
+    </w:p>
+    <w:p>
+      <w:pPr>
+        <w:pStyle w:val="Paragraphedeliste"/>
+        <w:numPr>
+          <w:ilvl w:val="0"/>
+          <w:numId w:val="16"/>
+        </w:numPr>
+      </w:pPr>
+      <w:r>
+        <w:t>Le raisonnement (hypothétique et déductif)</w:t>
+      </w:r>
+    </w:p>
+    <w:p>
+      <w:r>
+        <w:t>Dans le cadre de leurs recherches, les membres utilisent majoritairement le langage Python qui est le langage par référence pour traiter des données.</w:t>
+      </w:r>
+    </w:p>
+    <w:p>
+      <w:r>
+        <w:lastRenderedPageBreak/>
+        <w:t>Mon intégration à l’équipe s’est faite naturellement puisque les centres d’intérêts de l’équipe et les miens se rejoignent. J’ai pu fréquenter d’autres stagiaires d</w:t>
+      </w:r>
+      <w:r>
+        <w:t>e l’équipe qui travaillaient sur des sujets assez différents du mien.</w:t>
+      </w:r>
+    </w:p>
+    <w:p>
+      <w:r>
+        <w:t>Par ailleurs, je dirais que le LORIA a été très bénéfique dans ce sens car j’ai aussi pu rencontrer des stagiaires issus d’autres équipes, souvent de thématiques très éloignées, qui m’ont donné une ouverture d’esprit</w:t>
+      </w:r>
+      <w:r>
+        <w:t xml:space="preserve"> sur leurs domaines de compétences</w:t>
+      </w:r>
+      <w:r>
+        <w:t xml:space="preserve"> en ayant échangé avec eux.</w:t>
+      </w:r>
+    </w:p>
+    <w:p/>
+    <w:p/>
+    <w:p>
+      <w:pPr>
+        <w:rPr>
+          <w:rFonts w:asciiTheme="majorHAnsi" w:eastAsiaTheme="majorEastAsia" w:hAnsiTheme="majorHAnsi" w:cstheme="majorBidi"/>
+          <w:color w:val="007789" w:themeColor="accent1" w:themeShade="BF"/>
+          <w:sz w:val="32"/>
+        </w:rPr>
+      </w:pPr>
+      <w:r>
+        <w:br w:type="page"/>
+      </w:r>
+    </w:p>
+    <w:p>
+      <w:pPr>
+        <w:pStyle w:val="Titre1"/>
+      </w:pPr>
+      <w:bookmarkStart w:id="3" w:name="_Toc108540957"/>
+      <w:r>
+        <w:lastRenderedPageBreak/>
+        <w:t>Présentation du projet global</w:t>
+      </w:r>
+      <w:bookmarkEnd w:id="3"/>
+    </w:p>
+    <w:p>
+      <w:r>
+        <w:tab/>
+        <w:t xml:space="preserve">L’intuition scientifique de M. Mathieu d’Aquin a conduit à la création de ce stage. Cette intuition de pouvoir révéler des concepts au sein des réseaux de neurones artificiels à partir des activations des couches cachées est très inspirante </w:t>
+      </w:r>
+      <w:r>
+        <w:t>et pourrait faire avancer de nombreux domaines de recherche.</w:t>
+      </w:r>
+    </w:p>
+    <w:p>
+      <w:pPr>
+        <w:pStyle w:val="Titre2"/>
+      </w:pPr>
+      <w:bookmarkStart w:id="4" w:name="_Toc108540958"/>
+      <w:r>
+        <w:t>Prérequis</w:t>
+      </w:r>
+      <w:bookmarkEnd w:id="4"/>
+    </w:p>
+    <w:p>
+      <w:r>
+        <w:t>Dans le but de pouvoir concrétiser cette intuition, certains prérequis étaient nécessaires, le principal étant de savoir programmer dans le langage Python.</w:t>
+      </w:r>
+      <w:r>
+        <w:br/>
+        <w:t>Heureusement, je connaissais déjà le langage mais les librairies que j’ai du utiliser m’étaient souvent inconnues.</w:t>
+      </w:r>
+      <w:r>
+        <w:br/>
+        <w:t>De plus, malgré mon appétence pour le domaine de la recherche et les sciences dures de manière générale, lire des articles de recherche n’était pas aisé lorsque j’ai commencé ce stage.</w:t>
+      </w:r>
+    </w:p>
+    <w:p/>
+    <w:p>
+      <w:pPr>
+        <w:pStyle w:val="Titre2"/>
+      </w:pPr>
+      <w:bookmarkStart w:id="5" w:name="_Toc108540959"/>
+      <w:r>
+        <w:t>Enjeux de l’interprétabilité</w:t>
+      </w:r>
+      <w:bookmarkEnd w:id="5"/>
+    </w:p>
+    <w:p/>
+    <w:p/>
+    <w:p>
+      <w:pPr>
+        <w:pStyle w:val="Titre2"/>
+      </w:pPr>
+      <w:bookmarkStart w:id="6" w:name="_Toc108540960"/>
+      <w:r>
+        <w:t>Description du projet</w:t>
+      </w:r>
+      <w:bookmarkEnd w:id="6"/>
+    </w:p>
+    <w:p>
+      <w:r>
+        <w:tab/>
+        <w:t>Il n’est pas encore possible aujourd’hui d’expliquer le pourquoi du comment d’une décision faite par un réseau de neurone, ce qui est frustrant lorsque l’on veut savoir la raison pour laquelle la radiographie A a été classifiée comme montrant une tumeur alors que la radio B ne montre pas de signe de tumeur selon le réseau.</w:t>
+      </w:r>
+    </w:p>
+    <w:p>
+      <w:r>
+        <w:t>Ce que je viens de décrire par un exemple est un vrai problème. On aimerait savoir ce qu’il se passe à l’intérieur d’un modèle de ce genre, ne serait-ce que pour expliquer au patient que l’IA est légitime de lui donner une tumeur.</w:t>
+      </w:r>
+    </w:p>
+    <w:p>
+      <w:r>
+        <w:t>Je prends volontairement un cas extrême pour donner une image forte et concrète du problème mais on peut aussi appliquer cela dans le monde du droit.</w:t>
+      </w:r>
+      <w:r>
+        <w:br/>
+        <w:t>Imaginez-vous étant jugé pour un crime que vous n’avez pas commis. Il serait injuste qu’une IA vous punisse pour quelque chose que vous n’avez pas fait n’est-ce pas ?</w:t>
+      </w:r>
+      <w:r>
+        <w:br/>
+        <w:t>Dans ce cas, on aimerait bien inspecter l</w:t>
+      </w:r>
+      <w:r>
+        <w:t>es profondeurs</w:t>
+      </w:r>
+      <w:r>
+        <w:t xml:space="preserve"> du système intelligent afin de vérifier </w:t>
+      </w:r>
+      <w:r>
+        <w:t>si l’IA n’a pas fait de jugement hâtif en prenant un raccourci dans son raisonnement. Et bien c’est ce que les chercheurs en explicabilité/interprétabilité cherchent à montrer.</w:t>
+      </w:r>
+    </w:p>
+    <w:p>
+      <w:r>
+        <w:t>Pour le cas de mon stage, on aimerait savoir comment des concepts existants ou qui regroupent des éléments sont représentés au sein des réseaux de neurones.</w:t>
+      </w:r>
+    </w:p>
+    <w:p>
+      <w:r>
+        <w:t>Un nouvel exemple serait de voir si un modèle ayant été entraîné à prédire les revenus d’un film en se basant sur sa description textuelle – par exemple « </w:t>
+      </w:r>
+      <w:r>
+        <w:t xml:space="preserve">Joker </w:t>
+      </w:r>
+      <w:proofErr w:type="spellStart"/>
+      <w:r>
+        <w:t>is</w:t>
+      </w:r>
+      <w:proofErr w:type="spellEnd"/>
+      <w:r>
+        <w:t xml:space="preserve"> a 2019 </w:t>
+      </w:r>
+      <w:r>
+        <w:lastRenderedPageBreak/>
+        <w:t xml:space="preserve">American </w:t>
+      </w:r>
+      <w:proofErr w:type="spellStart"/>
+      <w:r>
+        <w:t>psychological</w:t>
+      </w:r>
+      <w:proofErr w:type="spellEnd"/>
+      <w:r>
+        <w:t xml:space="preserve"> thriller film </w:t>
+      </w:r>
+      <w:proofErr w:type="spellStart"/>
+      <w:r>
+        <w:t>directed</w:t>
+      </w:r>
+      <w:proofErr w:type="spellEnd"/>
+      <w:r>
+        <w:t xml:space="preserve"> and </w:t>
+      </w:r>
+      <w:proofErr w:type="spellStart"/>
+      <w:r>
+        <w:t>produced</w:t>
+      </w:r>
+      <w:proofErr w:type="spellEnd"/>
+      <w:r>
+        <w:t xml:space="preserve"> by Todd Philips, […] </w:t>
+      </w:r>
+      <w:proofErr w:type="spellStart"/>
+      <w:r>
+        <w:t>winning</w:t>
+      </w:r>
+      <w:proofErr w:type="spellEnd"/>
+      <w:r>
+        <w:t xml:space="preserve"> Best Actor for Phoenix and Best Original Score for </w:t>
+      </w:r>
+      <w:proofErr w:type="spellStart"/>
+      <w:r>
+        <w:t>Hildur</w:t>
+      </w:r>
+      <w:proofErr w:type="spellEnd"/>
+      <w:r>
+        <w:t xml:space="preserve"> </w:t>
+      </w:r>
+      <w:proofErr w:type="spellStart"/>
+      <w:r>
+        <w:t>Gu</w:t>
+      </w:r>
+      <w:r>
+        <w:t>ðbnadóttir</w:t>
+      </w:r>
+      <w:proofErr w:type="spellEnd"/>
+      <w:r>
+        <w:t>. » - contiendrait, parmi ses activations, une représentation du concept du pays de provenance du film.</w:t>
+      </w:r>
+    </w:p>
+    <w:p/>
+    <w:p>
+      <w:pPr>
+        <w:rPr>
+          <w:color w:val="FF0000"/>
+          <w:sz w:val="56"/>
+          <w:szCs w:val="56"/>
+        </w:rPr>
+      </w:pPr>
+      <w:r>
+        <w:rPr>
+          <w:color w:val="FF0000"/>
+          <w:sz w:val="56"/>
+          <w:szCs w:val="56"/>
+        </w:rPr>
+        <w:t>|</w:t>
+      </w:r>
+    </w:p>
+    <w:p/>
+    <w:p>
+      <w:pPr>
+        <w:pStyle w:val="Titre2"/>
+      </w:pPr>
+      <w:bookmarkStart w:id="7" w:name="_Toc108540961"/>
+      <w:r>
+        <w:t>Travaux existants</w:t>
+      </w:r>
+      <w:bookmarkEnd w:id="7"/>
+    </w:p>
+    <w:p>
+      <w:r>
+        <w:tab/>
+        <w:t>L’interprétabilité en IA est un domaine assez à la mode dans la communauté IA. Beaucoup d’articles sont publiés sur différentes techniques mais les articles qui nous intéressent ici sont ceux traitant de concepts de haut niveau et des activations des couches dans les systèmes d’</w:t>
+      </w:r>
+      <w:r>
+        <w:rPr>
+          <w:u w:val="single"/>
+        </w:rPr>
+        <w:t>IA numérique/stochastique</w:t>
+      </w:r>
+      <w:r>
+        <w:t>.</w:t>
+      </w:r>
+    </w:p>
+    <w:p>
+      <w:pPr>
+        <w:rPr>
+          <w:rFonts w:asciiTheme="majorHAnsi" w:eastAsiaTheme="majorEastAsia" w:hAnsiTheme="majorHAnsi" w:cstheme="majorBidi"/>
+          <w:color w:val="007789" w:themeColor="accent1" w:themeShade="BF"/>
+          <w:sz w:val="32"/>
+        </w:rPr>
+      </w:pPr>
+      <w:r>
+        <w:br w:type="page"/>
+      </w:r>
+    </w:p>
+    <w:p>
+      <w:pPr>
+        <w:pStyle w:val="Titre1"/>
+      </w:pPr>
+      <w:bookmarkStart w:id="8" w:name="_Toc108540962"/>
+      <w:r>
+        <w:lastRenderedPageBreak/>
+        <w:t>Présentation du travail réalisé</w:t>
+      </w:r>
+      <w:bookmarkEnd w:id="8"/>
+    </w:p>
+    <w:p>
+      <w:pPr>
+        <w:pStyle w:val="Titre2"/>
+      </w:pPr>
+    </w:p>
+    <w:p>
+      <w:pPr>
+        <w:pStyle w:val="Titre2"/>
+      </w:pPr>
+      <w:bookmarkStart w:id="9" w:name="_Toc108540963"/>
+      <w:r>
+        <w:t>Science des données</w:t>
+      </w:r>
+      <w:bookmarkEnd w:id="9"/>
+    </w:p>
+    <w:p/>
+    <w:p>
+      <w:pPr>
+        <w:pStyle w:val="Titre3"/>
+      </w:pPr>
+      <w:bookmarkStart w:id="10" w:name="_Toc108540964"/>
+      <w:r>
+        <w:t>Récolte des données</w:t>
+      </w:r>
+      <w:bookmarkEnd w:id="10"/>
+    </w:p>
+    <w:p>
+      <w:r>
+        <w:tab/>
+        <w:t>La première partie de mon stage consistait en la récolte de données. L’idée était de pouvoir récupérer des données publiques qui conviendrait au travail futur, c’est-à-dire un jeu de données sur lequel nous pourrions faire des prédictions à partir d’un attribut d’entrée ainsi qu’un autre attribut représentant des connaissances sur chaque individu.</w:t>
+      </w:r>
+    </w:p>
+    <w:p>
+      <w:r>
+        <w:t xml:space="preserve">Ainsi, le jeu de données que j’ai récolté comportait des films et pour chacun des films, sa description textuelle, </w:t>
+      </w:r>
+      <w:r>
+        <w:t>ses revenus et la/les catégorie(s) à laquelle il appartient.</w:t>
+      </w:r>
+      <w:r>
+        <w:br/>
+        <w:t>Ce jeu de données nous permettait bien de pouvoir prédire à partir de la description d’un film, son revenu séparé en 3 classes :</w:t>
+      </w:r>
+    </w:p>
+    <w:p>
+      <w:pPr>
+        <w:pStyle w:val="Paragraphedeliste"/>
+        <w:numPr>
+          <w:ilvl w:val="0"/>
+          <w:numId w:val="16"/>
+        </w:numPr>
+      </w:pPr>
+      <w:r>
+        <w:t>medium-</w:t>
+      </w:r>
+      <w:proofErr w:type="spellStart"/>
+      <w:r>
+        <w:t>low</w:t>
+      </w:r>
+      <w:proofErr w:type="spellEnd"/>
+    </w:p>
+    <w:p>
+      <w:pPr>
+        <w:pStyle w:val="Paragraphedeliste"/>
+        <w:numPr>
+          <w:ilvl w:val="0"/>
+          <w:numId w:val="16"/>
+        </w:numPr>
+      </w:pPr>
+      <w:r>
+        <w:t>medium-high</w:t>
+      </w:r>
+    </w:p>
+    <w:p>
+      <w:pPr>
+        <w:pStyle w:val="Paragraphedeliste"/>
+        <w:numPr>
+          <w:ilvl w:val="0"/>
+          <w:numId w:val="16"/>
+        </w:numPr>
+      </w:pPr>
+      <w:proofErr w:type="spellStart"/>
+      <w:r>
         <w:t>exceptional</w:t>
       </w:r>
+      <w:proofErr w:type="spellEnd"/>
     </w:p>
     <w:p>
       <w:r>
@@ -2035,7 +2656,21 @@
         <w:rPr>
           <w:color w:val="FF0000"/>
         </w:rPr>
-        <w:t>[violin plot]</w:t>
+        <w:t>[</w:t>
+      </w:r>
+      <w:proofErr w:type="spellStart"/>
+      <w:r>
+        <w:rPr>
+          <w:color w:val="FF0000"/>
+        </w:rPr>
+        <w:t>violin</w:t>
+      </w:r>
+      <w:proofErr w:type="spellEnd"/>
+      <w:r>
+        <w:rPr>
+          <w:color w:val="FF0000"/>
+        </w:rPr>
+        <w:t xml:space="preserve"> plot]</w:t>
       </w:r>
     </w:p>
     <w:p>
@@ -2101,176 +2736,264 @@
         <w:rPr>
           <w:rFonts w:ascii="Courier New" w:hAnsi="Courier New" w:cs="Courier New"/>
         </w:rPr>
-        <w:t>select distinct ?film ?income ?cat ?desc where {</w:t>
-      </w:r>
+        <w:lastRenderedPageBreak/>
+        <w:t>select distinct ?film ?</w:t>
+      </w:r>
+      <w:proofErr w:type="spellStart"/>
       <w:r>
         <w:rPr>
           <w:rFonts w:ascii="Courier New" w:hAnsi="Courier New" w:cs="Courier New"/>
         </w:rPr>
+        <w:t>income</w:t>
+      </w:r>
+      <w:proofErr w:type="spellEnd"/>
+      <w:r>
+        <w:rPr>
+          <w:rFonts w:ascii="Courier New" w:hAnsi="Courier New" w:cs="Courier New"/>
+        </w:rPr>
+        <w:t xml:space="preserve"> ?cat ?</w:t>
+      </w:r>
+      <w:proofErr w:type="spellStart"/>
+      <w:r>
+        <w:rPr>
+          <w:rFonts w:ascii="Courier New" w:hAnsi="Courier New" w:cs="Courier New"/>
+        </w:rPr>
+        <w:t>desc</w:t>
+      </w:r>
+      <w:proofErr w:type="spellEnd"/>
+      <w:r>
+        <w:rPr>
+          <w:rFonts w:ascii="Courier New" w:hAnsi="Courier New" w:cs="Courier New"/>
+        </w:rPr>
+        <w:t xml:space="preserve"> </w:t>
+      </w:r>
+      <w:proofErr w:type="spellStart"/>
+      <w:r>
+        <w:rPr>
+          <w:rFonts w:ascii="Courier New" w:hAnsi="Courier New" w:cs="Courier New"/>
+        </w:rPr>
+        <w:t>where</w:t>
+      </w:r>
+      <w:proofErr w:type="spellEnd"/>
+      <w:r>
+        <w:rPr>
+          <w:rFonts w:ascii="Courier New" w:hAnsi="Courier New" w:cs="Courier New"/>
+        </w:rPr>
+        <w:t xml:space="preserve"> {</w:t>
+      </w:r>
+      <w:r>
+        <w:rPr>
+          <w:rFonts w:ascii="Courier New" w:hAnsi="Courier New" w:cs="Courier New"/>
+        </w:rPr>
         <w:br/>
+        <w:t>?film a &lt;http://dbpedia.org/ontology/Film&gt; .</w:t>
       </w:r>
       <w:r>
         <w:rPr>
           <w:rFonts w:ascii="Courier New" w:hAnsi="Courier New" w:cs="Courier New"/>
         </w:rPr>
-        <w:t>?film a &lt;http://dbpedia.org/ontology/Film&gt; .</w:t>
-      </w:r>
+        <w:br/>
+        <w:t>?film &lt;http://dbpedia.org/ontology/gross&gt; ?</w:t>
+      </w:r>
+      <w:proofErr w:type="spellStart"/>
       <w:r>
         <w:rPr>
           <w:rFonts w:ascii="Courier New" w:hAnsi="Courier New" w:cs="Courier New"/>
         </w:rPr>
+        <w:t>income</w:t>
+      </w:r>
+      <w:proofErr w:type="spellEnd"/>
+      <w:r>
+        <w:rPr>
+          <w:rFonts w:ascii="Courier New" w:hAnsi="Courier New" w:cs="Courier New"/>
+        </w:rPr>
+        <w:t xml:space="preserve"> .</w:t>
+      </w:r>
+      <w:r>
+        <w:rPr>
+          <w:rFonts w:ascii="Courier New" w:hAnsi="Courier New" w:cs="Courier New"/>
+        </w:rPr>
         <w:br/>
-      </w:r>
+        <w:t>?film &lt;http://dbpedia.org/ontology/abstract&gt; ?</w:t>
+      </w:r>
+      <w:proofErr w:type="spellStart"/>
       <w:r>
         <w:rPr>
           <w:rFonts w:ascii="Courier New" w:hAnsi="Courier New" w:cs="Courier New"/>
         </w:rPr>
-        <w:t>?film &lt;http://dbpedia.org/ontology/gross&gt; ?income .</w:t>
-      </w:r>
+        <w:t>desc</w:t>
+      </w:r>
+      <w:proofErr w:type="spellEnd"/>
       <w:r>
         <w:rPr>
           <w:rFonts w:ascii="Courier New" w:hAnsi="Courier New" w:cs="Courier New"/>
         </w:rPr>
+        <w:t xml:space="preserve"> .</w:t>
+      </w:r>
+      <w:r>
+        <w:rPr>
+          <w:rFonts w:ascii="Courier New" w:hAnsi="Courier New" w:cs="Courier New"/>
+        </w:rPr>
         <w:br/>
+        <w:t xml:space="preserve">  {</w:t>
       </w:r>
       <w:r>
         <w:rPr>
           <w:rFonts w:ascii="Courier New" w:hAnsi="Courier New" w:cs="Courier New"/>
         </w:rPr>
-        <w:t>?film &lt;http://dbpedia.org/ontology/abstract&gt; ?desc .</w:t>
+        <w:br/>
+        <w:t xml:space="preserve">    ?film &lt;http://purl.org/dc/terms/subject&gt; ?cat . </w:t>
       </w:r>
       <w:r>
         <w:rPr>
           <w:rFonts w:ascii="Courier New" w:hAnsi="Courier New" w:cs="Courier New"/>
         </w:rPr>
         <w:br/>
+        <w:t xml:space="preserve">    } UNION {</w:t>
       </w:r>
       <w:r>
         <w:rPr>
           <w:rFonts w:ascii="Courier New" w:hAnsi="Courier New" w:cs="Courier New"/>
         </w:rPr>
-        <w:t xml:space="preserve">  {</w:t>
+        <w:br/>
+        <w:t xml:space="preserve">      ?film &lt;http://purl.org/dc/terms/subject&gt; ?scat . </w:t>
       </w:r>
       <w:r>
         <w:rPr>
           <w:rFonts w:ascii="Courier New" w:hAnsi="Courier New" w:cs="Courier New"/>
         </w:rPr>
         <w:br/>
+        <w:t xml:space="preserve">      ?scat &lt;http://www.w3.org/2004/02/skos/core#broader&gt; ?cat.</w:t>
       </w:r>
       <w:r>
         <w:rPr>
           <w:rFonts w:ascii="Courier New" w:hAnsi="Courier New" w:cs="Courier New"/>
         </w:rPr>
-        <w:t xml:space="preserve">    ?film &lt;http://purl.org/dc/terms/subject&gt; ?cat . </w:t>
+        <w:br/>
+        <w:t xml:space="preserve">  } </w:t>
       </w:r>
       <w:r>
         <w:rPr>
           <w:rFonts w:ascii="Courier New" w:hAnsi="Courier New" w:cs="Courier New"/>
         </w:rPr>
         <w:br/>
-      </w:r>
+        <w:t xml:space="preserve">  </w:t>
+      </w:r>
+      <w:proofErr w:type="spellStart"/>
       <w:r>
         <w:rPr>
           <w:rFonts w:ascii="Courier New" w:hAnsi="Courier New" w:cs="Courier New"/>
         </w:rPr>
-        <w:t xml:space="preserve">    } UNION {</w:t>
-      </w:r>
+        <w:t>filter</w:t>
+      </w:r>
+      <w:proofErr w:type="spellEnd"/>
       <w:r>
         <w:rPr>
           <w:rFonts w:ascii="Courier New" w:hAnsi="Courier New" w:cs="Courier New"/>
         </w:rPr>
+        <w:t xml:space="preserve"> (</w:t>
+      </w:r>
+      <w:proofErr w:type="spellStart"/>
+      <w:r>
+        <w:rPr>
+          <w:rFonts w:ascii="Courier New" w:hAnsi="Courier New" w:cs="Courier New"/>
+        </w:rPr>
+        <w:t>lang</w:t>
+      </w:r>
+      <w:proofErr w:type="spellEnd"/>
+      <w:r>
+        <w:rPr>
+          <w:rFonts w:ascii="Courier New" w:hAnsi="Courier New" w:cs="Courier New"/>
+        </w:rPr>
+        <w:t>(?</w:t>
+      </w:r>
+      <w:proofErr w:type="spellStart"/>
+      <w:r>
+        <w:rPr>
+          <w:rFonts w:ascii="Courier New" w:hAnsi="Courier New" w:cs="Courier New"/>
+        </w:rPr>
+        <w:t>desc</w:t>
+      </w:r>
+      <w:proofErr w:type="spellEnd"/>
+      <w:r>
+        <w:rPr>
+          <w:rFonts w:ascii="Courier New" w:hAnsi="Courier New" w:cs="Courier New"/>
+        </w:rPr>
+        <w:t>) = "en")</w:t>
+      </w:r>
+      <w:r>
+        <w:rPr>
+          <w:rFonts w:ascii="Courier New" w:hAnsi="Courier New" w:cs="Courier New"/>
+        </w:rPr>
         <w:br/>
-      </w:r>
+        <w:t xml:space="preserve">  </w:t>
+      </w:r>
+      <w:proofErr w:type="spellStart"/>
       <w:r>
         <w:rPr>
           <w:rFonts w:ascii="Courier New" w:hAnsi="Courier New" w:cs="Courier New"/>
         </w:rPr>
-        <w:t xml:space="preserve">      ?film &lt;http://purl.org/dc/terms/subject&gt; ?scat . </w:t>
-      </w:r>
+        <w:t>filter</w:t>
+      </w:r>
+      <w:proofErr w:type="spellEnd"/>
       <w:r>
         <w:rPr>
           <w:rFonts w:ascii="Courier New" w:hAnsi="Courier New" w:cs="Courier New"/>
         </w:rPr>
+        <w:t xml:space="preserve"> (</w:t>
+      </w:r>
+      <w:proofErr w:type="spellStart"/>
+      <w:r>
+        <w:rPr>
+          <w:rFonts w:ascii="Courier New" w:hAnsi="Courier New" w:cs="Courier New"/>
+        </w:rPr>
+        <w:t>lang</w:t>
+      </w:r>
+      <w:proofErr w:type="spellEnd"/>
+      <w:r>
+        <w:rPr>
+          <w:rFonts w:ascii="Courier New" w:hAnsi="Courier New" w:cs="Courier New"/>
+        </w:rPr>
+        <w:t>(?film) = "en")</w:t>
+      </w:r>
+      <w:r>
+        <w:rPr>
+          <w:rFonts w:ascii="Courier New" w:hAnsi="Courier New" w:cs="Courier New"/>
+        </w:rPr>
         <w:br/>
-      </w:r>
+        <w:t>} group by ?film ?cat ?</w:t>
+      </w:r>
+      <w:proofErr w:type="spellStart"/>
       <w:r>
         <w:rPr>
           <w:rFonts w:ascii="Courier New" w:hAnsi="Courier New" w:cs="Courier New"/>
         </w:rPr>
-        <w:t xml:space="preserve">      ?scat &lt;http://www.w3.org/2004/02/skos/core#broader&gt; ?cat.</w:t>
-      </w:r>
+        <w:t>desc</w:t>
+      </w:r>
+      <w:proofErr w:type="spellEnd"/>
       <w:r>
         <w:rPr>
           <w:rFonts w:ascii="Courier New" w:hAnsi="Courier New" w:cs="Courier New"/>
         </w:rPr>
-        <w:br/>
-      </w:r>
-      <w:r>
+        <w:t xml:space="preserve"> LIMIT 3 OFFSET 100000</w:t>
+      </w:r>
+    </w:p>
+    <w:p>
+      <w:pPr>
         <w:rPr>
           <w:rFonts w:ascii="Courier New" w:hAnsi="Courier New" w:cs="Courier New"/>
         </w:rPr>
-        <w:t xml:space="preserve">  } </w:t>
-      </w:r>
-      <w:r>
-        <w:rPr>
-          <w:rFonts w:ascii="Courier New" w:hAnsi="Courier New" w:cs="Courier New"/>
-        </w:rPr>
-        <w:br/>
-      </w:r>
-      <w:r>
-        <w:rPr>
-          <w:rFonts w:ascii="Courier New" w:hAnsi="Courier New" w:cs="Courier New"/>
-        </w:rPr>
-        <w:t xml:space="preserve">  filter (lang(?desc) = "en"</w:t>
-      </w:r>
-      <w:r>
-        <w:rPr>
-          <w:rFonts w:ascii="Courier New" w:hAnsi="Courier New" w:cs="Courier New"/>
-        </w:rPr>
-        <w:t>)</w:t>
-      </w:r>
-      <w:r>
-        <w:rPr>
-          <w:rFonts w:ascii="Courier New" w:hAnsi="Courier New" w:cs="Courier New"/>
-        </w:rPr>
-        <w:br/>
-      </w:r>
-      <w:r>
-        <w:rPr>
-          <w:rFonts w:ascii="Courier New" w:hAnsi="Courier New" w:cs="Courier New"/>
-        </w:rPr>
-        <w:lastRenderedPageBreak/>
-        <w:t xml:space="preserve">  filter (lang(?film) = "en")</w:t>
-      </w:r>
-      <w:r>
-        <w:rPr>
-          <w:rFonts w:ascii="Courier New" w:hAnsi="Courier New" w:cs="Courier New"/>
-        </w:rPr>
-        <w:br/>
-      </w:r>
-      <w:r>
-        <w:rPr>
-          <w:rFonts w:ascii="Courier New" w:hAnsi="Courier New" w:cs="Courier New"/>
-        </w:rPr>
-        <w:t>} group by ?film ?cat ?desc LIMIT 3 OFFSET 100000</w:t>
-      </w:r>
-    </w:p>
-    <w:p>
-      <w:pPr>
-        <w:rPr>
-          <w:rFonts w:ascii="Courier New" w:hAnsi="Courier New" w:cs="Courier New"/>
-        </w:rPr>
       </w:pPr>
     </w:p>
     <w:p>
       <w:pPr>
         <w:pStyle w:val="Titre3"/>
       </w:pPr>
-      <w:bookmarkStart w:id="7" w:name="_Toc108454627"/>
+      <w:bookmarkStart w:id="11" w:name="_Toc108540965"/>
       <w:r>
         <w:t>Traitement des données</w:t>
       </w:r>
-      <w:bookmarkEnd w:id="7"/>
+      <w:bookmarkEnd w:id="11"/>
     </w:p>
     <w:p>
       <w:pPr>
@@ -2387,7 +3110,39 @@
           <w:i/>
           <w:iCs/>
         </w:rPr>
-        <w:t>(medium-low, medium-high et exceptional)</w:t>
+        <w:t>(medium-</w:t>
+      </w:r>
+      <w:proofErr w:type="spellStart"/>
+      <w:r>
+        <w:rPr>
+          <w:i/>
+          <w:iCs/>
+        </w:rPr>
+        <w:t>low</w:t>
+      </w:r>
+      <w:proofErr w:type="spellEnd"/>
+      <w:r>
+        <w:rPr>
+          <w:i/>
+          <w:iCs/>
+        </w:rPr>
+        <w:t xml:space="preserve">, medium-high et </w:t>
+      </w:r>
+      <w:proofErr w:type="spellStart"/>
+      <w:r>
+        <w:rPr>
+          <w:i/>
+          <w:iCs/>
+        </w:rPr>
+        <w:t>exceptional</w:t>
+      </w:r>
+      <w:proofErr w:type="spellEnd"/>
+      <w:r>
+        <w:rPr>
+          <w:i/>
+          <w:iCs/>
+        </w:rPr>
+        <w:t>)</w:t>
       </w:r>
       <w:r>
         <w:t xml:space="preserve"> ont </w:t>
@@ -2430,6 +3185,7 @@
         <w:rPr>
           <w:noProof/>
         </w:rPr>
+        <w:lastRenderedPageBreak/>
         <w:drawing>
           <wp:inline distT="0" distB="0" distL="0" distR="0" wp14:anchorId="143E0E4F" wp14:editId="2BB7A665">
             <wp:extent cx="2724150" cy="1609725"/>
@@ -2477,12 +3233,11 @@
       <w:pPr>
         <w:pStyle w:val="Titre2"/>
       </w:pPr>
-      <w:bookmarkStart w:id="8" w:name="_Toc108454628"/>
-      <w:r>
-        <w:lastRenderedPageBreak/>
+      <w:bookmarkStart w:id="12" w:name="_Toc108540966"/>
+      <w:r>
         <w:t>Exploration des activations du modele</w:t>
       </w:r>
-      <w:bookmarkEnd w:id="8"/>
+      <w:bookmarkEnd w:id="12"/>
     </w:p>
     <w:p>
       <w:r>
@@ -2492,7 +3247,23 @@
     </w:p>
     <w:p>
       <w:r>
-        <w:t>Il n’existe pas de fonction préconstruite pour afficher les activations d’une couche d’un modèle au sein des librairies Tensorflow et Keras. Et pour cause, il suffit de reconstruire le réseau jusqu’à la couche que l’on veut explorer et on re-exécute des prédictions avec les entrées originales et on obtient les activations.</w:t>
+        <w:t xml:space="preserve">Il n’existe pas de fonction préconstruite pour afficher les activations d’une couche d’un modèle au sein des librairies </w:t>
+      </w:r>
+      <w:proofErr w:type="spellStart"/>
+      <w:r>
+        <w:t>Tensorflow</w:t>
+      </w:r>
+      <w:proofErr w:type="spellEnd"/>
+      <w:r>
+        <w:t xml:space="preserve"> et </w:t>
+      </w:r>
+      <w:proofErr w:type="spellStart"/>
+      <w:r>
+        <w:t>Keras</w:t>
+      </w:r>
+      <w:proofErr w:type="spellEnd"/>
+      <w:r>
+        <w:t>. Et pour cause, il suffit de reconstruire le réseau jusqu’à la couche que l’on veut explorer et on re-exécute des prédictions avec les entrées originales et on obtient les activations.</w:t>
       </w:r>
     </w:p>
     <w:p>
@@ -2506,11 +3277,11 @@
       <w:pPr>
         <w:pStyle w:val="Titre2"/>
       </w:pPr>
-      <w:bookmarkStart w:id="9" w:name="_Toc108454629"/>
+      <w:bookmarkStart w:id="13" w:name="_Toc108540967"/>
       <w:r>
         <w:t>logiciel de visualisation</w:t>
       </w:r>
-      <w:bookmarkEnd w:id="9"/>
+      <w:bookmarkEnd w:id="13"/>
     </w:p>
     <w:p/>
     <w:p/>
@@ -2528,13 +3299,22 @@
       <w:pPr>
         <w:pStyle w:val="Titre1"/>
       </w:pPr>
-      <w:bookmarkStart w:id="10" w:name="_Toc108454630"/>
+      <w:bookmarkStart w:id="14" w:name="_Toc108540968"/>
       <w:r>
         <w:t>Conclusion</w:t>
       </w:r>
-      <w:bookmarkEnd w:id="10"/>
-    </w:p>
-    <w:p/>
+      <w:bookmarkEnd w:id="14"/>
+    </w:p>
+    <w:p>
+      <w:pPr>
+        <w:pStyle w:val="Titre2"/>
+      </w:pPr>
+      <w:bookmarkStart w:id="15" w:name="_Toc108540969"/>
+      <w:r>
+        <w:t>competences developpees</w:t>
+      </w:r>
+      <w:bookmarkEnd w:id="15"/>
+    </w:p>
     <w:p>
       <w:pPr>
         <w:rPr>
@@ -2551,14 +3331,40 @@
       <w:pPr>
         <w:pStyle w:val="Titre1"/>
       </w:pPr>
-      <w:bookmarkStart w:id="11" w:name="_Toc108454631"/>
+      <w:bookmarkStart w:id="16" w:name="_Toc108540970"/>
       <w:r>
         <w:lastRenderedPageBreak/>
         <w:t>Glossaire</w:t>
       </w:r>
-      <w:bookmarkEnd w:id="11"/>
-    </w:p>
-    <w:p/>
+      <w:bookmarkEnd w:id="16"/>
+    </w:p>
+    <w:p>
+      <w:r>
+        <w:rPr>
+          <w:b/>
+          <w:bCs/>
+        </w:rPr>
+        <w:t>Intelligence artificielle symbolique</w:t>
+      </w:r>
+      <w:r>
+        <w:t> : sorte d’IA se basant sur des règles / connaissances en imitant le raisonnement humain dans le but de produire des décisions.</w:t>
+      </w:r>
+    </w:p>
+    <w:p>
+      <w:r>
+        <w:rPr>
+          <w:b/>
+          <w:bCs/>
+        </w:rPr>
+        <w:t>Système à base de connaissance</w:t>
+      </w:r>
+      <w:r>
+        <w:t xml:space="preserve"> : </w:t>
+      </w:r>
+      <w:r>
+        <w:t>programme utilisant une base de connaissances afin de résoudre des problèmes. Ce genre de système est en général composé d’au moins un moteur d’inférence et au moins une base de connaissances.</w:t>
+      </w:r>
+    </w:p>
     <w:p/>
     <w:p>
       <w:pPr>
@@ -2576,12 +3382,12 @@
       <w:pPr>
         <w:pStyle w:val="Titre1"/>
       </w:pPr>
-      <w:bookmarkStart w:id="12" w:name="_Toc108454632"/>
+      <w:bookmarkStart w:id="17" w:name="_Toc108540971"/>
       <w:r>
         <w:lastRenderedPageBreak/>
         <w:t>Annexes</w:t>
       </w:r>
-      <w:bookmarkEnd w:id="12"/>
+      <w:bookmarkEnd w:id="17"/>
     </w:p>
     <w:p/>
     <w:p/>
@@ -2601,12 +3407,12 @@
       <w:pPr>
         <w:pStyle w:val="Titre1"/>
       </w:pPr>
-      <w:bookmarkStart w:id="13" w:name="_Toc108454633"/>
+      <w:bookmarkStart w:id="18" w:name="_Toc108540972"/>
       <w:r>
         <w:lastRenderedPageBreak/>
         <w:t>Remerciements</w:t>
       </w:r>
-      <w:bookmarkEnd w:id="13"/>
+      <w:bookmarkEnd w:id="18"/>
     </w:p>
     <w:p>
       <w:r>
@@ -2626,12 +3432,12 @@
       <w:pPr>
         <w:pStyle w:val="Titre1"/>
       </w:pPr>
-      <w:bookmarkStart w:id="14" w:name="_Toc108454634"/>
+      <w:bookmarkStart w:id="19" w:name="_Toc108540973"/>
       <w:r>
         <w:lastRenderedPageBreak/>
         <w:t>Quatrième de couverture (changer titre)</w:t>
       </w:r>
-      <w:bookmarkEnd w:id="14"/>
+      <w:bookmarkEnd w:id="19"/>
     </w:p>
     <w:p/>
     <w:p>

--- a/Exploration interne de la structure conceptuelle des données.docx
+++ b/Exploration interne de la structure conceptuelle des données.docx
@@ -323,7 +323,7 @@
       <w:pPr>
         <w:pStyle w:val="Titre1"/>
       </w:pPr>
-      <w:bookmarkStart w:id="0" w:name="_Toc108540954"/>
+      <w:bookmarkStart w:id="0" w:name="_Toc109133966"/>
       <w:r>
         <w:lastRenderedPageBreak/>
         <w:t>Table des matières</w:t>
@@ -352,7 +352,7 @@
       <w:r>
         <w:fldChar w:fldCharType="separate"/>
       </w:r>
-      <w:hyperlink w:anchor="_Toc108540954" w:history="1">
+      <w:hyperlink w:anchor="_Toc109133966" w:history="1">
         <w:r>
           <w:rPr>
             <w:rStyle w:val="Lienhypertexte"/>
@@ -379,7 +379,7 @@
             <w:noProof/>
             <w:webHidden/>
           </w:rPr>
-          <w:instrText xml:space="preserve"> PAGEREF _Toc108540954 \h </w:instrText>
+          <w:instrText xml:space="preserve"> PAGEREF _Toc109133966 \h </w:instrText>
         </w:r>
         <w:r>
           <w:rPr>
@@ -423,7 +423,7 @@
           <w:lang w:eastAsia="fr-FR"/>
         </w:rPr>
       </w:pPr>
-      <w:hyperlink w:anchor="_Toc108540955" w:history="1">
+      <w:hyperlink w:anchor="_Toc109133967" w:history="1">
         <w:r>
           <w:rPr>
             <w:rStyle w:val="Lienhypertexte"/>
@@ -450,7 +450,7 @@
             <w:noProof/>
             <w:webHidden/>
           </w:rPr>
-          <w:instrText xml:space="preserve"> PAGEREF _Toc108540955 \h </w:instrText>
+          <w:instrText xml:space="preserve"> PAGEREF _Toc109133967 \h </w:instrText>
         </w:r>
         <w:r>
           <w:rPr>
@@ -494,7 +494,7 @@
           <w:lang w:eastAsia="fr-FR"/>
         </w:rPr>
       </w:pPr>
-      <w:hyperlink w:anchor="_Toc108540956" w:history="1">
+      <w:hyperlink w:anchor="_Toc109133968" w:history="1">
         <w:r>
           <w:rPr>
             <w:rStyle w:val="Lienhypertexte"/>
@@ -521,7 +521,7 @@
             <w:noProof/>
             <w:webHidden/>
           </w:rPr>
-          <w:instrText xml:space="preserve"> PAGEREF _Toc108540956 \h </w:instrText>
+          <w:instrText xml:space="preserve"> PAGEREF _Toc109133968 \h </w:instrText>
         </w:r>
         <w:r>
           <w:rPr>
@@ -565,7 +565,7 @@
           <w:lang w:eastAsia="fr-FR"/>
         </w:rPr>
       </w:pPr>
-      <w:hyperlink w:anchor="_Toc108540957" w:history="1">
+      <w:hyperlink w:anchor="_Toc109133969" w:history="1">
         <w:r>
           <w:rPr>
             <w:rStyle w:val="Lienhypertexte"/>
@@ -592,7 +592,7 @@
             <w:noProof/>
             <w:webHidden/>
           </w:rPr>
-          <w:instrText xml:space="preserve"> PAGEREF _Toc108540957 \h </w:instrText>
+          <w:instrText xml:space="preserve"> PAGEREF _Toc109133969 \h </w:instrText>
         </w:r>
         <w:r>
           <w:rPr>
@@ -636,7 +636,7 @@
           <w:lang w:eastAsia="fr-FR"/>
         </w:rPr>
       </w:pPr>
-      <w:hyperlink w:anchor="_Toc108540958" w:history="1">
+      <w:hyperlink w:anchor="_Toc109133970" w:history="1">
         <w:r>
           <w:rPr>
             <w:rStyle w:val="Lienhypertexte"/>
@@ -663,7 +663,7 @@
             <w:noProof/>
             <w:webHidden/>
           </w:rPr>
-          <w:instrText xml:space="preserve"> PAGEREF _Toc108540958 \h </w:instrText>
+          <w:instrText xml:space="preserve"> PAGEREF _Toc109133970 \h </w:instrText>
         </w:r>
         <w:r>
           <w:rPr>
@@ -707,7 +707,7 @@
           <w:lang w:eastAsia="fr-FR"/>
         </w:rPr>
       </w:pPr>
-      <w:hyperlink w:anchor="_Toc108540959" w:history="1">
+      <w:hyperlink w:anchor="_Toc109133971" w:history="1">
         <w:r>
           <w:rPr>
             <w:rStyle w:val="Lienhypertexte"/>
@@ -734,7 +734,7 @@
             <w:noProof/>
             <w:webHidden/>
           </w:rPr>
-          <w:instrText xml:space="preserve"> PAGEREF _Toc108540959 \h </w:instrText>
+          <w:instrText xml:space="preserve"> PAGEREF _Toc109133971 \h </w:instrText>
         </w:r>
         <w:r>
           <w:rPr>
@@ -778,27 +778,169 @@
           <w:lang w:eastAsia="fr-FR"/>
         </w:rPr>
       </w:pPr>
-      <w:hyperlink w:anchor="_Toc108540960" w:history="1">
+      <w:hyperlink w:anchor="_Toc109133972" w:history="1">
         <w:r>
           <w:rPr>
             <w:rStyle w:val="Lienhypertexte"/>
             <w:noProof/>
           </w:rPr>
-          <w:t>Description du</w:t>
-        </w:r>
+          <w:t>Description du projet</w:t>
+        </w:r>
+        <w:r>
+          <w:rPr>
+            <w:noProof/>
+            <w:webHidden/>
+          </w:rPr>
+          <w:tab/>
+        </w:r>
+        <w:r>
+          <w:rPr>
+            <w:noProof/>
+            <w:webHidden/>
+          </w:rPr>
+          <w:fldChar w:fldCharType="begin"/>
+        </w:r>
+        <w:r>
+          <w:rPr>
+            <w:noProof/>
+            <w:webHidden/>
+          </w:rPr>
+          <w:instrText xml:space="preserve"> PAGEREF _Toc109133972 \h </w:instrText>
+        </w:r>
+        <w:r>
+          <w:rPr>
+            <w:noProof/>
+            <w:webHidden/>
+          </w:rPr>
+        </w:r>
+        <w:r>
+          <w:rPr>
+            <w:noProof/>
+            <w:webHidden/>
+          </w:rPr>
+          <w:fldChar w:fldCharType="separate"/>
+        </w:r>
+        <w:r>
+          <w:rPr>
+            <w:noProof/>
+            <w:webHidden/>
+          </w:rPr>
+          <w:t>5</w:t>
+        </w:r>
+        <w:r>
+          <w:rPr>
+            <w:noProof/>
+            <w:webHidden/>
+          </w:rPr>
+          <w:fldChar w:fldCharType="end"/>
+        </w:r>
+      </w:hyperlink>
+    </w:p>
+    <w:p>
+      <w:pPr>
+        <w:pStyle w:val="TM3"/>
+        <w:tabs>
+          <w:tab w:val="right" w:leader="dot" w:pos="8296"/>
+        </w:tabs>
+        <w:rPr>
+          <w:rFonts w:eastAsiaTheme="minorEastAsia"/>
+          <w:noProof/>
+          <w:color w:val="auto"/>
+          <w:lang w:eastAsia="fr-FR"/>
+        </w:rPr>
+      </w:pPr>
+      <w:hyperlink w:anchor="_Toc109133973" w:history="1">
         <w:r>
           <w:rPr>
             <w:rStyle w:val="Lienhypertexte"/>
             <w:noProof/>
           </w:rPr>
-          <w:t xml:space="preserve"> </w:t>
-        </w:r>
+          <w:t>Heatmaps</w:t>
+        </w:r>
+        <w:r>
+          <w:rPr>
+            <w:noProof/>
+            <w:webHidden/>
+          </w:rPr>
+          <w:tab/>
+        </w:r>
+        <w:r>
+          <w:rPr>
+            <w:noProof/>
+            <w:webHidden/>
+          </w:rPr>
+          <w:fldChar w:fldCharType="begin"/>
+        </w:r>
+        <w:r>
+          <w:rPr>
+            <w:noProof/>
+            <w:webHidden/>
+          </w:rPr>
+          <w:instrText xml:space="preserve"> PAGEREF _Toc109133973 \h </w:instrText>
+        </w:r>
+        <w:r>
+          <w:rPr>
+            <w:noProof/>
+            <w:webHidden/>
+          </w:rPr>
+        </w:r>
+        <w:r>
+          <w:rPr>
+            <w:noProof/>
+            <w:webHidden/>
+          </w:rPr>
+          <w:fldChar w:fldCharType="separate"/>
+        </w:r>
+        <w:r>
+          <w:rPr>
+            <w:noProof/>
+            <w:webHidden/>
+          </w:rPr>
+          <w:t>6</w:t>
+        </w:r>
+        <w:r>
+          <w:rPr>
+            <w:noProof/>
+            <w:webHidden/>
+          </w:rPr>
+          <w:fldChar w:fldCharType="end"/>
+        </w:r>
+      </w:hyperlink>
+    </w:p>
+    <w:p>
+      <w:pPr>
+        <w:pStyle w:val="TM3"/>
+        <w:tabs>
+          <w:tab w:val="right" w:leader="dot" w:pos="8296"/>
+        </w:tabs>
+        <w:rPr>
+          <w:rFonts w:eastAsiaTheme="minorEastAsia"/>
+          <w:noProof/>
+          <w:color w:val="auto"/>
+          <w:lang w:eastAsia="fr-FR"/>
+        </w:rPr>
+      </w:pPr>
+      <w:hyperlink w:anchor="_Toc109133974" w:history="1">
         <w:r>
           <w:rPr>
             <w:rStyle w:val="Lienhypertexte"/>
             <w:noProof/>
           </w:rPr>
-          <w:t>projet</w:t>
+          <w:t>Simil</w:t>
+        </w:r>
+        <w:r>
+          <w:rPr>
+            <w:rStyle w:val="Lienhypertexte"/>
+            <w:noProof/>
+          </w:rPr>
+          <w:t>a</w:t>
+        </w:r>
+        <w:r>
+          <w:rPr>
+            <w:rStyle w:val="Lienhypertexte"/>
+            <w:noProof/>
+          </w:rPr>
+          <w:t>rité</w:t>
         </w:r>
         <w:r>
           <w:rPr>
@@ -819,7 +961,7 @@
             <w:noProof/>
             <w:webHidden/>
           </w:rPr>
-          <w:instrText xml:space="preserve"> PAGEREF _Toc108540960 \h </w:instrText>
+          <w:instrText xml:space="preserve"> PAGEREF _Toc109133974 \h </w:instrText>
         </w:r>
         <w:r>
           <w:rPr>
@@ -839,7 +981,7 @@
             <w:noProof/>
             <w:webHidden/>
           </w:rPr>
-          <w:t>5</w:t>
+          <w:t>6</w:t>
         </w:r>
         <w:r>
           <w:rPr>
@@ -863,7 +1005,7 @@
           <w:lang w:eastAsia="fr-FR"/>
         </w:rPr>
       </w:pPr>
-      <w:hyperlink w:anchor="_Toc108540961" w:history="1">
+      <w:hyperlink w:anchor="_Toc109133975" w:history="1">
         <w:r>
           <w:rPr>
             <w:rStyle w:val="Lienhypertexte"/>
@@ -890,7 +1032,7 @@
             <w:noProof/>
             <w:webHidden/>
           </w:rPr>
-          <w:instrText xml:space="preserve"> PAGEREF _Toc108540961 \h </w:instrText>
+          <w:instrText xml:space="preserve"> PAGEREF _Toc109133975 \h </w:instrText>
         </w:r>
         <w:r>
           <w:rPr>
@@ -910,7 +1052,7 @@
             <w:noProof/>
             <w:webHidden/>
           </w:rPr>
-          <w:t>5</w:t>
+          <w:t>7</w:t>
         </w:r>
         <w:r>
           <w:rPr>
@@ -934,7 +1076,7 @@
           <w:lang w:eastAsia="fr-FR"/>
         </w:rPr>
       </w:pPr>
-      <w:hyperlink w:anchor="_Toc108540962" w:history="1">
+      <w:hyperlink w:anchor="_Toc109133976" w:history="1">
         <w:r>
           <w:rPr>
             <w:rStyle w:val="Lienhypertexte"/>
@@ -961,7 +1103,7 @@
             <w:noProof/>
             <w:webHidden/>
           </w:rPr>
-          <w:instrText xml:space="preserve"> PAGEREF _Toc108540962 \h </w:instrText>
+          <w:instrText xml:space="preserve"> PAGEREF _Toc109133976 \h </w:instrText>
         </w:r>
         <w:r>
           <w:rPr>
@@ -981,7 +1123,7 @@
             <w:noProof/>
             <w:webHidden/>
           </w:rPr>
-          <w:t>6</w:t>
+          <w:t>9</w:t>
         </w:r>
         <w:r>
           <w:rPr>
@@ -1005,7 +1147,7 @@
           <w:lang w:eastAsia="fr-FR"/>
         </w:rPr>
       </w:pPr>
-      <w:hyperlink w:anchor="_Toc108540963" w:history="1">
+      <w:hyperlink w:anchor="_Toc109133977" w:history="1">
         <w:r>
           <w:rPr>
             <w:rStyle w:val="Lienhypertexte"/>
@@ -1032,7 +1174,7 @@
             <w:noProof/>
             <w:webHidden/>
           </w:rPr>
-          <w:instrText xml:space="preserve"> PAGEREF _Toc108540963 \h </w:instrText>
+          <w:instrText xml:space="preserve"> PAGEREF _Toc109133977 \h </w:instrText>
         </w:r>
         <w:r>
           <w:rPr>
@@ -1052,7 +1194,7 @@
             <w:noProof/>
             <w:webHidden/>
           </w:rPr>
-          <w:t>6</w:t>
+          <w:t>9</w:t>
         </w:r>
         <w:r>
           <w:rPr>
@@ -1076,7 +1218,7 @@
           <w:lang w:eastAsia="fr-FR"/>
         </w:rPr>
       </w:pPr>
-      <w:hyperlink w:anchor="_Toc108540964" w:history="1">
+      <w:hyperlink w:anchor="_Toc109133978" w:history="1">
         <w:r>
           <w:rPr>
             <w:rStyle w:val="Lienhypertexte"/>
@@ -1103,7 +1245,7 @@
             <w:noProof/>
             <w:webHidden/>
           </w:rPr>
-          <w:instrText xml:space="preserve"> PAGEREF _Toc108540964 \h </w:instrText>
+          <w:instrText xml:space="preserve"> PAGEREF _Toc109133978 \h </w:instrText>
         </w:r>
         <w:r>
           <w:rPr>
@@ -1123,7 +1265,7 @@
             <w:noProof/>
             <w:webHidden/>
           </w:rPr>
-          <w:t>6</w:t>
+          <w:t>9</w:t>
         </w:r>
         <w:r>
           <w:rPr>
@@ -1147,7 +1289,7 @@
           <w:lang w:eastAsia="fr-FR"/>
         </w:rPr>
       </w:pPr>
-      <w:hyperlink w:anchor="_Toc108540965" w:history="1">
+      <w:hyperlink w:anchor="_Toc109133979" w:history="1">
         <w:r>
           <w:rPr>
             <w:rStyle w:val="Lienhypertexte"/>
@@ -1174,7 +1316,7 @@
             <w:noProof/>
             <w:webHidden/>
           </w:rPr>
-          <w:instrText xml:space="preserve"> PAGEREF _Toc108540965 \h </w:instrText>
+          <w:instrText xml:space="preserve"> PAGEREF _Toc109133979 \h </w:instrText>
         </w:r>
         <w:r>
           <w:rPr>
@@ -1194,7 +1336,7 @@
             <w:noProof/>
             <w:webHidden/>
           </w:rPr>
-          <w:t>7</w:t>
+          <w:t>10</w:t>
         </w:r>
         <w:r>
           <w:rPr>
@@ -1218,7 +1360,7 @@
           <w:lang w:eastAsia="fr-FR"/>
         </w:rPr>
       </w:pPr>
-      <w:hyperlink w:anchor="_Toc108540966" w:history="1">
+      <w:hyperlink w:anchor="_Toc109133980" w:history="1">
         <w:r>
           <w:rPr>
             <w:rStyle w:val="Lienhypertexte"/>
@@ -1245,7 +1387,7 @@
             <w:noProof/>
             <w:webHidden/>
           </w:rPr>
-          <w:instrText xml:space="preserve"> PAGEREF _Toc108540966 \h </w:instrText>
+          <w:instrText xml:space="preserve"> PAGEREF _Toc109133980 \h </w:instrText>
         </w:r>
         <w:r>
           <w:rPr>
@@ -1265,7 +1407,7 @@
             <w:noProof/>
             <w:webHidden/>
           </w:rPr>
-          <w:t>8</w:t>
+          <w:t>11</w:t>
         </w:r>
         <w:r>
           <w:rPr>
@@ -1289,7 +1431,7 @@
           <w:lang w:eastAsia="fr-FR"/>
         </w:rPr>
       </w:pPr>
-      <w:hyperlink w:anchor="_Toc108540967" w:history="1">
+      <w:hyperlink w:anchor="_Toc109133981" w:history="1">
         <w:r>
           <w:rPr>
             <w:rStyle w:val="Lienhypertexte"/>
@@ -1316,7 +1458,7 @@
             <w:noProof/>
             <w:webHidden/>
           </w:rPr>
-          <w:instrText xml:space="preserve"> PAGEREF _Toc108540967 \h </w:instrText>
+          <w:instrText xml:space="preserve"> PAGEREF _Toc109133981 \h </w:instrText>
         </w:r>
         <w:r>
           <w:rPr>
@@ -1336,7 +1478,7 @@
             <w:noProof/>
             <w:webHidden/>
           </w:rPr>
-          <w:t>8</w:t>
+          <w:t>11</w:t>
         </w:r>
         <w:r>
           <w:rPr>
@@ -1360,7 +1502,7 @@
           <w:lang w:eastAsia="fr-FR"/>
         </w:rPr>
       </w:pPr>
-      <w:hyperlink w:anchor="_Toc108540968" w:history="1">
+      <w:hyperlink w:anchor="_Toc109133982" w:history="1">
         <w:r>
           <w:rPr>
             <w:rStyle w:val="Lienhypertexte"/>
@@ -1387,7 +1529,7 @@
             <w:noProof/>
             <w:webHidden/>
           </w:rPr>
-          <w:instrText xml:space="preserve"> PAGEREF _Toc108540968 \h </w:instrText>
+          <w:instrText xml:space="preserve"> PAGEREF _Toc109133982 \h </w:instrText>
         </w:r>
         <w:r>
           <w:rPr>
@@ -1407,7 +1549,7 @@
             <w:noProof/>
             <w:webHidden/>
           </w:rPr>
-          <w:t>8</w:t>
+          <w:t>11</w:t>
         </w:r>
         <w:r>
           <w:rPr>
@@ -1431,7 +1573,7 @@
           <w:lang w:eastAsia="fr-FR"/>
         </w:rPr>
       </w:pPr>
-      <w:hyperlink w:anchor="_Toc108540969" w:history="1">
+      <w:hyperlink w:anchor="_Toc109133983" w:history="1">
         <w:r>
           <w:rPr>
             <w:rStyle w:val="Lienhypertexte"/>
@@ -1458,7 +1600,7 @@
             <w:noProof/>
             <w:webHidden/>
           </w:rPr>
-          <w:instrText xml:space="preserve"> PAGEREF _Toc108540969 \h </w:instrText>
+          <w:instrText xml:space="preserve"> PAGEREF _Toc109133983 \h </w:instrText>
         </w:r>
         <w:r>
           <w:rPr>
@@ -1478,7 +1620,7 @@
             <w:noProof/>
             <w:webHidden/>
           </w:rPr>
-          <w:t>8</w:t>
+          <w:t>11</w:t>
         </w:r>
         <w:r>
           <w:rPr>
@@ -1502,7 +1644,7 @@
           <w:lang w:eastAsia="fr-FR"/>
         </w:rPr>
       </w:pPr>
-      <w:hyperlink w:anchor="_Toc108540970" w:history="1">
+      <w:hyperlink w:anchor="_Toc109133984" w:history="1">
         <w:r>
           <w:rPr>
             <w:rStyle w:val="Lienhypertexte"/>
@@ -1529,7 +1671,7 @@
             <w:noProof/>
             <w:webHidden/>
           </w:rPr>
-          <w:instrText xml:space="preserve"> PAGEREF _Toc108540970 \h </w:instrText>
+          <w:instrText xml:space="preserve"> PAGEREF _Toc109133984 \h </w:instrText>
         </w:r>
         <w:r>
           <w:rPr>
@@ -1549,7 +1691,7 @@
             <w:noProof/>
             <w:webHidden/>
           </w:rPr>
-          <w:t>9</w:t>
+          <w:t>12</w:t>
         </w:r>
         <w:r>
           <w:rPr>
@@ -1573,7 +1715,7 @@
           <w:lang w:eastAsia="fr-FR"/>
         </w:rPr>
       </w:pPr>
-      <w:hyperlink w:anchor="_Toc108540971" w:history="1">
+      <w:hyperlink w:anchor="_Toc109133985" w:history="1">
         <w:r>
           <w:rPr>
             <w:rStyle w:val="Lienhypertexte"/>
@@ -1600,7 +1742,7 @@
             <w:noProof/>
             <w:webHidden/>
           </w:rPr>
-          <w:instrText xml:space="preserve"> PAGEREF _Toc108540971 \h </w:instrText>
+          <w:instrText xml:space="preserve"> PAGEREF _Toc109133985 \h </w:instrText>
         </w:r>
         <w:r>
           <w:rPr>
@@ -1620,7 +1762,7 @@
             <w:noProof/>
             <w:webHidden/>
           </w:rPr>
-          <w:t>10</w:t>
+          <w:t>13</w:t>
         </w:r>
         <w:r>
           <w:rPr>
@@ -1644,7 +1786,7 @@
           <w:lang w:eastAsia="fr-FR"/>
         </w:rPr>
       </w:pPr>
-      <w:hyperlink w:anchor="_Toc108540972" w:history="1">
+      <w:hyperlink w:anchor="_Toc109133986" w:history="1">
         <w:r>
           <w:rPr>
             <w:rStyle w:val="Lienhypertexte"/>
@@ -1671,7 +1813,7 @@
             <w:noProof/>
             <w:webHidden/>
           </w:rPr>
-          <w:instrText xml:space="preserve"> PAGEREF _Toc108540972 \h </w:instrText>
+          <w:instrText xml:space="preserve"> PAGEREF _Toc109133986 \h </w:instrText>
         </w:r>
         <w:r>
           <w:rPr>
@@ -1691,7 +1833,7 @@
             <w:noProof/>
             <w:webHidden/>
           </w:rPr>
-          <w:t>11</w:t>
+          <w:t>14</w:t>
         </w:r>
         <w:r>
           <w:rPr>
@@ -1715,7 +1857,7 @@
           <w:lang w:eastAsia="fr-FR"/>
         </w:rPr>
       </w:pPr>
-      <w:hyperlink w:anchor="_Toc108540973" w:history="1">
+      <w:hyperlink w:anchor="_Toc109133987" w:history="1">
         <w:r>
           <w:rPr>
             <w:rStyle w:val="Lienhypertexte"/>
@@ -1742,7 +1884,7 @@
             <w:noProof/>
             <w:webHidden/>
           </w:rPr>
-          <w:instrText xml:space="preserve"> PAGEREF _Toc108540973 \h </w:instrText>
+          <w:instrText xml:space="preserve"> PAGEREF _Toc109133987 \h </w:instrText>
         </w:r>
         <w:r>
           <w:rPr>
@@ -1762,7 +1904,7 @@
             <w:noProof/>
             <w:webHidden/>
           </w:rPr>
-          <w:t>12</w:t>
+          <w:t>15</w:t>
         </w:r>
         <w:r>
           <w:rPr>
@@ -1803,7 +1945,7 @@
       <w:pPr>
         <w:pStyle w:val="Titre1"/>
       </w:pPr>
-      <w:bookmarkStart w:id="1" w:name="_Toc108540955"/>
+      <w:bookmarkStart w:id="1" w:name="_Toc109133967"/>
       <w:r>
         <w:lastRenderedPageBreak/>
         <w:t>Introduction</w:t>
@@ -1955,7 +2097,7 @@
       <w:pPr>
         <w:pStyle w:val="Titre1"/>
       </w:pPr>
-      <w:bookmarkStart w:id="2" w:name="_Toc108540956"/>
+      <w:bookmarkStart w:id="2" w:name="_Toc109133968"/>
       <w:r>
         <w:lastRenderedPageBreak/>
         <w:t>Présentation de l’entreprise</w:t>
@@ -2316,7 +2458,7 @@
       <w:pPr>
         <w:pStyle w:val="Titre1"/>
       </w:pPr>
-      <w:bookmarkStart w:id="3" w:name="_Toc108540957"/>
+      <w:bookmarkStart w:id="3" w:name="_Toc109133969"/>
       <w:r>
         <w:lastRenderedPageBreak/>
         <w:t>Présentation du projet global</w:t>
@@ -2336,7 +2478,7 @@
       <w:pPr>
         <w:pStyle w:val="Titre2"/>
       </w:pPr>
-      <w:bookmarkStart w:id="4" w:name="_Toc108540958"/>
+      <w:bookmarkStart w:id="4" w:name="_Toc109133970"/>
       <w:r>
         <w:t>Prérequis</w:t>
       </w:r>
@@ -2360,7 +2502,7 @@
       <w:pPr>
         <w:pStyle w:val="Titre2"/>
       </w:pPr>
-      <w:bookmarkStart w:id="5" w:name="_Toc108540959"/>
+      <w:bookmarkStart w:id="5" w:name="_Toc109133971"/>
       <w:r>
         <w:t>Enjeux de l’interprétabilité</w:t>
       </w:r>
@@ -2372,7 +2514,7 @@
       <w:pPr>
         <w:pStyle w:val="Titre2"/>
       </w:pPr>
-      <w:bookmarkStart w:id="6" w:name="_Toc108540960"/>
+      <w:bookmarkStart w:id="6" w:name="_Toc109133972"/>
       <w:r>
         <w:t>Description du projet</w:t>
       </w:r>
@@ -2381,7 +2523,13 @@
     <w:p>
       <w:r>
         <w:tab/>
-        <w:t>Il n’est pas encore possible aujourd’hui d’expliquer le pourquoi du comment d’une décision faite par un réseau de neurone, ce qui est frustrant lorsque l’on veut savoir la raison pour laquelle la radiographie A a été classifiée comme montrant une tumeur alors que la radio B ne montre pas de signe de tumeur selon le réseau.</w:t>
+        <w:t xml:space="preserve">Il n’est pas encore possible aujourd’hui d’expliquer le pourquoi du comment d’une décision faite par un réseau de neurone, ce qui est frustrant lorsque l’on veut </w:t>
+      </w:r>
+      <w:r>
+        <w:t xml:space="preserve">par exemple </w:t>
+      </w:r>
+      <w:r>
+        <w:t>savoir la raison pour laquelle la radiographie A a été classifiée comme montrant une tumeur alors que la radio B ne montre pas de signe de tumeur selon le réseau.</w:t>
       </w:r>
     </w:p>
     <w:p>
@@ -2418,10 +2566,11 @@
     </w:p>
     <w:p>
       <w:r>
+        <w:lastRenderedPageBreak/>
         <w:t>Un nouvel exemple serait de voir si un modèle ayant été entraîné à prédire les revenus d’un film en se basant sur sa description textuelle – par exemple « </w:t>
       </w:r>
       <w:r>
-        <w:t xml:space="preserve">Joker </w:t>
+        <w:t xml:space="preserve">Ratatouille </w:t>
       </w:r>
       <w:proofErr w:type="spellStart"/>
       <w:r>
@@ -2429,27 +2578,23 @@
       </w:r>
       <w:proofErr w:type="spellEnd"/>
       <w:r>
-        <w:t xml:space="preserve"> a 2019 </w:t>
-      </w:r>
-      <w:r>
-        <w:lastRenderedPageBreak/>
-        <w:t xml:space="preserve">American </w:t>
+        <w:t xml:space="preserve"> a 2007 American computer-</w:t>
       </w:r>
       <w:proofErr w:type="spellStart"/>
       <w:r>
-        <w:t>psychological</w:t>
+        <w:t>animated</w:t>
       </w:r>
       <w:proofErr w:type="spellEnd"/>
       <w:r>
-        <w:t xml:space="preserve"> thriller film </w:t>
+        <w:t xml:space="preserve"> </w:t>
       </w:r>
       <w:proofErr w:type="spellStart"/>
       <w:r>
-        <w:t>directed</w:t>
+        <w:t>comedy</w:t>
       </w:r>
       <w:proofErr w:type="spellEnd"/>
       <w:r>
-        <w:t xml:space="preserve"> and </w:t>
+        <w:t xml:space="preserve"> film </w:t>
       </w:r>
       <w:proofErr w:type="spellStart"/>
       <w:r>
@@ -2457,145 +2602,154 @@
       </w:r>
       <w:proofErr w:type="spellEnd"/>
       <w:r>
-        <w:t xml:space="preserve"> by Todd Philips, […] </w:t>
+        <w:t xml:space="preserve"> by Pixar […]</w:t>
+      </w:r>
+      <w:r>
+        <w:t xml:space="preserve"> </w:t>
       </w:r>
       <w:proofErr w:type="spellStart"/>
       <w:r>
-        <w:t>winning</w:t>
+        <w:t>later</w:t>
       </w:r>
       <w:proofErr w:type="spellEnd"/>
       <w:r>
-        <w:t xml:space="preserve"> Best Actor for Phoenix and Best Original Score for </w:t>
+        <w:t xml:space="preserve"> </w:t>
       </w:r>
       <w:proofErr w:type="spellStart"/>
       <w:r>
-        <w:t>Hildur</w:t>
+        <w:t>voted</w:t>
       </w:r>
       <w:proofErr w:type="spellEnd"/>
       <w:r>
+        <w:t xml:space="preserve"> one of the 100 </w:t>
+      </w:r>
+      <w:proofErr w:type="spellStart"/>
+      <w:r>
+        <w:t>greatest</w:t>
+      </w:r>
+      <w:proofErr w:type="spellEnd"/>
+      <w:r>
+        <w:t xml:space="preserve"> motion </w:t>
+      </w:r>
+      <w:proofErr w:type="spellStart"/>
+      <w:r>
+        <w:t>pictures</w:t>
+      </w:r>
+      <w:proofErr w:type="spellEnd"/>
+      <w:r>
+        <w:t xml:space="preserve"> of the 21st century by a 2016 </w:t>
+      </w:r>
+      <w:proofErr w:type="spellStart"/>
+      <w:r>
+        <w:t>poll</w:t>
+      </w:r>
+      <w:proofErr w:type="spellEnd"/>
+      <w:r>
+        <w:t xml:space="preserve"> of international </w:t>
+      </w:r>
+      <w:proofErr w:type="spellStart"/>
+      <w:r>
+        <w:t>critics</w:t>
+      </w:r>
+      <w:proofErr w:type="spellEnd"/>
+      <w:r>
         <w:t xml:space="preserve"> </w:t>
       </w:r>
       <w:proofErr w:type="spellStart"/>
       <w:r>
-        <w:t>Gu</w:t>
-      </w:r>
-      <w:r>
-        <w:t>ðbnadóttir</w:t>
+        <w:t>conducted</w:t>
       </w:r>
       <w:proofErr w:type="spellEnd"/>
       <w:r>
-        <w:t>. » - contiendrait, parmi ses activations, une représentation du concept du pays de provenance du film.</w:t>
-      </w:r>
-    </w:p>
-    <w:p/>
-    <w:p>
-      <w:pPr>
-        <w:rPr>
-          <w:color w:val="FF0000"/>
-          <w:sz w:val="56"/>
-          <w:szCs w:val="56"/>
-        </w:rPr>
-      </w:pPr>
-      <w:r>
-        <w:rPr>
-          <w:color w:val="FF0000"/>
-          <w:sz w:val="56"/>
-          <w:szCs w:val="56"/>
-        </w:rPr>
-        <w:t>|</w:t>
-      </w:r>
-    </w:p>
-    <w:p/>
-    <w:p>
-      <w:pPr>
-        <w:pStyle w:val="Titre2"/>
-      </w:pPr>
-      <w:bookmarkStart w:id="7" w:name="_Toc108540961"/>
-      <w:r>
-        <w:t>Travaux existants</w:t>
-      </w:r>
-      <w:bookmarkEnd w:id="7"/>
-    </w:p>
-    <w:p>
-      <w:r>
-        <w:tab/>
-        <w:t>L’interprétabilité en IA est un domaine assez à la mode dans la communauté IA. Beaucoup d’articles sont publiés sur différentes techniques mais les articles qui nous intéressent ici sont ceux traitant de concepts de haut niveau et des activations des couches dans les systèmes d’</w:t>
-      </w:r>
-      <w:r>
-        <w:rPr>
-          <w:u w:val="single"/>
-        </w:rPr>
-        <w:t>IA numérique/stochastique</w:t>
-      </w:r>
-      <w:r>
-        <w:t>.</w:t>
-      </w:r>
-    </w:p>
-    <w:p>
-      <w:pPr>
-        <w:rPr>
-          <w:rFonts w:asciiTheme="majorHAnsi" w:eastAsiaTheme="majorEastAsia" w:hAnsiTheme="majorHAnsi" w:cstheme="majorBidi"/>
-          <w:color w:val="007789" w:themeColor="accent1" w:themeShade="BF"/>
-          <w:sz w:val="32"/>
-        </w:rPr>
-      </w:pPr>
-      <w:r>
-        <w:br w:type="page"/>
-      </w:r>
-    </w:p>
-    <w:p>
-      <w:pPr>
-        <w:pStyle w:val="Titre1"/>
-      </w:pPr>
-      <w:bookmarkStart w:id="8" w:name="_Toc108540962"/>
-      <w:r>
-        <w:lastRenderedPageBreak/>
-        <w:t>Présentation du travail réalisé</w:t>
-      </w:r>
-      <w:bookmarkEnd w:id="8"/>
-    </w:p>
-    <w:p>
-      <w:pPr>
-        <w:pStyle w:val="Titre2"/>
-      </w:pPr>
-    </w:p>
-    <w:p>
-      <w:pPr>
-        <w:pStyle w:val="Titre2"/>
-      </w:pPr>
-      <w:bookmarkStart w:id="9" w:name="_Toc108540963"/>
-      <w:r>
-        <w:t>Science des données</w:t>
-      </w:r>
-      <w:bookmarkEnd w:id="9"/>
-    </w:p>
-    <w:p/>
-    <w:p>
-      <w:pPr>
-        <w:pStyle w:val="Titre3"/>
-      </w:pPr>
-      <w:bookmarkStart w:id="10" w:name="_Toc108540964"/>
-      <w:r>
-        <w:t>Récolte des données</w:t>
-      </w:r>
-      <w:bookmarkEnd w:id="10"/>
-    </w:p>
-    <w:p>
-      <w:r>
-        <w:tab/>
-        <w:t>La première partie de mon stage consistait en la récolte de données. L’idée était de pouvoir récupérer des données publiques qui conviendrait au travail futur, c’est-à-dire un jeu de données sur lequel nous pourrions faire des prédictions à partir d’un attribut d’entrée ainsi qu’un autre attribut représentant des connaissances sur chaque individu.</w:t>
-      </w:r>
-    </w:p>
-    <w:p>
-      <w:r>
-        <w:t xml:space="preserve">Ainsi, le jeu de données que j’ai récolté comportait des films et pour chacun des films, sa description textuelle, </w:t>
-      </w:r>
-      <w:r>
-        <w:t>ses revenus et la/les catégorie(s) à laquelle il appartient.</w:t>
-      </w:r>
-      <w:r>
-        <w:br/>
-        <w:t>Ce jeu de données nous permettait bien de pouvoir prédire à partir de la description d’un film, son revenu séparé en 3 classes :</w:t>
+        <w:t xml:space="preserve"> by the BBC</w:t>
+      </w:r>
+      <w:r>
+        <w:t xml:space="preserve">. » - contiendrait, parmi ses activations, une </w:t>
+      </w:r>
+      <w:r>
+        <w:rPr>
+          <w:noProof/>
+        </w:rPr>
+        <w:drawing>
+          <wp:inline distT="0" distB="0" distL="0" distR="0" wp14:anchorId="43BD72CD" wp14:editId="12F55F02">
+            <wp:extent cx="5267325" cy="1647825"/>
+            <wp:effectExtent l="0" t="0" r="9525" b="9525"/>
+            <wp:docPr id="14" name="Image 14"/>
+            <wp:cNvGraphicFramePr>
+              <a:graphicFrameLocks xmlns:a="http://schemas.openxmlformats.org/drawingml/2006/main" noChangeAspect="1"/>
+            </wp:cNvGraphicFramePr>
+            <a:graphic xmlns:a="http://schemas.openxmlformats.org/drawingml/2006/main">
+              <a:graphicData uri="http://schemas.openxmlformats.org/drawingml/2006/picture">
+                <pic:pic xmlns:pic="http://schemas.openxmlformats.org/drawingml/2006/picture">
+                  <pic:nvPicPr>
+                    <pic:cNvPr id="0" name="Picture 7"/>
+                    <pic:cNvPicPr>
+                      <a:picLocks noChangeAspect="1" noChangeArrowheads="1"/>
+                    </pic:cNvPicPr>
+                  </pic:nvPicPr>
+                  <pic:blipFill>
+                    <a:blip r:embed="rId15" cstate="print">
+                      <a:extLst>
+                        <a:ext uri="{28A0092B-C50C-407E-A947-70E740481C1C}">
+                          <a14:useLocalDpi xmlns:a14="http://schemas.microsoft.com/office/drawing/2010/main" val="0"/>
+                        </a:ext>
+                      </a:extLst>
+                    </a:blip>
+                    <a:srcRect/>
+                    <a:stretch>
+                      <a:fillRect/>
+                    </a:stretch>
+                  </pic:blipFill>
+                  <pic:spPr bwMode="auto">
+                    <a:xfrm>
+                      <a:off x="0" y="0"/>
+                      <a:ext cx="5267325" cy="1647825"/>
+                    </a:xfrm>
+                    <a:prstGeom prst="rect">
+                      <a:avLst/>
+                    </a:prstGeom>
+                    <a:noFill/>
+                    <a:ln>
+                      <a:noFill/>
+                    </a:ln>
+                  </pic:spPr>
+                </pic:pic>
+              </a:graphicData>
+            </a:graphic>
+          </wp:inline>
+        </w:drawing>
+      </w:r>
+      <w:r>
+        <w:t xml:space="preserve">représentation du concept </w:t>
+      </w:r>
+      <w:r>
+        <w:t xml:space="preserve">de </w:t>
+      </w:r>
+      <w:r>
+        <w:t>pays de provenance du film, ici « United States ».</w:t>
+      </w:r>
+    </w:p>
+    <w:p>
+      <w:r>
+        <w:t xml:space="preserve">J’ai donc construit et entraîné un </w:t>
+      </w:r>
+      <w:r>
+        <w:t>modèle de Deep Learning, soit un réseau de neurones artificiels qui à partir de la description d’un film prédit sa classe de revenus.</w:t>
+      </w:r>
+    </w:p>
+    <w:p>
+      <w:r>
+        <w:t>Grâce à ce réseau, il nous est possible d’explorer en détail chaque couche cachée et de comparer les activations pour un individu avec les activations moyennes pour un ensemble d’individus appartenant à une catégorie.</w:t>
+      </w:r>
+    </w:p>
+    <w:p>
+      <w:r>
+        <w:t>Cependant, comme notre but est de comparer des valeurs numériques entre elles, nous avons le besoin de standardiser toutes les valeurs d’activations. Ainsi, ils fera sens d’analyser ces valeurs selon une norme.</w:t>
+      </w:r>
+    </w:p>
+    <w:p>
+      <w:r>
+        <w:t>Il m’a été utile d’utiliser et de calculer des paramètres statistiques tels que :</w:t>
       </w:r>
     </w:p>
     <w:p>
@@ -2607,13 +2761,8 @@
         </w:numPr>
       </w:pPr>
       <w:r>
-        <w:t>medium-</w:t>
-      </w:r>
-      <w:proofErr w:type="spellStart"/>
-      <w:r>
-        <w:t>low</w:t>
-      </w:r>
-      <w:proofErr w:type="spellEnd"/>
+        <w:t>La moyenne des prédictions</w:t>
+      </w:r>
     </w:p>
     <w:p>
       <w:pPr>
@@ -2624,7 +2773,7 @@
         </w:numPr>
       </w:pPr>
       <w:r>
-        <w:t>medium-high</w:t>
+        <w:t>L’écart-type des prédictions</w:t>
       </w:r>
     </w:p>
     <w:p>
@@ -2635,6 +2784,422 @@
           <w:numId w:val="16"/>
         </w:numPr>
       </w:pPr>
+      <w:r>
+        <w:t>La moyenne des valeurs vraies</w:t>
+      </w:r>
+    </w:p>
+    <w:p>
+      <w:pPr>
+        <w:pStyle w:val="Paragraphedeliste"/>
+        <w:numPr>
+          <w:ilvl w:val="0"/>
+          <w:numId w:val="16"/>
+        </w:numPr>
+      </w:pPr>
+      <w:r>
+        <w:t>L’écart-type des valeurs vraies</w:t>
+      </w:r>
+    </w:p>
+    <w:p>
+      <w:pPr>
+        <w:pStyle w:val="Paragraphedeliste"/>
+        <w:numPr>
+          <w:ilvl w:val="0"/>
+          <w:numId w:val="16"/>
+        </w:numPr>
+      </w:pPr>
+      <w:r>
+        <w:t>L’erreur absolue moyenne</w:t>
+      </w:r>
+    </w:p>
+    <w:p>
+      <w:r>
+        <w:t>Grâce à ces paramètres, il devient plus facile de se rendre compte quelles sont les catégories qui ont tendance à prédire mieux ou moins bien. On se rend aussi compte que pour certaines catégories, l’écart-type est très important et c’est surement ce qui rend la prédiction plus difficile donc moins fiable.</w:t>
+      </w:r>
+    </w:p>
+    <w:p>
+      <w:pPr>
+        <w:pStyle w:val="Titre3"/>
+      </w:pPr>
+      <w:bookmarkStart w:id="7" w:name="_Toc109133973"/>
+      <w:r>
+        <w:t>Heatmaps</w:t>
+      </w:r>
+      <w:bookmarkEnd w:id="7"/>
+    </w:p>
+    <w:p>
+      <w:r>
+        <w:t>Bien que ces paramètres aident dans la compréhension de la décision faite par le réseau, on veut ici s’intéresser aux activations des couches cachées du réseau.</w:t>
+      </w:r>
+      <w:r>
+        <w:br/>
+        <w:t xml:space="preserve">Les valeurs étant comprises entre -1 et 1, on peut les représenter sous la forme de </w:t>
+      </w:r>
+      <w:r>
+        <w:rPr>
+          <w:u w:val="single"/>
+        </w:rPr>
+        <w:t>heatmaps</w:t>
+      </w:r>
+      <w:r>
+        <w:t xml:space="preserve"> afin de distinguer les activations fortes des activations faibles.</w:t>
+      </w:r>
+    </w:p>
+    <w:p>
+      <w:r>
+        <w:t>[parler de la diff heatmaps ?]</w:t>
+      </w:r>
+    </w:p>
+    <w:p>
+      <w:r>
+        <w:lastRenderedPageBreak/>
+        <w:t>[Mettre photo heatmaps ?]</w:t>
+      </w:r>
+    </w:p>
+    <w:p/>
+    <w:p>
+      <w:pPr>
+        <w:pStyle w:val="Titre3"/>
+      </w:pPr>
+      <w:r>
+        <w:t>Significativité</w:t>
+      </w:r>
+    </w:p>
+    <w:p/>
+    <w:p/>
+    <w:p>
+      <w:pPr>
+        <w:pStyle w:val="Titre3"/>
+      </w:pPr>
+      <w:bookmarkStart w:id="8" w:name="_Toc109133974"/>
+      <w:r>
+        <w:t>Similarité</w:t>
+      </w:r>
+      <w:bookmarkEnd w:id="8"/>
+    </w:p>
+    <w:p>
+      <w:r>
+        <w:t>On peut dorénavant comparer à l’œil les activations entre catégories et entre individus. Ce qui fait sens ici est de voir si un individu appartenant à une catégorie – disons « France » - est réellement proche de cette catégorie en terme d’activations. On pourrait simplement regarder les deux heatmaps puisque c’est une très bonne visualisation si l’on s’intéresse au différences. Néanmoins, on aimerait une mesure plus fiable et c’est pour cela que j’introduis la similarité dans la comparaison.</w:t>
+      </w:r>
+    </w:p>
+    <w:p>
+      <w:r>
+        <w:t>Les deux similarités qui me sont venues en tête sont</w:t>
+      </w:r>
+      <w:r>
+        <w:t> :</w:t>
+      </w:r>
+    </w:p>
+    <w:p>
+      <w:pPr>
+        <w:pStyle w:val="Paragraphedeliste"/>
+        <w:numPr>
+          <w:ilvl w:val="0"/>
+          <w:numId w:val="16"/>
+        </w:numPr>
+      </w:pPr>
+      <w:r>
+        <w:t xml:space="preserve">la distance euclidienne  </w:t>
+      </w:r>
+    </w:p>
+    <w:p>
+      <w:r>
+        <w:rPr>
+          <w:noProof/>
+        </w:rPr>
+        <w:drawing>
+          <wp:inline distT="0" distB="0" distL="0" distR="0" wp14:anchorId="7972483F" wp14:editId="3D21B961">
+            <wp:extent cx="2943225" cy="1858582"/>
+            <wp:effectExtent l="0" t="0" r="0" b="8890"/>
+            <wp:docPr id="7" name="Image 7" descr="Calculate Euclidean Distance in TensorFlow: A Step Guide - TensorFlow  Tutorial"/>
+            <wp:cNvGraphicFramePr>
+              <a:graphicFrameLocks xmlns:a="http://schemas.openxmlformats.org/drawingml/2006/main" noChangeAspect="1"/>
+            </wp:cNvGraphicFramePr>
+            <a:graphic xmlns:a="http://schemas.openxmlformats.org/drawingml/2006/main">
+              <a:graphicData uri="http://schemas.openxmlformats.org/drawingml/2006/picture">
+                <pic:pic xmlns:pic="http://schemas.openxmlformats.org/drawingml/2006/picture">
+                  <pic:nvPicPr>
+                    <pic:cNvPr id="0" name="Picture 1" descr="Calculate Euclidean Distance in TensorFlow: A Step Guide - TensorFlow  Tutorial"/>
+                    <pic:cNvPicPr>
+                      <a:picLocks noChangeAspect="1" noChangeArrowheads="1"/>
+                    </pic:cNvPicPr>
+                  </pic:nvPicPr>
+                  <pic:blipFill>
+                    <a:blip r:embed="rId16">
+                      <a:extLst>
+                        <a:ext uri="{28A0092B-C50C-407E-A947-70E740481C1C}">
+                          <a14:useLocalDpi xmlns:a14="http://schemas.microsoft.com/office/drawing/2010/main" val="0"/>
+                        </a:ext>
+                      </a:extLst>
+                    </a:blip>
+                    <a:srcRect/>
+                    <a:stretch>
+                      <a:fillRect/>
+                    </a:stretch>
+                  </pic:blipFill>
+                  <pic:spPr bwMode="auto">
+                    <a:xfrm>
+                      <a:off x="0" y="0"/>
+                      <a:ext cx="2947637" cy="1861368"/>
+                    </a:xfrm>
+                    <a:prstGeom prst="rect">
+                      <a:avLst/>
+                    </a:prstGeom>
+                    <a:noFill/>
+                    <a:ln>
+                      <a:noFill/>
+                    </a:ln>
+                  </pic:spPr>
+                </pic:pic>
+              </a:graphicData>
+            </a:graphic>
+          </wp:inline>
+        </w:drawing>
+      </w:r>
+    </w:p>
+    <w:p>
+      <w:pPr>
+        <w:pStyle w:val="Paragraphedeliste"/>
+        <w:numPr>
+          <w:ilvl w:val="0"/>
+          <w:numId w:val="16"/>
+        </w:numPr>
+      </w:pPr>
+      <w:r>
+        <w:t xml:space="preserve">la similarité cosinus </w:t>
+      </w:r>
+    </w:p>
+    <w:p>
+      <w:r>
+        <w:rPr>
+          <w:noProof/>
+        </w:rPr>
+        <w:drawing>
+          <wp:inline distT="0" distB="0" distL="0" distR="0" wp14:anchorId="3BF30527" wp14:editId="088931AE">
+            <wp:extent cx="5274310" cy="1326515"/>
+            <wp:effectExtent l="0" t="0" r="2540" b="6985"/>
+            <wp:docPr id="8" name="Image 8" descr="Cosine Similarity – LearnDataSci"/>
+            <wp:cNvGraphicFramePr>
+              <a:graphicFrameLocks xmlns:a="http://schemas.openxmlformats.org/drawingml/2006/main" noChangeAspect="1"/>
+            </wp:cNvGraphicFramePr>
+            <a:graphic xmlns:a="http://schemas.openxmlformats.org/drawingml/2006/main">
+              <a:graphicData uri="http://schemas.openxmlformats.org/drawingml/2006/picture">
+                <pic:pic xmlns:pic="http://schemas.openxmlformats.org/drawingml/2006/picture">
+                  <pic:nvPicPr>
+                    <pic:cNvPr id="0" name="Picture 3" descr="Cosine Similarity – LearnDataSci"/>
+                    <pic:cNvPicPr>
+                      <a:picLocks noChangeAspect="1" noChangeArrowheads="1"/>
+                    </pic:cNvPicPr>
+                  </pic:nvPicPr>
+                  <pic:blipFill>
+                    <a:blip r:embed="rId17" cstate="print">
+                      <a:extLst>
+                        <a:ext uri="{28A0092B-C50C-407E-A947-70E740481C1C}">
+                          <a14:useLocalDpi xmlns:a14="http://schemas.microsoft.com/office/drawing/2010/main" val="0"/>
+                        </a:ext>
+                      </a:extLst>
+                    </a:blip>
+                    <a:srcRect/>
+                    <a:stretch>
+                      <a:fillRect/>
+                    </a:stretch>
+                  </pic:blipFill>
+                  <pic:spPr bwMode="auto">
+                    <a:xfrm>
+                      <a:off x="0" y="0"/>
+                      <a:ext cx="5274310" cy="1326515"/>
+                    </a:xfrm>
+                    <a:prstGeom prst="rect">
+                      <a:avLst/>
+                    </a:prstGeom>
+                    <a:noFill/>
+                    <a:ln>
+                      <a:noFill/>
+                    </a:ln>
+                  </pic:spPr>
+                </pic:pic>
+              </a:graphicData>
+            </a:graphic>
+          </wp:inline>
+        </w:drawing>
+      </w:r>
+    </w:p>
+    <w:p>
+      <w:r>
+        <w:t>C</w:t>
+      </w:r>
+      <w:r>
+        <w:t>e</w:t>
+      </w:r>
+      <w:r>
+        <w:t>s deux mesures sont</w:t>
+      </w:r>
+      <w:r>
+        <w:t xml:space="preserve"> totalement raisonnable</w:t>
+      </w:r>
+      <w:r>
+        <w:t>s</w:t>
+      </w:r>
+      <w:r>
+        <w:t xml:space="preserve"> puisque les activations des couches que nous explorons sont une liste </w:t>
+      </w:r>
+      <w:r>
+        <w:t>à 1 ou plusieurs dimensions donc totalement représentables sous la forme d’un vecteur dont on pourrait calculer la distance entre les points (distance euclidienne) ou l’angle séparant les deux projections vectorielles (similarité cosinus).</w:t>
+      </w:r>
+      <w:r>
+        <w:br/>
+      </w:r>
+      <w:r>
+        <w:lastRenderedPageBreak/>
+        <w:t>Les valeurs de similarité nous donneront donc une mesure concrète d’à quel point deux catégories se ressemblent ou à quel point un individu s’apparente à une catégorie.</w:t>
+      </w:r>
+    </w:p>
+    <w:p/>
+    <w:p/>
+    <w:p/>
+    <w:p/>
+    <w:p>
+      <w:pPr>
+        <w:rPr>
+          <w:color w:val="FF0000"/>
+          <w:sz w:val="56"/>
+          <w:szCs w:val="56"/>
+        </w:rPr>
+      </w:pPr>
+      <w:r>
+        <w:rPr>
+          <w:color w:val="FF0000"/>
+          <w:sz w:val="56"/>
+          <w:szCs w:val="56"/>
+        </w:rPr>
+        <w:t>|</w:t>
+      </w:r>
+    </w:p>
+    <w:p/>
+    <w:p>
+      <w:pPr>
+        <w:pStyle w:val="Titre2"/>
+      </w:pPr>
+      <w:bookmarkStart w:id="9" w:name="_Toc109133975"/>
+      <w:r>
+        <w:t>Travaux existants</w:t>
+      </w:r>
+      <w:bookmarkEnd w:id="9"/>
+    </w:p>
+    <w:p>
+      <w:r>
+        <w:tab/>
+        <w:t>L’interprétabilité en IA est un domaine assez à la mode dans la communauté IA. Beaucoup d’articles sont publiés sur différentes techniques mais les articles qui nous intéressent ici sont ceux traitant de concepts de haut niveau et des activations des couches dans les systèmes d’</w:t>
+      </w:r>
+      <w:r>
+        <w:rPr>
+          <w:u w:val="single"/>
+        </w:rPr>
+        <w:t>IA numérique/stochastique</w:t>
+      </w:r>
+      <w:r>
+        <w:t>.</w:t>
+      </w:r>
+    </w:p>
+    <w:p>
+      <w:pPr>
+        <w:rPr>
+          <w:rFonts w:asciiTheme="majorHAnsi" w:eastAsiaTheme="majorEastAsia" w:hAnsiTheme="majorHAnsi" w:cstheme="majorBidi"/>
+          <w:color w:val="007789" w:themeColor="accent1" w:themeShade="BF"/>
+          <w:sz w:val="32"/>
+        </w:rPr>
+      </w:pPr>
+      <w:r>
+        <w:br w:type="page"/>
+      </w:r>
+    </w:p>
+    <w:p>
+      <w:pPr>
+        <w:pStyle w:val="Titre1"/>
+      </w:pPr>
+      <w:bookmarkStart w:id="10" w:name="_Toc109133976"/>
+      <w:r>
+        <w:lastRenderedPageBreak/>
+        <w:t>Présentation du travail réalisé</w:t>
+      </w:r>
+      <w:bookmarkEnd w:id="10"/>
+    </w:p>
+    <w:p>
+      <w:pPr>
+        <w:pStyle w:val="Titre2"/>
+      </w:pPr>
+    </w:p>
+    <w:p>
+      <w:pPr>
+        <w:pStyle w:val="Titre2"/>
+      </w:pPr>
+      <w:bookmarkStart w:id="11" w:name="_Toc109133977"/>
+      <w:r>
+        <w:t>Science des données</w:t>
+      </w:r>
+      <w:bookmarkEnd w:id="11"/>
+    </w:p>
+    <w:p/>
+    <w:p>
+      <w:pPr>
+        <w:pStyle w:val="Titre3"/>
+      </w:pPr>
+      <w:bookmarkStart w:id="12" w:name="_Toc109133978"/>
+      <w:r>
+        <w:t>Récolte des données</w:t>
+      </w:r>
+      <w:bookmarkEnd w:id="12"/>
+    </w:p>
+    <w:p>
+      <w:r>
+        <w:tab/>
+        <w:t>La première partie de mon stage consistait en la récolte de données. L’idée était de pouvoir récupérer des données publiques qui conviendrait au travail futur, c’est-à-dire un jeu de données sur lequel nous pourrions faire des prédictions à partir d’un attribut d’entrée ainsi qu’un autre attribut représentant des connaissances sur chaque individu.</w:t>
+      </w:r>
+    </w:p>
+    <w:p>
+      <w:r>
+        <w:t xml:space="preserve">Ainsi, le jeu de données que j’ai récolté comportait des films et pour chacun des films, sa description textuelle, </w:t>
+      </w:r>
+      <w:r>
+        <w:t>ses revenus et la/les catégorie(s) à laquelle il appartient.</w:t>
+      </w:r>
+      <w:r>
+        <w:br/>
+        <w:t>Ce jeu de données nous permettait bien de pouvoir prédire à partir de la description d’un film, son revenu séparé en 3 classes :</w:t>
+      </w:r>
+    </w:p>
+    <w:p>
+      <w:pPr>
+        <w:pStyle w:val="Paragraphedeliste"/>
+        <w:numPr>
+          <w:ilvl w:val="0"/>
+          <w:numId w:val="16"/>
+        </w:numPr>
+      </w:pPr>
+      <w:r>
+        <w:t>medium-low</w:t>
+      </w:r>
+    </w:p>
+    <w:p>
+      <w:pPr>
+        <w:pStyle w:val="Paragraphedeliste"/>
+        <w:numPr>
+          <w:ilvl w:val="0"/>
+          <w:numId w:val="16"/>
+        </w:numPr>
+      </w:pPr>
+      <w:r>
+        <w:t>medium-high</w:t>
+      </w:r>
+    </w:p>
+    <w:p>
+      <w:pPr>
+        <w:pStyle w:val="Paragraphedeliste"/>
+        <w:numPr>
+          <w:ilvl w:val="0"/>
+          <w:numId w:val="16"/>
+        </w:numPr>
+      </w:pPr>
       <w:proofErr w:type="spellStart"/>
       <w:r>
         <w:t>exceptional</w:t>
@@ -2642,35 +3207,13 @@
       <w:proofErr w:type="spellEnd"/>
     </w:p>
     <w:p>
+      <w:pPr>
+        <w:rPr>
+          <w:color w:val="FF0000"/>
+        </w:rPr>
+      </w:pPr>
       <w:r>
         <w:t>Ce besoin de séparer les revenus en 3 classes distinctes relève du fait que nous ne pouvons pas prédire une valeur bien définie pour chaque film, c’est-à-dire faire une régression puisque les valeurs sont trop disparates.</w:t>
-      </w:r>
-    </w:p>
-    <w:p>
-      <w:pPr>
-        <w:rPr>
-          <w:color w:val="FF0000"/>
-        </w:rPr>
-      </w:pPr>
-      <w:r>
-        <w:rPr>
-          <w:color w:val="FF0000"/>
-        </w:rPr>
-        <w:t>[</w:t>
-      </w:r>
-      <w:proofErr w:type="spellStart"/>
-      <w:r>
-        <w:rPr>
-          <w:color w:val="FF0000"/>
-        </w:rPr>
-        <w:t>violin</w:t>
-      </w:r>
-      <w:proofErr w:type="spellEnd"/>
-      <w:r>
-        <w:rPr>
-          <w:color w:val="FF0000"/>
-        </w:rPr>
-        <w:t xml:space="preserve"> plot]</w:t>
       </w:r>
     </w:p>
     <w:p>
@@ -2699,7 +3242,7 @@
                     <pic:cNvPicPr/>
                   </pic:nvPicPr>
                   <pic:blipFill>
-                    <a:blip r:embed="rId15"/>
+                    <a:blip r:embed="rId18"/>
                     <a:stretch>
                       <a:fillRect/>
                     </a:stretch>
@@ -2722,10 +3265,12 @@
     </w:p>
     <w:p>
       <w:r>
-        <w:t>Ce jeu de données a été récolté par le biais de DBpedia qui est une base de données indexée sur Wikipédia donc avec beaucoup de données accessibles et ce, en faisant une requête dans le langage SPARQL.</w:t>
-      </w:r>
-    </w:p>
-    <w:p/>
+        <w:t>Ce jeu de données a été récolté par le biais de DBpedia qui est une base de données indexée sur Wikipédia donc avec beaucoup de données accessibles et ce, en faisant une requête dans le langage SPARQL</w:t>
+      </w:r>
+      <w:r>
+        <w:t xml:space="preserve"> dont voici la requête :</w:t>
+      </w:r>
+    </w:p>
     <w:p>
       <w:pPr>
         <w:rPr>
@@ -2736,7 +3281,6 @@
         <w:rPr>
           <w:rFonts w:ascii="Courier New" w:hAnsi="Courier New" w:cs="Courier New"/>
         </w:rPr>
-        <w:lastRenderedPageBreak/>
         <w:t>select distinct ?film ?</w:t>
       </w:r>
       <w:proofErr w:type="spellStart"/>
@@ -2835,6 +3379,12 @@
           <w:rFonts w:ascii="Courier New" w:hAnsi="Courier New" w:cs="Courier New"/>
         </w:rPr>
         <w:br/>
+      </w:r>
+      <w:r>
+        <w:rPr>
+          <w:rFonts w:ascii="Courier New" w:hAnsi="Courier New" w:cs="Courier New"/>
+        </w:rPr>
+        <w:lastRenderedPageBreak/>
         <w:t xml:space="preserve">  {</w:t>
       </w:r>
       <w:r>
@@ -2989,11 +3539,11 @@
       <w:pPr>
         <w:pStyle w:val="Titre3"/>
       </w:pPr>
-      <w:bookmarkStart w:id="11" w:name="_Toc108540965"/>
+      <w:bookmarkStart w:id="13" w:name="_Toc109133979"/>
       <w:r>
         <w:t>Traitement des données</w:t>
       </w:r>
-      <w:bookmarkEnd w:id="11"/>
+      <w:bookmarkEnd w:id="13"/>
     </w:p>
     <w:p>
       <w:pPr>
@@ -3005,8 +3555,19 @@
         <w:rPr>
           <w:noProof/>
         </w:rPr>
-        <w:tab/>
-        <w:t>Les données étant récupérés sur DBpedia, elles ne sont pas prêtes à l’emploi. Elles ont besoin d’être traitées de manière réfléchie pour que le modèle les interprète correctement.</w:t>
+        <w:t>Les données étant récupéré</w:t>
+      </w:r>
+      <w:r>
+        <w:rPr>
+          <w:noProof/>
+        </w:rPr>
+        <w:t>e</w:t>
+      </w:r>
+      <w:r>
+        <w:rPr>
+          <w:noProof/>
+        </w:rPr>
+        <w:t>s sur DBpedia, elles ne sont pas prêtes à l’emploi. Elles ont besoin d’être traitées de manière réfléchie pour que le modèle les interprète correctement.</w:t>
       </w:r>
     </w:p>
     <w:p>
@@ -3103,6 +3664,54 @@
     </w:p>
     <w:p>
       <w:r>
+        <w:t>Le texte a aussi besoin d’être tokenizé, c’est-à-dire d’être représenté sous forme de liste. Chaque description a donc la forme d’une liste qui contient comme élément chaque mot qui compose la description qui a déjà commencée à être traitée.</w:t>
+      </w:r>
+    </w:p>
+    <w:p>
+      <w:r>
+        <w:t xml:space="preserve">Le réseau n’accepte uniquement des entrées numériques. Or, nos descriptions sont encore au format texte. On utilise encore une fois une méthode provenant de </w:t>
+      </w:r>
+      <w:proofErr w:type="spellStart"/>
+      <w:r>
+        <w:t>keras</w:t>
+      </w:r>
+      <w:proofErr w:type="spellEnd"/>
+      <w:r>
+        <w:t xml:space="preserve"> afin de transcrire ce texte en séquences de nombres.</w:t>
+      </w:r>
+    </w:p>
+    <w:p>
+      <w:r>
+        <w:t xml:space="preserve">Il nous faut aussi ajouter du </w:t>
+      </w:r>
+      <w:proofErr w:type="spellStart"/>
+      <w:r>
+        <w:t>padding</w:t>
+      </w:r>
+      <w:proofErr w:type="spellEnd"/>
+      <w:r>
+        <w:t xml:space="preserve"> dans cette liste de </w:t>
+      </w:r>
+      <w:r>
+        <w:t>séquences</w:t>
+      </w:r>
+      <w:r>
+        <w:t xml:space="preserve"> puisque toutes les descriptions ne font pas la même taille et le réseau n’acceptera pas plusieurs entrées de tailles différentes. Ici, le </w:t>
+      </w:r>
+      <w:proofErr w:type="spellStart"/>
+      <w:r>
+        <w:t>padding</w:t>
+      </w:r>
+      <w:proofErr w:type="spellEnd"/>
+      <w:r>
+        <w:t xml:space="preserve"> est représenté par des zéros</w:t>
+      </w:r>
+      <w:r>
+        <w:t xml:space="preserve"> qui viennent s’ajouter au début de la liste jusqu’à ce que la liste fasse la bonne taille.</w:t>
+      </w:r>
+    </w:p>
+    <w:p>
+      <w:r>
         <w:t xml:space="preserve">Ensuite, j’ai dû remanier les revenus pour créer les classes de revenus que j’ai évoqué plus tôt. Puisque le modèle ne fonctionne qu’avec des valeurs numériques, les classes de revenus </w:t>
       </w:r>
       <w:r>
@@ -3110,23 +3719,7 @@
           <w:i/>
           <w:iCs/>
         </w:rPr>
-        <w:t>(medium-</w:t>
-      </w:r>
-      <w:proofErr w:type="spellStart"/>
-      <w:r>
-        <w:rPr>
-          <w:i/>
-          <w:iCs/>
-        </w:rPr>
-        <w:t>low</w:t>
-      </w:r>
-      <w:proofErr w:type="spellEnd"/>
-      <w:r>
-        <w:rPr>
-          <w:i/>
-          <w:iCs/>
-        </w:rPr>
-        <w:t xml:space="preserve">, medium-high et </w:t>
+        <w:t xml:space="preserve">(medium-low, medium-high et </w:t>
       </w:r>
       <w:proofErr w:type="spellStart"/>
       <w:r>
@@ -3160,6 +3753,7 @@
         </w:numPr>
       </w:pPr>
       <w:r>
+        <w:lastRenderedPageBreak/>
         <w:t>On crée une colonne dans le jeu de données pour chaque classe de revenus</w:t>
       </w:r>
     </w:p>
@@ -3185,7 +3779,6 @@
         <w:rPr>
           <w:noProof/>
         </w:rPr>
-        <w:lastRenderedPageBreak/>
         <w:drawing>
           <wp:inline distT="0" distB="0" distL="0" distR="0" wp14:anchorId="143E0E4F" wp14:editId="2BB7A665">
             <wp:extent cx="2724150" cy="1609725"/>
@@ -3202,7 +3795,7 @@
                     <pic:cNvPicPr/>
                   </pic:nvPicPr>
                   <pic:blipFill>
-                    <a:blip r:embed="rId16"/>
+                    <a:blip r:embed="rId19"/>
                     <a:stretch>
                       <a:fillRect/>
                     </a:stretch>
@@ -3225,221 +3818,76 @@
     </w:p>
     <w:p>
       <w:r>
-        <w:t>[...]</w:t>
-      </w:r>
-    </w:p>
-    <w:p/>
-    <w:p>
-      <w:pPr>
-        <w:pStyle w:val="Titre2"/>
-      </w:pPr>
-      <w:bookmarkStart w:id="12" w:name="_Toc108540966"/>
-      <w:r>
-        <w:t>Exploration des activations du modele</w:t>
-      </w:r>
-      <w:bookmarkEnd w:id="12"/>
-    </w:p>
-    <w:p>
-      <w:r>
-        <w:tab/>
-        <w:t>La direction de la recherche de la présence de concepts au sein même du réseau de neurones a été orientée par l’intuition que les activations d’une couche cachée d’un réseau pouvaient être porteuses d’un ou de plusieurs concept(s).</w:t>
-      </w:r>
-    </w:p>
-    <w:p>
-      <w:r>
-        <w:t xml:space="preserve">Il n’existe pas de fonction préconstruite pour afficher les activations d’une couche d’un modèle au sein des librairies </w:t>
+        <w:t>Ce tableau représente la « cible » du réseau. Durant son entraînement, il va essayer en fonction de ses entrées, d’ajuster ses poids qui module les neurones au niveau des couches cachées afin d’améliorer sa précision à être fidèle à la « cible ».</w:t>
+      </w:r>
+    </w:p>
+    <w:p>
+      <w:r>
+        <w:t>Un modèle apprend sur un jeu de données et on évalue sa performance via une précision sur un jeu de validation. La différence est que le modèle ne connait pas les valeurs vraies (« cible ») des individus du jeu de validation et cela est logique puisque ce serait insensé de l’évaluer sur ce qu’il connait déjà.</w:t>
+      </w:r>
+      <w:r>
+        <w:br/>
+        <w:t xml:space="preserve">On découpe alors le jeu de données traité en un jeu de données d’entraînement qui prendra 80% du jeu de données originel et donc les 20% restants du jeu de données originel vont pour le jeu de validation. </w:t>
+      </w:r>
+    </w:p>
+    <w:p>
+      <w:pPr>
+        <w:pStyle w:val="Titre3"/>
+      </w:pPr>
+      <w:r>
+        <w:t>Construction &amp; Entraînement du Modèle</w:t>
+      </w:r>
+    </w:p>
+    <w:p>
+      <w:r>
+        <w:t xml:space="preserve">Grâce à la librairie </w:t>
       </w:r>
       <w:proofErr w:type="spellStart"/>
       <w:r>
+        <w:t>K</w:t>
+      </w:r>
+      <w:r>
+        <w:t>eras</w:t>
+      </w:r>
+      <w:proofErr w:type="spellEnd"/>
+      <w:r>
+        <w:t xml:space="preserve"> venant de </w:t>
+      </w:r>
+      <w:proofErr w:type="spellStart"/>
+      <w:r>
         <w:t>Tensorflow</w:t>
       </w:r>
       <w:proofErr w:type="spellEnd"/>
       <w:r>
-        <w:t xml:space="preserve"> et </w:t>
-      </w:r>
-      <w:proofErr w:type="spellStart"/>
-      <w:r>
-        <w:t>Keras</w:t>
-      </w:r>
-      <w:proofErr w:type="spellEnd"/>
-      <w:r>
-        <w:t>. Et pour cause, il suffit de reconstruire le réseau jusqu’à la couche que l’on veut explorer et on re-exécute des prédictions avec les entrées originales et on obtient les activations.</w:t>
-      </w:r>
-    </w:p>
-    <w:p>
-      <w:r>
-        <w:t>De cette manière il semble possible d’automatiser très facilement ce processus d’obtention des activations pour chaque couche et ce peu importe le modèle tant que l’on a accès aux données qui ont servies à son entraînement.</w:t>
-      </w:r>
-    </w:p>
-    <w:p/>
-    <w:p/>
-    <w:p>
-      <w:pPr>
-        <w:pStyle w:val="Titre2"/>
-      </w:pPr>
-      <w:bookmarkStart w:id="13" w:name="_Toc108540967"/>
-      <w:r>
-        <w:t>logiciel de visualisation</w:t>
-      </w:r>
-      <w:bookmarkEnd w:id="13"/>
-    </w:p>
-    <w:p/>
-    <w:p/>
-    <w:p/>
-    <w:p>
-      <w:pPr>
-        <w:rPr>
-          <w:rFonts w:asciiTheme="majorHAnsi" w:eastAsiaTheme="majorEastAsia" w:hAnsiTheme="majorHAnsi" w:cstheme="majorBidi"/>
-          <w:color w:val="007789" w:themeColor="accent1" w:themeShade="BF"/>
-          <w:sz w:val="32"/>
-        </w:rPr>
-      </w:pPr>
-    </w:p>
-    <w:p>
-      <w:pPr>
-        <w:pStyle w:val="Titre1"/>
-      </w:pPr>
-      <w:bookmarkStart w:id="14" w:name="_Toc108540968"/>
-      <w:r>
-        <w:t>Conclusion</w:t>
-      </w:r>
-      <w:bookmarkEnd w:id="14"/>
-    </w:p>
-    <w:p>
-      <w:pPr>
-        <w:pStyle w:val="Titre2"/>
-      </w:pPr>
-      <w:bookmarkStart w:id="15" w:name="_Toc108540969"/>
-      <w:r>
-        <w:t>competences developpees</w:t>
-      </w:r>
-      <w:bookmarkEnd w:id="15"/>
-    </w:p>
-    <w:p>
-      <w:pPr>
-        <w:rPr>
-          <w:rFonts w:asciiTheme="majorHAnsi" w:eastAsiaTheme="majorEastAsia" w:hAnsiTheme="majorHAnsi" w:cstheme="majorBidi"/>
-          <w:color w:val="007789" w:themeColor="accent1" w:themeShade="BF"/>
-          <w:sz w:val="32"/>
-        </w:rPr>
-      </w:pPr>
-      <w:r>
-        <w:br w:type="page"/>
-      </w:r>
-    </w:p>
-    <w:p>
-      <w:pPr>
-        <w:pStyle w:val="Titre1"/>
-      </w:pPr>
-      <w:bookmarkStart w:id="16" w:name="_Toc108540970"/>
-      <w:r>
-        <w:lastRenderedPageBreak/>
-        <w:t>Glossaire</w:t>
-      </w:r>
-      <w:bookmarkEnd w:id="16"/>
-    </w:p>
-    <w:p>
-      <w:r>
-        <w:rPr>
-          <w:b/>
-          <w:bCs/>
-        </w:rPr>
-        <w:t>Intelligence artificielle symbolique</w:t>
-      </w:r>
-      <w:r>
-        <w:t> : sorte d’IA se basant sur des règles / connaissances en imitant le raisonnement humain dans le but de produire des décisions.</w:t>
-      </w:r>
-    </w:p>
-    <w:p>
-      <w:r>
-        <w:rPr>
-          <w:b/>
-          <w:bCs/>
-        </w:rPr>
-        <w:t>Système à base de connaissance</w:t>
-      </w:r>
-      <w:r>
-        <w:t xml:space="preserve"> : </w:t>
-      </w:r>
-      <w:r>
-        <w:t>programme utilisant une base de connaissances afin de résoudre des problèmes. Ce genre de système est en général composé d’au moins un moteur d’inférence et au moins une base de connaissances.</w:t>
-      </w:r>
-    </w:p>
-    <w:p/>
-    <w:p>
-      <w:pPr>
-        <w:rPr>
-          <w:rFonts w:asciiTheme="majorHAnsi" w:eastAsiaTheme="majorEastAsia" w:hAnsiTheme="majorHAnsi" w:cstheme="majorBidi"/>
-          <w:color w:val="007789" w:themeColor="accent1" w:themeShade="BF"/>
-          <w:sz w:val="32"/>
-        </w:rPr>
-      </w:pPr>
-      <w:r>
-        <w:br w:type="page"/>
-      </w:r>
-    </w:p>
-    <w:p>
-      <w:pPr>
-        <w:pStyle w:val="Titre1"/>
-      </w:pPr>
-      <w:bookmarkStart w:id="17" w:name="_Toc108540971"/>
-      <w:r>
-        <w:lastRenderedPageBreak/>
-        <w:t>Annexes</w:t>
-      </w:r>
-      <w:bookmarkEnd w:id="17"/>
-    </w:p>
-    <w:p/>
-    <w:p/>
-    <w:p>
-      <w:pPr>
-        <w:rPr>
-          <w:rFonts w:asciiTheme="majorHAnsi" w:eastAsiaTheme="majorEastAsia" w:hAnsiTheme="majorHAnsi" w:cstheme="majorBidi"/>
-          <w:color w:val="007789" w:themeColor="accent1" w:themeShade="BF"/>
-          <w:sz w:val="32"/>
-        </w:rPr>
-      </w:pPr>
-      <w:r>
-        <w:br w:type="page"/>
-      </w:r>
-    </w:p>
-    <w:p>
-      <w:pPr>
-        <w:pStyle w:val="Titre1"/>
-      </w:pPr>
-      <w:bookmarkStart w:id="18" w:name="_Toc108540972"/>
-      <w:r>
-        <w:lastRenderedPageBreak/>
-        <w:t>Remerciements</w:t>
-      </w:r>
-      <w:bookmarkEnd w:id="18"/>
-    </w:p>
-    <w:p>
-      <w:r>
-        <w:tab/>
-        <w:t xml:space="preserve">Je tiens à remercier chaleureusement M. Mathieu d’Aquin </w:t>
-      </w:r>
-      <w:r>
-        <w:t>qui m’a permis de réaliser ma première expérience de recherche dans une entité que j’affectionne tout particulièrement.</w:t>
-      </w:r>
-    </w:p>
-    <w:p>
-      <w:r>
-        <w:br w:type="page"/>
-      </w:r>
-    </w:p>
-    <w:p>
-      <w:pPr>
-        <w:pStyle w:val="Titre1"/>
-      </w:pPr>
-      <w:bookmarkStart w:id="19" w:name="_Toc108540973"/>
-      <w:r>
-        <w:lastRenderedPageBreak/>
-        <w:t>Quatrième de couverture (changer titre)</w:t>
-      </w:r>
-      <w:bookmarkEnd w:id="19"/>
-    </w:p>
-    <w:p/>
+        <w:t>, j’ai pu construire un modèle</w:t>
+      </w:r>
+      <w:r>
+        <w:t xml:space="preserve"> comprenant les couches</w:t>
+      </w:r>
+    </w:p>
+    <w:p>
+      <w:r>
+        <w:t>[illustration modèle]</w:t>
+      </w:r>
+    </w:p>
+    <w:p>
+      <w:r>
+        <w:t>Malheureusement il n’existe pas de meilleure méthode précise à suivre pour entraîner un réseau de neurone, il existe seulement des bonnes pratiques mais chaque jeu de données peu comporter des biais différents et je devais donc tester avec des paramètres différents à chaque entraînement pour essayer d’obtenir la meilleure précision possible.</w:t>
+      </w:r>
+    </w:p>
+    <w:p>
+      <w:r>
+        <w:t>J’ai donc du jouer sur le taux d’apprentissage, la fonction de coût, la taille du lot d’individu avant que le modèle se mette à jour et le nombre d’itérations d’entraînement du modèle</w:t>
+      </w:r>
+      <w:r>
+        <w:t>.</w:t>
+      </w:r>
+    </w:p>
+    <w:p>
+      <w:r>
+        <w:t>Voici les paramètres qui m’ont donné la meilleure précision :</w:t>
+      </w:r>
+    </w:p>
     <w:p>
       <w:pPr>
         <w:pStyle w:val="Paragraphedeliste"/>
@@ -3449,9 +3897,950 @@
         </w:numPr>
       </w:pPr>
       <w:r>
+        <w:t>Taux d’apprentissage : 0.0001</w:t>
+      </w:r>
+    </w:p>
+    <w:p>
+      <w:pPr>
+        <w:pStyle w:val="Paragraphedeliste"/>
+        <w:numPr>
+          <w:ilvl w:val="0"/>
+          <w:numId w:val="16"/>
+        </w:numPr>
+      </w:pPr>
+      <w:r>
+        <w:t>Fonction de coût : « </w:t>
+      </w:r>
+      <w:proofErr w:type="spellStart"/>
+      <w:r>
+        <w:t>categorical_crossentropy</w:t>
+      </w:r>
+      <w:proofErr w:type="spellEnd"/>
+      <w:r>
+        <w:t> »</w:t>
+      </w:r>
+    </w:p>
+    <w:p>
+      <w:pPr>
+        <w:pStyle w:val="Paragraphedeliste"/>
+        <w:numPr>
+          <w:ilvl w:val="0"/>
+          <w:numId w:val="16"/>
+        </w:numPr>
+      </w:pPr>
+      <w:r>
+        <w:lastRenderedPageBreak/>
+        <w:t>Taille du lot : 64</w:t>
+      </w:r>
+    </w:p>
+    <w:p>
+      <w:pPr>
+        <w:pStyle w:val="Paragraphedeliste"/>
+        <w:numPr>
+          <w:ilvl w:val="0"/>
+          <w:numId w:val="16"/>
+        </w:numPr>
+      </w:pPr>
+      <w:r>
+        <w:t>Itérations d’entraînement : 30</w:t>
+      </w:r>
+    </w:p>
+    <w:p>
+      <w:r>
+        <w:t>A la fin de l’entraînement, on peut accéder à la précision que le modèle a eu sur le jeu de validation</w:t>
+      </w:r>
+      <w:r>
+        <w:t>, ici nous avons une précision 56%.</w:t>
+      </w:r>
+    </w:p>
+    <w:p>
+      <w:r>
+        <w:t xml:space="preserve">La précision de notre modèle ne semble pas très satisfaisante a première vue. Néanmoins, il faut rappeler que la classification n’est pas binaire mais multiple. Le modèle arrive quand même plutôt bien a prédire les classes de revenus malgré qu’il existe 3 classes et que les classes </w:t>
+      </w:r>
+      <w:r>
+        <w:rPr>
+          <w:i/>
+          <w:iCs/>
+        </w:rPr>
+        <w:t>medium-low</w:t>
+      </w:r>
+      <w:r>
+        <w:t xml:space="preserve"> et </w:t>
+      </w:r>
+      <w:r>
+        <w:rPr>
+          <w:i/>
+          <w:iCs/>
+        </w:rPr>
+        <w:t>medium-high</w:t>
+      </w:r>
+      <w:r>
+        <w:t xml:space="preserve"> sont très ressemblantes.</w:t>
+      </w:r>
+    </w:p>
+    <w:p>
+      <w:r>
+        <w:t xml:space="preserve">Pour </w:t>
+      </w:r>
+      <w:r>
+        <w:t>montrer visuellement ce que le réseau a prédit, il est judicieux de calculer et d’afficher la matrice de confusion.</w:t>
+      </w:r>
+    </w:p>
+    <w:p>
+      <w:r>
+        <w:rPr>
+          <w:noProof/>
+        </w:rPr>
+        <w:drawing>
+          <wp:inline distT="0" distB="0" distL="0" distR="0" wp14:anchorId="388BDD75" wp14:editId="17E6482D">
+            <wp:extent cx="5274310" cy="4322445"/>
+            <wp:effectExtent l="0" t="0" r="2540" b="1905"/>
+            <wp:docPr id="9" name="Image 9"/>
+            <wp:cNvGraphicFramePr>
+              <a:graphicFrameLocks xmlns:a="http://schemas.openxmlformats.org/drawingml/2006/main" noChangeAspect="1"/>
+            </wp:cNvGraphicFramePr>
+            <a:graphic xmlns:a="http://schemas.openxmlformats.org/drawingml/2006/main">
+              <a:graphicData uri="http://schemas.openxmlformats.org/drawingml/2006/picture">
+                <pic:pic xmlns:pic="http://schemas.openxmlformats.org/drawingml/2006/picture">
+                  <pic:nvPicPr>
+                    <pic:cNvPr id="9" name="Image 9"/>
+                    <pic:cNvPicPr/>
+                  </pic:nvPicPr>
+                  <pic:blipFill>
+                    <a:blip r:embed="rId20">
+                      <a:extLst>
+                        <a:ext uri="{28A0092B-C50C-407E-A947-70E740481C1C}">
+                          <a14:useLocalDpi xmlns:a14="http://schemas.microsoft.com/office/drawing/2010/main" val="0"/>
+                        </a:ext>
+                      </a:extLst>
+                    </a:blip>
+                    <a:stretch>
+                      <a:fillRect/>
+                    </a:stretch>
+                  </pic:blipFill>
+                  <pic:spPr>
+                    <a:xfrm>
+                      <a:off x="0" y="0"/>
+                      <a:ext cx="5274310" cy="4322445"/>
+                    </a:xfrm>
+                    <a:prstGeom prst="rect">
+                      <a:avLst/>
+                    </a:prstGeom>
+                  </pic:spPr>
+                </pic:pic>
+              </a:graphicData>
+            </a:graphic>
+          </wp:inline>
+        </w:drawing>
+      </w:r>
+    </w:p>
+    <w:p>
+      <w:r>
+        <w:t>Ce qui nous intéresse vraiment sur une matrice de confusion est la diagonale partant d’en haut à gauche puisque plus jaune elle sera, plus le modèle aura été précis dans sa classification.</w:t>
+      </w:r>
+    </w:p>
+    <w:p>
+      <w:r>
+        <w:t>A partir de ceci, on peut assumer que le réseau est assez performant pour avoir en ses activations, une représentation d’un concept qui serait par exemple, le genre cinématographique du film ou le pays de provenance du film.</w:t>
+      </w:r>
+    </w:p>
+    <w:p/>
+    <w:p>
+      <w:pPr>
+        <w:pStyle w:val="Titre2"/>
+      </w:pPr>
+      <w:bookmarkStart w:id="14" w:name="_Toc109133980"/>
+      <w:r>
+        <w:lastRenderedPageBreak/>
+        <w:t>Exploration des activations du modele</w:t>
+      </w:r>
+      <w:bookmarkEnd w:id="14"/>
+    </w:p>
+    <w:p>
+      <w:r>
+        <w:tab/>
+        <w:t>La direction de la recherche de la présence de concepts au sein même du réseau de neurones a été orientée par l’intuition que les activations d’une couche cachée d’un réseau pouvaient être porteuses d’un ou de plusieurs concept(s).</w:t>
+      </w:r>
+    </w:p>
+    <w:p>
+      <w:r>
+        <w:t xml:space="preserve">Maintenant que nous avons un modèle entraîné à notre disposition, on va pouvoir analyser </w:t>
+      </w:r>
+      <w:r>
+        <w:t>ses activations. Mais avant cela, il nous faut les récupérer.</w:t>
+      </w:r>
+    </w:p>
+    <w:p>
+      <w:pPr>
+        <w:pStyle w:val="Titre3"/>
+      </w:pPr>
+      <w:r>
+        <w:t>Récupération des activations</w:t>
+      </w:r>
+    </w:p>
+    <w:p>
+      <w:r>
+        <w:t xml:space="preserve">Il n’existe pas de fonction préconstruite pour afficher les activations d’une couche d’un modèle au sein des librairies </w:t>
+      </w:r>
+      <w:proofErr w:type="spellStart"/>
+      <w:r>
+        <w:t>Tensorflow</w:t>
+      </w:r>
+      <w:proofErr w:type="spellEnd"/>
+      <w:r>
+        <w:t xml:space="preserve"> et </w:t>
+      </w:r>
+      <w:proofErr w:type="spellStart"/>
+      <w:r>
+        <w:t>Keras</w:t>
+      </w:r>
+      <w:proofErr w:type="spellEnd"/>
+      <w:r>
+        <w:t xml:space="preserve">. Et pour cause, il suffit de reconstruire le réseau jusqu’à la couche que l’on veut explorer et on re-exécute des prédictions avec les entrées originales </w:t>
+      </w:r>
+      <w:r>
+        <w:t>pour obtenir</w:t>
+      </w:r>
+      <w:r>
+        <w:t xml:space="preserve"> les activations.</w:t>
+      </w:r>
+    </w:p>
+    <w:p>
+      <w:r>
+        <w:t>De cette manière il semble possible d’automatiser très facilement ce processus d’obtention des activations pour chaque couche et ce peu importe le modèle tant que l’on a accès aux données qui ont servies à son entraînement.</w:t>
+      </w:r>
+    </w:p>
+    <w:p>
+      <w:pPr>
+        <w:pStyle w:val="Titre3"/>
+      </w:pPr>
+      <w:r>
+        <w:t xml:space="preserve">Traitement des activations </w:t>
+      </w:r>
+    </w:p>
+    <w:p>
+      <w:r>
+        <w:t>On va vouloir comparer des activations entre elles par la suite. Il nous faut alors les standardiser pour avoir une des données distribuée de la même manière.</w:t>
+      </w:r>
+    </w:p>
+    <w:p>
+      <w:r>
+        <w:t>[illustration ?]</w:t>
+      </w:r>
+    </w:p>
+    <w:p>
+      <w:r>
+        <w:t>Lorsque l’on voudra visualiser les activations d’une catégorie, il nous faudra prendre la moyenne de chaque neurone des activations associées à cette catégorie et on répète ce processus pour chaque couche.</w:t>
+      </w:r>
+    </w:p>
+    <w:p>
+      <w:r>
+        <w:t>C’est au niveau de la couche « Embedding » que ce processus de moyenne des activations est différent.</w:t>
+      </w:r>
+      <w:r>
+        <w:t xml:space="preserve"> En effet, cette couche nous retourne un vecteur de dimension 2 pour chaque individu.</w:t>
+      </w:r>
+      <w:r>
+        <w:t xml:space="preserve"> J’ai donc du remettre chaque vecteur à plat afin d’ensuite appliquer la moyenne </w:t>
+      </w:r>
+      <w:r>
+        <w:rPr>
+          <w:color w:val="FF0000"/>
+        </w:rPr>
+        <w:t>[…]</w:t>
+      </w:r>
+    </w:p>
+    <w:p>
+      <w:r>
+        <w:t>Pour ce qui est des individus, il nous suffira de récupérer les activations puis de les afficher.</w:t>
+      </w:r>
+    </w:p>
+    <w:p>
+      <w:pPr>
+        <w:pStyle w:val="Titre3"/>
+      </w:pPr>
+      <w:r>
+        <w:t>Heatmaps</w:t>
+      </w:r>
+    </w:p>
+    <w:p>
+      <w:r>
+        <w:tab/>
+      </w:r>
+      <w:r>
+        <w:t>Une heatmap est</w:t>
+      </w:r>
+      <w:r>
+        <w:t xml:space="preserve"> </w:t>
+      </w:r>
+      <w:r>
+        <w:t>une</w:t>
+      </w:r>
+      <w:r>
+        <w:t xml:space="preserve"> </w:t>
+      </w:r>
+      <w:r>
+        <w:t>technique</w:t>
+      </w:r>
+      <w:r>
+        <w:t xml:space="preserve"> de visualisation qui </w:t>
+      </w:r>
+      <w:r>
+        <w:t>permet</w:t>
+      </w:r>
+      <w:r>
+        <w:t xml:space="preserve"> de visualiser plus efficacement les différences au sein d’une collection</w:t>
+      </w:r>
+      <w:r>
+        <w:t xml:space="preserve"> via l’utilisation de couleurs représentant l’intensité d’une valeur pour chaque valeur dans la heatmap.</w:t>
+      </w:r>
+    </w:p>
+    <w:p>
+      <w:r>
+        <w:rPr>
+          <w:noProof/>
+        </w:rPr>
+        <w:lastRenderedPageBreak/>
+        <w:drawing>
+          <wp:anchor distT="0" distB="0" distL="114300" distR="114300" simplePos="0" relativeHeight="251661312" behindDoc="0" locked="0" layoutInCell="1" allowOverlap="1" wp14:anchorId="132DB47B" wp14:editId="1B72725A">
+            <wp:simplePos x="0" y="0"/>
+            <wp:positionH relativeFrom="column">
+              <wp:posOffset>0</wp:posOffset>
+            </wp:positionH>
+            <wp:positionV relativeFrom="paragraph">
+              <wp:posOffset>0</wp:posOffset>
+            </wp:positionV>
+            <wp:extent cx="3028950" cy="2452932"/>
+            <wp:effectExtent l="0" t="0" r="0" b="5080"/>
+            <wp:wrapSquare wrapText="bothSides"/>
+            <wp:docPr id="10" name="Image 10" descr="seaborn.heatmap — seaborn 0.11.2 documentation"/>
+            <wp:cNvGraphicFramePr>
+              <a:graphicFrameLocks xmlns:a="http://schemas.openxmlformats.org/drawingml/2006/main" noChangeAspect="1"/>
+            </wp:cNvGraphicFramePr>
+            <a:graphic xmlns:a="http://schemas.openxmlformats.org/drawingml/2006/main">
+              <a:graphicData uri="http://schemas.openxmlformats.org/drawingml/2006/picture">
+                <pic:pic xmlns:pic="http://schemas.openxmlformats.org/drawingml/2006/picture">
+                  <pic:nvPicPr>
+                    <pic:cNvPr id="0" name="Picture 5" descr="seaborn.heatmap — seaborn 0.11.2 documentation"/>
+                    <pic:cNvPicPr>
+                      <a:picLocks noChangeAspect="1" noChangeArrowheads="1"/>
+                    </pic:cNvPicPr>
+                  </pic:nvPicPr>
+                  <pic:blipFill>
+                    <a:blip r:embed="rId21">
+                      <a:extLst>
+                        <a:ext uri="{28A0092B-C50C-407E-A947-70E740481C1C}">
+                          <a14:useLocalDpi xmlns:a14="http://schemas.microsoft.com/office/drawing/2010/main" val="0"/>
+                        </a:ext>
+                      </a:extLst>
+                    </a:blip>
+                    <a:srcRect/>
+                    <a:stretch>
+                      <a:fillRect/>
+                    </a:stretch>
+                  </pic:blipFill>
+                  <pic:spPr bwMode="auto">
+                    <a:xfrm>
+                      <a:off x="0" y="0"/>
+                      <a:ext cx="3028950" cy="2452932"/>
+                    </a:xfrm>
+                    <a:prstGeom prst="rect">
+                      <a:avLst/>
+                    </a:prstGeom>
+                    <a:noFill/>
+                    <a:ln>
+                      <a:noFill/>
+                    </a:ln>
+                  </pic:spPr>
+                </pic:pic>
+              </a:graphicData>
+            </a:graphic>
+          </wp:anchor>
+        </w:drawing>
+      </w:r>
+    </w:p>
+    <w:p>
+      <w:r>
+        <w:t>Voici une heatmap basique qui représente des données quelconques.</w:t>
+      </w:r>
+    </w:p>
+    <w:p>
+      <w:r>
+        <w:t>On voit grâce à la légende présente sur le côté droit que plus une case est blanche, plus la valeur y étant représentée est proche de 1.0.</w:t>
+      </w:r>
+      <w:r>
+        <w:br/>
+      </w:r>
+    </w:p>
+    <w:p/>
+    <w:p/>
+    <w:p>
+      <w:r>
+        <w:t xml:space="preserve">Ce qui fonctionne plutôt bien dans notre cas puisque l’on espère visualiser des différences entre les neurones d’une </w:t>
+      </w:r>
+      <w:r>
+        <w:t>catégorie/individu</w:t>
+      </w:r>
+      <w:r>
+        <w:t xml:space="preserve"> mais aussi </w:t>
+      </w:r>
+      <w:r>
+        <w:t>de voir à l’œil nu les similarités entre un individu et la catégorie qui lui est associée par exemple.</w:t>
+      </w:r>
+    </w:p>
+    <w:p>
+      <w:r>
+        <w:t xml:space="preserve">Les heatmaps sont générées par le biais des librairies </w:t>
+      </w:r>
+      <w:proofErr w:type="spellStart"/>
+      <w:r>
+        <w:t>matplotlib</w:t>
+      </w:r>
+      <w:proofErr w:type="spellEnd"/>
+      <w:r>
+        <w:t xml:space="preserve"> et </w:t>
+      </w:r>
+      <w:proofErr w:type="spellStart"/>
+      <w:r>
+        <w:t>seaborn</w:t>
+      </w:r>
+      <w:proofErr w:type="spellEnd"/>
+      <w:r>
+        <w:t xml:space="preserve"> qui fonctionnent ensemble et offrent une multitude d’outils de visualisation très pratiques pour la science des données.</w:t>
+      </w:r>
+    </w:p>
+    <w:p>
+      <w:r>
+        <w:t>Etant donnée la multitude de genres cinématographiques différents, j’ai choisi de ne prendre que les plus populaires et donc d’exclure les genres étant sous un certain seuil, seuil qui correspond au nombre de films inclus dans le concept auquel on s’intéresse, ici le genre cinématographique.</w:t>
+      </w:r>
+    </w:p>
+    <w:p>
+      <w:r>
+        <w:t>Rapidement, en essayant plusieurs seuils, 500 semble être une bonne valeur de référence puisque l’on se retrouve avec assez de concepts différents pour faire des comparaisons intéressantes.</w:t>
+      </w:r>
+    </w:p>
+    <w:p>
+      <w:r>
+        <w:rPr>
+          <w:noProof/>
+        </w:rPr>
+        <w:drawing>
+          <wp:inline distT="0" distB="0" distL="0" distR="0" wp14:anchorId="6611ABD1" wp14:editId="3D177BCA">
+            <wp:extent cx="6133643" cy="1876425"/>
+            <wp:effectExtent l="0" t="0" r="635" b="0"/>
+            <wp:docPr id="12" name="Image 12"/>
+            <wp:cNvGraphicFramePr>
+              <a:graphicFrameLocks xmlns:a="http://schemas.openxmlformats.org/drawingml/2006/main" noChangeAspect="1"/>
+            </wp:cNvGraphicFramePr>
+            <a:graphic xmlns:a="http://schemas.openxmlformats.org/drawingml/2006/main">
+              <a:graphicData uri="http://schemas.openxmlformats.org/drawingml/2006/picture">
+                <pic:pic xmlns:pic="http://schemas.openxmlformats.org/drawingml/2006/picture">
+                  <pic:nvPicPr>
+                    <pic:cNvPr id="1" name=""/>
+                    <pic:cNvPicPr/>
+                  </pic:nvPicPr>
+                  <pic:blipFill>
+                    <a:blip r:embed="rId22"/>
+                    <a:stretch>
+                      <a:fillRect/>
+                    </a:stretch>
+                  </pic:blipFill>
+                  <pic:spPr>
+                    <a:xfrm>
+                      <a:off x="0" y="0"/>
+                      <a:ext cx="6136294" cy="1877236"/>
+                    </a:xfrm>
+                    <a:prstGeom prst="rect">
+                      <a:avLst/>
+                    </a:prstGeom>
+                  </pic:spPr>
+                </pic:pic>
+              </a:graphicData>
+            </a:graphic>
+          </wp:inline>
+        </w:drawing>
+      </w:r>
+    </w:p>
+    <w:p>
+      <w:r>
+        <w:t>On peut donc visualiser la heatmap des activations pour u</w:t>
+      </w:r>
+      <w:r>
+        <w:t>n concept et pour une couche spécifique du réseau. Prenons par exemple le cas de « France » comme pays de provenance en tant que concept et la couche « LSTM » de notre réseau :</w:t>
+      </w:r>
+    </w:p>
+    <w:p>
+      <w:pPr>
+        <w:rPr>
+          <w:noProof/>
+        </w:rPr>
+      </w:pPr>
+    </w:p>
+    <w:p>
+      <w:r>
+        <w:rPr>
+          <w:noProof/>
+        </w:rPr>
+        <w:lastRenderedPageBreak/>
+        <w:drawing>
+          <wp:inline distT="0" distB="0" distL="0" distR="0" wp14:anchorId="373370A1" wp14:editId="7AF479C1">
+            <wp:extent cx="5351538" cy="2114550"/>
+            <wp:effectExtent l="0" t="0" r="0" b="0"/>
+            <wp:docPr id="13" name="Image 13"/>
+            <wp:cNvGraphicFramePr>
+              <a:graphicFrameLocks xmlns:a="http://schemas.openxmlformats.org/drawingml/2006/main" noChangeAspect="1"/>
+            </wp:cNvGraphicFramePr>
+            <a:graphic xmlns:a="http://schemas.openxmlformats.org/drawingml/2006/main">
+              <a:graphicData uri="http://schemas.openxmlformats.org/drawingml/2006/picture">
+                <pic:pic xmlns:pic="http://schemas.openxmlformats.org/drawingml/2006/picture">
+                  <pic:nvPicPr>
+                    <pic:cNvPr id="13" name="Image 13"/>
+                    <pic:cNvPicPr/>
+                  </pic:nvPicPr>
+                  <pic:blipFill rotWithShape="1">
+                    <a:blip r:embed="rId23">
+                      <a:extLst>
+                        <a:ext uri="{28A0092B-C50C-407E-A947-70E740481C1C}">
+                          <a14:useLocalDpi xmlns:a14="http://schemas.microsoft.com/office/drawing/2010/main" val="0"/>
+                        </a:ext>
+                      </a:extLst>
+                    </a:blip>
+                    <a:srcRect l="7224" r="13677"/>
+                    <a:stretch/>
+                  </pic:blipFill>
+                  <pic:spPr bwMode="auto">
+                    <a:xfrm>
+                      <a:off x="0" y="0"/>
+                      <a:ext cx="5356404" cy="2116473"/>
+                    </a:xfrm>
+                    <a:prstGeom prst="rect">
+                      <a:avLst/>
+                    </a:prstGeom>
+                    <a:ln>
+                      <a:noFill/>
+                    </a:ln>
+                    <a:extLst>
+                      <a:ext uri="{53640926-AAD7-44D8-BBD7-CCE9431645EC}">
+                        <a14:shadowObscured xmlns:a14="http://schemas.microsoft.com/office/drawing/2010/main"/>
+                      </a:ext>
+                    </a:extLst>
+                  </pic:spPr>
+                </pic:pic>
+              </a:graphicData>
+            </a:graphic>
+          </wp:inline>
+        </w:drawing>
+      </w:r>
+    </w:p>
+    <w:p>
+      <w:r>
+        <w:t xml:space="preserve">On voit donc que les activations sur la heatmap sont assez ternes. Ce qui veut dire qu’en moyenne, les activations des films dont le pays de provenance est la France tendent à se situer dans l’intervalle [-0.5 ; 0.5] environ. Ce qui est logique puisque dans les films français, </w:t>
+      </w:r>
+      <w:r>
+        <w:t>certaines activations doivent tendre vers 1 et d’autres vers -1, et on se retrouve donc avec des activations autour du milieu de notre palette de couleurs comme on peut le voir sur la légende à droite.</w:t>
+      </w:r>
+    </w:p>
+    <w:p>
+      <w:pPr>
+        <w:rPr>
+          <w:noProof/>
+        </w:rPr>
+      </w:pPr>
+      <w:r>
+        <w:t>Ainsi, si on regarde les activations pour un seul individu appartenant au concept « provenant de France », on devrait voir une heatmap avec des couleurs bien moins ternes :</w:t>
+      </w:r>
+    </w:p>
+    <w:p>
+      <w:r>
+        <w:rPr>
+          <w:noProof/>
+        </w:rPr>
+        <w:drawing>
+          <wp:inline distT="0" distB="0" distL="0" distR="0" wp14:anchorId="2350CB24" wp14:editId="4482EF91">
+            <wp:extent cx="5401171" cy="2143125"/>
+            <wp:effectExtent l="0" t="0" r="9525" b="0"/>
+            <wp:docPr id="17" name="Image 17"/>
+            <wp:cNvGraphicFramePr>
+              <a:graphicFrameLocks xmlns:a="http://schemas.openxmlformats.org/drawingml/2006/main" noChangeAspect="1"/>
+            </wp:cNvGraphicFramePr>
+            <a:graphic xmlns:a="http://schemas.openxmlformats.org/drawingml/2006/main">
+              <a:graphicData uri="http://schemas.openxmlformats.org/drawingml/2006/picture">
+                <pic:pic xmlns:pic="http://schemas.openxmlformats.org/drawingml/2006/picture">
+                  <pic:nvPicPr>
+                    <pic:cNvPr id="0" name="Picture 10"/>
+                    <pic:cNvPicPr>
+                      <a:picLocks noChangeAspect="1" noChangeArrowheads="1"/>
+                    </pic:cNvPicPr>
+                  </pic:nvPicPr>
+                  <pic:blipFill rotWithShape="1">
+                    <a:blip r:embed="rId24">
+                      <a:extLst>
+                        <a:ext uri="{28A0092B-C50C-407E-A947-70E740481C1C}">
+                          <a14:useLocalDpi xmlns:a14="http://schemas.microsoft.com/office/drawing/2010/main" val="0"/>
+                        </a:ext>
+                      </a:extLst>
+                    </a:blip>
+                    <a:srcRect l="8138" r="13020"/>
+                    <a:stretch/>
+                  </pic:blipFill>
+                  <pic:spPr bwMode="auto">
+                    <a:xfrm>
+                      <a:off x="0" y="0"/>
+                      <a:ext cx="5406559" cy="2145263"/>
+                    </a:xfrm>
+                    <a:prstGeom prst="rect">
+                      <a:avLst/>
+                    </a:prstGeom>
+                    <a:noFill/>
+                    <a:ln>
+                      <a:noFill/>
+                    </a:ln>
+                    <a:extLst>
+                      <a:ext uri="{53640926-AAD7-44D8-BBD7-CCE9431645EC}">
+                        <a14:shadowObscured xmlns:a14="http://schemas.microsoft.com/office/drawing/2010/main"/>
+                      </a:ext>
+                    </a:extLst>
+                  </pic:spPr>
+                </pic:pic>
+              </a:graphicData>
+            </a:graphic>
+          </wp:inline>
+        </w:drawing>
+      </w:r>
+    </w:p>
+    <w:p>
+      <w:r>
+        <w:t>Ici, on voit la heatmap représentant les activations au niveau de la couche « LSTM » pour le film « </w:t>
+      </w:r>
+      <w:proofErr w:type="spellStart"/>
+      <w:r>
+        <w:t>Without</w:t>
+      </w:r>
+      <w:proofErr w:type="spellEnd"/>
+      <w:r>
+        <w:t xml:space="preserve"> </w:t>
+      </w:r>
+      <w:proofErr w:type="spellStart"/>
+      <w:r>
+        <w:t>Leaving</w:t>
+      </w:r>
+      <w:proofErr w:type="spellEnd"/>
+      <w:r>
+        <w:t xml:space="preserve"> an </w:t>
+      </w:r>
+      <w:proofErr w:type="spellStart"/>
+      <w:r>
+        <w:t>Address</w:t>
+      </w:r>
+      <w:proofErr w:type="spellEnd"/>
+      <w:r>
+        <w:t> ».</w:t>
+      </w:r>
+      <w:r>
+        <w:br/>
+        <w:t>On voit clairement que les activations sont plus prononcées</w:t>
+      </w:r>
+      <w:r>
+        <w:t xml:space="preserve"> et on remarque surtout que certains neurones comme par exemples les numéros 6, 20, 21, 26, 27 et d’autres sont activés de la même manière. Ceci pourrait être un indicateur de la présence d’un concept au sein même des activations du réseau de neurones.</w:t>
+      </w:r>
+    </w:p>
+    <w:p/>
+    <w:p>
+      <w:pPr>
+        <w:rPr>
+          <w:color w:val="FF0000"/>
+          <w:sz w:val="56"/>
+          <w:szCs w:val="56"/>
+        </w:rPr>
+      </w:pPr>
+      <w:r>
+        <w:rPr>
+          <w:color w:val="FF0000"/>
+          <w:sz w:val="56"/>
+          <w:szCs w:val="56"/>
+        </w:rPr>
+        <w:t>|</w:t>
+      </w:r>
+    </w:p>
+    <w:p/>
+    <w:p/>
+    <w:p/>
+    <w:p>
+      <w:pPr>
+        <w:pStyle w:val="Titre2"/>
+      </w:pPr>
+      <w:bookmarkStart w:id="15" w:name="_Toc109133981"/>
+      <w:r>
+        <w:t>logiciel de visualisation</w:t>
+      </w:r>
+      <w:bookmarkEnd w:id="15"/>
+    </w:p>
+    <w:p>
+      <w:r>
+        <w:t>[intro</w:t>
+      </w:r>
+    </w:p>
+    <w:p>
+      <w:pPr>
+        <w:pStyle w:val="Titre3"/>
+      </w:pPr>
+      <w:r>
+        <w:t>Apprentissage de Qt</w:t>
+      </w:r>
+    </w:p>
+    <w:p>
+      <w:r>
+        <w:t>[</w:t>
+      </w:r>
+      <w:proofErr w:type="spellStart"/>
+      <w:r>
+        <w:t>bla</w:t>
+      </w:r>
+      <w:proofErr w:type="spellEnd"/>
+      <w:r>
+        <w:t xml:space="preserve"> </w:t>
+      </w:r>
+      <w:proofErr w:type="spellStart"/>
+      <w:r>
+        <w:t>bla</w:t>
+      </w:r>
+      <w:proofErr w:type="spellEnd"/>
+      <w:r>
+        <w:t>]</w:t>
+      </w:r>
+    </w:p>
+    <w:p/>
+    <w:p>
+      <w:pPr>
+        <w:pStyle w:val="Titre3"/>
+      </w:pPr>
+      <w:r>
+        <w:t>Fonctionnalités</w:t>
+      </w:r>
+    </w:p>
+    <w:p>
+      <w:r>
+        <w:t>[</w:t>
+      </w:r>
+      <w:proofErr w:type="spellStart"/>
+      <w:r>
+        <w:t>bla</w:t>
+      </w:r>
+      <w:proofErr w:type="spellEnd"/>
+      <w:r>
+        <w:t xml:space="preserve"> </w:t>
+      </w:r>
+      <w:proofErr w:type="spellStart"/>
+      <w:r>
+        <w:t>bla</w:t>
+      </w:r>
+      <w:proofErr w:type="spellEnd"/>
+      <w:r>
+        <w:t>]</w:t>
+      </w:r>
+    </w:p>
+    <w:p/>
+    <w:p>
+      <w:pPr>
+        <w:pStyle w:val="Titre3"/>
+      </w:pPr>
+      <w:r>
+        <w:t>Boost des activations</w:t>
+      </w:r>
+    </w:p>
+    <w:p>
+      <w:r>
+        <w:t>[</w:t>
+      </w:r>
+      <w:proofErr w:type="spellStart"/>
+      <w:r>
+        <w:t>bla</w:t>
+      </w:r>
+      <w:proofErr w:type="spellEnd"/>
+      <w:r>
+        <w:t xml:space="preserve"> </w:t>
+      </w:r>
+      <w:proofErr w:type="spellStart"/>
+      <w:r>
+        <w:t>bla</w:t>
+      </w:r>
+      <w:proofErr w:type="spellEnd"/>
+      <w:r>
+        <w:t>]</w:t>
+      </w:r>
+    </w:p>
+    <w:p/>
+    <w:p/>
+    <w:p>
+      <w:pPr>
+        <w:rPr>
+          <w:rFonts w:asciiTheme="majorHAnsi" w:eastAsiaTheme="majorEastAsia" w:hAnsiTheme="majorHAnsi" w:cstheme="majorBidi"/>
+          <w:color w:val="007789" w:themeColor="accent1" w:themeShade="BF"/>
+          <w:sz w:val="32"/>
+        </w:rPr>
+      </w:pPr>
+    </w:p>
+    <w:p>
+      <w:pPr>
+        <w:pStyle w:val="Titre1"/>
+      </w:pPr>
+      <w:bookmarkStart w:id="16" w:name="_Toc109133982"/>
+      <w:r>
+        <w:t>Conclusion</w:t>
+      </w:r>
+      <w:bookmarkEnd w:id="16"/>
+    </w:p>
+    <w:p>
+      <w:pPr>
+        <w:pStyle w:val="Titre2"/>
+      </w:pPr>
+      <w:bookmarkStart w:id="17" w:name="_Toc109133983"/>
+      <w:r>
+        <w:t>competences developpees</w:t>
+      </w:r>
+      <w:bookmarkEnd w:id="17"/>
+    </w:p>
+    <w:p>
+      <w:pPr>
+        <w:rPr>
+          <w:rFonts w:asciiTheme="majorHAnsi" w:eastAsiaTheme="majorEastAsia" w:hAnsiTheme="majorHAnsi" w:cstheme="majorBidi"/>
+          <w:color w:val="007789" w:themeColor="accent1" w:themeShade="BF"/>
+          <w:sz w:val="32"/>
+        </w:rPr>
+      </w:pPr>
+      <w:r>
+        <w:br w:type="page"/>
+      </w:r>
+    </w:p>
+    <w:p>
+      <w:pPr>
+        <w:pStyle w:val="Titre1"/>
+      </w:pPr>
+      <w:bookmarkStart w:id="18" w:name="_Toc109133984"/>
+      <w:r>
+        <w:lastRenderedPageBreak/>
+        <w:t>Glossaire</w:t>
+      </w:r>
+      <w:bookmarkEnd w:id="18"/>
+    </w:p>
+    <w:p>
+      <w:r>
+        <w:rPr>
+          <w:b/>
+          <w:bCs/>
+        </w:rPr>
+        <w:t>Intelligence artificielle symbolique</w:t>
+      </w:r>
+      <w:r>
+        <w:t> : sorte d’IA se basant sur des règles / connaissances en imitant le raisonnement humain dans le but de produire des décisions.</w:t>
+      </w:r>
+    </w:p>
+    <w:p>
+      <w:r>
+        <w:rPr>
+          <w:b/>
+          <w:bCs/>
+        </w:rPr>
+        <w:t>Système à base de connaissance</w:t>
+      </w:r>
+      <w:r>
+        <w:t xml:space="preserve"> : </w:t>
+      </w:r>
+      <w:r>
+        <w:t>programme utilisant une base de connaissances afin de résoudre des problèmes. Ce genre de système est en général composé d’au moins un moteur d’inférence et au moins une base de connaissances.</w:t>
+      </w:r>
+    </w:p>
+    <w:p/>
+    <w:p>
+      <w:pPr>
+        <w:rPr>
+          <w:rFonts w:asciiTheme="majorHAnsi" w:eastAsiaTheme="majorEastAsia" w:hAnsiTheme="majorHAnsi" w:cstheme="majorBidi"/>
+          <w:color w:val="007789" w:themeColor="accent1" w:themeShade="BF"/>
+          <w:sz w:val="32"/>
+        </w:rPr>
+      </w:pPr>
+      <w:r>
+        <w:br w:type="page"/>
+      </w:r>
+    </w:p>
+    <w:p>
+      <w:pPr>
+        <w:pStyle w:val="Titre1"/>
+      </w:pPr>
+      <w:bookmarkStart w:id="19" w:name="_Toc109133985"/>
+      <w:r>
+        <w:lastRenderedPageBreak/>
+        <w:t>Annexes</w:t>
+      </w:r>
+      <w:bookmarkEnd w:id="19"/>
+    </w:p>
+    <w:p/>
+    <w:p>
+      <w:r>
+        <w:t>[DESCRIPTION DE CHAQUE PAGE]</w:t>
+      </w:r>
+    </w:p>
+    <w:p>
+      <w:pPr>
+        <w:rPr>
+          <w:rFonts w:asciiTheme="majorHAnsi" w:eastAsiaTheme="majorEastAsia" w:hAnsiTheme="majorHAnsi" w:cstheme="majorBidi"/>
+          <w:color w:val="007789" w:themeColor="accent1" w:themeShade="BF"/>
+          <w:sz w:val="32"/>
+        </w:rPr>
+      </w:pPr>
+      <w:r>
+        <w:br w:type="page"/>
+      </w:r>
+    </w:p>
+    <w:p>
+      <w:pPr>
+        <w:pStyle w:val="Titre1"/>
+      </w:pPr>
+      <w:bookmarkStart w:id="20" w:name="_Toc109133986"/>
+      <w:r>
+        <w:lastRenderedPageBreak/>
+        <w:t>Remerciements</w:t>
+      </w:r>
+      <w:bookmarkEnd w:id="20"/>
+    </w:p>
+    <w:p>
+      <w:r>
+        <w:tab/>
+        <w:t xml:space="preserve">Je tiens à remercier chaleureusement M. Mathieu d’Aquin </w:t>
+      </w:r>
+      <w:r>
+        <w:t>qui m’a permis de réaliser ma première expérience de recherche dans une entité que j’affectionne tout particulièrement.</w:t>
+      </w:r>
+    </w:p>
+    <w:p>
+      <w:r>
+        <w:br w:type="page"/>
+      </w:r>
+    </w:p>
+    <w:p>
+      <w:pPr>
+        <w:pStyle w:val="Titre1"/>
+      </w:pPr>
+      <w:bookmarkStart w:id="21" w:name="_Toc109133987"/>
+      <w:r>
+        <w:lastRenderedPageBreak/>
+        <w:t>Quatrième de couverture (changer titre)</w:t>
+      </w:r>
+      <w:bookmarkEnd w:id="21"/>
+    </w:p>
+    <w:p/>
+    <w:p>
+      <w:pPr>
+        <w:pStyle w:val="Paragraphedeliste"/>
+        <w:numPr>
+          <w:ilvl w:val="0"/>
+          <w:numId w:val="16"/>
+        </w:numPr>
+      </w:pPr>
+      <w:r>
         <w:t xml:space="preserve">Mathieu D’Aquin : </w:t>
       </w:r>
-      <w:hyperlink r:id="rId17" w:history="1">
+      <w:hyperlink r:id="rId25" w:history="1">
         <w:r>
           <w:rPr>
             <w:rStyle w:val="Lienhypertexte"/>
@@ -3466,7 +4855,7 @@
       </w:pPr>
     </w:p>
     <w:sectPr>
-      <w:footerReference w:type="default" r:id="rId18"/>
+      <w:footerReference w:type="default" r:id="rId26"/>
       <w:pgSz w:w="11906" w:h="16838" w:code="9"/>
       <w:pgMar w:top="1728" w:right="1800" w:bottom="1440" w:left="1800" w:header="720" w:footer="720" w:gutter="0"/>
       <w:pgNumType w:start="0"/>

--- a/Exploration interne de la structure conceptuelle des données.docx
+++ b/Exploration interne de la structure conceptuelle des données.docx
@@ -926,21 +926,7 @@
             <w:rStyle w:val="Lienhypertexte"/>
             <w:noProof/>
           </w:rPr>
-          <w:t>Simil</w:t>
-        </w:r>
-        <w:r>
-          <w:rPr>
-            <w:rStyle w:val="Lienhypertexte"/>
-            <w:noProof/>
-          </w:rPr>
-          <w:t>a</w:t>
-        </w:r>
-        <w:r>
-          <w:rPr>
-            <w:rStyle w:val="Lienhypertexte"/>
-            <w:noProof/>
-          </w:rPr>
-          <w:t>rité</w:t>
+          <w:t>Similarité</w:t>
         </w:r>
         <w:r>
           <w:rPr>
@@ -1508,7 +1494,21 @@
             <w:rStyle w:val="Lienhypertexte"/>
             <w:noProof/>
           </w:rPr>
-          <w:t>Conclusion</w:t>
+          <w:t>Conc</w:t>
+        </w:r>
+        <w:r>
+          <w:rPr>
+            <w:rStyle w:val="Lienhypertexte"/>
+            <w:noProof/>
+          </w:rPr>
+          <w:t>l</w:t>
+        </w:r>
+        <w:r>
+          <w:rPr>
+            <w:rStyle w:val="Lienhypertexte"/>
+            <w:noProof/>
+          </w:rPr>
+          <w:t>usion</w:t>
         </w:r>
         <w:r>
           <w:rPr>
@@ -2508,7 +2508,20 @@
       </w:r>
       <w:bookmarkEnd w:id="5"/>
     </w:p>
-    <w:p/>
+    <w:p>
+      <w:r>
+        <w:t>[…]</w:t>
+      </w:r>
+      <w:r>
+        <w:t xml:space="preserve"> notions &amp; concepts qui rentrent en jeu dans l’inter.. parler exemple description </w:t>
+      </w:r>
+      <w:r>
+        <w:sym w:font="Wingdings" w:char="F0E0"/>
+      </w:r>
+      <w:r>
+        <w:t xml:space="preserve"> classes de revenus</w:t>
+      </w:r>
+    </w:p>
     <w:p/>
     <w:p>
       <w:pPr>
@@ -2565,6 +2578,11 @@
       </w:r>
     </w:p>
     <w:p>
+      <w:pPr>
+        <w:rPr>
+          <w:noProof/>
+        </w:rPr>
+      </w:pPr>
       <w:r>
         <w:lastRenderedPageBreak/>
         <w:t>Un nouvel exemple serait de voir si un modèle ayant été entraîné à prédire les revenus d’un film en se basant sur sa description textuelle – par exemple « </w:t>
@@ -2664,14 +2682,41 @@
         <w:t xml:space="preserve"> by the BBC</w:t>
       </w:r>
       <w:r>
-        <w:t xml:space="preserve">. » - contiendrait, parmi ses activations, une </w:t>
+        <w:t xml:space="preserve">. » - contiendrait, parmi ses activations, une représentation du concept </w:t>
+      </w:r>
+      <w:r>
+        <w:t xml:space="preserve">de </w:t>
+      </w:r>
+      <w:r>
+        <w:t>pays de provenance du film, ici « United States ».</w:t>
       </w:r>
       <w:r>
         <w:rPr>
           <w:noProof/>
         </w:rPr>
+        <w:t xml:space="preserve"> </w:t>
+      </w:r>
+    </w:p>
+    <w:p>
+      <w:pPr>
+        <w:rPr>
+          <w:noProof/>
+        </w:rPr>
+      </w:pPr>
+      <w:r>
+        <w:rPr>
+          <w:noProof/>
+        </w:rPr>
+        <w:t>[…] parler des concepts</w:t>
+      </w:r>
+    </w:p>
+    <w:p>
+      <w:r>
+        <w:rPr>
+          <w:noProof/>
+        </w:rPr>
         <w:drawing>
-          <wp:inline distT="0" distB="0" distL="0" distR="0" wp14:anchorId="43BD72CD" wp14:editId="12F55F02">
+          <wp:inline distT="0" distB="0" distL="0" distR="0" wp14:anchorId="16C69444" wp14:editId="5B32A3D5">
             <wp:extent cx="5267325" cy="1647825"/>
             <wp:effectExtent l="0" t="0" r="9525" b="9525"/>
             <wp:docPr id="14" name="Image 14"/>
@@ -2719,15 +2764,6 @@
           </wp:inline>
         </w:drawing>
       </w:r>
-      <w:r>
-        <w:t xml:space="preserve">représentation du concept </w:t>
-      </w:r>
-      <w:r>
-        <w:t xml:space="preserve">de </w:t>
-      </w:r>
-      <w:r>
-        <w:t>pays de provenance du film, ici « United States ».</w:t>
-      </w:r>
     </w:p>
     <w:p>
       <w:r>
@@ -2822,10 +2858,15 @@
         <w:pStyle w:val="Titre3"/>
       </w:pPr>
       <w:bookmarkStart w:id="7" w:name="_Toc109133973"/>
+      <w:proofErr w:type="spellStart"/>
       <w:r>
         <w:t>Heatmaps</w:t>
       </w:r>
       <w:bookmarkEnd w:id="7"/>
+      <w:proofErr w:type="spellEnd"/>
+      <w:r>
+        <w:t xml:space="preserve"> [parler du problème plutôt]</w:t>
+      </w:r>
     </w:p>
     <w:p>
       <w:r>
@@ -2847,12 +2888,12 @@
     </w:p>
     <w:p>
       <w:r>
+        <w:lastRenderedPageBreak/>
         <w:t>[parler de la diff heatmaps ?]</w:t>
       </w:r>
     </w:p>
     <w:p>
       <w:r>
-        <w:lastRenderedPageBreak/>
         <w:t>[Mettre photo heatmaps ?]</w:t>
       </w:r>
     </w:p>
@@ -3044,13 +3085,14 @@
         <w:t xml:space="preserve"> puisque les activations des couches que nous explorons sont une liste </w:t>
       </w:r>
       <w:r>
-        <w:t>à 1 ou plusieurs dimensions donc totalement représentables sous la forme d’un vecteur dont on pourrait calculer la distance entre les points (distance euclidienne) ou l’angle séparant les deux projections vectorielles (similarité cosinus).</w:t>
+        <w:t xml:space="preserve">à 1 ou plusieurs dimensions donc totalement représentables sous la forme d’un vecteur dont on pourrait calculer la distance entre les points (distance euclidienne) ou l’angle séparant les deux projections vectorielles </w:t>
+      </w:r>
+      <w:r>
+        <w:lastRenderedPageBreak/>
+        <w:t>(similarité cosinus).</w:t>
       </w:r>
       <w:r>
         <w:br/>
-      </w:r>
-      <w:r>
-        <w:lastRenderedPageBreak/>
         <w:t>Les valeurs de similarité nous donneront donc une mesure concrète d’à quel point deux catégories se ressemblent ou à quel point un individu s’apparente à une catégorie.</w:t>
       </w:r>
     </w:p>
@@ -3719,7 +3761,23 @@
           <w:i/>
           <w:iCs/>
         </w:rPr>
-        <w:t xml:space="preserve">(medium-low, medium-high et </w:t>
+        <w:t>(medium-</w:t>
+      </w:r>
+      <w:proofErr w:type="spellStart"/>
+      <w:r>
+        <w:rPr>
+          <w:i/>
+          <w:iCs/>
+        </w:rPr>
+        <w:t>low</w:t>
+      </w:r>
+      <w:proofErr w:type="spellEnd"/>
+      <w:r>
+        <w:rPr>
+          <w:i/>
+          <w:iCs/>
+        </w:rPr>
+        <w:t xml:space="preserve">, medium-high et </w:t>
       </w:r>
       <w:proofErr w:type="spellStart"/>
       <w:r>
@@ -3775,6 +3833,9 @@
       </w:r>
     </w:p>
     <w:p>
+      <w:pPr>
+        <w:jc w:val="center"/>
+      </w:pPr>
       <w:r>
         <w:rPr>
           <w:noProof/>
@@ -3987,14 +4048,17 @@
       </w:r>
     </w:p>
     <w:p>
+      <w:pPr>
+        <w:jc w:val="center"/>
+      </w:pPr>
       <w:r>
         <w:rPr>
           <w:noProof/>
         </w:rPr>
         <w:drawing>
-          <wp:inline distT="0" distB="0" distL="0" distR="0" wp14:anchorId="388BDD75" wp14:editId="17E6482D">
-            <wp:extent cx="5274310" cy="4322445"/>
-            <wp:effectExtent l="0" t="0" r="2540" b="1905"/>
+          <wp:inline distT="0" distB="0" distL="0" distR="0" wp14:anchorId="388BDD75" wp14:editId="61F328EA">
+            <wp:extent cx="4063241" cy="3329940"/>
+            <wp:effectExtent l="0" t="0" r="0" b="3810"/>
             <wp:docPr id="9" name="Image 9"/>
             <wp:cNvGraphicFramePr>
               <a:graphicFrameLocks xmlns:a="http://schemas.openxmlformats.org/drawingml/2006/main" noChangeAspect="1"/>
@@ -4021,7 +4085,7 @@
                   <pic:spPr>
                     <a:xfrm>
                       <a:off x="0" y="0"/>
-                      <a:ext cx="5274310" cy="4322445"/>
+                      <a:ext cx="4065031" cy="3331407"/>
                     </a:xfrm>
                     <a:prstGeom prst="rect">
                       <a:avLst/>
@@ -4051,7 +4115,6 @@
       </w:pPr>
       <w:bookmarkStart w:id="14" w:name="_Toc109133980"/>
       <w:r>
-        <w:lastRenderedPageBreak/>
         <w:t>Exploration des activations du modele</w:t>
       </w:r>
       <w:bookmarkEnd w:id="14"/>
@@ -4064,6 +4127,7 @@
     </w:p>
     <w:p>
       <w:r>
+        <w:lastRenderedPageBreak/>
         <w:t xml:space="preserve">Maintenant que nous avons un modèle entraîné à notre disposition, on va pouvoir analyser </w:t>
       </w:r>
       <w:r>
@@ -4639,6 +4703,11 @@
         <w:t>]</w:t>
       </w:r>
     </w:p>
+    <w:p>
+      <w:r>
+        <w:t>Voir annexes</w:t>
+      </w:r>
+    </w:p>
     <w:p/>
     <w:p>
       <w:pPr>
@@ -4695,6 +4764,15 @@
         <w:pStyle w:val="Titre2"/>
       </w:pPr>
       <w:bookmarkStart w:id="17" w:name="_Toc109133983"/>
+      <w:r>
+        <w:t>RESULTATS</w:t>
+      </w:r>
+    </w:p>
+    <w:p/>
+    <w:p>
+      <w:pPr>
+        <w:pStyle w:val="Titre2"/>
+      </w:pPr>
       <w:r>
         <w:t>competences developpees</w:t>
       </w:r>

--- a/Exploration interne de la structure conceptuelle des données.docx
+++ b/Exploration interne de la structure conceptuelle des données.docx
@@ -571,7 +571,21 @@
             <w:rStyle w:val="Lienhypertexte"/>
             <w:noProof/>
           </w:rPr>
-          <w:t>Présentation du projet global</w:t>
+          <w:t>Présentation du projet</w:t>
+        </w:r>
+        <w:r>
+          <w:rPr>
+            <w:rStyle w:val="Lienhypertexte"/>
+            <w:noProof/>
+          </w:rPr>
+          <w:t xml:space="preserve"> </w:t>
+        </w:r>
+        <w:r>
+          <w:rPr>
+            <w:rStyle w:val="Lienhypertexte"/>
+            <w:noProof/>
+          </w:rPr>
+          <w:t>global</w:t>
         </w:r>
         <w:r>
           <w:rPr>
@@ -1423,7 +1437,21 @@
             <w:rStyle w:val="Lienhypertexte"/>
             <w:noProof/>
           </w:rPr>
-          <w:t>logiciel de visualisation</w:t>
+          <w:t>logiciel de visu</w:t>
+        </w:r>
+        <w:r>
+          <w:rPr>
+            <w:rStyle w:val="Lienhypertexte"/>
+            <w:noProof/>
+          </w:rPr>
+          <w:t>a</w:t>
+        </w:r>
+        <w:r>
+          <w:rPr>
+            <w:rStyle w:val="Lienhypertexte"/>
+            <w:noProof/>
+          </w:rPr>
+          <w:t>lisation</w:t>
         </w:r>
         <w:r>
           <w:rPr>
@@ -1494,21 +1522,7 @@
             <w:rStyle w:val="Lienhypertexte"/>
             <w:noProof/>
           </w:rPr>
-          <w:t>Conc</w:t>
-        </w:r>
-        <w:r>
-          <w:rPr>
-            <w:rStyle w:val="Lienhypertexte"/>
-            <w:noProof/>
-          </w:rPr>
-          <w:t>l</w:t>
-        </w:r>
-        <w:r>
-          <w:rPr>
-            <w:rStyle w:val="Lienhypertexte"/>
-            <w:noProof/>
-          </w:rPr>
-          <w:t>usion</w:t>
+          <w:t>Conclusion</w:t>
         </w:r>
         <w:r>
           <w:rPr>
@@ -1973,6 +1987,63 @@
       </w:r>
     </w:p>
     <w:p>
+      <w:r>
+        <w:t xml:space="preserve">Parmi les problèmes que le Deep Learning peut traiter, on peut identifier deux types de </w:t>
+      </w:r>
+      <w:r>
+        <w:rPr>
+          <w:color w:val="FF0000"/>
+        </w:rPr>
+        <w:t>problèmes </w:t>
+      </w:r>
+      <w:r>
+        <w:t>:</w:t>
+      </w:r>
+    </w:p>
+    <w:p>
+      <w:pPr>
+        <w:pStyle w:val="Paragraphedeliste"/>
+        <w:numPr>
+          <w:ilvl w:val="0"/>
+          <w:numId w:val="17"/>
+        </w:numPr>
+      </w:pPr>
+      <w:r>
+        <w:t>La classification : le réseau essaye de ranger un individu dans une des classes que nous lui avons défini. La classification peut être binaire (ranger l’individu dans une classe parmi deux proposées) ou bien multiple (lorsque le nombre de classes est supérieur à deux).</w:t>
+      </w:r>
+    </w:p>
+    <w:p>
+      <w:pPr>
+        <w:pStyle w:val="Paragraphedeliste"/>
+        <w:numPr>
+          <w:ilvl w:val="0"/>
+          <w:numId w:val="17"/>
+        </w:numPr>
+      </w:pPr>
+      <w:r>
+        <w:t xml:space="preserve">La régression : le modèle essaie de trouver la relation d’une variable par rapport à une ou plusieurs autres variables. Le but de la régression est d’estimer une valeur numérique à partir des entrées </w:t>
+      </w:r>
+      <w:r>
+        <w:t>données au réseau.</w:t>
+      </w:r>
+    </w:p>
+    <w:p>
+      <w:hyperlink r:id="rId12" w:history="1">
+        <w:r>
+          <w:rPr>
+            <w:rStyle w:val="Lienhypertexte"/>
+          </w:rPr>
+          <w:t>https://projeduc.github.io/intro_apprentissage_automatique/regression.html#:~:text=La%20r%C3%A9gression%20sert%20%C3%A0%20trouver,ensemble%20de%20caract%C3%A9ristiques%20en%20entr%C3%A9e</w:t>
+        </w:r>
+      </w:hyperlink>
+      <w:r>
+        <w:t>.</w:t>
+      </w:r>
+      <w:r>
+        <w:t xml:space="preserve"> </w:t>
+      </w:r>
+    </w:p>
+    <w:p>
       <w:pPr>
         <w:rPr>
           <w:noProof/>
@@ -1986,19 +2057,26 @@
           <w:b/>
           <w:bCs/>
         </w:rPr>
-        <w:t>l’inexplicabilité</w:t>
+        <w:t>l’interpréta</w:t>
+      </w:r>
+      <w:r>
+        <w:rPr>
+          <w:b/>
+          <w:bCs/>
+        </w:rPr>
+        <w:t>bilité</w:t>
       </w:r>
       <w:r>
         <w:t xml:space="preserve">. </w:t>
       </w:r>
       <w:r>
-        <w:t>En effet, les réseaux de neurones permettent d’abstraire les entrées reçues dans les couches cachées qui composent le réseau.</w:t>
-      </w:r>
-      <w:r>
-        <w:rPr>
-          <w:noProof/>
-        </w:rPr>
-        <w:t xml:space="preserve"> </w:t>
+        <w:t>Les</w:t>
+      </w:r>
+      <w:r>
+        <w:t xml:space="preserve"> réseaux de neurones permettent d’abstraire les entrées reçues dans les couches cachées qui composent le réseau</w:t>
+      </w:r>
+      <w:r>
+        <w:t xml:space="preserve"> dont on peut en voir une représentation :</w:t>
       </w:r>
     </w:p>
     <w:p>
@@ -2025,7 +2103,7 @@
                     <pic:cNvPicPr/>
                   </pic:nvPicPr>
                   <pic:blipFill>
-                    <a:blip r:embed="rId12"/>
+                    <a:blip r:embed="rId13"/>
                     <a:stretch>
                       <a:fillRect/>
                     </a:stretch>
@@ -2058,25 +2136,29 @@
     </w:p>
     <w:p>
       <w:r>
+        <w:lastRenderedPageBreak/>
         <w:t>Ces réseaux</w:t>
       </w:r>
       <w:r>
         <w:t xml:space="preserve"> peuvent</w:t>
       </w:r>
       <w:r>
+        <w:t xml:space="preserve"> par exemple</w:t>
+      </w:r>
+      <w:r>
         <w:t xml:space="preserve"> </w:t>
       </w:r>
       <w:r>
         <w:t xml:space="preserve">être </w:t>
       </w:r>
       <w:r>
-        <w:t>utilisés en production pour prédire le comportement d’un utilisateur. Mais bien que ce cas soit relativement basique, pour une utilisation dans le domaine de la santé, on aimerait savoir en détail pourquoi et comment le réseau a qualifié une</w:t>
-      </w:r>
-      <w:r>
-        <w:t xml:space="preserve"> </w:t>
-      </w:r>
-      <w:r>
-        <w:t>radiographie pulmonaire comme laissant présager un cancer proche par exemple.</w:t>
+        <w:t xml:space="preserve">utilisés en production pour prédire le comportement d’un utilisateur. Mais bien que ce </w:t>
+      </w:r>
+      <w:r>
+        <w:t xml:space="preserve">ces réseaux fonctionnent plutôt bien voire mieux que certains experts dans le domaine d’application, il serait bien venu d’être en mesure d’expliquer la décision faite par </w:t>
+      </w:r>
+      <w:r>
+        <w:t>ce genre de réseau.</w:t>
       </w:r>
     </w:p>
     <w:p>
@@ -2099,7 +2181,6 @@
       </w:pPr>
       <w:bookmarkStart w:id="2" w:name="_Toc109133968"/>
       <w:r>
-        <w:lastRenderedPageBreak/>
         <w:t>Présentation de l’entreprise</w:t>
       </w:r>
       <w:bookmarkEnd w:id="2"/>
@@ -2109,7 +2190,7 @@
         <w:tab/>
         <w:t xml:space="preserve">L’entité dans laquelle j’ai fait mon stage est le Laboratoire Lorrain de Recherche en Informatique et ses Applications, abrégé en </w:t>
       </w:r>
-      <w:hyperlink r:id="rId13" w:history="1">
+      <w:hyperlink r:id="rId14" w:history="1">
         <w:r>
           <w:rPr>
             <w:rStyle w:val="Lienhypertexte"/>
@@ -2212,7 +2293,7 @@
       <w:r>
         <w:t xml:space="preserve">Quant à ma position dans le laboratoire, je me place en tant que stagiaire dans une des équipes les plus récentes, </w:t>
       </w:r>
-      <w:hyperlink r:id="rId14" w:history="1">
+      <w:hyperlink r:id="rId15" w:history="1">
         <w:r>
           <w:rPr>
             <w:rStyle w:val="Lienhypertexte"/>
@@ -2317,7 +2398,13 @@
         <w:t>l’intelligence artificielle symbolique</w:t>
       </w:r>
       <w:r>
-        <w:t xml:space="preserve"> et notamment au </w:t>
+        <w:t xml:space="preserve"> et notamment au</w:t>
+      </w:r>
+      <w:r>
+        <w:t>x</w:t>
+      </w:r>
+      <w:r>
+        <w:t xml:space="preserve"> </w:t>
       </w:r>
       <w:r>
         <w:rPr>
@@ -2373,6 +2460,7 @@
     </w:p>
     <w:p>
       <w:r>
+        <w:lastRenderedPageBreak/>
         <w:t xml:space="preserve">L’équipe se centre donc sur la connaissance qui donne lieu à 3 </w:t>
       </w:r>
       <w:r>
@@ -2422,8 +2510,13 @@
     </w:p>
     <w:p>
       <w:r>
-        <w:lastRenderedPageBreak/>
-        <w:t>Mon intégration à l’équipe s’est faite naturellement puisque les centres d’intérêts de l’équipe et les miens se rejoignent. J’ai pu fréquenter d’autres stagiaires d</w:t>
+        <w:t>Mon intégration à l’équipe s’est faite naturellement puisque les centres d’intérêts de l’équipe et les miens se rejoignent</w:t>
+      </w:r>
+      <w:r>
+        <w:t xml:space="preserve"> et mes compétences s’inscrivaient très bien dans l’environnement de l’équipe</w:t>
+      </w:r>
+      <w:r>
+        <w:t>. J’ai pu fréquenter d’autres stagiaires d</w:t>
       </w:r>
       <w:r>
         <w:t>e l’équipe qui travaillaient sur des sujets assez différents du mien.</w:t>
@@ -2468,7 +2561,13 @@
     <w:p>
       <w:r>
         <w:tab/>
-        <w:t xml:space="preserve">L’intuition scientifique de M. Mathieu d’Aquin a conduit à la création de ce stage. Cette intuition de pouvoir révéler des concepts au sein des réseaux de neurones artificiels à partir des activations des couches cachées est très inspirante </w:t>
+        <w:t>L’intuition scientifique de M. Mathieu d’Aquin a conduit à la création de ce stage. Cette intuition de pouvoir révéler des concepts au sein des réseaux de neurones artificiels à partir des</w:t>
+      </w:r>
+      <w:r>
+        <w:t xml:space="preserve"> valeurs d’</w:t>
+      </w:r>
+      <w:r>
+        <w:t xml:space="preserve">activation des couches cachées est très inspirante </w:t>
       </w:r>
       <w:r>
         <w:t>et pourrait faire avancer de nombreux domaines de recherche.</w:t>
@@ -2485,6 +2584,9 @@
       <w:bookmarkEnd w:id="4"/>
     </w:p>
     <w:p>
+      <w:pPr>
+        <w:ind w:firstLine="720"/>
+      </w:pPr>
       <w:r>
         <w:t>Dans le but de pouvoir concrétiser cette intuition, certains prérequis étaient nécessaires, le principal étant de savoir programmer dans le langage Python.</w:t>
       </w:r>
@@ -2510,97 +2612,130 @@
     </w:p>
     <w:p>
       <w:r>
-        <w:t>[…]</w:t>
-      </w:r>
-      <w:r>
-        <w:t xml:space="preserve"> notions &amp; concepts qui rentrent en jeu dans l’inter.. parler exemple description </w:t>
-      </w:r>
-      <w:r>
-        <w:sym w:font="Wingdings" w:char="F0E0"/>
-      </w:r>
-      <w:r>
-        <w:t xml:space="preserve"> classes de revenus</w:t>
-      </w:r>
-    </w:p>
-    <w:p/>
-    <w:p>
-      <w:pPr>
-        <w:pStyle w:val="Titre2"/>
-      </w:pPr>
-      <w:bookmarkStart w:id="6" w:name="_Toc109133972"/>
-      <w:r>
-        <w:t>Description du projet</w:t>
-      </w:r>
-      <w:bookmarkEnd w:id="6"/>
-    </w:p>
-    <w:p>
-      <w:r>
         <w:tab/>
-        <w:t xml:space="preserve">Il n’est pas encore possible aujourd’hui d’expliquer le pourquoi du comment d’une décision faite par un réseau de neurone, ce qui est frustrant lorsque l’on veut </w:t>
-      </w:r>
-      <w:r>
-        <w:t xml:space="preserve">par exemple </w:t>
-      </w:r>
-      <w:r>
-        <w:t>savoir la raison pour laquelle la radiographie A a été classifiée comme montrant une tumeur alors que la radio B ne montre pas de signe de tumeur selon le réseau.</w:t>
-      </w:r>
-    </w:p>
-    <w:p>
-      <w:r>
-        <w:t>Ce que je viens de décrire par un exemple est un vrai problème. On aimerait savoir ce qu’il se passe à l’intérieur d’un modèle de ce genre, ne serait-ce que pour expliquer au patient que l’IA est légitime de lui donner une tumeur.</w:t>
-      </w:r>
-    </w:p>
-    <w:p>
-      <w:r>
-        <w:t>Je prends volontairement un cas extrême pour donner une image forte et concrète du problème mais on peut aussi appliquer cela dans le monde du droit.</w:t>
+        <w:t xml:space="preserve">L’interprétabilité est une méthode permettant </w:t>
+      </w:r>
+      <w:r>
+        <w:t>de fournir des informations concernant le raisonnement interne d’un algorithme de Machine Learning mais aussi sa représentation interne des données. Ces informations sont interprétables par des experts de la donnée mais ne seront pas comprises par des personnes externes au milieu.</w:t>
+      </w:r>
+    </w:p>
+    <w:p>
+      <w:r>
+        <w:t>Il existe une méthode proche appelée explicabilité qu’il ne faut pas confondre avec l’interprétabilité. L’explicabilité comprend l’interprétabilité dans son processus afin de rendre compte d’une manière très claire le fonctionnement interne d’un algorithme de Machine Learning.</w:t>
+      </w:r>
+    </w:p>
+    <w:p>
+      <w:r>
+        <w:t>Notre intention est d’interpréter les couches cachées d’un réseau de neurones en les comparant à des concepts.</w:t>
       </w:r>
       <w:r>
         <w:br/>
-        <w:t>Imaginez-vous étant jugé pour un crime que vous n’avez pas commis. Il serait injuste qu’une IA vous punisse pour quelque chose que vous n’avez pas fait n’est-ce pas ?</w:t>
-      </w:r>
-      <w:r>
-        <w:br/>
-        <w:t>Dans ce cas, on aimerait bien inspecter l</w:t>
-      </w:r>
-      <w:r>
-        <w:t>es profondeurs</w:t>
-      </w:r>
-      <w:r>
-        <w:t xml:space="preserve"> du système intelligent afin de vérifier </w:t>
-      </w:r>
-      <w:r>
-        <w:t>si l’IA n’a pas fait de jugement hâtif en prenant un raccourci dans son raisonnement. Et bien c’est ce que les chercheurs en explicabilité/interprétabilité cherchent à montrer.</w:t>
-      </w:r>
-    </w:p>
-    <w:p>
-      <w:r>
-        <w:t>Pour le cas de mon stage, on aimerait savoir comment des concepts existants ou qui regroupent des éléments sont représentés au sein des réseaux de neurones.</w:t>
-      </w:r>
-    </w:p>
-    <w:p>
-      <w:pPr>
-        <w:rPr>
-          <w:noProof/>
-        </w:rPr>
-      </w:pPr>
+        <w:t>Un concept est une représentation abstraite d’un objet ou d’un ensemble d’objets ayant des caractères communs</w:t>
+      </w:r>
+      <w:r>
+        <w:rPr>
+          <w:rStyle w:val="Appelnotedebasdep"/>
+        </w:rPr>
+        <w:footnoteReference w:id="1"/>
+      </w:r>
+      <w:r>
+        <w:t>.</w:t>
+      </w:r>
+    </w:p>
+    <w:p>
+      <w:r>
+        <w:t>Cela nous permettra selon le jeu de données, de comparer les activations d’une couche d’un réseau pour un individu à un concept représenté par la moyenne des activations de tous les individus appartenant à un concept et ce pour chaque couche.</w:t>
+      </w:r>
+    </w:p>
+    <w:p>
+      <w:r>
+        <w:t xml:space="preserve">Prenons </w:t>
+      </w:r>
+      <w:r>
+        <w:t>un exemple de réseau utilisé dans le cadre du stage. Ce réseau prédit une classe de revenus d’un film en fonction de sa description textuelle, par exemple </w:t>
+      </w:r>
+      <w:r>
+        <w:t xml:space="preserve">« Ratatouille </w:t>
+      </w:r>
+      <w:proofErr w:type="spellStart"/>
+      <w:r>
+        <w:t>is</w:t>
+      </w:r>
+      <w:proofErr w:type="spellEnd"/>
+      <w:r>
+        <w:t xml:space="preserve"> a 2007 American computer-</w:t>
+      </w:r>
+      <w:proofErr w:type="spellStart"/>
+      <w:r>
+        <w:t>animated</w:t>
+      </w:r>
+      <w:proofErr w:type="spellEnd"/>
+      <w:r>
+        <w:t xml:space="preserve"> </w:t>
+      </w:r>
+      <w:proofErr w:type="spellStart"/>
+      <w:r>
+        <w:t>comedy</w:t>
+      </w:r>
+      <w:proofErr w:type="spellEnd"/>
+      <w:r>
+        <w:t xml:space="preserve"> film </w:t>
+      </w:r>
+      <w:proofErr w:type="spellStart"/>
+      <w:r>
+        <w:t>produced</w:t>
+      </w:r>
+      <w:proofErr w:type="spellEnd"/>
+      <w:r>
+        <w:t xml:space="preserve"> by Pixar […] </w:t>
+      </w:r>
+      <w:proofErr w:type="spellStart"/>
+      <w:r>
+        <w:t>later</w:t>
+      </w:r>
+      <w:proofErr w:type="spellEnd"/>
+      <w:r>
+        <w:t xml:space="preserve"> </w:t>
+      </w:r>
+      <w:proofErr w:type="spellStart"/>
+      <w:r>
+        <w:t>voted</w:t>
+      </w:r>
+      <w:proofErr w:type="spellEnd"/>
+      <w:r>
+        <w:t xml:space="preserve"> one of the 100 </w:t>
+      </w:r>
+      <w:proofErr w:type="spellStart"/>
+      <w:r>
+        <w:t>greatest</w:t>
+      </w:r>
+      <w:proofErr w:type="spellEnd"/>
+      <w:r>
+        <w:t xml:space="preserve"> motion </w:t>
+      </w:r>
+      <w:proofErr w:type="spellStart"/>
+      <w:r>
+        <w:t>pictures</w:t>
+      </w:r>
+      <w:proofErr w:type="spellEnd"/>
+      <w:r>
+        <w:t xml:space="preserve"> of the 21st century by a </w:t>
+      </w:r>
       <w:r>
         <w:lastRenderedPageBreak/>
-        <w:t>Un nouvel exemple serait de voir si un modèle ayant été entraîné à prédire les revenus d’un film en se basant sur sa description textuelle – par exemple « </w:t>
-      </w:r>
-      <w:r>
-        <w:t xml:space="preserve">Ratatouille </w:t>
+        <w:t xml:space="preserve">2016 </w:t>
       </w:r>
       <w:proofErr w:type="spellStart"/>
       <w:r>
-        <w:t>is</w:t>
+        <w:t>poll</w:t>
       </w:r>
       <w:proofErr w:type="spellEnd"/>
       <w:r>
-        <w:t xml:space="preserve"> a 2007 American computer-</w:t>
+        <w:t xml:space="preserve"> of international </w:t>
       </w:r>
       <w:proofErr w:type="spellStart"/>
       <w:r>
-        <w:t>animated</w:t>
+        <w:t>critics</w:t>
       </w:r>
       <w:proofErr w:type="spellEnd"/>
       <w:r>
@@ -2608,184 +2743,14 @@
       </w:r>
       <w:proofErr w:type="spellStart"/>
       <w:r>
-        <w:t>comedy</w:t>
+        <w:t>conducted</w:t>
       </w:r>
       <w:proofErr w:type="spellEnd"/>
       <w:r>
-        <w:t xml:space="preserve"> film </w:t>
-      </w:r>
-      <w:proofErr w:type="spellStart"/>
-      <w:r>
-        <w:t>produced</w:t>
-      </w:r>
-      <w:proofErr w:type="spellEnd"/>
-      <w:r>
-        <w:t xml:space="preserve"> by Pixar […]</w:t>
-      </w:r>
-      <w:r>
-        <w:t xml:space="preserve"> </w:t>
-      </w:r>
-      <w:proofErr w:type="spellStart"/>
-      <w:r>
-        <w:t>later</w:t>
-      </w:r>
-      <w:proofErr w:type="spellEnd"/>
-      <w:r>
-        <w:t xml:space="preserve"> </w:t>
-      </w:r>
-      <w:proofErr w:type="spellStart"/>
-      <w:r>
-        <w:t>voted</w:t>
-      </w:r>
-      <w:proofErr w:type="spellEnd"/>
-      <w:r>
-        <w:t xml:space="preserve"> one of the 100 </w:t>
-      </w:r>
-      <w:proofErr w:type="spellStart"/>
-      <w:r>
-        <w:t>greatest</w:t>
-      </w:r>
-      <w:proofErr w:type="spellEnd"/>
-      <w:r>
-        <w:t xml:space="preserve"> motion </w:t>
-      </w:r>
-      <w:proofErr w:type="spellStart"/>
-      <w:r>
-        <w:t>pictures</w:t>
-      </w:r>
-      <w:proofErr w:type="spellEnd"/>
-      <w:r>
-        <w:t xml:space="preserve"> of the 21st century by a 2016 </w:t>
-      </w:r>
-      <w:proofErr w:type="spellStart"/>
-      <w:r>
-        <w:t>poll</w:t>
-      </w:r>
-      <w:proofErr w:type="spellEnd"/>
-      <w:r>
-        <w:t xml:space="preserve"> of international </w:t>
-      </w:r>
-      <w:proofErr w:type="spellStart"/>
-      <w:r>
-        <w:t>critics</w:t>
-      </w:r>
-      <w:proofErr w:type="spellEnd"/>
-      <w:r>
-        <w:t xml:space="preserve"> </w:t>
-      </w:r>
-      <w:proofErr w:type="spellStart"/>
-      <w:r>
-        <w:t>conducted</w:t>
-      </w:r>
-      <w:proofErr w:type="spellEnd"/>
-      <w:r>
-        <w:t xml:space="preserve"> by the BBC</w:t>
-      </w:r>
-      <w:r>
-        <w:t xml:space="preserve">. » - contiendrait, parmi ses activations, une représentation du concept </w:t>
-      </w:r>
-      <w:r>
-        <w:t xml:space="preserve">de </w:t>
-      </w:r>
-      <w:r>
-        <w:t>pays de provenance du film, ici « United States ».</w:t>
-      </w:r>
-      <w:r>
-        <w:rPr>
-          <w:noProof/>
-        </w:rPr>
-        <w:t xml:space="preserve"> </w:t>
-      </w:r>
-    </w:p>
-    <w:p>
-      <w:pPr>
-        <w:rPr>
-          <w:noProof/>
-        </w:rPr>
-      </w:pPr>
-      <w:r>
-        <w:rPr>
-          <w:noProof/>
-        </w:rPr>
-        <w:t>[…] parler des concepts</w:t>
-      </w:r>
-    </w:p>
-    <w:p>
-      <w:r>
-        <w:rPr>
-          <w:noProof/>
-        </w:rPr>
-        <w:drawing>
-          <wp:inline distT="0" distB="0" distL="0" distR="0" wp14:anchorId="16C69444" wp14:editId="5B32A3D5">
-            <wp:extent cx="5267325" cy="1647825"/>
-            <wp:effectExtent l="0" t="0" r="9525" b="9525"/>
-            <wp:docPr id="14" name="Image 14"/>
-            <wp:cNvGraphicFramePr>
-              <a:graphicFrameLocks xmlns:a="http://schemas.openxmlformats.org/drawingml/2006/main" noChangeAspect="1"/>
-            </wp:cNvGraphicFramePr>
-            <a:graphic xmlns:a="http://schemas.openxmlformats.org/drawingml/2006/main">
-              <a:graphicData uri="http://schemas.openxmlformats.org/drawingml/2006/picture">
-                <pic:pic xmlns:pic="http://schemas.openxmlformats.org/drawingml/2006/picture">
-                  <pic:nvPicPr>
-                    <pic:cNvPr id="0" name="Picture 7"/>
-                    <pic:cNvPicPr>
-                      <a:picLocks noChangeAspect="1" noChangeArrowheads="1"/>
-                    </pic:cNvPicPr>
-                  </pic:nvPicPr>
-                  <pic:blipFill>
-                    <a:blip r:embed="rId15" cstate="print">
-                      <a:extLst>
-                        <a:ext uri="{28A0092B-C50C-407E-A947-70E740481C1C}">
-                          <a14:useLocalDpi xmlns:a14="http://schemas.microsoft.com/office/drawing/2010/main" val="0"/>
-                        </a:ext>
-                      </a:extLst>
-                    </a:blip>
-                    <a:srcRect/>
-                    <a:stretch>
-                      <a:fillRect/>
-                    </a:stretch>
-                  </pic:blipFill>
-                  <pic:spPr bwMode="auto">
-                    <a:xfrm>
-                      <a:off x="0" y="0"/>
-                      <a:ext cx="5267325" cy="1647825"/>
-                    </a:xfrm>
-                    <a:prstGeom prst="rect">
-                      <a:avLst/>
-                    </a:prstGeom>
-                    <a:noFill/>
-                    <a:ln>
-                      <a:noFill/>
-                    </a:ln>
-                  </pic:spPr>
-                </pic:pic>
-              </a:graphicData>
-            </a:graphic>
-          </wp:inline>
-        </w:drawing>
-      </w:r>
-    </w:p>
-    <w:p>
-      <w:r>
-        <w:t xml:space="preserve">J’ai donc construit et entraîné un </w:t>
-      </w:r>
-      <w:r>
-        <w:t>modèle de Deep Learning, soit un réseau de neurones artificiels qui à partir de la description d’un film prédit sa classe de revenus.</w:t>
-      </w:r>
-    </w:p>
-    <w:p>
-      <w:r>
-        <w:t>Grâce à ce réseau, il nous est possible d’explorer en détail chaque couche cachée et de comparer les activations pour un individu avec les activations moyennes pour un ensemble d’individus appartenant à une catégorie.</w:t>
-      </w:r>
-    </w:p>
-    <w:p>
-      <w:r>
-        <w:t>Cependant, comme notre but est de comparer des valeurs numériques entre elles, nous avons le besoin de standardiser toutes les valeurs d’activations. Ainsi, ils fera sens d’analyser ces valeurs selon une norme.</w:t>
-      </w:r>
-    </w:p>
-    <w:p>
-      <w:r>
-        <w:t>Il m’a été utile d’utiliser et de calculer des paramètres statistiques tels que :</w:t>
+        <w:t xml:space="preserve"> by the BBC. »</w:t>
+      </w:r>
+      <w:r>
+        <w:t xml:space="preserve"> sera classifié dans une des classes de revenus : </w:t>
       </w:r>
     </w:p>
     <w:p>
@@ -2797,7 +2762,15 @@
         </w:numPr>
       </w:pPr>
       <w:r>
-        <w:t>La moyenne des prédictions</w:t>
+        <w:t>« medium-</w:t>
+      </w:r>
+      <w:proofErr w:type="spellStart"/>
+      <w:r>
+        <w:t>low</w:t>
+      </w:r>
+      <w:proofErr w:type="spellEnd"/>
+      <w:r>
+        <w:t> »</w:t>
       </w:r>
     </w:p>
     <w:p>
@@ -2809,7 +2782,7 @@
         </w:numPr>
       </w:pPr>
       <w:r>
-        <w:t>L’écart-type des prédictions</w:t>
+        <w:t>« medium-high »</w:t>
       </w:r>
     </w:p>
     <w:p>
@@ -2821,7 +2794,145 @@
         </w:numPr>
       </w:pPr>
       <w:r>
-        <w:t>La moyenne des valeurs vraies</w:t>
+        <w:t>« </w:t>
+      </w:r>
+      <w:proofErr w:type="spellStart"/>
+      <w:r>
+        <w:t>exceptional</w:t>
+      </w:r>
+      <w:proofErr w:type="spellEnd"/>
+      <w:r>
+        <w:t> »</w:t>
+      </w:r>
+    </w:p>
+    <w:p>
+      <w:r>
+        <w:t xml:space="preserve">Une fois le réseau entraîné, on aimerait donc comparer les films à des concepts. </w:t>
+      </w:r>
+      <w:r>
+        <w:t xml:space="preserve">Ce qui nous semble le plus pertinent est de comparer les activations au concept de </w:t>
+      </w:r>
+      <w:r>
+        <w:rPr>
+          <w:i/>
+          <w:iCs/>
+        </w:rPr>
+        <w:t>pays de provenance</w:t>
+      </w:r>
+      <w:r>
+        <w:t>.</w:t>
+      </w:r>
+      <w:r>
+        <w:br/>
+        <w:t>Cela permettra de prendre pour chaque pays les activations des films associés et de visualiser les similarités entre pays ou entre individus.</w:t>
+      </w:r>
+      <w:r>
+        <w:t xml:space="preserve"> La procédure et l’implémentation seront détaillées dans les étapes qui vont suivre.</w:t>
+      </w:r>
+    </w:p>
+    <w:p/>
+    <w:p>
+      <w:pPr>
+        <w:pStyle w:val="Titre2"/>
+      </w:pPr>
+      <w:bookmarkStart w:id="6" w:name="_Toc109133972"/>
+      <w:r>
+        <w:t>Description du projet</w:t>
+      </w:r>
+      <w:bookmarkEnd w:id="6"/>
+    </w:p>
+    <w:p>
+      <w:r>
+        <w:tab/>
+      </w:r>
+      <w:r>
+        <w:t xml:space="preserve">On aimerait savoir quel est le cheminement de la décision d’un réseau de neurones puisque, comme je l’ai expliqué, il est aujourd’hui très difficile d’expliquer ne serait-ce qu’un peu ce qu’un réseau fait et impossible d’expliquer </w:t>
+      </w:r>
+      <w:r>
+        <w:t>les concepts entrant en jeu dans la décision d’un réseau de neurones.</w:t>
+      </w:r>
+    </w:p>
+    <w:p>
+      <w:r>
+        <w:t>Les couches cachées d’un réseau se transfèrent entre elles des valeurs abstraites qui sont nommées des activations. Ensuite, des opérations mathématiques sont réalisées en fonction du type de la couche qui est traitée puis, une fois arrivé à la couche de sortie, ces valeurs sont lisibles par un humain et nous sommes enfin en mesure d’avoir une interprétation du résultat.</w:t>
+      </w:r>
+    </w:p>
+    <w:p>
+      <w:r>
+        <w:t>Pour le cas de mon stage, on aimerait savoir comment des concepts existants ou qui regroupent des éléments sont représentés au sein des réseaux de neurones.</w:t>
+      </w:r>
+      <w:r>
+        <w:br/>
+        <w:t xml:space="preserve">On utilisera les valeurs d’activation </w:t>
+      </w:r>
+      <w:r>
+        <w:t>afin de comparer les concepts ainsi que les individus entre eux et essayer de visualiser des similarités pour arriver à une conclusion.</w:t>
+      </w:r>
+    </w:p>
+    <w:p>
+      <w:r>
+        <w:t xml:space="preserve">Dans la continuité de la volonté de comparer les concepts et les individus et de pouvoir </w:t>
+      </w:r>
+      <w:r>
+        <w:t>automatiser tout le processus d’exploration des couches d’un réseau, la conception d’un logiciel complètement automatisé qui permet la visualisation de concepts ainsi que l’exploration des activations pour un réseau quelconque ainsi que son jeu de données associé sera présenté.</w:t>
+      </w:r>
+    </w:p>
+    <w:p/>
+    <w:p>
+      <w:pPr>
+        <w:pStyle w:val="Titre2"/>
+      </w:pPr>
+      <w:r>
+        <w:t>Science des données</w:t>
+      </w:r>
+    </w:p>
+    <w:p>
+      <w:r>
+        <w:tab/>
+        <w:t xml:space="preserve">Les modèles statistiques de Machine Learning s’appuient sur des données et les réseaux de neurones encore plus. Il était donc nécessaire de récolter des données dans le but premier d’entraîner le réseau que je construirai et dans un second temps pour </w:t>
+      </w:r>
+      <w:r>
+        <w:t>récolter des concepts que j’alignerai avec les valeurs d’activations du modèle.</w:t>
+      </w:r>
+    </w:p>
+    <w:p>
+      <w:r>
+        <w:lastRenderedPageBreak/>
+        <w:t xml:space="preserve">Afin de récolter ces données, une multitude de jeux de données est disponible en ligne que l’on pourrait utiliser. On pourrait aussi utiliser une méthode de scraping </w:t>
+      </w:r>
+      <w:r>
+        <w:t>pour récupérer des données publiques présentées sur des sites web.</w:t>
+      </w:r>
+      <w:r>
+        <w:br/>
+        <w:t>Dans notre cas, on utilisera une autre méthode qui est d’utiliser une API et d’envoyer une requête pour accéder aux données qui nous intéressent. On utilisera ici l’API de DBpedia en écrivant une requête dans le langage SPARQL.</w:t>
+      </w:r>
+    </w:p>
+    <w:p/>
+    <w:p>
+      <w:pPr>
+        <w:ind w:firstLine="720"/>
+        <w:rPr>
+          <w:noProof/>
+        </w:rPr>
+      </w:pPr>
+      <w:r>
+        <w:rPr>
+          <w:noProof/>
+        </w:rPr>
+        <w:t>Les données étant récupérées sur DBpedia, elles ne sont pas prêtes à l’emploi. Elles ont besoin d’être traitées de manière réfléchie pour que le modèle les interprète correctement.</w:t>
+      </w:r>
+      <w:r>
+        <w:rPr>
+          <w:noProof/>
+        </w:rPr>
+        <w:br/>
+      </w:r>
+      <w:r>
+        <w:rPr>
+          <w:noProof/>
+        </w:rPr>
+        <w:t>C’est notamment le cas des descriptions qui sont au format texte. On ne peut pas donner de texte à un réseau de neurones ou à tout autre modèle de Machine Learning puisque ces modèles sont avant tout des modèles statistiques donc qui fonctionnent avec des entrées numériques. Alors, afin de nettoyer le texte, j’ai appliqué des méthodes courantes de traitement automatique des langues comme :</w:t>
       </w:r>
     </w:p>
     <w:p>
@@ -2831,9 +2942,15 @@
           <w:ilvl w:val="0"/>
           <w:numId w:val="16"/>
         </w:numPr>
-      </w:pPr>
-      <w:r>
-        <w:t>L’écart-type des valeurs vraies</w:t>
+        <w:rPr>
+          <w:noProof/>
+        </w:rPr>
+      </w:pPr>
+      <w:r>
+        <w:rPr>
+          <w:noProof/>
+        </w:rPr>
+        <w:t>Transformer chaque lettre en minuscule</w:t>
       </w:r>
     </w:p>
     <w:p>
@@ -2843,92 +2960,246 @@
           <w:ilvl w:val="0"/>
           <w:numId w:val="16"/>
         </w:numPr>
-      </w:pPr>
-      <w:r>
-        <w:t>L’erreur absolue moyenne</w:t>
-      </w:r>
-    </w:p>
-    <w:p>
-      <w:r>
-        <w:t>Grâce à ces paramètres, il devient plus facile de se rendre compte quelles sont les catégories qui ont tendance à prédire mieux ou moins bien. On se rend aussi compte que pour certaines catégories, l’écart-type est très important et c’est surement ce qui rend la prédiction plus difficile donc moins fiable.</w:t>
-      </w:r>
-    </w:p>
-    <w:p>
-      <w:pPr>
-        <w:pStyle w:val="Titre3"/>
-      </w:pPr>
-      <w:bookmarkStart w:id="7" w:name="_Toc109133973"/>
+        <w:rPr>
+          <w:noProof/>
+        </w:rPr>
+      </w:pPr>
+      <w:r>
+        <w:rPr>
+          <w:noProof/>
+        </w:rPr>
+        <w:t xml:space="preserve">Enlever la ponctuation, les liens, les entités numériques, ainsi que les mots très fréquents (stopwords) du genre </w:t>
+      </w:r>
+      <w:r>
+        <w:rPr>
+          <w:i/>
+          <w:iCs/>
+          <w:noProof/>
+        </w:rPr>
+        <w:t>the, a, been, ...</w:t>
+      </w:r>
+      <w:r>
+        <w:rPr>
+          <w:noProof/>
+        </w:rPr>
+        <w:t>.</w:t>
+      </w:r>
+    </w:p>
+    <w:p>
+      <w:pPr>
+        <w:rPr>
+          <w:noProof/>
+          <w:sz w:val="21"/>
+          <w:szCs w:val="21"/>
+        </w:rPr>
+      </w:pPr>
+      <w:r>
+        <w:rPr>
+          <w:noProof/>
+          <w:sz w:val="21"/>
+          <w:szCs w:val="21"/>
+        </w:rPr>
+        <w:t>Précision : le jeu de données étant en anglais, les mots très fréquents sont évidemment les mots fréquents en langue anglaise.</w:t>
+      </w:r>
+    </w:p>
+    <w:p>
+      <w:pPr>
+        <w:ind w:firstLine="720"/>
+      </w:pPr>
+      <w:r>
+        <w:t xml:space="preserve">Le texte a aussi besoin d’être </w:t>
+      </w:r>
       <w:proofErr w:type="spellStart"/>
       <w:r>
-        <w:t>Heatmaps</w:t>
-      </w:r>
-      <w:bookmarkEnd w:id="7"/>
+        <w:t>tokenizé</w:t>
+      </w:r>
       <w:proofErr w:type="spellEnd"/>
       <w:r>
-        <w:t xml:space="preserve"> [parler du problème plutôt]</w:t>
-      </w:r>
-    </w:p>
-    <w:p>
-      <w:r>
-        <w:t>Bien que ces paramètres aident dans la compréhension de la décision faite par le réseau, on veut ici s’intéresser aux activations des couches cachées du réseau.</w:t>
+        <w:t>, c’est-à-dire d’être représenté sous forme de liste. Chaque description a donc la forme d’une liste qui contient comme élément chaque mot qui compose la description qui a déjà commencée à être traitée.</w:t>
+      </w:r>
+    </w:p>
+    <w:p>
+      <w:pPr>
+        <w:ind w:firstLine="720"/>
+      </w:pPr>
+      <w:r>
+        <w:t xml:space="preserve">Le réseau n’accepte uniquement des entrées numériques. Or, nos descriptions sont encore au format texte. On utilise encore une fois une méthode provenant de </w:t>
+      </w:r>
+      <w:proofErr w:type="spellStart"/>
+      <w:r>
+        <w:t>keras</w:t>
+      </w:r>
+      <w:proofErr w:type="spellEnd"/>
+      <w:r>
+        <w:t xml:space="preserve"> afin de transcrire ce texte en séquences de nombres.</w:t>
+      </w:r>
+    </w:p>
+    <w:p>
+      <w:pPr>
+        <w:ind w:firstLine="720"/>
+      </w:pPr>
+      <w:r>
+        <w:t xml:space="preserve">Il nous faut aussi ajouter du </w:t>
+      </w:r>
+      <w:proofErr w:type="spellStart"/>
+      <w:r>
+        <w:t>padding</w:t>
+      </w:r>
+      <w:proofErr w:type="spellEnd"/>
+      <w:r>
+        <w:t xml:space="preserve"> dans cette liste de séquences puisque toutes les descriptions ne font pas la même taille et le réseau n’acceptera pas plusieurs entrées de tailles différentes. Ici, le </w:t>
+      </w:r>
+      <w:proofErr w:type="spellStart"/>
+      <w:r>
+        <w:t>padding</w:t>
+      </w:r>
+      <w:proofErr w:type="spellEnd"/>
+      <w:r>
+        <w:t xml:space="preserve"> est représenté par des zéros qui viennent s’ajouter au début de la liste jusqu’à ce que la liste fasse la bonne taille.</w:t>
+      </w:r>
+    </w:p>
+    <w:p>
+      <w:pPr>
+        <w:ind w:firstLine="720"/>
+      </w:pPr>
+      <w:r>
+        <w:t>Ensuite, j’ai dû remanier les revenus pour créer les classes de revenus que j’ai évoqué plus tôt.</w:t>
       </w:r>
       <w:r>
         <w:br/>
-        <w:t xml:space="preserve">Les valeurs étant comprises entre -1 et 1, on peut les représenter sous la forme de </w:t>
-      </w:r>
-      <w:r>
-        <w:rPr>
-          <w:u w:val="single"/>
-        </w:rPr>
-        <w:t>heatmaps</w:t>
-      </w:r>
-      <w:r>
-        <w:t xml:space="preserve"> afin de distinguer les activations fortes des activations faibles.</w:t>
-      </w:r>
-    </w:p>
-    <w:p>
+        <w:t xml:space="preserve">Les classes de revenus représentent </w:t>
+      </w:r>
+      <w:r>
+        <w:t>la « cible » du réseau. Durant son entraînement, il va essayer en fonction de ses entrées, d’ajuster ses poids qui module</w:t>
+      </w:r>
+      <w:r>
+        <w:t>nt</w:t>
+      </w:r>
+      <w:r>
+        <w:t xml:space="preserve"> les neurones au niveau des couches cachées afin d’améliorer sa précision à être fidèle à la « cible ».</w:t>
+      </w:r>
+    </w:p>
+    <w:p>
+      <w:pPr>
+        <w:ind w:firstLine="720"/>
+      </w:pPr>
+      <w:r>
+        <w:t>Un modèle apprend sur un jeu de données et on évalue sa performance via une précision sur un jeu de validation. La différence est que le modèle ne connait pas les valeurs vraies (« cible ») des individus du jeu de validation et cela est logique puisque ce serait insensé de l’évaluer sur ce qu’il connait déjà.</w:t>
+      </w:r>
+      <w:r>
+        <w:br/>
+        <w:t xml:space="preserve">On découpe alors le jeu de données traité en un jeu de données d’entraînement qui </w:t>
+      </w:r>
       <w:r>
         <w:lastRenderedPageBreak/>
-        <w:t>[parler de la diff heatmaps ?]</w:t>
-      </w:r>
-    </w:p>
-    <w:p>
-      <w:r>
-        <w:t>[Mettre photo heatmaps ?]</w:t>
+        <w:t>p</w:t>
+      </w:r>
+      <w:r>
+        <w:t xml:space="preserve">rendra 80% du jeu de données originel et donc les 20% restants du jeu de données originel vont pour le jeu de validation. </w:t>
+      </w:r>
+    </w:p>
+    <w:p>
+      <w:r>
+        <w:t>[… détail construction modèle …]</w:t>
       </w:r>
     </w:p>
     <w:p/>
     <w:p>
       <w:pPr>
-        <w:pStyle w:val="Titre3"/>
-      </w:pPr>
-      <w:r>
-        <w:t>Significativité</w:t>
+        <w:pStyle w:val="Titre2"/>
+      </w:pPr>
+      <w:r>
+        <w:t>Exploration conceptuelle</w:t>
+      </w:r>
+    </w:p>
+    <w:p>
+      <w:r>
+        <w:tab/>
       </w:r>
     </w:p>
     <w:p/>
     <w:p/>
-    <w:p>
-      <w:pPr>
-        <w:pStyle w:val="Titre3"/>
-      </w:pPr>
-      <w:bookmarkStart w:id="8" w:name="_Toc109133974"/>
-      <w:r>
-        <w:t>Similarité</w:t>
-      </w:r>
-      <w:bookmarkEnd w:id="8"/>
-    </w:p>
-    <w:p>
-      <w:r>
-        <w:t>On peut dorénavant comparer à l’œil les activations entre catégories et entre individus. Ce qui fait sens ici est de voir si un individu appartenant à une catégorie – disons « France » - est réellement proche de cette catégorie en terme d’activations. On pourrait simplement regarder les deux heatmaps puisque c’est une très bonne visualisation si l’on s’intéresse au différences. Néanmoins, on aimerait une mesure plus fiable et c’est pour cela que j’introduis la similarité dans la comparaison.</w:t>
-      </w:r>
-    </w:p>
-    <w:p>
-      <w:r>
-        <w:t>Les deux similarités qui me sont venues en tête sont</w:t>
-      </w:r>
-      <w:r>
-        <w:t> :</w:t>
+    <w:p/>
+    <w:p>
+      <w:pPr>
+        <w:rPr>
+          <w:color w:val="00A0B8" w:themeColor="accent1"/>
+        </w:rPr>
+      </w:pPr>
+      <w:r>
+        <w:rPr>
+          <w:color w:val="00A0B8" w:themeColor="accent1"/>
+        </w:rPr>
+        <w:t xml:space="preserve">J’ai donc construit et entraîné un </w:t>
+      </w:r>
+      <w:r>
+        <w:rPr>
+          <w:color w:val="00A0B8" w:themeColor="accent1"/>
+        </w:rPr>
+        <w:t>modèle de Deep Learning, soit un réseau de neurones artificiels qui</w:t>
+      </w:r>
+      <w:r>
+        <w:rPr>
+          <w:color w:val="00A0B8" w:themeColor="accent1"/>
+        </w:rPr>
+        <w:t>,</w:t>
+      </w:r>
+      <w:r>
+        <w:rPr>
+          <w:color w:val="00A0B8" w:themeColor="accent1"/>
+        </w:rPr>
+        <w:t xml:space="preserve"> à partir de la description d’un film</w:t>
+      </w:r>
+      <w:r>
+        <w:rPr>
+          <w:color w:val="00A0B8" w:themeColor="accent1"/>
+        </w:rPr>
+        <w:t>,</w:t>
+      </w:r>
+      <w:r>
+        <w:rPr>
+          <w:color w:val="00A0B8" w:themeColor="accent1"/>
+        </w:rPr>
+        <w:t xml:space="preserve"> prédit sa classe de revenus.</w:t>
+      </w:r>
+    </w:p>
+    <w:p>
+      <w:pPr>
+        <w:rPr>
+          <w:color w:val="00A0B8" w:themeColor="accent1"/>
+        </w:rPr>
+      </w:pPr>
+      <w:r>
+        <w:rPr>
+          <w:color w:val="00A0B8" w:themeColor="accent1"/>
+        </w:rPr>
+        <w:t>Grâce à ce réseau, il nous est possible d’explorer en détail chaque couche cachée et de comparer les activations pour un individu avec les activations moyennes pour un ensemble d’individus appartenant à une catégorie.</w:t>
+      </w:r>
+    </w:p>
+    <w:p>
+      <w:pPr>
+        <w:rPr>
+          <w:color w:val="00A0B8" w:themeColor="accent1"/>
+        </w:rPr>
+      </w:pPr>
+      <w:r>
+        <w:rPr>
+          <w:color w:val="00A0B8" w:themeColor="accent1"/>
+        </w:rPr>
+        <w:t>Cependant, comme notre but est de comparer des valeurs numériques entre elles, nous avons le besoin de standardiser toutes les valeurs d’activations. Ainsi, ils fera sens d’analyser ces valeurs selon une norme.</w:t>
+      </w:r>
+    </w:p>
+    <w:p>
+      <w:pPr>
+        <w:rPr>
+          <w:color w:val="00A0B8" w:themeColor="accent1"/>
+        </w:rPr>
+      </w:pPr>
+      <w:r>
+        <w:rPr>
+          <w:color w:val="00A0B8" w:themeColor="accent1"/>
+        </w:rPr>
+        <w:t>Il m’a été utile d’utiliser et de calculer des paramètres statistiques tels que :</w:t>
       </w:r>
     </w:p>
     <w:p>
@@ -2938,15 +3209,296 @@
           <w:ilvl w:val="0"/>
           <w:numId w:val="16"/>
         </w:numPr>
-      </w:pPr>
-      <w:r>
+        <w:rPr>
+          <w:color w:val="00A0B8" w:themeColor="accent1"/>
+        </w:rPr>
+      </w:pPr>
+      <w:r>
+        <w:rPr>
+          <w:color w:val="00A0B8" w:themeColor="accent1"/>
+        </w:rPr>
+        <w:t>La moyenne des prédictions</w:t>
+      </w:r>
+    </w:p>
+    <w:p>
+      <w:pPr>
+        <w:pStyle w:val="Paragraphedeliste"/>
+        <w:numPr>
+          <w:ilvl w:val="0"/>
+          <w:numId w:val="16"/>
+        </w:numPr>
+        <w:rPr>
+          <w:color w:val="00A0B8" w:themeColor="accent1"/>
+        </w:rPr>
+      </w:pPr>
+      <w:r>
+        <w:rPr>
+          <w:color w:val="00A0B8" w:themeColor="accent1"/>
+        </w:rPr>
+        <w:t>L’écart-type des prédictions</w:t>
+      </w:r>
+    </w:p>
+    <w:p>
+      <w:pPr>
+        <w:pStyle w:val="Paragraphedeliste"/>
+        <w:numPr>
+          <w:ilvl w:val="0"/>
+          <w:numId w:val="16"/>
+        </w:numPr>
+        <w:rPr>
+          <w:color w:val="00A0B8" w:themeColor="accent1"/>
+        </w:rPr>
+      </w:pPr>
+      <w:r>
+        <w:rPr>
+          <w:color w:val="00A0B8" w:themeColor="accent1"/>
+        </w:rPr>
+        <w:t>La moyenne des valeurs vraies</w:t>
+      </w:r>
+    </w:p>
+    <w:p>
+      <w:pPr>
+        <w:pStyle w:val="Paragraphedeliste"/>
+        <w:numPr>
+          <w:ilvl w:val="0"/>
+          <w:numId w:val="16"/>
+        </w:numPr>
+        <w:rPr>
+          <w:color w:val="00A0B8" w:themeColor="accent1"/>
+        </w:rPr>
+      </w:pPr>
+      <w:r>
+        <w:rPr>
+          <w:color w:val="00A0B8" w:themeColor="accent1"/>
+        </w:rPr>
+        <w:t>L’écart-type des valeurs vraies</w:t>
+      </w:r>
+    </w:p>
+    <w:p>
+      <w:pPr>
+        <w:pStyle w:val="Paragraphedeliste"/>
+        <w:numPr>
+          <w:ilvl w:val="0"/>
+          <w:numId w:val="16"/>
+        </w:numPr>
+        <w:rPr>
+          <w:color w:val="00A0B8" w:themeColor="accent1"/>
+        </w:rPr>
+      </w:pPr>
+      <w:r>
+        <w:rPr>
+          <w:color w:val="00A0B8" w:themeColor="accent1"/>
+        </w:rPr>
+        <w:t>L’erreur absolue moyenne</w:t>
+      </w:r>
+    </w:p>
+    <w:p>
+      <w:pPr>
+        <w:rPr>
+          <w:color w:val="00A0B8" w:themeColor="accent1"/>
+        </w:rPr>
+      </w:pPr>
+      <w:r>
+        <w:rPr>
+          <w:color w:val="00A0B8" w:themeColor="accent1"/>
+        </w:rPr>
+        <w:t>Grâce à ces paramètres, il devient plus facile de se rendre compte quelles sont les catégories qui ont tendance à prédire mieux ou moins bien. On se rend aussi compte que pour certaines catégories, l’écart-type est très important et c’est surement ce qui rend la prédiction plus difficile donc moins fiable.</w:t>
+      </w:r>
+    </w:p>
+    <w:p>
+      <w:pPr>
+        <w:pStyle w:val="Titre3"/>
+        <w:rPr>
+          <w:color w:val="00A0B8" w:themeColor="accent1"/>
+        </w:rPr>
+      </w:pPr>
+      <w:bookmarkStart w:id="7" w:name="_Toc109133973"/>
+      <w:proofErr w:type="spellStart"/>
+      <w:r>
+        <w:rPr>
+          <w:color w:val="00A0B8" w:themeColor="accent1"/>
+        </w:rPr>
+        <w:t>Heatmaps</w:t>
+      </w:r>
+      <w:bookmarkEnd w:id="7"/>
+      <w:proofErr w:type="spellEnd"/>
+      <w:r>
+        <w:rPr>
+          <w:color w:val="00A0B8" w:themeColor="accent1"/>
+        </w:rPr>
+        <w:t xml:space="preserve"> [parler du problème plutôt]</w:t>
+      </w:r>
+    </w:p>
+    <w:p>
+      <w:pPr>
+        <w:rPr>
+          <w:color w:val="00A0B8" w:themeColor="accent1"/>
+        </w:rPr>
+      </w:pPr>
+      <w:r>
+        <w:rPr>
+          <w:color w:val="00A0B8" w:themeColor="accent1"/>
+        </w:rPr>
+        <w:t>Bien que ces paramètres aident dans la compréhension de la décision faite par le réseau, on veut ici s’intéresser aux activations des couches cachées du réseau.</w:t>
+      </w:r>
+      <w:r>
+        <w:rPr>
+          <w:color w:val="00A0B8" w:themeColor="accent1"/>
+        </w:rPr>
+        <w:br/>
+        <w:t xml:space="preserve">Les valeurs étant comprises entre -1 et 1, on peut les représenter sous la forme de </w:t>
+      </w:r>
+      <w:r>
+        <w:rPr>
+          <w:color w:val="00A0B8" w:themeColor="accent1"/>
+          <w:u w:val="single"/>
+        </w:rPr>
+        <w:t>heatmaps</w:t>
+      </w:r>
+      <w:r>
+        <w:rPr>
+          <w:color w:val="00A0B8" w:themeColor="accent1"/>
+        </w:rPr>
+        <w:t xml:space="preserve"> afin de distinguer les activations fortes des activations faibles.</w:t>
+      </w:r>
+    </w:p>
+    <w:p>
+      <w:pPr>
+        <w:rPr>
+          <w:color w:val="00A0B8" w:themeColor="accent1"/>
+        </w:rPr>
+      </w:pPr>
+      <w:r>
+        <w:rPr>
+          <w:color w:val="00A0B8" w:themeColor="accent1"/>
+        </w:rPr>
+        <w:t>[parler de la diff heatmaps ?]</w:t>
+      </w:r>
+    </w:p>
+    <w:p>
+      <w:pPr>
+        <w:rPr>
+          <w:color w:val="00A0B8" w:themeColor="accent1"/>
+        </w:rPr>
+      </w:pPr>
+      <w:r>
+        <w:rPr>
+          <w:color w:val="00A0B8" w:themeColor="accent1"/>
+        </w:rPr>
+        <w:t>[Mettre photo heatmaps ?]</w:t>
+      </w:r>
+    </w:p>
+    <w:p>
+      <w:pPr>
+        <w:rPr>
+          <w:color w:val="00A0B8" w:themeColor="accent1"/>
+        </w:rPr>
+      </w:pPr>
+    </w:p>
+    <w:p>
+      <w:pPr>
+        <w:pStyle w:val="Titre3"/>
+        <w:rPr>
+          <w:color w:val="00A0B8" w:themeColor="accent1"/>
+        </w:rPr>
+      </w:pPr>
+      <w:r>
+        <w:rPr>
+          <w:color w:val="00A0B8" w:themeColor="accent1"/>
+        </w:rPr>
+        <w:t>Significativité</w:t>
+      </w:r>
+    </w:p>
+    <w:p>
+      <w:pPr>
+        <w:rPr>
+          <w:color w:val="00A0B8" w:themeColor="accent1"/>
+        </w:rPr>
+      </w:pPr>
+    </w:p>
+    <w:p>
+      <w:pPr>
+        <w:rPr>
+          <w:color w:val="00A0B8" w:themeColor="accent1"/>
+        </w:rPr>
+      </w:pPr>
+    </w:p>
+    <w:p>
+      <w:pPr>
+        <w:pStyle w:val="Titre3"/>
+        <w:rPr>
+          <w:color w:val="00A0B8" w:themeColor="accent1"/>
+        </w:rPr>
+      </w:pPr>
+      <w:bookmarkStart w:id="8" w:name="_Toc109133974"/>
+      <w:r>
+        <w:rPr>
+          <w:color w:val="00A0B8" w:themeColor="accent1"/>
+        </w:rPr>
+        <w:t>Similarité</w:t>
+      </w:r>
+      <w:bookmarkEnd w:id="8"/>
+    </w:p>
+    <w:p>
+      <w:pPr>
+        <w:rPr>
+          <w:color w:val="00A0B8" w:themeColor="accent1"/>
+        </w:rPr>
+      </w:pPr>
+      <w:r>
+        <w:rPr>
+          <w:color w:val="00A0B8" w:themeColor="accent1"/>
+        </w:rPr>
+        <w:t>On peut dorénavant comparer à l’œil les activations entre catégories et entre individus. Ce qui fait sens ici est de voir si un individu appartenant à une catégorie – disons « France » - est réellement proche de cette catégorie en terme d’activations. On pourrait simplement regarder les deux heatmaps puisque c’est une très bonne visualisation si l’on s’intéresse au différences. Néanmoins, on aimerait une mesure plus fiable et c’est pour cela que j’introduis la similarité dans la comparaison.</w:t>
+      </w:r>
+    </w:p>
+    <w:p>
+      <w:pPr>
+        <w:rPr>
+          <w:color w:val="00A0B8" w:themeColor="accent1"/>
+        </w:rPr>
+      </w:pPr>
+      <w:r>
+        <w:rPr>
+          <w:color w:val="00A0B8" w:themeColor="accent1"/>
+        </w:rPr>
+        <w:t>Les deux similarités qui me sont venues en tête sont</w:t>
+      </w:r>
+      <w:r>
+        <w:rPr>
+          <w:color w:val="00A0B8" w:themeColor="accent1"/>
+        </w:rPr>
+        <w:t> :</w:t>
+      </w:r>
+    </w:p>
+    <w:p>
+      <w:pPr>
+        <w:pStyle w:val="Paragraphedeliste"/>
+        <w:numPr>
+          <w:ilvl w:val="0"/>
+          <w:numId w:val="16"/>
+        </w:numPr>
+        <w:rPr>
+          <w:color w:val="00A0B8" w:themeColor="accent1"/>
+        </w:rPr>
+      </w:pPr>
+      <w:r>
+        <w:rPr>
+          <w:color w:val="00A0B8" w:themeColor="accent1"/>
+        </w:rPr>
         <w:t xml:space="preserve">la distance euclidienne  </w:t>
       </w:r>
     </w:p>
     <w:p>
+      <w:pPr>
+        <w:rPr>
+          <w:color w:val="00A0B8" w:themeColor="accent1"/>
+        </w:rPr>
+      </w:pPr>
       <w:r>
         <w:rPr>
           <w:noProof/>
+          <w:color w:val="00A0B8" w:themeColor="accent1"/>
         </w:rPr>
         <w:drawing>
           <wp:inline distT="0" distB="0" distL="0" distR="0" wp14:anchorId="7972483F" wp14:editId="3D21B961">
@@ -3005,15 +3557,27 @@
           <w:ilvl w:val="0"/>
           <w:numId w:val="16"/>
         </w:numPr>
-      </w:pPr>
-      <w:r>
+        <w:rPr>
+          <w:color w:val="00A0B8" w:themeColor="accent1"/>
+        </w:rPr>
+      </w:pPr>
+      <w:r>
+        <w:rPr>
+          <w:color w:val="00A0B8" w:themeColor="accent1"/>
+        </w:rPr>
         <w:t xml:space="preserve">la similarité cosinus </w:t>
       </w:r>
     </w:p>
     <w:p>
+      <w:pPr>
+        <w:rPr>
+          <w:color w:val="00A0B8" w:themeColor="accent1"/>
+        </w:rPr>
+      </w:pPr>
       <w:r>
         <w:rPr>
           <w:noProof/>
+          <w:color w:val="00A0B8" w:themeColor="accent1"/>
         </w:rPr>
         <w:drawing>
           <wp:inline distT="0" distB="0" distL="0" distR="0" wp14:anchorId="3BF30527" wp14:editId="088931AE">
@@ -3066,32 +3630,57 @@
       </w:r>
     </w:p>
     <w:p>
-      <w:r>
+      <w:pPr>
+        <w:rPr>
+          <w:color w:val="00A0B8" w:themeColor="accent1"/>
+        </w:rPr>
+      </w:pPr>
+      <w:r>
+        <w:rPr>
+          <w:color w:val="00A0B8" w:themeColor="accent1"/>
+        </w:rPr>
         <w:t>C</w:t>
       </w:r>
       <w:r>
+        <w:rPr>
+          <w:color w:val="00A0B8" w:themeColor="accent1"/>
+        </w:rPr>
         <w:t>e</w:t>
       </w:r>
       <w:r>
+        <w:rPr>
+          <w:color w:val="00A0B8" w:themeColor="accent1"/>
+        </w:rPr>
         <w:t>s deux mesures sont</w:t>
       </w:r>
       <w:r>
+        <w:rPr>
+          <w:color w:val="00A0B8" w:themeColor="accent1"/>
+        </w:rPr>
         <w:t xml:space="preserve"> totalement raisonnable</w:t>
       </w:r>
       <w:r>
+        <w:rPr>
+          <w:color w:val="00A0B8" w:themeColor="accent1"/>
+        </w:rPr>
         <w:t>s</w:t>
       </w:r>
       <w:r>
+        <w:rPr>
+          <w:color w:val="00A0B8" w:themeColor="accent1"/>
+        </w:rPr>
         <w:t xml:space="preserve"> puisque les activations des couches que nous explorons sont une liste </w:t>
       </w:r>
       <w:r>
-        <w:t xml:space="preserve">à 1 ou plusieurs dimensions donc totalement représentables sous la forme d’un vecteur dont on pourrait calculer la distance entre les points (distance euclidienne) ou l’angle séparant les deux projections vectorielles </w:t>
-      </w:r>
-      <w:r>
-        <w:lastRenderedPageBreak/>
-        <w:t>(similarité cosinus).</w:t>
-      </w:r>
-      <w:r>
+        <w:rPr>
+          <w:color w:val="00A0B8" w:themeColor="accent1"/>
+        </w:rPr>
+        <w:t>à 1 ou plusieurs dimensions donc totalement représentables sous la forme d’un vecteur dont on pourrait calculer la distance entre les points (distance euclidienne) ou l’angle séparant les deux projections vectorielles (similarité cosinus).</w:t>
+      </w:r>
+      <w:r>
+        <w:rPr>
+          <w:color w:val="00A0B8" w:themeColor="accent1"/>
+        </w:rPr>
         <w:br/>
         <w:t>Les valeurs de similarité nous donneront donc une mesure concrète d’à quel point deux catégories se ressemblent ou à quel point un individu s’apparente à une catégorie.</w:t>
       </w:r>
@@ -3167,9 +3756,10 @@
       <w:bookmarkEnd w:id="10"/>
     </w:p>
     <w:p>
-      <w:pPr>
-        <w:pStyle w:val="Titre2"/>
-      </w:pPr>
+      <w:r>
+        <w:tab/>
+        <w:t>Je vais détailler ici la réalisation puis l’implémentation de chaque solution conceptuelle trouvée aux problèmes dont j’ai fait face dans l’optique de la réalisation de la problématique de ce stage.</w:t>
+      </w:r>
     </w:p>
     <w:p>
       <w:pPr>
@@ -3323,6 +3913,7 @@
         <w:rPr>
           <w:rFonts w:ascii="Courier New" w:hAnsi="Courier New" w:cs="Courier New"/>
         </w:rPr>
+        <w:lastRenderedPageBreak/>
         <w:t>select distinct ?film ?</w:t>
       </w:r>
       <w:proofErr w:type="spellStart"/>
@@ -3421,12 +4012,6 @@
           <w:rFonts w:ascii="Courier New" w:hAnsi="Courier New" w:cs="Courier New"/>
         </w:rPr>
         <w:br/>
-      </w:r>
-      <w:r>
-        <w:rPr>
-          <w:rFonts w:ascii="Courier New" w:hAnsi="Courier New" w:cs="Courier New"/>
-        </w:rPr>
-        <w:lastRenderedPageBreak/>
         <w:t xml:space="preserve">  {</w:t>
       </w:r>
       <w:r>
@@ -3754,6 +4339,7 @@
     </w:p>
     <w:p>
       <w:r>
+        <w:lastRenderedPageBreak/>
         <w:t xml:space="preserve">Ensuite, j’ai dû remanier les revenus pour créer les classes de revenus que j’ai évoqué plus tôt. Puisque le modèle ne fonctionne qu’avec des valeurs numériques, les classes de revenus </w:t>
       </w:r>
       <w:r>
@@ -3811,7 +4397,6 @@
         </w:numPr>
       </w:pPr>
       <w:r>
-        <w:lastRenderedPageBreak/>
         <w:t>On crée une colonne dans le jeu de données pour chaque classe de revenus</w:t>
       </w:r>
     </w:p>
@@ -3946,6 +4531,7 @@
     </w:p>
     <w:p>
       <w:r>
+        <w:lastRenderedPageBreak/>
         <w:t>Voici les paramètres qui m’ont donné la meilleure précision :</w:t>
       </w:r>
     </w:p>
@@ -3990,7 +4576,6 @@
         </w:numPr>
       </w:pPr>
       <w:r>
-        <w:lastRenderedPageBreak/>
         <w:t>Taille du lot : 64</w:t>
       </w:r>
     </w:p>
@@ -4115,6 +4700,7 @@
       </w:pPr>
       <w:bookmarkStart w:id="14" w:name="_Toc109133980"/>
       <w:r>
+        <w:lastRenderedPageBreak/>
         <w:t>Exploration des activations du modele</w:t>
       </w:r>
       <w:bookmarkEnd w:id="14"/>
@@ -4127,7 +4713,6 @@
     </w:p>
     <w:p>
       <w:r>
-        <w:lastRenderedPageBreak/>
         <w:t xml:space="preserve">Maintenant que nous avons un modèle entraîné à notre disposition, on va pouvoir analyser </w:t>
       </w:r>
       <w:r>
@@ -4635,13 +5220,19 @@
       </w:pPr>
       <w:bookmarkStart w:id="15" w:name="_Toc109133981"/>
       <w:r>
-        <w:t>logiciel de visualisation</w:t>
+        <w:t>L</w:t>
+      </w:r>
+      <w:r>
+        <w:t>ogiciel de visualisation</w:t>
       </w:r>
       <w:bookmarkEnd w:id="15"/>
     </w:p>
     <w:p>
       <w:r>
         <w:t>[intro</w:t>
+      </w:r>
+      <w:r>
+        <w:t>]</w:t>
       </w:r>
     </w:p>
     <w:p>
@@ -5039,6 +5630,35 @@
       </w:r>
     </w:p>
   </w:footnote>
+  <w:footnote w:id="1">
+    <w:p>
+      <w:pPr>
+        <w:pStyle w:val="Notedebasdepage"/>
+      </w:pPr>
+      <w:r>
+        <w:rPr>
+          <w:rStyle w:val="Appelnotedebasdep"/>
+        </w:rPr>
+        <w:footnoteRef/>
+      </w:r>
+      <w:r>
+        <w:t xml:space="preserve"> </w:t>
+      </w:r>
+      <w:hyperlink r:id="rId1" w:history="1">
+        <w:r>
+          <w:rPr>
+            <w:rStyle w:val="Lienhypertexte"/>
+            <w:sz w:val="18"/>
+            <w:szCs w:val="16"/>
+          </w:rPr>
+          <w:t>https://dictionnaire.lerobert.com/definition/concept</w:t>
+        </w:r>
+      </w:hyperlink>
+      <w:r>
+        <w:t xml:space="preserve"> </w:t>
+      </w:r>
+    </w:p>
+  </w:footnote>
 </w:footnotes>
 </file>
 
@@ -5504,6 +6124,118 @@
       </w:rPr>
     </w:lvl>
     <w:lvl w:ilvl="1" w:tplc="040C0003">
+      <w:start w:val="1"/>
+      <w:numFmt w:val="bullet"/>
+      <w:lvlText w:val="o"/>
+      <w:lvlJc w:val="left"/>
+      <w:pPr>
+        <w:ind w:left="1440" w:hanging="360"/>
+      </w:pPr>
+      <w:rPr>
+        <w:rFonts w:ascii="Courier New" w:hAnsi="Courier New" w:cs="Courier New" w:hint="default"/>
+      </w:rPr>
+    </w:lvl>
+    <w:lvl w:ilvl="2" w:tplc="040C0005" w:tentative="1">
+      <w:start w:val="1"/>
+      <w:numFmt w:val="bullet"/>
+      <w:lvlText w:val=""/>
+      <w:lvlJc w:val="left"/>
+      <w:pPr>
+        <w:ind w:left="2160" w:hanging="360"/>
+      </w:pPr>
+      <w:rPr>
+        <w:rFonts w:ascii="Wingdings" w:hAnsi="Wingdings" w:hint="default"/>
+      </w:rPr>
+    </w:lvl>
+    <w:lvl w:ilvl="3" w:tplc="040C0001" w:tentative="1">
+      <w:start w:val="1"/>
+      <w:numFmt w:val="bullet"/>
+      <w:lvlText w:val=""/>
+      <w:lvlJc w:val="left"/>
+      <w:pPr>
+        <w:ind w:left="2880" w:hanging="360"/>
+      </w:pPr>
+      <w:rPr>
+        <w:rFonts w:ascii="Symbol" w:hAnsi="Symbol" w:hint="default"/>
+      </w:rPr>
+    </w:lvl>
+    <w:lvl w:ilvl="4" w:tplc="040C0003" w:tentative="1">
+      <w:start w:val="1"/>
+      <w:numFmt w:val="bullet"/>
+      <w:lvlText w:val="o"/>
+      <w:lvlJc w:val="left"/>
+      <w:pPr>
+        <w:ind w:left="3600" w:hanging="360"/>
+      </w:pPr>
+      <w:rPr>
+        <w:rFonts w:ascii="Courier New" w:hAnsi="Courier New" w:cs="Courier New" w:hint="default"/>
+      </w:rPr>
+    </w:lvl>
+    <w:lvl w:ilvl="5" w:tplc="040C0005" w:tentative="1">
+      <w:start w:val="1"/>
+      <w:numFmt w:val="bullet"/>
+      <w:lvlText w:val=""/>
+      <w:lvlJc w:val="left"/>
+      <w:pPr>
+        <w:ind w:left="4320" w:hanging="360"/>
+      </w:pPr>
+      <w:rPr>
+        <w:rFonts w:ascii="Wingdings" w:hAnsi="Wingdings" w:hint="default"/>
+      </w:rPr>
+    </w:lvl>
+    <w:lvl w:ilvl="6" w:tplc="040C0001" w:tentative="1">
+      <w:start w:val="1"/>
+      <w:numFmt w:val="bullet"/>
+      <w:lvlText w:val=""/>
+      <w:lvlJc w:val="left"/>
+      <w:pPr>
+        <w:ind w:left="5040" w:hanging="360"/>
+      </w:pPr>
+      <w:rPr>
+        <w:rFonts w:ascii="Symbol" w:hAnsi="Symbol" w:hint="default"/>
+      </w:rPr>
+    </w:lvl>
+    <w:lvl w:ilvl="7" w:tplc="040C0003" w:tentative="1">
+      <w:start w:val="1"/>
+      <w:numFmt w:val="bullet"/>
+      <w:lvlText w:val="o"/>
+      <w:lvlJc w:val="left"/>
+      <w:pPr>
+        <w:ind w:left="5760" w:hanging="360"/>
+      </w:pPr>
+      <w:rPr>
+        <w:rFonts w:ascii="Courier New" w:hAnsi="Courier New" w:cs="Courier New" w:hint="default"/>
+      </w:rPr>
+    </w:lvl>
+    <w:lvl w:ilvl="8" w:tplc="040C0005" w:tentative="1">
+      <w:start w:val="1"/>
+      <w:numFmt w:val="bullet"/>
+      <w:lvlText w:val=""/>
+      <w:lvlJc w:val="left"/>
+      <w:pPr>
+        <w:ind w:left="6480" w:hanging="360"/>
+      </w:pPr>
+      <w:rPr>
+        <w:rFonts w:ascii="Wingdings" w:hAnsi="Wingdings" w:hint="default"/>
+      </w:rPr>
+    </w:lvl>
+  </w:abstractNum>
+  <w:abstractNum w:abstractNumId="14" w15:restartNumberingAfterBreak="0">
+    <w:nsid w:val="7DB25A3C"/>
+    <w:multiLevelType w:val="hybridMultilevel"/>
+    <w:tmpl w:val="EECED93E"/>
+    <w:lvl w:ilvl="0" w:tplc="0EC274F2">
+      <w:numFmt w:val="bullet"/>
+      <w:lvlText w:val="-"/>
+      <w:lvlJc w:val="left"/>
+      <w:pPr>
+        <w:ind w:left="720" w:hanging="360"/>
+      </w:pPr>
+      <w:rPr>
+        <w:rFonts w:ascii="Constantia" w:eastAsiaTheme="minorHAnsi" w:hAnsi="Constantia" w:cstheme="minorBidi" w:hint="default"/>
+      </w:rPr>
+    </w:lvl>
+    <w:lvl w:ilvl="1" w:tplc="040C0003" w:tentative="1">
       <w:start w:val="1"/>
       <w:numFmt w:val="bullet"/>
       <w:lvlText w:val="o"/>
@@ -5647,6 +6379,9 @@
   </w:num>
   <w:num w:numId="16" w16cid:durableId="735594000">
     <w:abstractNumId w:val="13"/>
+  </w:num>
+  <w:num w:numId="17" w16cid:durableId="1536967687">
+    <w:abstractNumId w:val="14"/>
   </w:num>
 </w:numbering>
 </file>
@@ -7072,6 +7807,17 @@
       <w:ind w:left="440"/>
     </w:pPr>
   </w:style>
+  <w:style w:type="character" w:styleId="Appelnotedebasdep">
+    <w:name w:val="footnote reference"/>
+    <w:basedOn w:val="Policepardfaut"/>
+    <w:uiPriority w:val="99"/>
+    <w:semiHidden/>
+    <w:unhideWhenUsed/>
+    <w:rsid w:val="00F41DDE"/>
+    <w:rPr>
+      <w:vertAlign w:val="superscript"/>
+    </w:rPr>
+  </w:style>
 </w:styles>
 </file>
 

--- a/Exploration interne de la structure conceptuelle des données.docx
+++ b/Exploration interne de la structure conceptuelle des données.docx
@@ -571,21 +571,7 @@
             <w:rStyle w:val="Lienhypertexte"/>
             <w:noProof/>
           </w:rPr>
-          <w:t>Présentation du projet</w:t>
-        </w:r>
-        <w:r>
-          <w:rPr>
-            <w:rStyle w:val="Lienhypertexte"/>
-            <w:noProof/>
-          </w:rPr>
-          <w:t xml:space="preserve"> </w:t>
-        </w:r>
-        <w:r>
-          <w:rPr>
-            <w:rStyle w:val="Lienhypertexte"/>
-            <w:noProof/>
-          </w:rPr>
-          <w:t>global</w:t>
+          <w:t>Présentation du projet global</w:t>
         </w:r>
         <w:r>
           <w:rPr>
@@ -1437,21 +1423,7 @@
             <w:rStyle w:val="Lienhypertexte"/>
             <w:noProof/>
           </w:rPr>
-          <w:t>logiciel de visu</w:t>
-        </w:r>
-        <w:r>
-          <w:rPr>
-            <w:rStyle w:val="Lienhypertexte"/>
-            <w:noProof/>
-          </w:rPr>
-          <w:t>a</w:t>
-        </w:r>
-        <w:r>
-          <w:rPr>
-            <w:rStyle w:val="Lienhypertexte"/>
-            <w:noProof/>
-          </w:rPr>
-          <w:t>lisation</w:t>
+          <w:t>logiciel de visualisation</w:t>
         </w:r>
         <w:r>
           <w:rPr>
@@ -2028,7 +2000,7 @@
       </w:r>
     </w:p>
     <w:p>
-      <w:hyperlink r:id="rId12" w:history="1">
+      <w:hyperlink r:id="rId12" w:anchor=":~:text=La%20r%C3%A9gression%20sert%20%C3%A0%20trouver,ensemble%20de%20caract%C3%A9ristiques%20en%20entr%C3%A9e" w:history="1">
         <w:r>
           <w:rPr>
             <w:rStyle w:val="Lienhypertexte"/>
@@ -2312,7 +2284,7 @@
       </w:r>
       <w:r>
         <w:br/>
-        <w:t xml:space="preserve">L’équipe K est donc composée de : </w:t>
+        <w:t xml:space="preserve">L’équipe K est composée de : </w:t>
       </w:r>
     </w:p>
     <w:p>
@@ -2652,105 +2624,11 @@
         <w:t xml:space="preserve">Prenons </w:t>
       </w:r>
       <w:r>
-        <w:t>un exemple de réseau utilisé dans le cadre du stage. Ce réseau prédit une classe de revenus d’un film en fonction de sa description textuelle, par exemple </w:t>
-      </w:r>
-      <w:r>
-        <w:t xml:space="preserve">« Ratatouille </w:t>
-      </w:r>
-      <w:proofErr w:type="spellStart"/>
-      <w:r>
-        <w:t>is</w:t>
-      </w:r>
-      <w:proofErr w:type="spellEnd"/>
-      <w:r>
-        <w:t xml:space="preserve"> a 2007 American computer-</w:t>
-      </w:r>
-      <w:proofErr w:type="spellStart"/>
-      <w:r>
-        <w:t>animated</w:t>
-      </w:r>
-      <w:proofErr w:type="spellEnd"/>
-      <w:r>
-        <w:t xml:space="preserve"> </w:t>
-      </w:r>
-      <w:proofErr w:type="spellStart"/>
-      <w:r>
-        <w:t>comedy</w:t>
-      </w:r>
-      <w:proofErr w:type="spellEnd"/>
-      <w:r>
-        <w:t xml:space="preserve"> film </w:t>
-      </w:r>
-      <w:proofErr w:type="spellStart"/>
-      <w:r>
-        <w:t>produced</w:t>
-      </w:r>
-      <w:proofErr w:type="spellEnd"/>
-      <w:r>
-        <w:t xml:space="preserve"> by Pixar […] </w:t>
-      </w:r>
-      <w:proofErr w:type="spellStart"/>
-      <w:r>
-        <w:t>later</w:t>
-      </w:r>
-      <w:proofErr w:type="spellEnd"/>
-      <w:r>
-        <w:t xml:space="preserve"> </w:t>
-      </w:r>
-      <w:proofErr w:type="spellStart"/>
-      <w:r>
-        <w:t>voted</w:t>
-      </w:r>
-      <w:proofErr w:type="spellEnd"/>
-      <w:r>
-        <w:t xml:space="preserve"> one of the 100 </w:t>
-      </w:r>
-      <w:proofErr w:type="spellStart"/>
-      <w:r>
-        <w:t>greatest</w:t>
-      </w:r>
-      <w:proofErr w:type="spellEnd"/>
-      <w:r>
-        <w:t xml:space="preserve"> motion </w:t>
-      </w:r>
-      <w:proofErr w:type="spellStart"/>
-      <w:r>
-        <w:t>pictures</w:t>
-      </w:r>
-      <w:proofErr w:type="spellEnd"/>
-      <w:r>
-        <w:t xml:space="preserve"> of the 21st century by a </w:t>
+        <w:t xml:space="preserve">un exemple de réseau utilisé dans le cadre du stage. Ce réseau prédit une classe de revenus d’un film en fonction de sa description textuelle, par exemple « Ratatouille is a 2007 American computer-animated comedy film produced by Pixar […] later voted one of the 100 greatest motion pictures of the 21st century by a </w:t>
       </w:r>
       <w:r>
         <w:lastRenderedPageBreak/>
-        <w:t xml:space="preserve">2016 </w:t>
-      </w:r>
-      <w:proofErr w:type="spellStart"/>
-      <w:r>
-        <w:t>poll</w:t>
-      </w:r>
-      <w:proofErr w:type="spellEnd"/>
-      <w:r>
-        <w:t xml:space="preserve"> of international </w:t>
-      </w:r>
-      <w:proofErr w:type="spellStart"/>
-      <w:r>
-        <w:t>critics</w:t>
-      </w:r>
-      <w:proofErr w:type="spellEnd"/>
-      <w:r>
-        <w:t xml:space="preserve"> </w:t>
-      </w:r>
-      <w:proofErr w:type="spellStart"/>
-      <w:r>
-        <w:t>conducted</w:t>
-      </w:r>
-      <w:proofErr w:type="spellEnd"/>
-      <w:r>
-        <w:t xml:space="preserve"> by the BBC. »</w:t>
-      </w:r>
-      <w:r>
-        <w:t xml:space="preserve"> sera classifié dans une des classes de revenus : </w:t>
+        <w:t xml:space="preserve">2016 poll of international critics conducted by the BBC. » sera classifié dans une des classes de revenus : </w:t>
       </w:r>
     </w:p>
     <w:p>
@@ -2762,15 +2640,7 @@
         </w:numPr>
       </w:pPr>
       <w:r>
-        <w:t>« medium-</w:t>
-      </w:r>
-      <w:proofErr w:type="spellStart"/>
-      <w:r>
-        <w:t>low</w:t>
-      </w:r>
-      <w:proofErr w:type="spellEnd"/>
-      <w:r>
-        <w:t> »</w:t>
+        <w:t>« medium-low »</w:t>
       </w:r>
     </w:p>
     <w:p>
@@ -2794,15 +2664,7 @@
         </w:numPr>
       </w:pPr>
       <w:r>
-        <w:t>« </w:t>
-      </w:r>
-      <w:proofErr w:type="spellStart"/>
-      <w:r>
-        <w:t>exceptional</w:t>
-      </w:r>
-      <w:proofErr w:type="spellEnd"/>
-      <w:r>
-        <w:t> »</w:t>
+        <w:t>« exceptional »</w:t>
       </w:r>
     </w:p>
     <w:p>
@@ -2927,11 +2789,6 @@
           <w:noProof/>
         </w:rPr>
         <w:br/>
-      </w:r>
-      <w:r>
-        <w:rPr>
-          <w:noProof/>
-        </w:rPr>
         <w:t>C’est notamment le cas des descriptions qui sont au format texte. On ne peut pas donner de texte à un réseau de neurones ou à tout autre modèle de Machine Learning puisque ces modèles sont avant tout des modèles statistiques donc qui fonctionnent avec des entrées numériques. Alors, afin de nettoyer le texte, j’ai appliqué des méthodes courantes de traitement automatique des langues comme :</w:t>
       </w:r>
     </w:p>
@@ -3007,15 +2864,7 @@
         <w:ind w:firstLine="720"/>
       </w:pPr>
       <w:r>
-        <w:t xml:space="preserve">Le texte a aussi besoin d’être </w:t>
-      </w:r>
-      <w:proofErr w:type="spellStart"/>
-      <w:r>
-        <w:t>tokenizé</w:t>
-      </w:r>
-      <w:proofErr w:type="spellEnd"/>
-      <w:r>
-        <w:t>, c’est-à-dire d’être représenté sous forme de liste. Chaque description a donc la forme d’une liste qui contient comme élément chaque mot qui compose la description qui a déjà commencée à être traitée.</w:t>
+        <w:t>Le texte a aussi besoin d’être tokenizé, c’est-à-dire d’être représenté sous forme de liste. Chaque description a donc la forme d’une liste qui contient comme élément chaque mot qui compose la description qui a déjà commencée à être traitée.</w:t>
       </w:r>
     </w:p>
     <w:p>
@@ -3023,15 +2872,7 @@
         <w:ind w:firstLine="720"/>
       </w:pPr>
       <w:r>
-        <w:t xml:space="preserve">Le réseau n’accepte uniquement des entrées numériques. Or, nos descriptions sont encore au format texte. On utilise encore une fois une méthode provenant de </w:t>
-      </w:r>
-      <w:proofErr w:type="spellStart"/>
-      <w:r>
-        <w:t>keras</w:t>
-      </w:r>
-      <w:proofErr w:type="spellEnd"/>
-      <w:r>
-        <w:t xml:space="preserve"> afin de transcrire ce texte en séquences de nombres.</w:t>
+        <w:t>Le réseau n’accepte uniquement des entrées numériques. Or, nos descriptions sont encore au format texte. On utilise encore une fois une méthode provenant de keras afin de transcrire ce texte en séquences de nombres.</w:t>
       </w:r>
     </w:p>
     <w:p>
@@ -3039,23 +2880,7 @@
         <w:ind w:firstLine="720"/>
       </w:pPr>
       <w:r>
-        <w:t xml:space="preserve">Il nous faut aussi ajouter du </w:t>
-      </w:r>
-      <w:proofErr w:type="spellStart"/>
-      <w:r>
-        <w:t>padding</w:t>
-      </w:r>
-      <w:proofErr w:type="spellEnd"/>
-      <w:r>
-        <w:t xml:space="preserve"> dans cette liste de séquences puisque toutes les descriptions ne font pas la même taille et le réseau n’acceptera pas plusieurs entrées de tailles différentes. Ici, le </w:t>
-      </w:r>
-      <w:proofErr w:type="spellStart"/>
-      <w:r>
-        <w:t>padding</w:t>
-      </w:r>
-      <w:proofErr w:type="spellEnd"/>
-      <w:r>
-        <w:t xml:space="preserve"> est représenté par des zéros qui viennent s’ajouter au début de la liste jusqu’à ce que la liste fasse la bonne taille.</w:t>
+        <w:t>Il nous faut aussi ajouter du padding dans cette liste de séquences puisque toutes les descriptions ne font pas la même taille et le réseau n’acceptera pas plusieurs entrées de tailles différentes. Ici, le padding est représenté par des zéros qui viennent s’ajouter au début de la liste jusqu’à ce que la liste fasse la bonne taille.</w:t>
       </w:r>
     </w:p>
     <w:p>
@@ -3067,16 +2892,7 @@
       </w:r>
       <w:r>
         <w:br/>
-        <w:t xml:space="preserve">Les classes de revenus représentent </w:t>
-      </w:r>
-      <w:r>
-        <w:t>la « cible » du réseau. Durant son entraînement, il va essayer en fonction de ses entrées, d’ajuster ses poids qui module</w:t>
-      </w:r>
-      <w:r>
-        <w:t>nt</w:t>
-      </w:r>
-      <w:r>
-        <w:t xml:space="preserve"> les neurones au niveau des couches cachées afin d’améliorer sa précision à être fidèle à la « cible ».</w:t>
+        <w:t>Les classes de revenus représentent la « cible » du réseau. Durant son entraînement, il va essayer en fonction de ses entrées, d’ajuster ses poids qui modulent les neurones au niveau des couches cachées afin d’améliorer sa précision à être fidèle à la « cible ».</w:t>
       </w:r>
     </w:p>
     <w:p>
@@ -3092,10 +2908,7 @@
       </w:r>
       <w:r>
         <w:lastRenderedPageBreak/>
-        <w:t>p</w:t>
-      </w:r>
-      <w:r>
-        <w:t xml:space="preserve">rendra 80% du jeu de données originel et donc les 20% restants du jeu de données originel vont pour le jeu de validation. </w:t>
+        <w:t xml:space="preserve">prendra 80% du jeu de données originel et donc les 20% restants du jeu de données originel vont pour le jeu de validation. </w:t>
       </w:r>
     </w:p>
     <w:p>
@@ -3103,6 +2916,65 @@
         <w:t>[… détail construction modèle …]</w:t>
       </w:r>
     </w:p>
+    <w:p>
+      <w:r>
+        <w:tab/>
+        <w:t>Un des avantages du Deep Learning est de pouvoir créer un modèle tel qu’on le souhaite. Ainsi, il est possible d’ajouter les couches que l’on souhaite et qui correspondent évidemment au problème que l’on veut traiter.</w:t>
+      </w:r>
+      <w:r>
+        <w:br/>
+        <w:t>Ces couches sont ajoutées à la suite comme si elles étaient empilées et se transfèrent les informations entre elles au travers de leurs neurones dont la taille est variable et c’est au constructeur du réseau de la spécifier.</w:t>
+      </w:r>
+    </w:p>
+    <w:p>
+      <w:r>
+        <w:t>Je rappelle que dans</w:t>
+      </w:r>
+      <w:r>
+        <w:t xml:space="preserve"> le cas actuel, nous </w:t>
+      </w:r>
+      <w:r>
+        <w:t>voulons</w:t>
+      </w:r>
+      <w:r>
+        <w:t xml:space="preserve"> </w:t>
+      </w:r>
+      <w:r>
+        <w:t xml:space="preserve">que le réseau traite des données correspondant à du texte et classifie selon des classes de revenus. Je crée donc un réseau de neurone dit </w:t>
+      </w:r>
+      <w:r>
+        <w:rPr>
+          <w:i/>
+          <w:iCs/>
+        </w:rPr>
+        <w:t>récurrent</w:t>
+      </w:r>
+      <w:r>
+        <w:t>. Ce genre d’architecture est utile pour le traitement de texte puisqu’au lieu d’apprendre de manière linéaire, ces réseaux comportent des cycles qui permettent la mémorisation des éléments passés. Ainsi le réseau pourra essayer de comprendre le sens global de la phrase en faisant le lien entre les mots qu’il rencontrera et les mots qu’il a rencontré.</w:t>
+      </w:r>
+    </w:p>
+    <w:p>
+      <w:r>
+        <w:t>[… expliquer construction pas à pas des couches ? …]</w:t>
+      </w:r>
+      <w:r>
+        <w:br/>
+      </w:r>
+      <w:r>
+        <w:t>La construction du réseau est donc très dépendante du problème auquel nous faisons face</w:t>
+      </w:r>
+      <w:r>
+        <w:t>. Je vais expliquer dans le cas pour lequel je prends l’exemple depuis le début, c’est-à-dire la prédiction des revenus à partir de descriptions texte de films.</w:t>
+      </w:r>
+      <w:r>
+        <w:br/>
+      </w:r>
+    </w:p>
+    <w:p>
+      <w:r>
+        <w:t>[… entraînement du réseau …]</w:t>
+      </w:r>
+    </w:p>
     <w:p/>
     <w:p>
       <w:pPr>
@@ -3116,90 +2988,136 @@
       <w:r>
         <w:tab/>
       </w:r>
+      <w:r>
+        <w:t xml:space="preserve">Maintenant que nous avons un réseau entraîné dont les performances sont assez raisonnables pour continuer, nous </w:t>
+      </w:r>
+      <w:r>
+        <w:t>pouvons enfin voir ce qu’il se passe à l’intérieur du réseau.</w:t>
+      </w:r>
+    </w:p>
+    <w:p>
+      <w:pPr>
+        <w:pStyle w:val="Titre3"/>
+      </w:pPr>
+      <w:r>
+        <w:t>Visualisation</w:t>
+      </w:r>
+    </w:p>
+    <w:p>
+      <w:r>
+        <w:t>Pour trouver des concepts dormant dans les couches du réseau et plus précisément au sein des valeurs d’activations des neurones de chaque couche, on voudrait visualiser la représentation interne d’un concept quelconque pour voir si des patterns seraient identifiables, ce qui nous rapprocherait de l’hypothèse de départ.</w:t>
+      </w:r>
+    </w:p>
+    <w:p>
+      <w:r>
+        <w:t>On a alors besoin d’un outil de visualisation qui pourrait nous montrer que des patterns représentant un concept précis existent au sein des neurones des couches du réseau.</w:t>
+      </w:r>
+      <w:r>
+        <w:t xml:space="preserve"> Cet outil de visualisation a besoin d’être clair et de communiquer directement en le regardant l’existence du concept.</w:t>
+      </w:r>
+      <w:r>
+        <w:br/>
+        <w:t>Les valeurs d’activations étant déjà cloisonnées dans l’intervalle [-1 ; 1], il n’est pas nécessaire de les standardiser pour les visualiser.</w:t>
+      </w:r>
+      <w:r>
+        <w:br/>
+        <w:t xml:space="preserve">Dans les activations du réseau un concept pourrait être représenté par des valeurs </w:t>
+      </w:r>
+      <w:r>
+        <w:lastRenderedPageBreak/>
+        <w:t>d’activations similaires sur un ou plusieurs neurone(s) pour chaque individu appartenant au concept.</w:t>
+      </w:r>
+    </w:p>
+    <w:p>
+      <w:r>
+        <w:t xml:space="preserve">La première solution conceptuelle trouvée était de représenter la moyenne par neurone des activations des individus appartenant à un concept </w:t>
+      </w:r>
+      <w:r>
+        <w:rPr>
+          <w:i/>
+          <w:iCs/>
+        </w:rPr>
+        <w:t>x</w:t>
+      </w:r>
+      <w:r>
+        <w:t xml:space="preserve"> dans un nuage de points.</w:t>
+      </w:r>
+      <w:r>
+        <w:t xml:space="preserve"> Ainsi on pourrait voir si certains groupes de neurones sont caractéristiques à des concepts.</w:t>
+      </w:r>
+    </w:p>
+    <w:p>
+      <w:r>
+        <w:t xml:space="preserve">[… scatter plot of </w:t>
+      </w:r>
+      <w:r>
+        <w:t>country in bycountry_ds …]</w:t>
+      </w:r>
+    </w:p>
+    <w:p>
+      <w:r>
+        <w:t>[... scatter plot of sample in country in bycountry_ds …]</w:t>
+      </w:r>
+    </w:p>
+    <w:p>
+      <w:r>
+        <w:t>Une deuxième solution est de représenter ces activations sous la forme de heatmaps. Ces heatmaps nous permettent de représenter les valeurs grâce à des couleurs. De cette manière, il sera bien plus facile de voir des patterns que dans les nuages de points.</w:t>
+      </w:r>
+      <w:r>
+        <w:t xml:space="preserve"> </w:t>
+      </w:r>
+      <w:r>
+        <w:br/>
+        <w:t>Les heatmaps sont hautement personnalisables et cela nous a permis de modifier les couleurs afin d’avoir une bonne échelle pour que les couleurs parlent d’elles-mêmes. Ainsi, plus les activations seront proches de -1, plus elles seront couleur cyan et plus elles seront proches de 1, plus elles seront couleur jaune vif.</w:t>
+      </w:r>
+    </w:p>
+    <w:p>
+      <w:r>
+        <w:t>[… heatmaps of country in bycountry_ds …]</w:t>
+      </w:r>
+    </w:p>
+    <w:p>
+      <w:r>
+        <w:t>[… heatmap of sample in countr</w:t>
+      </w:r>
+      <w:r>
+        <w:t>y</w:t>
+      </w:r>
+      <w:r>
+        <w:t xml:space="preserve"> in bycountry_ds …]</w:t>
+      </w:r>
+    </w:p>
+    <w:p>
+      <w:r>
+        <w:t>On voit que les heatmaps représentent mieux les nuages de points qui sont plus difficiles à interpréter.</w:t>
+      </w:r>
     </w:p>
     <w:p/>
-    <w:p/>
-    <w:p/>
-    <w:p>
-      <w:pPr>
-        <w:rPr>
-          <w:color w:val="00A0B8" w:themeColor="accent1"/>
-        </w:rPr>
-      </w:pPr>
-      <w:r>
-        <w:rPr>
-          <w:color w:val="00A0B8" w:themeColor="accent1"/>
-        </w:rPr>
-        <w:t xml:space="preserve">J’ai donc construit et entraîné un </w:t>
-      </w:r>
-      <w:r>
-        <w:rPr>
-          <w:color w:val="00A0B8" w:themeColor="accent1"/>
-        </w:rPr>
-        <w:t>modèle de Deep Learning, soit un réseau de neurones artificiels qui</w:t>
-      </w:r>
-      <w:r>
-        <w:rPr>
-          <w:color w:val="00A0B8" w:themeColor="accent1"/>
-        </w:rPr>
-        <w:t>,</w:t>
-      </w:r>
-      <w:r>
-        <w:rPr>
-          <w:color w:val="00A0B8" w:themeColor="accent1"/>
-        </w:rPr>
-        <w:t xml:space="preserve"> à partir de la description d’un film</w:t>
-      </w:r>
-      <w:r>
-        <w:rPr>
-          <w:color w:val="00A0B8" w:themeColor="accent1"/>
-        </w:rPr>
-        <w:t>,</w:t>
-      </w:r>
-      <w:r>
-        <w:rPr>
-          <w:color w:val="00A0B8" w:themeColor="accent1"/>
-        </w:rPr>
-        <w:t xml:space="preserve"> prédit sa classe de revenus.</w:t>
-      </w:r>
-    </w:p>
-    <w:p>
-      <w:pPr>
-        <w:rPr>
-          <w:color w:val="00A0B8" w:themeColor="accent1"/>
-        </w:rPr>
-      </w:pPr>
-      <w:r>
-        <w:rPr>
-          <w:color w:val="00A0B8" w:themeColor="accent1"/>
-        </w:rPr>
-        <w:t>Grâce à ce réseau, il nous est possible d’explorer en détail chaque couche cachée et de comparer les activations pour un individu avec les activations moyennes pour un ensemble d’individus appartenant à une catégorie.</w:t>
-      </w:r>
-    </w:p>
-    <w:p>
-      <w:pPr>
-        <w:rPr>
-          <w:color w:val="00A0B8" w:themeColor="accent1"/>
-        </w:rPr>
-      </w:pPr>
-      <w:r>
-        <w:rPr>
-          <w:color w:val="00A0B8" w:themeColor="accent1"/>
-        </w:rPr>
-        <w:t>Cependant, comme notre but est de comparer des valeurs numériques entre elles, nous avons le besoin de standardiser toutes les valeurs d’activations. Ainsi, ils fera sens d’analyser ces valeurs selon une norme.</w:t>
-      </w:r>
-    </w:p>
-    <w:p>
-      <w:pPr>
-        <w:rPr>
-          <w:color w:val="00A0B8" w:themeColor="accent1"/>
-        </w:rPr>
-      </w:pPr>
-      <w:r>
-        <w:rPr>
-          <w:color w:val="00A0B8" w:themeColor="accent1"/>
-        </w:rPr>
-        <w:t>Il m’a été utile d’utiliser et de calculer des paramètres statistiques tels que :</w:t>
+    <w:p>
+      <w:pPr>
+        <w:pStyle w:val="Titre3"/>
+      </w:pPr>
+      <w:r>
+        <w:t>Mesure de la similarité</w:t>
+      </w:r>
+    </w:p>
+    <w:p>
+      <w:r>
+        <w:t>On peut dorénavant comparer à l’œil nu les activations entre c</w:t>
+      </w:r>
+      <w:r>
+        <w:t>oncepts</w:t>
+      </w:r>
+      <w:r>
+        <w:t xml:space="preserve"> et individus. Ce qui fait sens ici est de voir si un individu appartenant à un concept– disons « France » - est réellement proche de cette catégorie en terme d’activations. On pourrait simplement regarder les heatmaps et valider </w:t>
+      </w:r>
+      <w:r>
+        <w:t>ou non les similitudes. Néanmoins, on aimerait une mesure plus fiable et c’est pour cela que j’introduis l’on aimerait inclure une métrique de similarité dans la comparaison.</w:t>
+      </w:r>
+    </w:p>
+    <w:p>
+      <w:r>
+        <w:t>Etant donné que les activations sont des vecteurs, les deux mesures de similarités auxquelles j’ai pensé sont :</w:t>
       </w:r>
     </w:p>
     <w:p>
@@ -3209,302 +3127,23 @@
           <w:ilvl w:val="0"/>
           <w:numId w:val="16"/>
         </w:numPr>
-        <w:rPr>
-          <w:color w:val="00A0B8" w:themeColor="accent1"/>
-        </w:rPr>
-      </w:pPr>
-      <w:r>
-        <w:rPr>
-          <w:color w:val="00A0B8" w:themeColor="accent1"/>
-        </w:rPr>
-        <w:t>La moyenne des prédictions</w:t>
-      </w:r>
-    </w:p>
-    <w:p>
-      <w:pPr>
-        <w:pStyle w:val="Paragraphedeliste"/>
-        <w:numPr>
-          <w:ilvl w:val="0"/>
-          <w:numId w:val="16"/>
-        </w:numPr>
-        <w:rPr>
-          <w:color w:val="00A0B8" w:themeColor="accent1"/>
-        </w:rPr>
-      </w:pPr>
-      <w:r>
-        <w:rPr>
-          <w:color w:val="00A0B8" w:themeColor="accent1"/>
-        </w:rPr>
-        <w:t>L’écart-type des prédictions</w:t>
-      </w:r>
-    </w:p>
-    <w:p>
-      <w:pPr>
-        <w:pStyle w:val="Paragraphedeliste"/>
-        <w:numPr>
-          <w:ilvl w:val="0"/>
-          <w:numId w:val="16"/>
-        </w:numPr>
-        <w:rPr>
-          <w:color w:val="00A0B8" w:themeColor="accent1"/>
-        </w:rPr>
-      </w:pPr>
-      <w:r>
-        <w:rPr>
-          <w:color w:val="00A0B8" w:themeColor="accent1"/>
-        </w:rPr>
-        <w:t>La moyenne des valeurs vraies</w:t>
-      </w:r>
-    </w:p>
-    <w:p>
-      <w:pPr>
-        <w:pStyle w:val="Paragraphedeliste"/>
-        <w:numPr>
-          <w:ilvl w:val="0"/>
-          <w:numId w:val="16"/>
-        </w:numPr>
-        <w:rPr>
-          <w:color w:val="00A0B8" w:themeColor="accent1"/>
-        </w:rPr>
-      </w:pPr>
-      <w:r>
-        <w:rPr>
-          <w:color w:val="00A0B8" w:themeColor="accent1"/>
-        </w:rPr>
-        <w:t>L’écart-type des valeurs vraies</w:t>
-      </w:r>
-    </w:p>
-    <w:p>
-      <w:pPr>
-        <w:pStyle w:val="Paragraphedeliste"/>
-        <w:numPr>
-          <w:ilvl w:val="0"/>
-          <w:numId w:val="16"/>
-        </w:numPr>
-        <w:rPr>
-          <w:color w:val="00A0B8" w:themeColor="accent1"/>
-        </w:rPr>
-      </w:pPr>
-      <w:r>
-        <w:rPr>
-          <w:color w:val="00A0B8" w:themeColor="accent1"/>
-        </w:rPr>
-        <w:t>L’erreur absolue moyenne</w:t>
-      </w:r>
-    </w:p>
-    <w:p>
-      <w:pPr>
-        <w:rPr>
-          <w:color w:val="00A0B8" w:themeColor="accent1"/>
-        </w:rPr>
-      </w:pPr>
-      <w:r>
-        <w:rPr>
-          <w:color w:val="00A0B8" w:themeColor="accent1"/>
-        </w:rPr>
-        <w:t>Grâce à ces paramètres, il devient plus facile de se rendre compte quelles sont les catégories qui ont tendance à prédire mieux ou moins bien. On se rend aussi compte que pour certaines catégories, l’écart-type est très important et c’est surement ce qui rend la prédiction plus difficile donc moins fiable.</w:t>
-      </w:r>
-    </w:p>
-    <w:p>
-      <w:pPr>
-        <w:pStyle w:val="Titre3"/>
-        <w:rPr>
-          <w:color w:val="00A0B8" w:themeColor="accent1"/>
-        </w:rPr>
-      </w:pPr>
-      <w:bookmarkStart w:id="7" w:name="_Toc109133973"/>
-      <w:proofErr w:type="spellStart"/>
-      <w:r>
-        <w:rPr>
-          <w:color w:val="00A0B8" w:themeColor="accent1"/>
-        </w:rPr>
-        <w:t>Heatmaps</w:t>
-      </w:r>
-      <w:bookmarkEnd w:id="7"/>
-      <w:proofErr w:type="spellEnd"/>
-      <w:r>
-        <w:rPr>
-          <w:color w:val="00A0B8" w:themeColor="accent1"/>
-        </w:rPr>
-        <w:t xml:space="preserve"> [parler du problème plutôt]</w:t>
-      </w:r>
-    </w:p>
-    <w:p>
-      <w:pPr>
-        <w:rPr>
-          <w:color w:val="00A0B8" w:themeColor="accent1"/>
-        </w:rPr>
-      </w:pPr>
-      <w:r>
-        <w:rPr>
-          <w:color w:val="00A0B8" w:themeColor="accent1"/>
-        </w:rPr>
-        <w:t>Bien que ces paramètres aident dans la compréhension de la décision faite par le réseau, on veut ici s’intéresser aux activations des couches cachées du réseau.</w:t>
-      </w:r>
-      <w:r>
-        <w:rPr>
-          <w:color w:val="00A0B8" w:themeColor="accent1"/>
-        </w:rPr>
-        <w:br/>
-        <w:t xml:space="preserve">Les valeurs étant comprises entre -1 et 1, on peut les représenter sous la forme de </w:t>
-      </w:r>
-      <w:r>
-        <w:rPr>
-          <w:color w:val="00A0B8" w:themeColor="accent1"/>
-          <w:u w:val="single"/>
-        </w:rPr>
-        <w:t>heatmaps</w:t>
-      </w:r>
-      <w:r>
-        <w:rPr>
-          <w:color w:val="00A0B8" w:themeColor="accent1"/>
-        </w:rPr>
-        <w:t xml:space="preserve"> afin de distinguer les activations fortes des activations faibles.</w:t>
-      </w:r>
-    </w:p>
-    <w:p>
-      <w:pPr>
-        <w:rPr>
-          <w:color w:val="00A0B8" w:themeColor="accent1"/>
-        </w:rPr>
-      </w:pPr>
-      <w:r>
-        <w:rPr>
-          <w:color w:val="00A0B8" w:themeColor="accent1"/>
-        </w:rPr>
-        <w:t>[parler de la diff heatmaps ?]</w:t>
-      </w:r>
-    </w:p>
-    <w:p>
-      <w:pPr>
-        <w:rPr>
-          <w:color w:val="00A0B8" w:themeColor="accent1"/>
-        </w:rPr>
-      </w:pPr>
-      <w:r>
-        <w:rPr>
-          <w:color w:val="00A0B8" w:themeColor="accent1"/>
-        </w:rPr>
-        <w:t>[Mettre photo heatmaps ?]</w:t>
-      </w:r>
-    </w:p>
-    <w:p>
-      <w:pPr>
-        <w:rPr>
-          <w:color w:val="00A0B8" w:themeColor="accent1"/>
-        </w:rPr>
-      </w:pPr>
-    </w:p>
-    <w:p>
-      <w:pPr>
-        <w:pStyle w:val="Titre3"/>
-        <w:rPr>
-          <w:color w:val="00A0B8" w:themeColor="accent1"/>
-        </w:rPr>
-      </w:pPr>
-      <w:r>
-        <w:rPr>
-          <w:color w:val="00A0B8" w:themeColor="accent1"/>
-        </w:rPr>
-        <w:t>Significativité</w:t>
-      </w:r>
-    </w:p>
-    <w:p>
-      <w:pPr>
-        <w:rPr>
-          <w:color w:val="00A0B8" w:themeColor="accent1"/>
-        </w:rPr>
-      </w:pPr>
-    </w:p>
-    <w:p>
-      <w:pPr>
-        <w:rPr>
-          <w:color w:val="00A0B8" w:themeColor="accent1"/>
-        </w:rPr>
-      </w:pPr>
-    </w:p>
-    <w:p>
-      <w:pPr>
-        <w:pStyle w:val="Titre3"/>
-        <w:rPr>
-          <w:color w:val="00A0B8" w:themeColor="accent1"/>
-        </w:rPr>
-      </w:pPr>
-      <w:bookmarkStart w:id="8" w:name="_Toc109133974"/>
-      <w:r>
-        <w:rPr>
-          <w:color w:val="00A0B8" w:themeColor="accent1"/>
-        </w:rPr>
-        <w:t>Similarité</w:t>
-      </w:r>
-      <w:bookmarkEnd w:id="8"/>
-    </w:p>
-    <w:p>
-      <w:pPr>
-        <w:rPr>
-          <w:color w:val="00A0B8" w:themeColor="accent1"/>
-        </w:rPr>
-      </w:pPr>
-      <w:r>
-        <w:rPr>
-          <w:color w:val="00A0B8" w:themeColor="accent1"/>
-        </w:rPr>
-        <w:t>On peut dorénavant comparer à l’œil les activations entre catégories et entre individus. Ce qui fait sens ici est de voir si un individu appartenant à une catégorie – disons « France » - est réellement proche de cette catégorie en terme d’activations. On pourrait simplement regarder les deux heatmaps puisque c’est une très bonne visualisation si l’on s’intéresse au différences. Néanmoins, on aimerait une mesure plus fiable et c’est pour cela que j’introduis la similarité dans la comparaison.</w:t>
-      </w:r>
-    </w:p>
-    <w:p>
-      <w:pPr>
-        <w:rPr>
-          <w:color w:val="00A0B8" w:themeColor="accent1"/>
-        </w:rPr>
-      </w:pPr>
-      <w:r>
-        <w:rPr>
-          <w:color w:val="00A0B8" w:themeColor="accent1"/>
-        </w:rPr>
-        <w:t>Les deux similarités qui me sont venues en tête sont</w:t>
-      </w:r>
-      <w:r>
-        <w:rPr>
-          <w:color w:val="00A0B8" w:themeColor="accent1"/>
-        </w:rPr>
-        <w:t> :</w:t>
-      </w:r>
-    </w:p>
-    <w:p>
-      <w:pPr>
-        <w:pStyle w:val="Paragraphedeliste"/>
-        <w:numPr>
-          <w:ilvl w:val="0"/>
-          <w:numId w:val="16"/>
-        </w:numPr>
-        <w:rPr>
-          <w:color w:val="00A0B8" w:themeColor="accent1"/>
-        </w:rPr>
-      </w:pPr>
-      <w:r>
-        <w:rPr>
-          <w:color w:val="00A0B8" w:themeColor="accent1"/>
-        </w:rPr>
-        <w:t xml:space="preserve">la distance euclidienne  </w:t>
-      </w:r>
-    </w:p>
-    <w:p>
-      <w:pPr>
-        <w:rPr>
-          <w:color w:val="00A0B8" w:themeColor="accent1"/>
-        </w:rPr>
-      </w:pPr>
+      </w:pPr>
+      <w:r>
+        <w:t>La distance euclidienne</w:t>
+      </w:r>
+    </w:p>
+    <w:p>
       <w:r>
         <w:rPr>
           <w:noProof/>
           <w:color w:val="00A0B8" w:themeColor="accent1"/>
         </w:rPr>
+        <w:lastRenderedPageBreak/>
         <w:drawing>
-          <wp:inline distT="0" distB="0" distL="0" distR="0" wp14:anchorId="7972483F" wp14:editId="3D21B961">
-            <wp:extent cx="2943225" cy="1858582"/>
-            <wp:effectExtent l="0" t="0" r="0" b="8890"/>
-            <wp:docPr id="7" name="Image 7" descr="Calculate Euclidean Distance in TensorFlow: A Step Guide - TensorFlow  Tutorial"/>
+          <wp:inline distT="0" distB="0" distL="0" distR="0" wp14:anchorId="664D2AD5" wp14:editId="308949F0">
+            <wp:extent cx="2332939" cy="1473200"/>
+            <wp:effectExtent l="0" t="0" r="0" b="0"/>
+            <wp:docPr id="11" name="Image 11" descr="Calculate Euclidean Distance in TensorFlow: A Step Guide - TensorFlow  Tutorial"/>
             <wp:cNvGraphicFramePr>
               <a:graphicFrameLocks xmlns:a="http://schemas.openxmlformats.org/drawingml/2006/main" noChangeAspect="1"/>
             </wp:cNvGraphicFramePr>
@@ -3533,7 +3172,7 @@
                   <pic:spPr bwMode="auto">
                     <a:xfrm>
                       <a:off x="0" y="0"/>
-                      <a:ext cx="2947637" cy="1861368"/>
+                      <a:ext cx="2340931" cy="1478247"/>
                     </a:xfrm>
                     <a:prstGeom prst="rect">
                       <a:avLst/>
@@ -3557,33 +3196,22 @@
           <w:ilvl w:val="0"/>
           <w:numId w:val="16"/>
         </w:numPr>
-        <w:rPr>
-          <w:color w:val="00A0B8" w:themeColor="accent1"/>
-        </w:rPr>
-      </w:pPr>
-      <w:r>
-        <w:rPr>
-          <w:color w:val="00A0B8" w:themeColor="accent1"/>
-        </w:rPr>
-        <w:t xml:space="preserve">la similarité cosinus </w:t>
-      </w:r>
-    </w:p>
-    <w:p>
-      <w:pPr>
-        <w:rPr>
-          <w:color w:val="00A0B8" w:themeColor="accent1"/>
-        </w:rPr>
-      </w:pPr>
+      </w:pPr>
+      <w:r>
+        <w:t>La similarité cosinus</w:t>
+      </w:r>
+    </w:p>
+    <w:p>
       <w:r>
         <w:rPr>
           <w:noProof/>
           <w:color w:val="00A0B8" w:themeColor="accent1"/>
         </w:rPr>
         <w:drawing>
-          <wp:inline distT="0" distB="0" distL="0" distR="0" wp14:anchorId="3BF30527" wp14:editId="088931AE">
+          <wp:inline distT="0" distB="0" distL="0" distR="0" wp14:anchorId="0A354192" wp14:editId="06E0104B">
             <wp:extent cx="5274310" cy="1326515"/>
             <wp:effectExtent l="0" t="0" r="2540" b="6985"/>
-            <wp:docPr id="8" name="Image 8" descr="Cosine Similarity – LearnDataSci"/>
+            <wp:docPr id="14" name="Image 14" descr="Cosine Similarity – LearnDataSci"/>
             <wp:cNvGraphicFramePr>
               <a:graphicFrameLocks xmlns:a="http://schemas.openxmlformats.org/drawingml/2006/main" noChangeAspect="1"/>
             </wp:cNvGraphicFramePr>
@@ -3636,86 +3264,30 @@
         </w:rPr>
       </w:pPr>
       <w:r>
-        <w:rPr>
-          <w:color w:val="00A0B8" w:themeColor="accent1"/>
-        </w:rPr>
-        <w:t>C</w:t>
-      </w:r>
-      <w:r>
-        <w:rPr>
-          <w:color w:val="00A0B8" w:themeColor="accent1"/>
-        </w:rPr>
-        <w:t>e</w:t>
-      </w:r>
-      <w:r>
-        <w:rPr>
-          <w:color w:val="00A0B8" w:themeColor="accent1"/>
-        </w:rPr>
-        <w:t>s deux mesures sont</w:t>
-      </w:r>
-      <w:r>
-        <w:rPr>
-          <w:color w:val="00A0B8" w:themeColor="accent1"/>
-        </w:rPr>
-        <w:t xml:space="preserve"> totalement raisonnable</w:t>
-      </w:r>
-      <w:r>
-        <w:rPr>
-          <w:color w:val="00A0B8" w:themeColor="accent1"/>
-        </w:rPr>
-        <w:t>s</w:t>
-      </w:r>
-      <w:r>
-        <w:rPr>
-          <w:color w:val="00A0B8" w:themeColor="accent1"/>
-        </w:rPr>
-        <w:t xml:space="preserve"> puisque les activations des couches que nous explorons sont une liste </w:t>
-      </w:r>
-      <w:r>
-        <w:rPr>
-          <w:color w:val="00A0B8" w:themeColor="accent1"/>
-        </w:rPr>
-        <w:t>à 1 ou plusieurs dimensions donc totalement représentables sous la forme d’un vecteur dont on pourrait calculer la distance entre les points (distance euclidienne) ou l’angle séparant les deux projections vectorielles (similarité cosinus).</w:t>
-      </w:r>
-      <w:r>
-        <w:rPr>
-          <w:color w:val="00A0B8" w:themeColor="accent1"/>
-        </w:rPr>
+        <w:t>Ces mesures de similarité nous donneront des valeurs plus concrètes que le simple fait de regarder pour des schémas (ou patterns) dans la visualisation des heatmaps.</w:t>
+      </w:r>
+      <w:r>
         <w:br/>
-        <w:t>Les valeurs de similarité nous donneront donc une mesure concrète d’à quel point deux catégories se ressemblent ou à quel point un individu s’apparente à une catégorie.</w:t>
-      </w:r>
+        <w:t>On aura alors une représentation fiable par couche d’à quel point deux vecteurs sont similaires donc à quel point un individu ressemble à un concept ou à quel point un concept est similaire à un autre.</w:t>
+      </w:r>
+    </w:p>
+    <w:p>
+      <w:pPr>
+        <w:rPr>
+          <w:color w:val="auto"/>
+        </w:rPr>
+      </w:pPr>
     </w:p>
     <w:p/>
-    <w:p/>
-    <w:p/>
-    <w:p/>
-    <w:p>
-      <w:pPr>
-        <w:rPr>
-          <w:color w:val="FF0000"/>
-          <w:sz w:val="56"/>
-          <w:szCs w:val="56"/>
-        </w:rPr>
-      </w:pPr>
-      <w:r>
-        <w:rPr>
-          <w:color w:val="FF0000"/>
-          <w:sz w:val="56"/>
-          <w:szCs w:val="56"/>
-        </w:rPr>
-        <w:t>|</w:t>
-      </w:r>
-    </w:p>
-    <w:p/>
     <w:p>
       <w:pPr>
         <w:pStyle w:val="Titre2"/>
       </w:pPr>
-      <w:bookmarkStart w:id="9" w:name="_Toc109133975"/>
+      <w:bookmarkStart w:id="7" w:name="_Toc109133975"/>
       <w:r>
         <w:t>Travaux existants</w:t>
       </w:r>
-      <w:bookmarkEnd w:id="9"/>
+      <w:bookmarkEnd w:id="7"/>
     </w:p>
     <w:p>
       <w:r>
@@ -3732,6 +3304,7 @@
         <w:t>.</w:t>
       </w:r>
     </w:p>
+    <w:p/>
     <w:p>
       <w:pPr>
         <w:rPr>
@@ -3748,12 +3321,12 @@
       <w:pPr>
         <w:pStyle w:val="Titre1"/>
       </w:pPr>
-      <w:bookmarkStart w:id="10" w:name="_Toc109133976"/>
+      <w:bookmarkStart w:id="8" w:name="_Toc109133976"/>
       <w:r>
         <w:lastRenderedPageBreak/>
         <w:t>Présentation du travail réalisé</w:t>
       </w:r>
-      <w:bookmarkEnd w:id="10"/>
+      <w:bookmarkEnd w:id="8"/>
     </w:p>
     <w:p>
       <w:r>
@@ -3765,37 +3338,61 @@
       <w:pPr>
         <w:pStyle w:val="Titre2"/>
       </w:pPr>
-      <w:bookmarkStart w:id="11" w:name="_Toc109133977"/>
+      <w:bookmarkStart w:id="9" w:name="_Toc109133977"/>
       <w:r>
         <w:t>Science des données</w:t>
       </w:r>
-      <w:bookmarkEnd w:id="11"/>
+      <w:bookmarkEnd w:id="9"/>
     </w:p>
     <w:p/>
     <w:p>
       <w:pPr>
         <w:pStyle w:val="Titre3"/>
       </w:pPr>
-      <w:bookmarkStart w:id="12" w:name="_Toc109133978"/>
+      <w:bookmarkStart w:id="10" w:name="_Toc109133978"/>
       <w:r>
         <w:t>Récolte des données</w:t>
       </w:r>
-      <w:bookmarkEnd w:id="12"/>
-    </w:p>
-    <w:p>
+      <w:bookmarkEnd w:id="10"/>
+    </w:p>
+    <w:p>
+      <w:pPr>
+        <w:rPr>
+          <w:color w:val="00ADDC" w:themeColor="accent4"/>
+        </w:rPr>
+      </w:pPr>
       <w:r>
         <w:tab/>
+      </w:r>
+      <w:r>
+        <w:rPr>
+          <w:color w:val="00ADDC" w:themeColor="accent4"/>
+        </w:rPr>
         <w:t>La première partie de mon stage consistait en la récolte de données. L’idée était de pouvoir récupérer des données publiques qui conviendrait au travail futur, c’est-à-dire un jeu de données sur lequel nous pourrions faire des prédictions à partir d’un attribut d’entrée ainsi qu’un autre attribut représentant des connaissances sur chaque individu.</w:t>
       </w:r>
     </w:p>
     <w:p>
-      <w:r>
+      <w:pPr>
+        <w:rPr>
+          <w:color w:val="00ADDC" w:themeColor="accent4"/>
+        </w:rPr>
+      </w:pPr>
+      <w:r>
+        <w:rPr>
+          <w:color w:val="00ADDC" w:themeColor="accent4"/>
+        </w:rPr>
         <w:t xml:space="preserve">Ainsi, le jeu de données que j’ai récolté comportait des films et pour chacun des films, sa description textuelle, </w:t>
       </w:r>
       <w:r>
+        <w:rPr>
+          <w:color w:val="00ADDC" w:themeColor="accent4"/>
+        </w:rPr>
         <w:t>ses revenus et la/les catégorie(s) à laquelle il appartient.</w:t>
       </w:r>
       <w:r>
+        <w:rPr>
+          <w:color w:val="00ADDC" w:themeColor="accent4"/>
+        </w:rPr>
         <w:br/>
         <w:t>Ce jeu de données nous permettait bien de pouvoir prédire à partir de la description d’un film, son revenu séparé en 3 classes :</w:t>
       </w:r>
@@ -3807,8 +3404,14 @@
           <w:ilvl w:val="0"/>
           <w:numId w:val="16"/>
         </w:numPr>
-      </w:pPr>
-      <w:r>
+        <w:rPr>
+          <w:color w:val="00ADDC" w:themeColor="accent4"/>
+        </w:rPr>
+      </w:pPr>
+      <w:r>
+        <w:rPr>
+          <w:color w:val="00ADDC" w:themeColor="accent4"/>
+        </w:rPr>
         <w:t>medium-low</w:t>
       </w:r>
     </w:p>
@@ -3819,8 +3422,14 @@
           <w:ilvl w:val="0"/>
           <w:numId w:val="16"/>
         </w:numPr>
-      </w:pPr>
-      <w:r>
+        <w:rPr>
+          <w:color w:val="00ADDC" w:themeColor="accent4"/>
+        </w:rPr>
+      </w:pPr>
+      <w:r>
+        <w:rPr>
+          <w:color w:val="00ADDC" w:themeColor="accent4"/>
+        </w:rPr>
         <w:t>medium-high</w:t>
       </w:r>
     </w:p>
@@ -3831,32 +3440,40 @@
           <w:ilvl w:val="0"/>
           <w:numId w:val="16"/>
         </w:numPr>
-      </w:pPr>
-      <w:proofErr w:type="spellStart"/>
-      <w:r>
+        <w:rPr>
+          <w:color w:val="00ADDC" w:themeColor="accent4"/>
+        </w:rPr>
+      </w:pPr>
+      <w:r>
+        <w:rPr>
+          <w:color w:val="00ADDC" w:themeColor="accent4"/>
+        </w:rPr>
         <w:t>exceptional</w:t>
       </w:r>
-      <w:proofErr w:type="spellEnd"/>
-    </w:p>
-    <w:p>
-      <w:pPr>
-        <w:rPr>
-          <w:color w:val="FF0000"/>
-        </w:rPr>
-      </w:pPr>
-      <w:r>
+    </w:p>
+    <w:p>
+      <w:pPr>
+        <w:rPr>
+          <w:color w:val="00ADDC" w:themeColor="accent4"/>
+        </w:rPr>
+      </w:pPr>
+      <w:r>
+        <w:rPr>
+          <w:color w:val="00ADDC" w:themeColor="accent4"/>
+        </w:rPr>
         <w:t>Ce besoin de séparer les revenus en 3 classes distinctes relève du fait que nous ne pouvons pas prédire une valeur bien définie pour chaque film, c’est-à-dire faire une régression puisque les valeurs sont trop disparates.</w:t>
       </w:r>
     </w:p>
     <w:p>
       <w:pPr>
         <w:rPr>
-          <w:color w:val="FF0000"/>
+          <w:color w:val="00ADDC" w:themeColor="accent4"/>
         </w:rPr>
       </w:pPr>
       <w:r>
         <w:rPr>
           <w:noProof/>
+          <w:color w:val="00ADDC" w:themeColor="accent4"/>
         </w:rPr>
         <w:drawing>
           <wp:inline distT="0" distB="0" distL="0" distR="0" wp14:anchorId="3E9772A8" wp14:editId="01D32C53">
@@ -3896,71 +3513,56 @@
       </w:r>
     </w:p>
     <w:p>
-      <w:r>
+      <w:pPr>
+        <w:rPr>
+          <w:color w:val="00ADDC" w:themeColor="accent4"/>
+        </w:rPr>
+      </w:pPr>
+      <w:r>
+        <w:rPr>
+          <w:color w:val="00ADDC" w:themeColor="accent4"/>
+        </w:rPr>
         <w:t>Ce jeu de données a été récolté par le biais de DBpedia qui est une base de données indexée sur Wikipédia donc avec beaucoup de données accessibles et ce, en faisant une requête dans le langage SPARQL</w:t>
       </w:r>
       <w:r>
+        <w:rPr>
+          <w:color w:val="00ADDC" w:themeColor="accent4"/>
+        </w:rPr>
         <w:t xml:space="preserve"> dont voici la requête :</w:t>
       </w:r>
     </w:p>
     <w:p>
       <w:pPr>
         <w:rPr>
+          <w:color w:val="00ADDC" w:themeColor="accent4"/>
+        </w:rPr>
+      </w:pPr>
+    </w:p>
+    <w:p>
+      <w:pPr>
+        <w:rPr>
           <w:rFonts w:ascii="Courier New" w:hAnsi="Courier New" w:cs="Courier New"/>
+          <w:color w:val="00ADDC" w:themeColor="accent4"/>
+          <w:sz w:val="16"/>
+          <w:szCs w:val="16"/>
         </w:rPr>
       </w:pPr>
       <w:r>
         <w:rPr>
           <w:rFonts w:ascii="Courier New" w:hAnsi="Courier New" w:cs="Courier New"/>
+          <w:color w:val="00ADDC" w:themeColor="accent4"/>
+          <w:sz w:val="16"/>
+          <w:szCs w:val="16"/>
         </w:rPr>
         <w:lastRenderedPageBreak/>
-        <w:t>select distinct ?film ?</w:t>
-      </w:r>
-      <w:proofErr w:type="spellStart"/>
+        <w:t>select distinct ?film ?income ?cat ?desc where {</w:t>
+      </w:r>
       <w:r>
         <w:rPr>
           <w:rFonts w:ascii="Courier New" w:hAnsi="Courier New" w:cs="Courier New"/>
-        </w:rPr>
-        <w:t>income</w:t>
-      </w:r>
-      <w:proofErr w:type="spellEnd"/>
-      <w:r>
-        <w:rPr>
-          <w:rFonts w:ascii="Courier New" w:hAnsi="Courier New" w:cs="Courier New"/>
-        </w:rPr>
-        <w:t xml:space="preserve"> ?cat ?</w:t>
-      </w:r>
-      <w:proofErr w:type="spellStart"/>
-      <w:r>
-        <w:rPr>
-          <w:rFonts w:ascii="Courier New" w:hAnsi="Courier New" w:cs="Courier New"/>
-        </w:rPr>
-        <w:t>desc</w:t>
-      </w:r>
-      <w:proofErr w:type="spellEnd"/>
-      <w:r>
-        <w:rPr>
-          <w:rFonts w:ascii="Courier New" w:hAnsi="Courier New" w:cs="Courier New"/>
-        </w:rPr>
-        <w:t xml:space="preserve"> </w:t>
-      </w:r>
-      <w:proofErr w:type="spellStart"/>
-      <w:r>
-        <w:rPr>
-          <w:rFonts w:ascii="Courier New" w:hAnsi="Courier New" w:cs="Courier New"/>
-        </w:rPr>
-        <w:t>where</w:t>
-      </w:r>
-      <w:proofErr w:type="spellEnd"/>
-      <w:r>
-        <w:rPr>
-          <w:rFonts w:ascii="Courier New" w:hAnsi="Courier New" w:cs="Courier New"/>
-        </w:rPr>
-        <w:t xml:space="preserve"> {</w:t>
-      </w:r>
-      <w:r>
-        <w:rPr>
-          <w:rFonts w:ascii="Courier New" w:hAnsi="Courier New" w:cs="Courier New"/>
+          <w:color w:val="00ADDC" w:themeColor="accent4"/>
+          <w:sz w:val="16"/>
+          <w:szCs w:val="16"/>
         </w:rPr>
         <w:br/>
         <w:t>?film a &lt;http://dbpedia.org/ontology/Film&gt; .</w:t>
@@ -3968,48 +3570,29 @@
       <w:r>
         <w:rPr>
           <w:rFonts w:ascii="Courier New" w:hAnsi="Courier New" w:cs="Courier New"/>
+          <w:color w:val="00ADDC" w:themeColor="accent4"/>
+          <w:sz w:val="16"/>
+          <w:szCs w:val="16"/>
         </w:rPr>
         <w:br/>
-        <w:t>?film &lt;http://dbpedia.org/ontology/gross&gt; ?</w:t>
-      </w:r>
-      <w:proofErr w:type="spellStart"/>
+        <w:t>?film &lt;http://dbpedia.org/ontology/gross&gt; ?income .</w:t>
+      </w:r>
       <w:r>
         <w:rPr>
           <w:rFonts w:ascii="Courier New" w:hAnsi="Courier New" w:cs="Courier New"/>
-        </w:rPr>
-        <w:t>income</w:t>
-      </w:r>
-      <w:proofErr w:type="spellEnd"/>
+          <w:color w:val="00ADDC" w:themeColor="accent4"/>
+          <w:sz w:val="16"/>
+          <w:szCs w:val="16"/>
+        </w:rPr>
+        <w:br/>
+        <w:t>?film &lt;http://dbpedia.org/ontology/abstract&gt; ?desc .</w:t>
+      </w:r>
       <w:r>
         <w:rPr>
           <w:rFonts w:ascii="Courier New" w:hAnsi="Courier New" w:cs="Courier New"/>
-        </w:rPr>
-        <w:t xml:space="preserve"> .</w:t>
-      </w:r>
-      <w:r>
-        <w:rPr>
-          <w:rFonts w:ascii="Courier New" w:hAnsi="Courier New" w:cs="Courier New"/>
-        </w:rPr>
-        <w:br/>
-        <w:t>?film &lt;http://dbpedia.org/ontology/abstract&gt; ?</w:t>
-      </w:r>
-      <w:proofErr w:type="spellStart"/>
-      <w:r>
-        <w:rPr>
-          <w:rFonts w:ascii="Courier New" w:hAnsi="Courier New" w:cs="Courier New"/>
-        </w:rPr>
-        <w:t>desc</w:t>
-      </w:r>
-      <w:proofErr w:type="spellEnd"/>
-      <w:r>
-        <w:rPr>
-          <w:rFonts w:ascii="Courier New" w:hAnsi="Courier New" w:cs="Courier New"/>
-        </w:rPr>
-        <w:t xml:space="preserve"> .</w:t>
-      </w:r>
-      <w:r>
-        <w:rPr>
-          <w:rFonts w:ascii="Courier New" w:hAnsi="Courier New" w:cs="Courier New"/>
+          <w:color w:val="00ADDC" w:themeColor="accent4"/>
+          <w:sz w:val="16"/>
+          <w:szCs w:val="16"/>
         </w:rPr>
         <w:br/>
         <w:t xml:space="preserve">  {</w:t>
@@ -4017,6 +3600,9 @@
       <w:r>
         <w:rPr>
           <w:rFonts w:ascii="Courier New" w:hAnsi="Courier New" w:cs="Courier New"/>
+          <w:color w:val="00ADDC" w:themeColor="accent4"/>
+          <w:sz w:val="16"/>
+          <w:szCs w:val="16"/>
         </w:rPr>
         <w:br/>
         <w:t xml:space="preserve">    ?film &lt;http://purl.org/dc/terms/subject&gt; ?cat . </w:t>
@@ -4024,6 +3610,9 @@
       <w:r>
         <w:rPr>
           <w:rFonts w:ascii="Courier New" w:hAnsi="Courier New" w:cs="Courier New"/>
+          <w:color w:val="00ADDC" w:themeColor="accent4"/>
+          <w:sz w:val="16"/>
+          <w:szCs w:val="16"/>
         </w:rPr>
         <w:br/>
         <w:t xml:space="preserve">    } UNION {</w:t>
@@ -4031,6 +3620,9 @@
       <w:r>
         <w:rPr>
           <w:rFonts w:ascii="Courier New" w:hAnsi="Courier New" w:cs="Courier New"/>
+          <w:color w:val="00ADDC" w:themeColor="accent4"/>
+          <w:sz w:val="16"/>
+          <w:szCs w:val="16"/>
         </w:rPr>
         <w:br/>
         <w:t xml:space="preserve">      ?film &lt;http://purl.org/dc/terms/subject&gt; ?scat . </w:t>
@@ -4038,6 +3630,9 @@
       <w:r>
         <w:rPr>
           <w:rFonts w:ascii="Courier New" w:hAnsi="Courier New" w:cs="Courier New"/>
+          <w:color w:val="00ADDC" w:themeColor="accent4"/>
+          <w:sz w:val="16"/>
+          <w:szCs w:val="16"/>
         </w:rPr>
         <w:br/>
         <w:t xml:space="preserve">      ?scat &lt;http://www.w3.org/2004/02/skos/core#broader&gt; ?cat.</w:t>
@@ -4045,6 +3640,9 @@
       <w:r>
         <w:rPr>
           <w:rFonts w:ascii="Courier New" w:hAnsi="Courier New" w:cs="Courier New"/>
+          <w:color w:val="00ADDC" w:themeColor="accent4"/>
+          <w:sz w:val="16"/>
+          <w:szCs w:val="16"/>
         </w:rPr>
         <w:br/>
         <w:t xml:space="preserve">  } </w:t>
@@ -4052,128 +3650,54 @@
       <w:r>
         <w:rPr>
           <w:rFonts w:ascii="Courier New" w:hAnsi="Courier New" w:cs="Courier New"/>
+          <w:color w:val="00ADDC" w:themeColor="accent4"/>
+          <w:sz w:val="16"/>
+          <w:szCs w:val="16"/>
         </w:rPr>
         <w:br/>
-        <w:t xml:space="preserve">  </w:t>
-      </w:r>
-      <w:proofErr w:type="spellStart"/>
+        <w:t xml:space="preserve">  filter (lang(?desc) = "en")</w:t>
+      </w:r>
       <w:r>
         <w:rPr>
           <w:rFonts w:ascii="Courier New" w:hAnsi="Courier New" w:cs="Courier New"/>
-        </w:rPr>
-        <w:t>filter</w:t>
-      </w:r>
-      <w:proofErr w:type="spellEnd"/>
+          <w:color w:val="00ADDC" w:themeColor="accent4"/>
+          <w:sz w:val="16"/>
+          <w:szCs w:val="16"/>
+        </w:rPr>
+        <w:br/>
+        <w:t xml:space="preserve">  filter (lang(?film) = "en")</w:t>
+      </w:r>
       <w:r>
         <w:rPr>
           <w:rFonts w:ascii="Courier New" w:hAnsi="Courier New" w:cs="Courier New"/>
-        </w:rPr>
-        <w:t xml:space="preserve"> (</w:t>
-      </w:r>
-      <w:proofErr w:type="spellStart"/>
-      <w:r>
+          <w:color w:val="00ADDC" w:themeColor="accent4"/>
+          <w:sz w:val="16"/>
+          <w:szCs w:val="16"/>
+        </w:rPr>
+        <w:br/>
+        <w:t>} group by ?film ?cat ?desc LIMIT 3 OFFSET 100000</w:t>
+      </w:r>
+    </w:p>
+    <w:p>
+      <w:pPr>
         <w:rPr>
           <w:rFonts w:ascii="Courier New" w:hAnsi="Courier New" w:cs="Courier New"/>
         </w:rPr>
-        <w:t>lang</w:t>
-      </w:r>
-      <w:proofErr w:type="spellEnd"/>
-      <w:r>
-        <w:rPr>
-          <w:rFonts w:ascii="Courier New" w:hAnsi="Courier New" w:cs="Courier New"/>
-        </w:rPr>
-        <w:t>(?</w:t>
-      </w:r>
-      <w:proofErr w:type="spellStart"/>
-      <w:r>
-        <w:rPr>
-          <w:rFonts w:ascii="Courier New" w:hAnsi="Courier New" w:cs="Courier New"/>
-        </w:rPr>
-        <w:t>desc</w:t>
-      </w:r>
-      <w:proofErr w:type="spellEnd"/>
-      <w:r>
-        <w:rPr>
-          <w:rFonts w:ascii="Courier New" w:hAnsi="Courier New" w:cs="Courier New"/>
-        </w:rPr>
-        <w:t>) = "en")</w:t>
-      </w:r>
-      <w:r>
-        <w:rPr>
-          <w:rFonts w:ascii="Courier New" w:hAnsi="Courier New" w:cs="Courier New"/>
-        </w:rPr>
-        <w:br/>
-        <w:t xml:space="preserve">  </w:t>
-      </w:r>
-      <w:proofErr w:type="spellStart"/>
-      <w:r>
-        <w:rPr>
-          <w:rFonts w:ascii="Courier New" w:hAnsi="Courier New" w:cs="Courier New"/>
-        </w:rPr>
-        <w:t>filter</w:t>
-      </w:r>
-      <w:proofErr w:type="spellEnd"/>
-      <w:r>
-        <w:rPr>
-          <w:rFonts w:ascii="Courier New" w:hAnsi="Courier New" w:cs="Courier New"/>
-        </w:rPr>
-        <w:t xml:space="preserve"> (</w:t>
-      </w:r>
-      <w:proofErr w:type="spellStart"/>
-      <w:r>
-        <w:rPr>
-          <w:rFonts w:ascii="Courier New" w:hAnsi="Courier New" w:cs="Courier New"/>
-        </w:rPr>
-        <w:t>lang</w:t>
-      </w:r>
-      <w:proofErr w:type="spellEnd"/>
-      <w:r>
-        <w:rPr>
-          <w:rFonts w:ascii="Courier New" w:hAnsi="Courier New" w:cs="Courier New"/>
-        </w:rPr>
-        <w:t>(?film) = "en")</w:t>
-      </w:r>
-      <w:r>
-        <w:rPr>
-          <w:rFonts w:ascii="Courier New" w:hAnsi="Courier New" w:cs="Courier New"/>
-        </w:rPr>
-        <w:br/>
-        <w:t>} group by ?film ?cat ?</w:t>
-      </w:r>
-      <w:proofErr w:type="spellStart"/>
-      <w:r>
-        <w:rPr>
-          <w:rFonts w:ascii="Courier New" w:hAnsi="Courier New" w:cs="Courier New"/>
-        </w:rPr>
-        <w:t>desc</w:t>
-      </w:r>
-      <w:proofErr w:type="spellEnd"/>
-      <w:r>
-        <w:rPr>
-          <w:rFonts w:ascii="Courier New" w:hAnsi="Courier New" w:cs="Courier New"/>
-        </w:rPr>
-        <w:t xml:space="preserve"> LIMIT 3 OFFSET 100000</w:t>
-      </w:r>
-    </w:p>
-    <w:p>
-      <w:pPr>
-        <w:rPr>
-          <w:rFonts w:ascii="Courier New" w:hAnsi="Courier New" w:cs="Courier New"/>
-        </w:rPr>
       </w:pPr>
     </w:p>
     <w:p>
       <w:pPr>
         <w:pStyle w:val="Titre3"/>
       </w:pPr>
-      <w:bookmarkStart w:id="13" w:name="_Toc109133979"/>
+      <w:bookmarkStart w:id="11" w:name="_Toc109133979"/>
       <w:r>
         <w:t>Traitement des données</w:t>
       </w:r>
-      <w:bookmarkEnd w:id="13"/>
-    </w:p>
-    <w:p>
-      <w:pPr>
+      <w:bookmarkEnd w:id="11"/>
+    </w:p>
+    <w:p>
+      <w:pPr>
+        <w:ind w:firstLine="720"/>
         <w:rPr>
           <w:noProof/>
         </w:rPr>
@@ -4182,80 +3706,7 @@
         <w:rPr>
           <w:noProof/>
         </w:rPr>
-        <w:t>Les données étant récupéré</w:t>
-      </w:r>
-      <w:r>
-        <w:rPr>
-          <w:noProof/>
-        </w:rPr>
-        <w:t>e</w:t>
-      </w:r>
-      <w:r>
-        <w:rPr>
-          <w:noProof/>
-        </w:rPr>
-        <w:t>s sur DBpedia, elles ne sont pas prêtes à l’emploi. Elles ont besoin d’être traitées de manière réfléchie pour que le modèle les interprète correctement.</w:t>
-      </w:r>
-    </w:p>
-    <w:p>
-      <w:pPr>
-        <w:rPr>
-          <w:noProof/>
-        </w:rPr>
-      </w:pPr>
-      <w:r>
-        <w:rPr>
-          <w:noProof/>
-        </w:rPr>
-        <w:t xml:space="preserve">C’est notamment le cas des descriptions qui sont au format texte. On ne peut pas donner de texte à un réseau de neurones ou à tout autre modèle de Machine Learning puisque ces modèles sont avant tout des modèles statistiques donc qui fonctionnent avec des entrées numériques. </w:t>
-      </w:r>
-      <w:r>
-        <w:rPr>
-          <w:noProof/>
-        </w:rPr>
-        <w:t>Alors, afin de nettoyer le texte, j’ai</w:t>
-      </w:r>
-      <w:r>
-        <w:rPr>
-          <w:noProof/>
-        </w:rPr>
-        <w:t xml:space="preserve"> appliqué des méthodes courantes de traitement automatique des langues comme :</w:t>
-      </w:r>
-    </w:p>
-    <w:p>
-      <w:pPr>
-        <w:pStyle w:val="Paragraphedeliste"/>
-        <w:numPr>
-          <w:ilvl w:val="0"/>
-          <w:numId w:val="16"/>
-        </w:numPr>
-        <w:rPr>
-          <w:noProof/>
-        </w:rPr>
-      </w:pPr>
-      <w:r>
-        <w:rPr>
-          <w:noProof/>
-        </w:rPr>
-        <w:t>Transformer chaque lettre en minuscule</w:t>
-      </w:r>
-    </w:p>
-    <w:p>
-      <w:pPr>
-        <w:pStyle w:val="Paragraphedeliste"/>
-        <w:numPr>
-          <w:ilvl w:val="0"/>
-          <w:numId w:val="16"/>
-        </w:numPr>
-        <w:rPr>
-          <w:noProof/>
-        </w:rPr>
-      </w:pPr>
-      <w:r>
-        <w:rPr>
-          <w:noProof/>
-        </w:rPr>
-        <w:t xml:space="preserve">Enlever la ponctuation, les liens, les entités numériques, ainsi que les mots très fréquents (stopwords) du genre </w:t>
+        <w:t xml:space="preserve">La première étape dans le traitement des données était d’enlever les </w:t>
       </w:r>
       <w:r>
         <w:rPr>
@@ -4263,129 +3714,116 @@
           <w:iCs/>
           <w:noProof/>
         </w:rPr>
-        <w:t>the, a, been, ...</w:t>
+        <w:t>outliers</w:t>
       </w:r>
       <w:r>
         <w:rPr>
           <w:noProof/>
         </w:rPr>
-        <w:t>.</w:t>
-      </w:r>
-    </w:p>
-    <w:p>
-      <w:pPr>
+        <w:t xml:space="preserve"> ou valeurs aberrantes.</w:t>
+      </w:r>
+      <w:r>
         <w:rPr>
           <w:noProof/>
-          <w:sz w:val="21"/>
-          <w:szCs w:val="21"/>
-        </w:rPr>
-      </w:pPr>
-      <w:r>
-        <w:rPr>
-          <w:noProof/>
-          <w:sz w:val="21"/>
-          <w:szCs w:val="21"/>
-        </w:rPr>
-        <w:t>Précision : le jeu de données étant en anglais, les mots très fréquents sont évidemment les mots fréquents en langue anglaise.</w:t>
-      </w:r>
-    </w:p>
-    <w:p>
-      <w:r>
-        <w:t>Le texte a aussi besoin d’être tokenizé, c’est-à-dire d’être représenté sous forme de liste. Chaque description a donc la forme d’une liste qui contient comme élément chaque mot qui compose la description qui a déjà commencée à être traitée.</w:t>
-      </w:r>
-    </w:p>
-    <w:p>
-      <w:r>
-        <w:t xml:space="preserve">Le réseau n’accepte uniquement des entrées numériques. Or, nos descriptions sont encore au format texte. On utilise encore une fois une méthode provenant de </w:t>
-      </w:r>
-      <w:proofErr w:type="spellStart"/>
-      <w:r>
-        <w:t>keras</w:t>
-      </w:r>
-      <w:proofErr w:type="spellEnd"/>
-      <w:r>
-        <w:t xml:space="preserve"> afin de transcrire ce texte en séquences de nombres.</w:t>
-      </w:r>
-    </w:p>
-    <w:p>
-      <w:r>
-        <w:t xml:space="preserve">Il nous faut aussi ajouter du </w:t>
-      </w:r>
-      <w:proofErr w:type="spellStart"/>
-      <w:r>
-        <w:t>padding</w:t>
-      </w:r>
-      <w:proofErr w:type="spellEnd"/>
-      <w:r>
-        <w:t xml:space="preserve"> dans cette liste de </w:t>
-      </w:r>
-      <w:r>
-        <w:t>séquences</w:t>
-      </w:r>
-      <w:r>
-        <w:t xml:space="preserve"> puisque toutes les descriptions ne font pas la même taille et le réseau n’acceptera pas plusieurs entrées de tailles différentes. Ici, le </w:t>
-      </w:r>
-      <w:proofErr w:type="spellStart"/>
-      <w:r>
-        <w:t>padding</w:t>
-      </w:r>
-      <w:proofErr w:type="spellEnd"/>
-      <w:r>
-        <w:t xml:space="preserve"> est représenté par des zéros</w:t>
-      </w:r>
-      <w:r>
-        <w:t xml:space="preserve"> qui viennent s’ajouter au début de la liste jusqu’à ce que la liste fasse la bonne taille.</w:t>
-      </w:r>
-    </w:p>
-    <w:p>
-      <w:r>
-        <w:lastRenderedPageBreak/>
-        <w:t xml:space="preserve">Ensuite, j’ai dû remanier les revenus pour créer les classes de revenus que j’ai évoqué plus tôt. Puisque le modèle ne fonctionne qu’avec des valeurs numériques, les classes de revenus </w:t>
+        </w:rPr>
+        <w:br/>
+        <w:t xml:space="preserve">En calculant le </w:t>
       </w:r>
       <w:r>
         <w:rPr>
           <w:i/>
           <w:iCs/>
-        </w:rPr>
-        <w:t>(medium-</w:t>
-      </w:r>
-      <w:proofErr w:type="spellStart"/>
+          <w:noProof/>
+        </w:rPr>
+        <w:t>z-score</w:t>
+      </w:r>
+      <w:r>
+        <w:rPr>
+          <w:noProof/>
+        </w:rPr>
+        <w:t xml:space="preserve"> qui est le nombre d’écart-type par rapport à la moyenne sur la distribution des revenus, j’ai choisi de définir comme </w:t>
+      </w:r>
       <w:r>
         <w:rPr>
           <w:i/>
           <w:iCs/>
-        </w:rPr>
-        <w:t>low</w:t>
-      </w:r>
-      <w:proofErr w:type="spellEnd"/>
+          <w:noProof/>
+        </w:rPr>
+        <w:t>outliers</w:t>
+      </w:r>
+      <w:r>
+        <w:rPr>
+          <w:noProof/>
+        </w:rPr>
+        <w:t xml:space="preserve"> les individus pour lesquels le z-score pour leur revenu était supérieur à 2 et je les ai simplement enlevé de la distribution.</w:t>
+      </w:r>
+    </w:p>
+    <w:p>
+      <w:pPr>
+        <w:ind w:firstLine="720"/>
+        <w:rPr>
+          <w:noProof/>
+        </w:rPr>
+      </w:pPr>
+      <w:r>
+        <w:rPr>
+          <w:noProof/>
+        </w:rPr>
+        <w:t xml:space="preserve">Ensuite, j’ai utilisé la librairie NLTK qui permet de faire </w:t>
+      </w:r>
+      <w:r>
+        <w:rPr>
+          <w:noProof/>
+        </w:rPr>
+        <w:t>une partie importante</w:t>
+      </w:r>
+      <w:r>
+        <w:rPr>
+          <w:noProof/>
+        </w:rPr>
+        <w:t xml:space="preserve"> </w:t>
+      </w:r>
+      <w:r>
+        <w:rPr>
+          <w:noProof/>
+        </w:rPr>
+        <w:t>du</w:t>
+      </w:r>
+      <w:r>
+        <w:rPr>
+          <w:noProof/>
+        </w:rPr>
+        <w:t xml:space="preserve"> travail de traitement de texte décris précédemment (mettre en minuscule, enlever les stopwords, tokenizer)</w:t>
+      </w:r>
+      <w:r>
+        <w:rPr>
+          <w:noProof/>
+        </w:rPr>
+        <w:t>. La librairie keras vient aussi s’ajouter afin de transformer les phrases tokenizés en séquences numériques et d’ajouter le padding à ces séquences.</w:t>
+      </w:r>
+    </w:p>
+    <w:p>
+      <w:r>
+        <w:t xml:space="preserve">Ensuite, j’ai dû remanier les revenus pour créer les classes de revenus que j’ai évoqué plus tôt. Puisque le modèle ne fonctionne qu’avec des valeurs numériques, les classes de revenus </w:t>
+      </w:r>
       <w:r>
         <w:rPr>
           <w:i/>
           <w:iCs/>
         </w:rPr>
-        <w:t xml:space="preserve">, medium-high et </w:t>
-      </w:r>
-      <w:proofErr w:type="spellStart"/>
-      <w:r>
-        <w:rPr>
-          <w:i/>
-          <w:iCs/>
-        </w:rPr>
-        <w:t>exceptional</w:t>
-      </w:r>
-      <w:proofErr w:type="spellEnd"/>
-      <w:r>
-        <w:rPr>
-          <w:i/>
-          <w:iCs/>
-        </w:rPr>
-        <w:t>)</w:t>
+        <w:t>(medium-low, medium-high et exceptional)</w:t>
       </w:r>
       <w:r>
         <w:t xml:space="preserve"> ont </w:t>
       </w:r>
       <w:r>
-        <w:t>été encodé de la manière suivante :</w:t>
+        <w:t>été encodé</w:t>
+      </w:r>
+      <w:r>
+        <w:t>es</w:t>
+      </w:r>
+      <w:r>
+        <w:t xml:space="preserve"> de la manière suivante :</w:t>
       </w:r>
     </w:p>
     <w:p>
@@ -4464,19 +3902,52 @@
     </w:p>
     <w:p>
       <w:r>
+        <w:lastRenderedPageBreak/>
         <w:t>Ce tableau représente la « cible » du réseau. Durant son entraînement, il va essayer en fonction de ses entrées, d’ajuster ses poids qui module les neurones au niveau des couches cachées afin d’améliorer sa précision à être fidèle à la « cible ».</w:t>
       </w:r>
     </w:p>
     <w:p>
-      <w:r>
+      <w:pPr>
+        <w:rPr>
+          <w:color w:val="00ADDC" w:themeColor="accent4"/>
+        </w:rPr>
+      </w:pPr>
+      <w:r>
+        <w:rPr>
+          <w:color w:val="00ADDC" w:themeColor="accent4"/>
+        </w:rPr>
         <w:t>Un modèle apprend sur un jeu de données et on évalue sa performance via une précision sur un jeu de validation. La différence est que le modèle ne connait pas les valeurs vraies (« cible ») des individus du jeu de validation et cela est logique puisque ce serait insensé de l’évaluer sur ce qu’il connait déjà.</w:t>
       </w:r>
       <w:r>
+        <w:rPr>
+          <w:color w:val="00ADDC" w:themeColor="accent4"/>
+        </w:rPr>
         <w:br/>
         <w:t xml:space="preserve">On découpe alors le jeu de données traité en un jeu de données d’entraînement qui prendra 80% du jeu de données originel et donc les 20% restants du jeu de données originel vont pour le jeu de validation. </w:t>
       </w:r>
     </w:p>
     <w:p>
+      <w:r>
+        <w:rPr>
+          <w:color w:val="auto"/>
+        </w:rPr>
+        <w:tab/>
+      </w:r>
+      <w:r>
+        <w:t xml:space="preserve">J’utilise la librairie de machine learning scikit-learn afin de partitionner le jeu de données en un jeu d’entraînement et un jeu de validation. Comme expliqué, il nous faut un jeu d’entraînement assez important pour être </w:t>
+      </w:r>
+      <w:r>
+        <w:t>représentatif</w:t>
+      </w:r>
+      <w:r>
+        <w:t xml:space="preserve"> des données tout en ayant un jeu de test assez important pour avoir une valeur de précision fiable pour attester des performances de notre modèle.</w:t>
+      </w:r>
+      <w:r>
+        <w:br/>
+        <w:t>On découpe alors le jeu de données traité pour avoir 80% en tant que jeu d’entraînement et les 20% restants vont pour le jeu de validation.</w:t>
+      </w:r>
+    </w:p>
+    <w:p>
       <w:pPr>
         <w:pStyle w:val="Titre3"/>
       </w:pPr>
@@ -4488,27 +3959,17 @@
       <w:r>
         <w:t xml:space="preserve">Grâce à la librairie </w:t>
       </w:r>
-      <w:proofErr w:type="spellStart"/>
       <w:r>
         <w:t>K</w:t>
       </w:r>
       <w:r>
-        <w:t>eras</w:t>
-      </w:r>
-      <w:proofErr w:type="spellEnd"/>
-      <w:r>
-        <w:t xml:space="preserve"> venant de </w:t>
-      </w:r>
-      <w:proofErr w:type="spellStart"/>
-      <w:r>
-        <w:t>Tensorflow</w:t>
-      </w:r>
-      <w:proofErr w:type="spellEnd"/>
-      <w:r>
-        <w:t>, j’ai pu construire un modèle</w:t>
-      </w:r>
-      <w:r>
-        <w:t xml:space="preserve"> comprenant les couches</w:t>
+        <w:t>eras venant de Tensorflow, j’ai pu construire un modèle</w:t>
+      </w:r>
+      <w:r>
+        <w:t xml:space="preserve"> comprenant </w:t>
+      </w:r>
+      <w:r>
+        <w:t>représenté tel que :</w:t>
       </w:r>
     </w:p>
     <w:p>
@@ -4531,7 +3992,6 @@
     </w:p>
     <w:p>
       <w:r>
-        <w:lastRenderedPageBreak/>
         <w:t>Voici les paramètres qui m’ont donné la meilleure précision :</w:t>
       </w:r>
     </w:p>
@@ -4556,15 +4016,7 @@
         </w:numPr>
       </w:pPr>
       <w:r>
-        <w:t>Fonction de coût : « </w:t>
-      </w:r>
-      <w:proofErr w:type="spellStart"/>
-      <w:r>
-        <w:t>categorical_crossentropy</w:t>
-      </w:r>
-      <w:proofErr w:type="spellEnd"/>
-      <w:r>
-        <w:t> »</w:t>
+        <w:t>Fonction de coût : « categorical_crossentropy »</w:t>
       </w:r>
     </w:p>
     <w:p>
@@ -4601,7 +4053,11 @@
     </w:p>
     <w:p>
       <w:r>
-        <w:t xml:space="preserve">La précision de notre modèle ne semble pas très satisfaisante a première vue. Néanmoins, il faut rappeler que la classification n’est pas binaire mais multiple. Le modèle arrive quand même plutôt bien a prédire les classes de revenus malgré qu’il existe 3 classes et que les classes </w:t>
+        <w:t xml:space="preserve">La précision de notre modèle ne semble pas très satisfaisante a première vue. Néanmoins, il faut rappeler que la classification n’est pas binaire mais multiple. Le </w:t>
+      </w:r>
+      <w:r>
+        <w:lastRenderedPageBreak/>
+        <w:t xml:space="preserve">modèle arrive quand même plutôt bien a prédire les classes de revenus malgré qu’il existe 3 classes et que les classes </w:t>
       </w:r>
       <w:r>
         <w:rPr>
@@ -4698,12 +4154,11 @@
       <w:pPr>
         <w:pStyle w:val="Titre2"/>
       </w:pPr>
-      <w:bookmarkStart w:id="14" w:name="_Toc109133980"/>
-      <w:r>
-        <w:lastRenderedPageBreak/>
+      <w:bookmarkStart w:id="12" w:name="_Toc109133980"/>
+      <w:r>
         <w:t>Exploration des activations du modele</w:t>
       </w:r>
-      <w:bookmarkEnd w:id="14"/>
+      <w:bookmarkEnd w:id="12"/>
     </w:p>
     <w:p>
       <w:r>
@@ -4729,23 +4184,11 @@
     </w:p>
     <w:p>
       <w:r>
-        <w:t xml:space="preserve">Il n’existe pas de fonction préconstruite pour afficher les activations d’une couche d’un modèle au sein des librairies </w:t>
-      </w:r>
-      <w:proofErr w:type="spellStart"/>
-      <w:r>
-        <w:t>Tensorflow</w:t>
-      </w:r>
-      <w:proofErr w:type="spellEnd"/>
-      <w:r>
-        <w:t xml:space="preserve"> et </w:t>
-      </w:r>
-      <w:proofErr w:type="spellStart"/>
-      <w:r>
-        <w:t>Keras</w:t>
-      </w:r>
-      <w:proofErr w:type="spellEnd"/>
-      <w:r>
-        <w:t xml:space="preserve">. Et pour cause, il suffit de reconstruire le réseau jusqu’à la couche que l’on veut explorer et on re-exécute des prédictions avec les entrées originales </w:t>
+        <w:t xml:space="preserve">Il n’existe pas de fonction préconstruite pour afficher les activations d’une couche d’un modèle au sein des librairies Tensorflow et Keras. Et pour cause, il suffit de </w:t>
+      </w:r>
+      <w:r>
+        <w:lastRenderedPageBreak/>
+        <w:t xml:space="preserve">reconstruire le réseau jusqu’à la couche que l’on veut explorer et on re-exécute des prédictions avec les entrées originales </w:t>
       </w:r>
       <w:r>
         <w:t>pour obtenir</w:t>
@@ -4849,7 +4292,6 @@
         <w:rPr>
           <w:noProof/>
         </w:rPr>
-        <w:lastRenderedPageBreak/>
         <w:drawing>
           <wp:anchor distT="0" distB="0" distL="114300" distR="114300" simplePos="0" relativeHeight="251661312" behindDoc="0" locked="0" layoutInCell="1" allowOverlap="1" wp14:anchorId="132DB47B" wp14:editId="1B72725A">
             <wp:simplePos x="0" y="0"/>
@@ -4939,23 +4381,8 @@
     </w:p>
     <w:p>
       <w:r>
-        <w:t xml:space="preserve">Les heatmaps sont générées par le biais des librairies </w:t>
-      </w:r>
-      <w:proofErr w:type="spellStart"/>
-      <w:r>
-        <w:t>matplotlib</w:t>
-      </w:r>
-      <w:proofErr w:type="spellEnd"/>
-      <w:r>
-        <w:t xml:space="preserve"> et </w:t>
-      </w:r>
-      <w:proofErr w:type="spellStart"/>
-      <w:r>
-        <w:t>seaborn</w:t>
-      </w:r>
-      <w:proofErr w:type="spellEnd"/>
-      <w:r>
-        <w:t xml:space="preserve"> qui fonctionnent ensemble et offrent une multitude d’outils de visualisation très pratiques pour la science des données.</w:t>
+        <w:lastRenderedPageBreak/>
+        <w:t>Les heatmaps sont générées par le biais des librairies matplotlib et seaborn qui fonctionnent ensemble et offrent une multitude d’outils de visualisation très pratiques pour la science des données.</w:t>
       </w:r>
     </w:p>
     <w:p>
@@ -5030,7 +4457,6 @@
         <w:rPr>
           <w:noProof/>
         </w:rPr>
-        <w:lastRenderedPageBreak/>
         <w:drawing>
           <wp:inline distT="0" distB="0" distL="0" distR="0" wp14:anchorId="373370A1" wp14:editId="7AF479C1">
             <wp:extent cx="5351538" cy="2114550"/>
@@ -5096,6 +4522,7 @@
         </w:rPr>
       </w:pPr>
       <w:r>
+        <w:lastRenderedPageBreak/>
         <w:t>Ainsi, si on regarde les activations pour un seul individu appartenant au concept « provenant de France », on devrait voir une heatmap avec des couleurs bien moins ternes :</w:t>
       </w:r>
     </w:p>
@@ -5161,27 +4588,9 @@
       <w:r>
         <w:t>Ici, on voit la heatmap représentant les activations au niveau de la couche « LSTM » pour le film « </w:t>
       </w:r>
-      <w:proofErr w:type="spellStart"/>
-      <w:r>
-        <w:t>Without</w:t>
-      </w:r>
-      <w:proofErr w:type="spellEnd"/>
-      <w:r>
-        <w:t xml:space="preserve"> </w:t>
-      </w:r>
-      <w:proofErr w:type="spellStart"/>
-      <w:r>
-        <w:t>Leaving</w:t>
-      </w:r>
-      <w:proofErr w:type="spellEnd"/>
-      <w:r>
-        <w:t xml:space="preserve"> an </w:t>
-      </w:r>
-      <w:proofErr w:type="spellStart"/>
-      <w:r>
-        <w:t>Address</w:t>
-      </w:r>
-      <w:proofErr w:type="spellEnd"/>
+      <w:r>
+        <w:t>Without Leaving an Address</w:t>
+      </w:r>
       <w:r>
         <w:t> ».</w:t>
       </w:r>
@@ -5218,14 +4627,14 @@
       <w:pPr>
         <w:pStyle w:val="Titre2"/>
       </w:pPr>
-      <w:bookmarkStart w:id="15" w:name="_Toc109133981"/>
+      <w:bookmarkStart w:id="13" w:name="_Toc109133981"/>
       <w:r>
         <w:t>L</w:t>
       </w:r>
       <w:r>
         <w:t>ogiciel de visualisation</w:t>
       </w:r>
-      <w:bookmarkEnd w:id="15"/>
+      <w:bookmarkEnd w:id="13"/>
     </w:p>
     <w:p>
       <w:r>
@@ -5245,23 +4654,7 @@
     </w:p>
     <w:p>
       <w:r>
-        <w:t>[</w:t>
-      </w:r>
-      <w:proofErr w:type="spellStart"/>
-      <w:r>
-        <w:t>bla</w:t>
-      </w:r>
-      <w:proofErr w:type="spellEnd"/>
-      <w:r>
-        <w:t xml:space="preserve"> </w:t>
-      </w:r>
-      <w:proofErr w:type="spellStart"/>
-      <w:r>
-        <w:t>bla</w:t>
-      </w:r>
-      <w:proofErr w:type="spellEnd"/>
-      <w:r>
-        <w:t>]</w:t>
+        <w:t>[bla bla]</w:t>
       </w:r>
     </w:p>
     <w:p/>
@@ -5275,23 +4668,7 @@
     </w:p>
     <w:p>
       <w:r>
-        <w:t>[</w:t>
-      </w:r>
-      <w:proofErr w:type="spellStart"/>
-      <w:r>
-        <w:t>bla</w:t>
-      </w:r>
-      <w:proofErr w:type="spellEnd"/>
-      <w:r>
-        <w:t xml:space="preserve"> </w:t>
-      </w:r>
-      <w:proofErr w:type="spellStart"/>
-      <w:r>
-        <w:t>bla</w:t>
-      </w:r>
-      <w:proofErr w:type="spellEnd"/>
-      <w:r>
-        <w:t>]</w:t>
+        <w:t>[bla bla]</w:t>
       </w:r>
     </w:p>
     <w:p>
@@ -5310,23 +4687,7 @@
     </w:p>
     <w:p>
       <w:r>
-        <w:t>[</w:t>
-      </w:r>
-      <w:proofErr w:type="spellStart"/>
-      <w:r>
-        <w:t>bla</w:t>
-      </w:r>
-      <w:proofErr w:type="spellEnd"/>
-      <w:r>
-        <w:t xml:space="preserve"> </w:t>
-      </w:r>
-      <w:proofErr w:type="spellStart"/>
-      <w:r>
-        <w:t>bla</w:t>
-      </w:r>
-      <w:proofErr w:type="spellEnd"/>
-      <w:r>
-        <w:t>]</w:t>
+        <w:t>[bla bla]</w:t>
       </w:r>
     </w:p>
     <w:p/>
@@ -5344,17 +4705,17 @@
       <w:pPr>
         <w:pStyle w:val="Titre1"/>
       </w:pPr>
-      <w:bookmarkStart w:id="16" w:name="_Toc109133982"/>
+      <w:bookmarkStart w:id="14" w:name="_Toc109133982"/>
       <w:r>
         <w:t>Conclusion</w:t>
       </w:r>
-      <w:bookmarkEnd w:id="16"/>
+      <w:bookmarkEnd w:id="14"/>
     </w:p>
     <w:p>
       <w:pPr>
         <w:pStyle w:val="Titre2"/>
       </w:pPr>
-      <w:bookmarkStart w:id="17" w:name="_Toc109133983"/>
+      <w:bookmarkStart w:id="15" w:name="_Toc109133983"/>
       <w:r>
         <w:t>RESULTATS</w:t>
       </w:r>
@@ -5367,7 +4728,7 @@
       <w:r>
         <w:t>competences developpees</w:t>
       </w:r>
-      <w:bookmarkEnd w:id="17"/>
+      <w:bookmarkEnd w:id="15"/>
     </w:p>
     <w:p>
       <w:pPr>
@@ -5385,12 +4746,12 @@
       <w:pPr>
         <w:pStyle w:val="Titre1"/>
       </w:pPr>
-      <w:bookmarkStart w:id="18" w:name="_Toc109133984"/>
+      <w:bookmarkStart w:id="16" w:name="_Toc109133984"/>
       <w:r>
         <w:lastRenderedPageBreak/>
         <w:t>Glossaire</w:t>
       </w:r>
-      <w:bookmarkEnd w:id="18"/>
+      <w:bookmarkEnd w:id="16"/>
     </w:p>
     <w:p>
       <w:r>
@@ -5436,12 +4797,12 @@
       <w:pPr>
         <w:pStyle w:val="Titre1"/>
       </w:pPr>
-      <w:bookmarkStart w:id="19" w:name="_Toc109133985"/>
+      <w:bookmarkStart w:id="17" w:name="_Toc109133985"/>
       <w:r>
         <w:lastRenderedPageBreak/>
         <w:t>Annexes</w:t>
       </w:r>
-      <w:bookmarkEnd w:id="19"/>
+      <w:bookmarkEnd w:id="17"/>
     </w:p>
     <w:p/>
     <w:p>
@@ -5465,12 +4826,12 @@
       <w:pPr>
         <w:pStyle w:val="Titre1"/>
       </w:pPr>
-      <w:bookmarkStart w:id="20" w:name="_Toc109133986"/>
+      <w:bookmarkStart w:id="18" w:name="_Toc109133986"/>
       <w:r>
         <w:lastRenderedPageBreak/>
         <w:t>Remerciements</w:t>
       </w:r>
-      <w:bookmarkEnd w:id="20"/>
+      <w:bookmarkEnd w:id="18"/>
     </w:p>
     <w:p>
       <w:r>
@@ -5490,12 +4851,12 @@
       <w:pPr>
         <w:pStyle w:val="Titre1"/>
       </w:pPr>
-      <w:bookmarkStart w:id="21" w:name="_Toc109133987"/>
+      <w:bookmarkStart w:id="19" w:name="_Toc109133987"/>
       <w:r>
         <w:lastRenderedPageBreak/>
         <w:t>Quatrième de couverture (changer titre)</w:t>
       </w:r>
-      <w:bookmarkEnd w:id="21"/>
+      <w:bookmarkEnd w:id="19"/>
     </w:p>
     <w:p/>
     <w:p>

--- a/Exploration interne de la structure conceptuelle des données.docx
+++ b/Exploration interne de la structure conceptuelle des données.docx
@@ -2320,8 +2320,13 @@
         </w:numPr>
       </w:pPr>
       <w:r>
-        <w:t>Jean Lieber</w:t>
-      </w:r>
+        <w:t xml:space="preserve">Jean </w:t>
+      </w:r>
+      <w:proofErr w:type="spellStart"/>
+      <w:r>
+        <w:t>Lieber</w:t>
+      </w:r>
+      <w:proofErr w:type="spellEnd"/>
     </w:p>
     <w:p>
       <w:pPr>
@@ -2564,7 +2569,15 @@
       </w:r>
       <w:r>
         <w:br/>
-        <w:t>Heureusement, je connaissais déjà le langage mais les librairies que j’ai du utiliser m’étaient souvent inconnues.</w:t>
+        <w:t xml:space="preserve">Heureusement, je connaissais déjà le langage mais les librairies que j’ai </w:t>
+      </w:r>
+      <w:proofErr w:type="spellStart"/>
+      <w:r>
+        <w:t>du</w:t>
+      </w:r>
+      <w:proofErr w:type="spellEnd"/>
+      <w:r>
+        <w:t xml:space="preserve"> utiliser m’étaient souvent inconnues.</w:t>
       </w:r>
       <w:r>
         <w:br/>
@@ -2624,11 +2637,99 @@
         <w:t xml:space="preserve">Prenons </w:t>
       </w:r>
       <w:r>
-        <w:t xml:space="preserve">un exemple de réseau utilisé dans le cadre du stage. Ce réseau prédit une classe de revenus d’un film en fonction de sa description textuelle, par exemple « Ratatouille is a 2007 American computer-animated comedy film produced by Pixar […] later voted one of the 100 greatest motion pictures of the 21st century by a </w:t>
+        <w:t xml:space="preserve">un exemple de réseau utilisé dans le cadre du stage. Ce réseau prédit une classe de revenus d’un film en fonction de sa description textuelle, par exemple « Ratatouille </w:t>
+      </w:r>
+      <w:proofErr w:type="spellStart"/>
+      <w:r>
+        <w:t>is</w:t>
+      </w:r>
+      <w:proofErr w:type="spellEnd"/>
+      <w:r>
+        <w:t xml:space="preserve"> a 2007 American computer-</w:t>
+      </w:r>
+      <w:proofErr w:type="spellStart"/>
+      <w:r>
+        <w:t>animated</w:t>
+      </w:r>
+      <w:proofErr w:type="spellEnd"/>
+      <w:r>
+        <w:t xml:space="preserve"> </w:t>
+      </w:r>
+      <w:proofErr w:type="spellStart"/>
+      <w:r>
+        <w:t>comedy</w:t>
+      </w:r>
+      <w:proofErr w:type="spellEnd"/>
+      <w:r>
+        <w:t xml:space="preserve"> film </w:t>
+      </w:r>
+      <w:proofErr w:type="spellStart"/>
+      <w:r>
+        <w:t>produced</w:t>
+      </w:r>
+      <w:proofErr w:type="spellEnd"/>
+      <w:r>
+        <w:t xml:space="preserve"> by Pixar […] </w:t>
+      </w:r>
+      <w:proofErr w:type="spellStart"/>
+      <w:r>
+        <w:t>later</w:t>
+      </w:r>
+      <w:proofErr w:type="spellEnd"/>
+      <w:r>
+        <w:t xml:space="preserve"> </w:t>
+      </w:r>
+      <w:proofErr w:type="spellStart"/>
+      <w:r>
+        <w:t>voted</w:t>
+      </w:r>
+      <w:proofErr w:type="spellEnd"/>
+      <w:r>
+        <w:t xml:space="preserve"> one of the 100 </w:t>
+      </w:r>
+      <w:proofErr w:type="spellStart"/>
+      <w:r>
+        <w:t>greatest</w:t>
+      </w:r>
+      <w:proofErr w:type="spellEnd"/>
+      <w:r>
+        <w:t xml:space="preserve"> motion </w:t>
+      </w:r>
+      <w:proofErr w:type="spellStart"/>
+      <w:r>
+        <w:t>pictures</w:t>
+      </w:r>
+      <w:proofErr w:type="spellEnd"/>
+      <w:r>
+        <w:t xml:space="preserve"> of the 21st century by a </w:t>
       </w:r>
       <w:r>
         <w:lastRenderedPageBreak/>
-        <w:t xml:space="preserve">2016 poll of international critics conducted by the BBC. » sera classifié dans une des classes de revenus : </w:t>
+        <w:t xml:space="preserve">2016 </w:t>
+      </w:r>
+      <w:proofErr w:type="spellStart"/>
+      <w:r>
+        <w:t>poll</w:t>
+      </w:r>
+      <w:proofErr w:type="spellEnd"/>
+      <w:r>
+        <w:t xml:space="preserve"> of international </w:t>
+      </w:r>
+      <w:proofErr w:type="spellStart"/>
+      <w:r>
+        <w:t>critics</w:t>
+      </w:r>
+      <w:proofErr w:type="spellEnd"/>
+      <w:r>
+        <w:t xml:space="preserve"> </w:t>
+      </w:r>
+      <w:proofErr w:type="spellStart"/>
+      <w:r>
+        <w:t>conducted</w:t>
+      </w:r>
+      <w:proofErr w:type="spellEnd"/>
+      <w:r>
+        <w:t xml:space="preserve"> by the BBC. » sera classifié dans une des classes de revenus : </w:t>
       </w:r>
     </w:p>
     <w:p>
@@ -2664,7 +2765,15 @@
         </w:numPr>
       </w:pPr>
       <w:r>
-        <w:t>« exceptional »</w:t>
+        <w:t>« </w:t>
+      </w:r>
+      <w:proofErr w:type="spellStart"/>
+      <w:r>
+        <w:t>exceptional</w:t>
+      </w:r>
+      <w:proofErr w:type="spellEnd"/>
+      <w:r>
+        <w:t> »</w:t>
       </w:r>
     </w:p>
     <w:p>
@@ -2740,6 +2849,38 @@
       </w:r>
     </w:p>
     <w:p/>
+    <w:p/>
+    <w:p>
+      <w:pPr>
+        <w:pStyle w:val="Titre2"/>
+      </w:pPr>
+      <w:bookmarkStart w:id="7" w:name="_Toc109133975"/>
+      <w:r>
+        <w:t>Travaux existants</w:t>
+      </w:r>
+      <w:bookmarkEnd w:id="7"/>
+    </w:p>
+    <w:p>
+      <w:r>
+        <w:tab/>
+        <w:t xml:space="preserve">L’interprétabilité en IA est un domaine assez à la mode dans la communauté IA. Beaucoup d’articles sont publiés sur différentes techniques mais les articles qui </w:t>
+      </w:r>
+      <w:r>
+        <w:lastRenderedPageBreak/>
+        <w:t>nous intéressent ici sont ceux traitant de concepts de haut niveau et des activations des couches dans les systèmes d’</w:t>
+      </w:r>
+      <w:r>
+        <w:rPr>
+          <w:u w:val="single"/>
+        </w:rPr>
+        <w:t>IA numérique/stochastique</w:t>
+      </w:r>
+      <w:r>
+        <w:t>.</w:t>
+      </w:r>
+    </w:p>
+    <w:p/>
+    <w:p/>
     <w:p>
       <w:pPr>
         <w:pStyle w:val="Titre2"/>
@@ -2759,8 +2900,15 @@
     </w:p>
     <w:p>
       <w:r>
-        <w:lastRenderedPageBreak/>
-        <w:t xml:space="preserve">Afin de récolter ces données, une multitude de jeux de données est disponible en ligne que l’on pourrait utiliser. On pourrait aussi utiliser une méthode de scraping </w:t>
+        <w:t xml:space="preserve">Afin de récolter ces données, une multitude de jeux de données est disponible en ligne que l’on pourrait utiliser. On pourrait aussi utiliser une méthode de </w:t>
+      </w:r>
+      <w:proofErr w:type="spellStart"/>
+      <w:r>
+        <w:t>scraping</w:t>
+      </w:r>
+      <w:proofErr w:type="spellEnd"/>
+      <w:r>
+        <w:t xml:space="preserve"> </w:t>
       </w:r>
       <w:r>
         <w:t>pour récupérer des données publiques présentées sur des sites web.</w:t>
@@ -2864,7 +3012,15 @@
         <w:ind w:firstLine="720"/>
       </w:pPr>
       <w:r>
-        <w:t>Le texte a aussi besoin d’être tokenizé, c’est-à-dire d’être représenté sous forme de liste. Chaque description a donc la forme d’une liste qui contient comme élément chaque mot qui compose la description qui a déjà commencée à être traitée.</w:t>
+        <w:t xml:space="preserve">Le texte a aussi besoin d’être </w:t>
+      </w:r>
+      <w:proofErr w:type="spellStart"/>
+      <w:r>
+        <w:t>tokenizé</w:t>
+      </w:r>
+      <w:proofErr w:type="spellEnd"/>
+      <w:r>
+        <w:t>, c’est-à-dire d’être représenté sous forme de liste. Chaque description a donc la forme d’une liste qui contient comme élément chaque mot qui compose la description qui a déjà commencée à être traitée.</w:t>
       </w:r>
     </w:p>
     <w:p>
@@ -2872,7 +3028,15 @@
         <w:ind w:firstLine="720"/>
       </w:pPr>
       <w:r>
-        <w:t>Le réseau n’accepte uniquement des entrées numériques. Or, nos descriptions sont encore au format texte. On utilise encore une fois une méthode provenant de keras afin de transcrire ce texte en séquences de nombres.</w:t>
+        <w:t xml:space="preserve">Le réseau n’accepte uniquement des entrées numériques. Or, nos descriptions sont encore au format texte. On utilise encore une fois une méthode provenant de </w:t>
+      </w:r>
+      <w:proofErr w:type="spellStart"/>
+      <w:r>
+        <w:t>keras</w:t>
+      </w:r>
+      <w:proofErr w:type="spellEnd"/>
+      <w:r>
+        <w:t xml:space="preserve"> afin de transcrire ce texte en séquences de nombres.</w:t>
       </w:r>
     </w:p>
     <w:p>
@@ -2880,7 +3044,27 @@
         <w:ind w:firstLine="720"/>
       </w:pPr>
       <w:r>
-        <w:t>Il nous faut aussi ajouter du padding dans cette liste de séquences puisque toutes les descriptions ne font pas la même taille et le réseau n’acceptera pas plusieurs entrées de tailles différentes. Ici, le padding est représenté par des zéros qui viennent s’ajouter au début de la liste jusqu’à ce que la liste fasse la bonne taille.</w:t>
+        <w:t xml:space="preserve">Il nous faut aussi ajouter du </w:t>
+      </w:r>
+      <w:proofErr w:type="spellStart"/>
+      <w:r>
+        <w:t>padding</w:t>
+      </w:r>
+      <w:proofErr w:type="spellEnd"/>
+      <w:r>
+        <w:t xml:space="preserve"> dans cette liste de séquences puisque toutes les descriptions ne font pas la même taille et le réseau n’acceptera pas plusieurs </w:t>
+      </w:r>
+      <w:r>
+        <w:lastRenderedPageBreak/>
+        <w:t xml:space="preserve">entrées de tailles différentes. Ici, le </w:t>
+      </w:r>
+      <w:proofErr w:type="spellStart"/>
+      <w:r>
+        <w:t>padding</w:t>
+      </w:r>
+      <w:proofErr w:type="spellEnd"/>
+      <w:r>
+        <w:t xml:space="preserve"> est représenté par des zéros qui viennent s’ajouter au début de la liste jusqu’à ce que la liste fasse la bonne taille.</w:t>
       </w:r>
     </w:p>
     <w:p>
@@ -2904,11 +3088,7 @@
       </w:r>
       <w:r>
         <w:br/>
-        <w:t xml:space="preserve">On découpe alors le jeu de données traité en un jeu de données d’entraînement qui </w:t>
-      </w:r>
-      <w:r>
-        <w:lastRenderedPageBreak/>
-        <w:t xml:space="preserve">prendra 80% du jeu de données originel et donc les 20% restants du jeu de données originel vont pour le jeu de validation. </w:t>
+        <w:t xml:space="preserve">On découpe alors le jeu de données traité en un jeu de données d’entraînement qui prendra 80% du jeu de données originel et donc les 20% restants du jeu de données originel vont pour le jeu de validation. </w:t>
       </w:r>
     </w:p>
     <w:p>
@@ -3000,6 +3180,7 @@
         <w:pStyle w:val="Titre3"/>
       </w:pPr>
       <w:r>
+        <w:lastRenderedPageBreak/>
         <w:t>Visualisation</w:t>
       </w:r>
     </w:p>
@@ -3021,11 +3202,7 @@
       </w:r>
       <w:r>
         <w:br/>
-        <w:t xml:space="preserve">Dans les activations du réseau un concept pourrait être représenté par des valeurs </w:t>
-      </w:r>
-      <w:r>
-        <w:lastRenderedPageBreak/>
-        <w:t>d’activations similaires sur un ou plusieurs neurone(s) pour chaque individu appartenant au concept.</w:t>
+        <w:t>Dans les activations du réseau un concept pourrait être représenté par des valeurs d’activations similaires sur un ou plusieurs neurone(s) pour chaque individu appartenant au concept.</w:t>
       </w:r>
     </w:p>
     <w:p>
@@ -3048,48 +3225,159 @@
     </w:p>
     <w:p>
       <w:r>
-        <w:t xml:space="preserve">[… scatter plot of </w:t>
-      </w:r>
-      <w:r>
-        <w:t>country in bycountry_ds …]</w:t>
-      </w:r>
-    </w:p>
-    <w:p>
-      <w:r>
-        <w:t>[... scatter plot of sample in country in bycountry_ds …]</w:t>
-      </w:r>
-    </w:p>
-    <w:p>
-      <w:r>
-        <w:t>Une deuxième solution est de représenter ces activations sous la forme de heatmaps. Ces heatmaps nous permettent de représenter les valeurs grâce à des couleurs. De cette manière, il sera bien plus facile de voir des patterns que dans les nuages de points.</w:t>
+        <w:t xml:space="preserve">[… </w:t>
+      </w:r>
+      <w:proofErr w:type="spellStart"/>
+      <w:r>
+        <w:t>scatter</w:t>
+      </w:r>
+      <w:proofErr w:type="spellEnd"/>
+      <w:r>
+        <w:t xml:space="preserve"> plot of </w:t>
+      </w:r>
+      <w:r>
+        <w:t xml:space="preserve">country in </w:t>
+      </w:r>
+      <w:proofErr w:type="spellStart"/>
+      <w:r>
+        <w:t>bycountry_ds</w:t>
+      </w:r>
+      <w:proofErr w:type="spellEnd"/>
+      <w:r>
+        <w:t xml:space="preserve"> …]</w:t>
+      </w:r>
+    </w:p>
+    <w:p>
+      <w:r>
+        <w:t xml:space="preserve">[... </w:t>
+      </w:r>
+      <w:proofErr w:type="spellStart"/>
+      <w:r>
+        <w:t>scatter</w:t>
+      </w:r>
+      <w:proofErr w:type="spellEnd"/>
+      <w:r>
+        <w:t xml:space="preserve"> plot of </w:t>
+      </w:r>
+      <w:proofErr w:type="spellStart"/>
+      <w:r>
+        <w:t>sample</w:t>
+      </w:r>
+      <w:proofErr w:type="spellEnd"/>
+      <w:r>
+        <w:t xml:space="preserve"> in country in </w:t>
+      </w:r>
+      <w:proofErr w:type="spellStart"/>
+      <w:r>
+        <w:t>bycountry_ds</w:t>
+      </w:r>
+      <w:proofErr w:type="spellEnd"/>
+      <w:r>
+        <w:t xml:space="preserve"> …]</w:t>
+      </w:r>
+    </w:p>
+    <w:p>
+      <w:r>
+        <w:t xml:space="preserve">Une deuxième solution est de représenter ces activations sous la forme de </w:t>
+      </w:r>
+      <w:proofErr w:type="spellStart"/>
+      <w:r>
+        <w:t>heatmaps</w:t>
+      </w:r>
+      <w:proofErr w:type="spellEnd"/>
+      <w:r>
+        <w:t xml:space="preserve">. Ces </w:t>
+      </w:r>
+      <w:proofErr w:type="spellStart"/>
+      <w:r>
+        <w:t>heatmaps</w:t>
+      </w:r>
+      <w:proofErr w:type="spellEnd"/>
+      <w:r>
+        <w:t xml:space="preserve"> nous permettent de représenter les valeurs grâce à des couleurs. De cette manière, il sera bien plus facile de voir des patterns que dans les nuages de points.</w:t>
       </w:r>
       <w:r>
         <w:t xml:space="preserve"> </w:t>
       </w:r>
       <w:r>
+        <w:rPr>
+          <w:b/>
+          <w:bCs/>
+        </w:rPr>
+        <w:t>[différence a la moyenne]</w:t>
+      </w:r>
+      <w:r>
         <w:br/>
-        <w:t>Les heatmaps sont hautement personnalisables et cela nous a permis de modifier les couleurs afin d’avoir une bonne échelle pour que les couleurs parlent d’elles-mêmes. Ainsi, plus les activations seront proches de -1, plus elles seront couleur cyan et plus elles seront proches de 1, plus elles seront couleur jaune vif.</w:t>
-      </w:r>
-    </w:p>
-    <w:p>
-      <w:r>
-        <w:t>[… heatmaps of country in bycountry_ds …]</w:t>
-      </w:r>
-    </w:p>
-    <w:p>
-      <w:r>
-        <w:t>[… heatmap of sample in countr</w:t>
+        <w:t xml:space="preserve">Les </w:t>
+      </w:r>
+      <w:proofErr w:type="spellStart"/>
+      <w:r>
+        <w:t>heatmaps</w:t>
+      </w:r>
+      <w:proofErr w:type="spellEnd"/>
+      <w:r>
+        <w:t xml:space="preserve"> sont hautement personnalisables et cela nous a permis de modifier les couleurs afin d’avoir une bonne échelle pour que les couleurs parlent d’elles-mêmes. Ainsi, plus les activations seront proches de -1, plus elles seront couleur cyan et plus elles seront proches de 1, plus elles seront couleur jaune vif.</w:t>
+      </w:r>
+    </w:p>
+    <w:p>
+      <w:r>
+        <w:t xml:space="preserve">[… </w:t>
+      </w:r>
+      <w:proofErr w:type="spellStart"/>
+      <w:r>
+        <w:t>heatmaps</w:t>
+      </w:r>
+      <w:proofErr w:type="spellEnd"/>
+      <w:r>
+        <w:t xml:space="preserve"> of country in </w:t>
+      </w:r>
+      <w:proofErr w:type="spellStart"/>
+      <w:r>
+        <w:t>bycountry_ds</w:t>
+      </w:r>
+      <w:proofErr w:type="spellEnd"/>
+      <w:r>
+        <w:t xml:space="preserve"> …]</w:t>
+      </w:r>
+    </w:p>
+    <w:p>
+      <w:r>
+        <w:t xml:space="preserve">[… heatmap of </w:t>
+      </w:r>
+      <w:proofErr w:type="spellStart"/>
+      <w:r>
+        <w:t>sample</w:t>
+      </w:r>
+      <w:proofErr w:type="spellEnd"/>
+      <w:r>
+        <w:t xml:space="preserve"> in countr</w:t>
       </w:r>
       <w:r>
         <w:t>y</w:t>
       </w:r>
       <w:r>
-        <w:t xml:space="preserve"> in bycountry_ds …]</w:t>
-      </w:r>
-    </w:p>
-    <w:p>
-      <w:r>
-        <w:t>On voit que les heatmaps représentent mieux les nuages de points qui sont plus difficiles à interpréter.</w:t>
+        <w:t xml:space="preserve"> in </w:t>
+      </w:r>
+      <w:proofErr w:type="spellStart"/>
+      <w:r>
+        <w:t>bycountry_ds</w:t>
+      </w:r>
+      <w:proofErr w:type="spellEnd"/>
+      <w:r>
+        <w:t xml:space="preserve"> …]</w:t>
+      </w:r>
+    </w:p>
+    <w:p>
+      <w:r>
+        <w:t xml:space="preserve">On voit que les </w:t>
+      </w:r>
+      <w:proofErr w:type="spellStart"/>
+      <w:r>
+        <w:t>heatmaps</w:t>
+      </w:r>
+      <w:proofErr w:type="spellEnd"/>
+      <w:r>
+        <w:t xml:space="preserve"> représentent mieux les nuages de points qui sont plus difficiles à interpréter.</w:t>
       </w:r>
     </w:p>
     <w:p/>
@@ -3109,10 +3397,22 @@
         <w:t>oncepts</w:t>
       </w:r>
       <w:r>
-        <w:t xml:space="preserve"> et individus. Ce qui fait sens ici est de voir si un individu appartenant à un concept– disons « France » - est réellement proche de cette catégorie en terme d’activations. On pourrait simplement regarder les heatmaps et valider </w:t>
-      </w:r>
-      <w:r>
-        <w:t>ou non les similitudes. Néanmoins, on aimerait une mesure plus fiable et c’est pour cela que j’introduis l’on aimerait inclure une métrique de similarité dans la comparaison.</w:t>
+        <w:t xml:space="preserve"> et individus. Ce qui fait sens ici est de voir si un individu appartenant à un concept– disons « France » - est réellement proche de cette catégorie en terme d’activations. On pourrait simplement regarder les </w:t>
+      </w:r>
+      <w:proofErr w:type="spellStart"/>
+      <w:r>
+        <w:t>heatmaps</w:t>
+      </w:r>
+      <w:proofErr w:type="spellEnd"/>
+      <w:r>
+        <w:t xml:space="preserve"> et valider </w:t>
+      </w:r>
+      <w:r>
+        <w:t xml:space="preserve">ou non les similitudes. Néanmoins, on </w:t>
+      </w:r>
+      <w:r>
+        <w:lastRenderedPageBreak/>
+        <w:t>aimerait une mesure plus fiable et c’est pour cela que j’introduis l’on aimerait inclure une métrique de similarité dans la comparaison.</w:t>
       </w:r>
     </w:p>
     <w:p>
@@ -3138,7 +3438,6 @@
           <w:noProof/>
           <w:color w:val="00A0B8" w:themeColor="accent1"/>
         </w:rPr>
-        <w:lastRenderedPageBreak/>
         <w:drawing>
           <wp:inline distT="0" distB="0" distL="0" distR="0" wp14:anchorId="664D2AD5" wp14:editId="308949F0">
             <wp:extent cx="2332939" cy="1473200"/>
@@ -3264,7 +3563,15 @@
         </w:rPr>
       </w:pPr>
       <w:r>
-        <w:t>Ces mesures de similarité nous donneront des valeurs plus concrètes que le simple fait de regarder pour des schémas (ou patterns) dans la visualisation des heatmaps.</w:t>
+        <w:t xml:space="preserve">Ces mesures de similarité nous donneront des valeurs plus concrètes que le simple fait de regarder pour des schémas (ou patterns) dans la visualisation des </w:t>
+      </w:r>
+      <w:proofErr w:type="spellStart"/>
+      <w:r>
+        <w:t>heatmaps</w:t>
+      </w:r>
+      <w:proofErr w:type="spellEnd"/>
+      <w:r>
+        <w:t>.</w:t>
       </w:r>
       <w:r>
         <w:br/>
@@ -3277,32 +3584,6 @@
           <w:color w:val="auto"/>
         </w:rPr>
       </w:pPr>
-    </w:p>
-    <w:p/>
-    <w:p>
-      <w:pPr>
-        <w:pStyle w:val="Titre2"/>
-      </w:pPr>
-      <w:bookmarkStart w:id="7" w:name="_Toc109133975"/>
-      <w:r>
-        <w:t>Travaux existants</w:t>
-      </w:r>
-      <w:bookmarkEnd w:id="7"/>
-    </w:p>
-    <w:p>
-      <w:r>
-        <w:tab/>
-        <w:t>L’interprétabilité en IA est un domaine assez à la mode dans la communauté IA. Beaucoup d’articles sont publiés sur différentes techniques mais les articles qui nous intéressent ici sont ceux traitant de concepts de haut niveau et des activations des couches dans les systèmes d’</w:t>
-      </w:r>
-      <w:r>
-        <w:rPr>
-          <w:u w:val="single"/>
-        </w:rPr>
-        <w:t>IA numérique/stochastique</w:t>
-      </w:r>
-      <w:r>
-        <w:t>.</w:t>
-      </w:r>
     </w:p>
     <w:p/>
     <w:p>
@@ -3444,12 +3725,14 @@
           <w:color w:val="00ADDC" w:themeColor="accent4"/>
         </w:rPr>
       </w:pPr>
+      <w:proofErr w:type="spellStart"/>
       <w:r>
         <w:rPr>
           <w:color w:val="00ADDC" w:themeColor="accent4"/>
         </w:rPr>
         <w:t>exceptional</w:t>
       </w:r>
+      <w:proofErr w:type="spellEnd"/>
     </w:p>
     <w:p>
       <w:pPr>
@@ -3555,8 +3838,9 @@
           <w:szCs w:val="16"/>
         </w:rPr>
         <w:lastRenderedPageBreak/>
-        <w:t>select distinct ?film ?income ?cat ?desc where {</w:t>
-      </w:r>
+        <w:t>select distinct ?film ?</w:t>
+      </w:r>
+      <w:proofErr w:type="spellStart"/>
       <w:r>
         <w:rPr>
           <w:rFonts w:ascii="Courier New" w:hAnsi="Courier New" w:cs="Courier New"/>
@@ -3564,9 +3848,9 @@
           <w:sz w:val="16"/>
           <w:szCs w:val="16"/>
         </w:rPr>
-        <w:br/>
-        <w:t>?film a &lt;http://dbpedia.org/ontology/Film&gt; .</w:t>
-      </w:r>
+        <w:t>income</w:t>
+      </w:r>
+      <w:proofErr w:type="spellEnd"/>
       <w:r>
         <w:rPr>
           <w:rFonts w:ascii="Courier New" w:hAnsi="Courier New" w:cs="Courier New"/>
@@ -3574,9 +3858,9 @@
           <w:sz w:val="16"/>
           <w:szCs w:val="16"/>
         </w:rPr>
-        <w:br/>
-        <w:t>?film &lt;http://dbpedia.org/ontology/gross&gt; ?income .</w:t>
-      </w:r>
+        <w:t xml:space="preserve"> ?cat ?</w:t>
+      </w:r>
+      <w:proofErr w:type="spellStart"/>
       <w:r>
         <w:rPr>
           <w:rFonts w:ascii="Courier New" w:hAnsi="Courier New" w:cs="Courier New"/>
@@ -3584,9 +3868,9 @@
           <w:sz w:val="16"/>
           <w:szCs w:val="16"/>
         </w:rPr>
-        <w:br/>
-        <w:t>?film &lt;http://dbpedia.org/ontology/abstract&gt; ?desc .</w:t>
-      </w:r>
+        <w:t>desc</w:t>
+      </w:r>
+      <w:proofErr w:type="spellEnd"/>
       <w:r>
         <w:rPr>
           <w:rFonts w:ascii="Courier New" w:hAnsi="Courier New" w:cs="Courier New"/>
@@ -3594,9 +3878,9 @@
           <w:sz w:val="16"/>
           <w:szCs w:val="16"/>
         </w:rPr>
-        <w:br/>
-        <w:t xml:space="preserve">  {</w:t>
-      </w:r>
+        <w:t xml:space="preserve"> </w:t>
+      </w:r>
+      <w:proofErr w:type="spellStart"/>
       <w:r>
         <w:rPr>
           <w:rFonts w:ascii="Courier New" w:hAnsi="Courier New" w:cs="Courier New"/>
@@ -3604,9 +3888,9 @@
           <w:sz w:val="16"/>
           <w:szCs w:val="16"/>
         </w:rPr>
-        <w:br/>
-        <w:t xml:space="preserve">    ?film &lt;http://purl.org/dc/terms/subject&gt; ?cat . </w:t>
-      </w:r>
+        <w:t>where</w:t>
+      </w:r>
+      <w:proofErr w:type="spellEnd"/>
       <w:r>
         <w:rPr>
           <w:rFonts w:ascii="Courier New" w:hAnsi="Courier New" w:cs="Courier New"/>
@@ -3614,8 +3898,7 @@
           <w:sz w:val="16"/>
           <w:szCs w:val="16"/>
         </w:rPr>
-        <w:br/>
-        <w:t xml:space="preserve">    } UNION {</w:t>
+        <w:t xml:space="preserve"> {</w:t>
       </w:r>
       <w:r>
         <w:rPr>
@@ -3625,7 +3908,7 @@
           <w:szCs w:val="16"/>
         </w:rPr>
         <w:br/>
-        <w:t xml:space="preserve">      ?film &lt;http://purl.org/dc/terms/subject&gt; ?scat . </w:t>
+        <w:t>?film a &lt;http://dbpedia.org/ontology/Film&gt; .</w:t>
       </w:r>
       <w:r>
         <w:rPr>
@@ -3635,8 +3918,9 @@
           <w:szCs w:val="16"/>
         </w:rPr>
         <w:br/>
-        <w:t xml:space="preserve">      ?scat &lt;http://www.w3.org/2004/02/skos/core#broader&gt; ?cat.</w:t>
-      </w:r>
+        <w:t>?film &lt;http://dbpedia.org/ontology/gross&gt; ?</w:t>
+      </w:r>
+      <w:proofErr w:type="spellStart"/>
       <w:r>
         <w:rPr>
           <w:rFonts w:ascii="Courier New" w:hAnsi="Courier New" w:cs="Courier New"/>
@@ -3644,9 +3928,9 @@
           <w:sz w:val="16"/>
           <w:szCs w:val="16"/>
         </w:rPr>
-        <w:br/>
-        <w:t xml:space="preserve">  } </w:t>
-      </w:r>
+        <w:t>income</w:t>
+      </w:r>
+      <w:proofErr w:type="spellEnd"/>
       <w:r>
         <w:rPr>
           <w:rFonts w:ascii="Courier New" w:hAnsi="Courier New" w:cs="Courier New"/>
@@ -3654,8 +3938,7 @@
           <w:sz w:val="16"/>
           <w:szCs w:val="16"/>
         </w:rPr>
-        <w:br/>
-        <w:t xml:space="preserve">  filter (lang(?desc) = "en")</w:t>
+        <w:t xml:space="preserve"> .</w:t>
       </w:r>
       <w:r>
         <w:rPr>
@@ -3665,8 +3948,9 @@
           <w:szCs w:val="16"/>
         </w:rPr>
         <w:br/>
-        <w:t xml:space="preserve">  filter (lang(?film) = "en")</w:t>
-      </w:r>
+        <w:t>?film &lt;http://dbpedia.org/ontology/abstract&gt; ?</w:t>
+      </w:r>
+      <w:proofErr w:type="spellStart"/>
       <w:r>
         <w:rPr>
           <w:rFonts w:ascii="Courier New" w:hAnsi="Courier New" w:cs="Courier New"/>
@@ -3674,8 +3958,227 @@
           <w:sz w:val="16"/>
           <w:szCs w:val="16"/>
         </w:rPr>
+        <w:t>desc</w:t>
+      </w:r>
+      <w:proofErr w:type="spellEnd"/>
+      <w:r>
+        <w:rPr>
+          <w:rFonts w:ascii="Courier New" w:hAnsi="Courier New" w:cs="Courier New"/>
+          <w:color w:val="00ADDC" w:themeColor="accent4"/>
+          <w:sz w:val="16"/>
+          <w:szCs w:val="16"/>
+        </w:rPr>
+        <w:t xml:space="preserve"> .</w:t>
+      </w:r>
+      <w:r>
+        <w:rPr>
+          <w:rFonts w:ascii="Courier New" w:hAnsi="Courier New" w:cs="Courier New"/>
+          <w:color w:val="00ADDC" w:themeColor="accent4"/>
+          <w:sz w:val="16"/>
+          <w:szCs w:val="16"/>
+        </w:rPr>
         <w:br/>
-        <w:t>} group by ?film ?cat ?desc LIMIT 3 OFFSET 100000</w:t>
+        <w:t xml:space="preserve">  {</w:t>
+      </w:r>
+      <w:r>
+        <w:rPr>
+          <w:rFonts w:ascii="Courier New" w:hAnsi="Courier New" w:cs="Courier New"/>
+          <w:color w:val="00ADDC" w:themeColor="accent4"/>
+          <w:sz w:val="16"/>
+          <w:szCs w:val="16"/>
+        </w:rPr>
+        <w:br/>
+        <w:t xml:space="preserve">    ?film &lt;http://purl.org/dc/terms/subject&gt; ?cat . </w:t>
+      </w:r>
+      <w:r>
+        <w:rPr>
+          <w:rFonts w:ascii="Courier New" w:hAnsi="Courier New" w:cs="Courier New"/>
+          <w:color w:val="00ADDC" w:themeColor="accent4"/>
+          <w:sz w:val="16"/>
+          <w:szCs w:val="16"/>
+        </w:rPr>
+        <w:br/>
+        <w:t xml:space="preserve">    } UNION {</w:t>
+      </w:r>
+      <w:r>
+        <w:rPr>
+          <w:rFonts w:ascii="Courier New" w:hAnsi="Courier New" w:cs="Courier New"/>
+          <w:color w:val="00ADDC" w:themeColor="accent4"/>
+          <w:sz w:val="16"/>
+          <w:szCs w:val="16"/>
+        </w:rPr>
+        <w:br/>
+        <w:t xml:space="preserve">      ?film &lt;http://purl.org/dc/terms/subject&gt; ?scat . </w:t>
+      </w:r>
+      <w:r>
+        <w:rPr>
+          <w:rFonts w:ascii="Courier New" w:hAnsi="Courier New" w:cs="Courier New"/>
+          <w:color w:val="00ADDC" w:themeColor="accent4"/>
+          <w:sz w:val="16"/>
+          <w:szCs w:val="16"/>
+        </w:rPr>
+        <w:br/>
+        <w:t xml:space="preserve">      ?scat &lt;http://www.w3.org/2004/02/skos/core#broader&gt; ?cat.</w:t>
+      </w:r>
+      <w:r>
+        <w:rPr>
+          <w:rFonts w:ascii="Courier New" w:hAnsi="Courier New" w:cs="Courier New"/>
+          <w:color w:val="00ADDC" w:themeColor="accent4"/>
+          <w:sz w:val="16"/>
+          <w:szCs w:val="16"/>
+        </w:rPr>
+        <w:br/>
+        <w:t xml:space="preserve">  } </w:t>
+      </w:r>
+      <w:r>
+        <w:rPr>
+          <w:rFonts w:ascii="Courier New" w:hAnsi="Courier New" w:cs="Courier New"/>
+          <w:color w:val="00ADDC" w:themeColor="accent4"/>
+          <w:sz w:val="16"/>
+          <w:szCs w:val="16"/>
+        </w:rPr>
+        <w:br/>
+        <w:t xml:space="preserve">  </w:t>
+      </w:r>
+      <w:proofErr w:type="spellStart"/>
+      <w:r>
+        <w:rPr>
+          <w:rFonts w:ascii="Courier New" w:hAnsi="Courier New" w:cs="Courier New"/>
+          <w:color w:val="00ADDC" w:themeColor="accent4"/>
+          <w:sz w:val="16"/>
+          <w:szCs w:val="16"/>
+        </w:rPr>
+        <w:t>filter</w:t>
+      </w:r>
+      <w:proofErr w:type="spellEnd"/>
+      <w:r>
+        <w:rPr>
+          <w:rFonts w:ascii="Courier New" w:hAnsi="Courier New" w:cs="Courier New"/>
+          <w:color w:val="00ADDC" w:themeColor="accent4"/>
+          <w:sz w:val="16"/>
+          <w:szCs w:val="16"/>
+        </w:rPr>
+        <w:t xml:space="preserve"> (</w:t>
+      </w:r>
+      <w:proofErr w:type="spellStart"/>
+      <w:r>
+        <w:rPr>
+          <w:rFonts w:ascii="Courier New" w:hAnsi="Courier New" w:cs="Courier New"/>
+          <w:color w:val="00ADDC" w:themeColor="accent4"/>
+          <w:sz w:val="16"/>
+          <w:szCs w:val="16"/>
+        </w:rPr>
+        <w:t>lang</w:t>
+      </w:r>
+      <w:proofErr w:type="spellEnd"/>
+      <w:r>
+        <w:rPr>
+          <w:rFonts w:ascii="Courier New" w:hAnsi="Courier New" w:cs="Courier New"/>
+          <w:color w:val="00ADDC" w:themeColor="accent4"/>
+          <w:sz w:val="16"/>
+          <w:szCs w:val="16"/>
+        </w:rPr>
+        <w:t>(?</w:t>
+      </w:r>
+      <w:proofErr w:type="spellStart"/>
+      <w:r>
+        <w:rPr>
+          <w:rFonts w:ascii="Courier New" w:hAnsi="Courier New" w:cs="Courier New"/>
+          <w:color w:val="00ADDC" w:themeColor="accent4"/>
+          <w:sz w:val="16"/>
+          <w:szCs w:val="16"/>
+        </w:rPr>
+        <w:t>desc</w:t>
+      </w:r>
+      <w:proofErr w:type="spellEnd"/>
+      <w:r>
+        <w:rPr>
+          <w:rFonts w:ascii="Courier New" w:hAnsi="Courier New" w:cs="Courier New"/>
+          <w:color w:val="00ADDC" w:themeColor="accent4"/>
+          <w:sz w:val="16"/>
+          <w:szCs w:val="16"/>
+        </w:rPr>
+        <w:t>) = "en")</w:t>
+      </w:r>
+      <w:r>
+        <w:rPr>
+          <w:rFonts w:ascii="Courier New" w:hAnsi="Courier New" w:cs="Courier New"/>
+          <w:color w:val="00ADDC" w:themeColor="accent4"/>
+          <w:sz w:val="16"/>
+          <w:szCs w:val="16"/>
+        </w:rPr>
+        <w:br/>
+        <w:t xml:space="preserve">  </w:t>
+      </w:r>
+      <w:proofErr w:type="spellStart"/>
+      <w:r>
+        <w:rPr>
+          <w:rFonts w:ascii="Courier New" w:hAnsi="Courier New" w:cs="Courier New"/>
+          <w:color w:val="00ADDC" w:themeColor="accent4"/>
+          <w:sz w:val="16"/>
+          <w:szCs w:val="16"/>
+        </w:rPr>
+        <w:t>filter</w:t>
+      </w:r>
+      <w:proofErr w:type="spellEnd"/>
+      <w:r>
+        <w:rPr>
+          <w:rFonts w:ascii="Courier New" w:hAnsi="Courier New" w:cs="Courier New"/>
+          <w:color w:val="00ADDC" w:themeColor="accent4"/>
+          <w:sz w:val="16"/>
+          <w:szCs w:val="16"/>
+        </w:rPr>
+        <w:t xml:space="preserve"> (</w:t>
+      </w:r>
+      <w:proofErr w:type="spellStart"/>
+      <w:r>
+        <w:rPr>
+          <w:rFonts w:ascii="Courier New" w:hAnsi="Courier New" w:cs="Courier New"/>
+          <w:color w:val="00ADDC" w:themeColor="accent4"/>
+          <w:sz w:val="16"/>
+          <w:szCs w:val="16"/>
+        </w:rPr>
+        <w:t>lang</w:t>
+      </w:r>
+      <w:proofErr w:type="spellEnd"/>
+      <w:r>
+        <w:rPr>
+          <w:rFonts w:ascii="Courier New" w:hAnsi="Courier New" w:cs="Courier New"/>
+          <w:color w:val="00ADDC" w:themeColor="accent4"/>
+          <w:sz w:val="16"/>
+          <w:szCs w:val="16"/>
+        </w:rPr>
+        <w:t>(?film) = "en")</w:t>
+      </w:r>
+      <w:r>
+        <w:rPr>
+          <w:rFonts w:ascii="Courier New" w:hAnsi="Courier New" w:cs="Courier New"/>
+          <w:color w:val="00ADDC" w:themeColor="accent4"/>
+          <w:sz w:val="16"/>
+          <w:szCs w:val="16"/>
+        </w:rPr>
+        <w:br/>
+        <w:t>} group by ?film ?cat ?</w:t>
+      </w:r>
+      <w:proofErr w:type="spellStart"/>
+      <w:r>
+        <w:rPr>
+          <w:rFonts w:ascii="Courier New" w:hAnsi="Courier New" w:cs="Courier New"/>
+          <w:color w:val="00ADDC" w:themeColor="accent4"/>
+          <w:sz w:val="16"/>
+          <w:szCs w:val="16"/>
+        </w:rPr>
+        <w:t>desc</w:t>
+      </w:r>
+      <w:proofErr w:type="spellEnd"/>
+      <w:r>
+        <w:rPr>
+          <w:rFonts w:ascii="Courier New" w:hAnsi="Courier New" w:cs="Courier New"/>
+          <w:color w:val="00ADDC" w:themeColor="accent4"/>
+          <w:sz w:val="16"/>
+          <w:szCs w:val="16"/>
+        </w:rPr>
+        <w:t xml:space="preserve"> LIMIT 3 OFFSET 100000</w:t>
       </w:r>
     </w:p>
     <w:p>
@@ -3811,7 +4314,23 @@
           <w:i/>
           <w:iCs/>
         </w:rPr>
-        <w:t>(medium-low, medium-high et exceptional)</w:t>
+        <w:t xml:space="preserve">(medium-low, medium-high et </w:t>
+      </w:r>
+      <w:proofErr w:type="spellStart"/>
+      <w:r>
+        <w:rPr>
+          <w:i/>
+          <w:iCs/>
+        </w:rPr>
+        <w:t>exceptional</w:t>
+      </w:r>
+      <w:proofErr w:type="spellEnd"/>
+      <w:r>
+        <w:rPr>
+          <w:i/>
+          <w:iCs/>
+        </w:rPr>
+        <w:t>)</w:t>
       </w:r>
       <w:r>
         <w:t xml:space="preserve"> ont </w:t>
@@ -3934,7 +4453,15 @@
         <w:tab/>
       </w:r>
       <w:r>
-        <w:t xml:space="preserve">J’utilise la librairie de machine learning scikit-learn afin de partitionner le jeu de données en un jeu d’entraînement et un jeu de validation. Comme expliqué, il nous faut un jeu d’entraînement assez important pour être </w:t>
+        <w:t xml:space="preserve">J’utilise la librairie de machine </w:t>
+      </w:r>
+      <w:proofErr w:type="spellStart"/>
+      <w:r>
+        <w:t>learning</w:t>
+      </w:r>
+      <w:proofErr w:type="spellEnd"/>
+      <w:r>
+        <w:t xml:space="preserve"> scikit-learn afin de partitionner le jeu de données en un jeu d’entraînement et un jeu de validation. Comme expliqué, il nous faut un jeu d’entraînement assez important pour être </w:t>
       </w:r>
       <w:r>
         <w:t>représentatif</w:t>
@@ -3959,11 +4486,24 @@
       <w:r>
         <w:t xml:space="preserve">Grâce à la librairie </w:t>
       </w:r>
+      <w:proofErr w:type="spellStart"/>
       <w:r>
         <w:t>K</w:t>
       </w:r>
       <w:r>
-        <w:t>eras venant de Tensorflow, j’ai pu construire un modèle</w:t>
+        <w:t>eras</w:t>
+      </w:r>
+      <w:proofErr w:type="spellEnd"/>
+      <w:r>
+        <w:t xml:space="preserve"> venant de </w:t>
+      </w:r>
+      <w:proofErr w:type="spellStart"/>
+      <w:r>
+        <w:t>Tensorflow</w:t>
+      </w:r>
+      <w:proofErr w:type="spellEnd"/>
+      <w:r>
+        <w:t>, j’ai pu construire un modèle</w:t>
       </w:r>
       <w:r>
         <w:t xml:space="preserve"> comprenant </w:t>
@@ -3979,12 +4519,28 @@
     </w:p>
     <w:p>
       <w:r>
-        <w:t>Malheureusement il n’existe pas de meilleure méthode précise à suivre pour entraîner un réseau de neurone, il existe seulement des bonnes pratiques mais chaque jeu de données peu comporter des biais différents et je devais donc tester avec des paramètres différents à chaque entraînement pour essayer d’obtenir la meilleure précision possible.</w:t>
-      </w:r>
-    </w:p>
-    <w:p>
-      <w:r>
-        <w:t>J’ai donc du jouer sur le taux d’apprentissage, la fonction de coût, la taille du lot d’individu avant que le modèle se mette à jour et le nombre d’itérations d’entraînement du modèle</w:t>
+        <w:t xml:space="preserve">Malheureusement il n’existe pas de meilleure méthode précise à suivre pour entraîner un réseau de neurone, il existe seulement des bonnes pratiques mais chaque jeu de données </w:t>
+      </w:r>
+      <w:proofErr w:type="spellStart"/>
+      <w:r>
+        <w:t>peu</w:t>
+      </w:r>
+      <w:proofErr w:type="spellEnd"/>
+      <w:r>
+        <w:t xml:space="preserve"> comporter des biais différents et je devais donc tester avec des paramètres différents à chaque entraînement pour essayer d’obtenir la meilleure précision possible.</w:t>
+      </w:r>
+    </w:p>
+    <w:p>
+      <w:r>
+        <w:t xml:space="preserve">J’ai donc </w:t>
+      </w:r>
+      <w:proofErr w:type="spellStart"/>
+      <w:r>
+        <w:t>du</w:t>
+      </w:r>
+      <w:proofErr w:type="spellEnd"/>
+      <w:r>
+        <w:t xml:space="preserve"> jouer sur le taux d’apprentissage, la fonction de coût, la taille du lot d’individu avant que le modèle se mette à jour et le nombre d’itérations d’entraînement du modèle</w:t>
       </w:r>
       <w:r>
         <w:t>.</w:t>
@@ -4016,7 +4572,15 @@
         </w:numPr>
       </w:pPr>
       <w:r>
-        <w:t>Fonction de coût : « categorical_crossentropy »</w:t>
+        <w:t>Fonction de coût : « </w:t>
+      </w:r>
+      <w:proofErr w:type="spellStart"/>
+      <w:r>
+        <w:t>categorical_crossentropy</w:t>
+      </w:r>
+      <w:proofErr w:type="spellEnd"/>
+      <w:r>
+        <w:t> »</w:t>
       </w:r>
     </w:p>
     <w:p>
@@ -4057,7 +4621,13 @@
       </w:r>
       <w:r>
         <w:lastRenderedPageBreak/>
-        <w:t xml:space="preserve">modèle arrive quand même plutôt bien a prédire les classes de revenus malgré qu’il existe 3 classes et que les classes </w:t>
+        <w:t xml:space="preserve">modèle arrive quand même plutôt bien </w:t>
+      </w:r>
+      <w:r>
+        <w:t>à</w:t>
+      </w:r>
+      <w:r>
+        <w:t xml:space="preserve"> prédire les classes de revenus malgré qu’il existe 3 classes et que les classes </w:t>
       </w:r>
       <w:r>
         <w:rPr>
@@ -4168,6 +4738,38 @@
     </w:p>
     <w:p>
       <w:r>
+        <w:t xml:space="preserve">[traitement </w:t>
+      </w:r>
+      <w:r>
+        <w:sym w:font="Wingdings" w:char="F0E0"/>
+      </w:r>
+      <w:r>
+        <w:t xml:space="preserve"> standardisation]</w:t>
+      </w:r>
+    </w:p>
+    <w:p>
+      <w:r>
+        <w:t>[</w:t>
+      </w:r>
+      <w:proofErr w:type="spellStart"/>
+      <w:r>
+        <w:t>shape</w:t>
+      </w:r>
+      <w:proofErr w:type="spellEnd"/>
+      <w:r>
+        <w:t xml:space="preserve"> </w:t>
+      </w:r>
+      <w:proofErr w:type="spellStart"/>
+      <w:r>
+        <w:t>embedding</w:t>
+      </w:r>
+      <w:proofErr w:type="spellEnd"/>
+      <w:r>
+        <w:t>]</w:t>
+      </w:r>
+    </w:p>
+    <w:p>
+      <w:r>
         <w:t xml:space="preserve">Maintenant que nous avons un modèle entraîné à notre disposition, on va pouvoir analyser </w:t>
       </w:r>
       <w:r>
@@ -4179,16 +4781,29 @@
         <w:pStyle w:val="Titre3"/>
       </w:pPr>
       <w:r>
+        <w:lastRenderedPageBreak/>
         <w:t>Récupération des activations</w:t>
       </w:r>
     </w:p>
     <w:p>
       <w:r>
-        <w:t xml:space="preserve">Il n’existe pas de fonction préconstruite pour afficher les activations d’une couche d’un modèle au sein des librairies Tensorflow et Keras. Et pour cause, il suffit de </w:t>
-      </w:r>
-      <w:r>
-        <w:lastRenderedPageBreak/>
-        <w:t xml:space="preserve">reconstruire le réseau jusqu’à la couche que l’on veut explorer et on re-exécute des prédictions avec les entrées originales </w:t>
+        <w:t xml:space="preserve">Il n’existe pas de fonction préconstruite pour afficher les activations d’une couche d’un modèle au sein des librairies </w:t>
+      </w:r>
+      <w:proofErr w:type="spellStart"/>
+      <w:r>
+        <w:t>Tensorflow</w:t>
+      </w:r>
+      <w:proofErr w:type="spellEnd"/>
+      <w:r>
+        <w:t xml:space="preserve"> et </w:t>
+      </w:r>
+      <w:proofErr w:type="spellStart"/>
+      <w:r>
+        <w:t>Keras</w:t>
+      </w:r>
+      <w:proofErr w:type="spellEnd"/>
+      <w:r>
+        <w:t xml:space="preserve">. Et pour cause, il suffit de reconstruire le réseau jusqu’à la couche que l’on veut explorer et on re-exécute des prédictions avec les entrées originales </w:t>
       </w:r>
       <w:r>
         <w:t>pour obtenir</w:t>
@@ -4227,13 +4842,29 @@
     </w:p>
     <w:p>
       <w:r>
-        <w:t>C’est au niveau de la couche « Embedding » que ce processus de moyenne des activations est différent.</w:t>
+        <w:t>C’est au niveau de la couche « </w:t>
+      </w:r>
+      <w:proofErr w:type="spellStart"/>
+      <w:r>
+        <w:t>Embedding</w:t>
+      </w:r>
+      <w:proofErr w:type="spellEnd"/>
+      <w:r>
+        <w:t> » que ce processus de moyenne des activations est différent.</w:t>
       </w:r>
       <w:r>
         <w:t xml:space="preserve"> En effet, cette couche nous retourne un vecteur de dimension 2 pour chaque individu.</w:t>
       </w:r>
       <w:r>
-        <w:t xml:space="preserve"> J’ai donc du remettre chaque vecteur à plat afin d’ensuite appliquer la moyenne </w:t>
+        <w:t xml:space="preserve"> J’ai donc </w:t>
+      </w:r>
+      <w:proofErr w:type="spellStart"/>
+      <w:r>
+        <w:t>du</w:t>
+      </w:r>
+      <w:proofErr w:type="spellEnd"/>
+      <w:r>
+        <w:t xml:space="preserve"> remettre chaque vecteur à plat afin d’ensuite appliquer la moyenne </w:t>
       </w:r>
       <w:r>
         <w:rPr>
@@ -4251,9 +4882,11 @@
       <w:pPr>
         <w:pStyle w:val="Titre3"/>
       </w:pPr>
+      <w:proofErr w:type="spellStart"/>
       <w:r>
         <w:t>Heatmaps</w:t>
       </w:r>
+      <w:proofErr w:type="spellEnd"/>
     </w:p>
     <w:p>
       <w:r>
@@ -4367,6 +5000,7 @@
     <w:p/>
     <w:p>
       <w:r>
+        <w:lastRenderedPageBreak/>
         <w:t xml:space="preserve">Ce qui fonctionne plutôt bien dans notre cas puisque l’on espère visualiser des différences entre les neurones d’une </w:t>
       </w:r>
       <w:r>
@@ -4381,8 +5015,31 @@
     </w:p>
     <w:p>
       <w:r>
-        <w:lastRenderedPageBreak/>
-        <w:t>Les heatmaps sont générées par le biais des librairies matplotlib et seaborn qui fonctionnent ensemble et offrent une multitude d’outils de visualisation très pratiques pour la science des données.</w:t>
+        <w:t xml:space="preserve">Les </w:t>
+      </w:r>
+      <w:proofErr w:type="spellStart"/>
+      <w:r>
+        <w:t>heatmaps</w:t>
+      </w:r>
+      <w:proofErr w:type="spellEnd"/>
+      <w:r>
+        <w:t xml:space="preserve"> sont générées par le biais des librairies </w:t>
+      </w:r>
+      <w:proofErr w:type="spellStart"/>
+      <w:r>
+        <w:t>matplotlib</w:t>
+      </w:r>
+      <w:proofErr w:type="spellEnd"/>
+      <w:r>
+        <w:t xml:space="preserve"> et </w:t>
+      </w:r>
+      <w:proofErr w:type="spellStart"/>
+      <w:r>
+        <w:t>seaborn</w:t>
+      </w:r>
+      <w:proofErr w:type="spellEnd"/>
+      <w:r>
+        <w:t xml:space="preserve"> qui fonctionnent ensemble et offrent une multitude d’outils de visualisation très pratiques pour la science des données.</w:t>
       </w:r>
     </w:p>
     <w:p>
@@ -4509,7 +5166,11 @@
     </w:p>
     <w:p>
       <w:r>
-        <w:t xml:space="preserve">On voit donc que les activations sur la heatmap sont assez ternes. Ce qui veut dire qu’en moyenne, les activations des films dont le pays de provenance est la France tendent à se situer dans l’intervalle [-0.5 ; 0.5] environ. Ce qui est logique puisque dans les films français, </w:t>
+        <w:t xml:space="preserve">On voit donc que les activations sur la heatmap sont assez ternes. Ce qui veut dire qu’en moyenne, les activations des films dont le pays de provenance est la France </w:t>
+      </w:r>
+      <w:r>
+        <w:lastRenderedPageBreak/>
+        <w:t xml:space="preserve">tendent à se situer dans l’intervalle [-0.5 ; 0.5] environ. Ce qui est logique puisque dans les films français, </w:t>
       </w:r>
       <w:r>
         <w:t>certaines activations doivent tendre vers 1 et d’autres vers -1, et on se retrouve donc avec des activations autour du milieu de notre palette de couleurs comme on peut le voir sur la légende à droite.</w:t>
@@ -4522,7 +5183,6 @@
         </w:rPr>
       </w:pPr>
       <w:r>
-        <w:lastRenderedPageBreak/>
         <w:t>Ainsi, si on regarde les activations pour un seul individu appartenant au concept « provenant de France », on devrait voir une heatmap avec des couleurs bien moins ternes :</w:t>
       </w:r>
     </w:p>
@@ -4588,9 +5248,27 @@
       <w:r>
         <w:t>Ici, on voit la heatmap représentant les activations au niveau de la couche « LSTM » pour le film « </w:t>
       </w:r>
-      <w:r>
-        <w:t>Without Leaving an Address</w:t>
-      </w:r>
+      <w:proofErr w:type="spellStart"/>
+      <w:r>
+        <w:t>Without</w:t>
+      </w:r>
+      <w:proofErr w:type="spellEnd"/>
+      <w:r>
+        <w:t xml:space="preserve"> </w:t>
+      </w:r>
+      <w:proofErr w:type="spellStart"/>
+      <w:r>
+        <w:t>Leaving</w:t>
+      </w:r>
+      <w:proofErr w:type="spellEnd"/>
+      <w:r>
+        <w:t xml:space="preserve"> an </w:t>
+      </w:r>
+      <w:proofErr w:type="spellStart"/>
+      <w:r>
+        <w:t>Address</w:t>
+      </w:r>
+      <w:proofErr w:type="spellEnd"/>
       <w:r>
         <w:t> ».</w:t>
       </w:r>
@@ -4654,7 +5332,23 @@
     </w:p>
     <w:p>
       <w:r>
-        <w:t>[bla bla]</w:t>
+        <w:t>[</w:t>
+      </w:r>
+      <w:proofErr w:type="spellStart"/>
+      <w:r>
+        <w:t>bla</w:t>
+      </w:r>
+      <w:proofErr w:type="spellEnd"/>
+      <w:r>
+        <w:t xml:space="preserve"> </w:t>
+      </w:r>
+      <w:proofErr w:type="spellStart"/>
+      <w:r>
+        <w:t>bla</w:t>
+      </w:r>
+      <w:proofErr w:type="spellEnd"/>
+      <w:r>
+        <w:t>]</w:t>
       </w:r>
     </w:p>
     <w:p/>
@@ -4663,12 +5357,29 @@
         <w:pStyle w:val="Titre3"/>
       </w:pPr>
       <w:r>
+        <w:lastRenderedPageBreak/>
         <w:t>Fonctionnalités</w:t>
       </w:r>
     </w:p>
     <w:p>
       <w:r>
-        <w:t>[bla bla]</w:t>
+        <w:t>[</w:t>
+      </w:r>
+      <w:proofErr w:type="spellStart"/>
+      <w:r>
+        <w:t>bla</w:t>
+      </w:r>
+      <w:proofErr w:type="spellEnd"/>
+      <w:r>
+        <w:t xml:space="preserve"> </w:t>
+      </w:r>
+      <w:proofErr w:type="spellStart"/>
+      <w:r>
+        <w:t>bla</w:t>
+      </w:r>
+      <w:proofErr w:type="spellEnd"/>
+      <w:r>
+        <w:t>]</w:t>
       </w:r>
     </w:p>
     <w:p>
@@ -4687,7 +5398,23 @@
     </w:p>
     <w:p>
       <w:r>
-        <w:t>[bla bla]</w:t>
+        <w:t>[</w:t>
+      </w:r>
+      <w:proofErr w:type="spellStart"/>
+      <w:r>
+        <w:t>bla</w:t>
+      </w:r>
+      <w:proofErr w:type="spellEnd"/>
+      <w:r>
+        <w:t xml:space="preserve"> </w:t>
+      </w:r>
+      <w:proofErr w:type="spellStart"/>
+      <w:r>
+        <w:t>bla</w:t>
+      </w:r>
+      <w:proofErr w:type="spellEnd"/>
+      <w:r>
+        <w:t>]</w:t>
       </w:r>
     </w:p>
     <w:p/>

--- a/Exploration interne de la structure conceptuelle des données.docx
+++ b/Exploration interne de la structure conceptuelle des données.docx
@@ -323,7 +323,7 @@
       <w:pPr>
         <w:pStyle w:val="Titre1"/>
       </w:pPr>
-      <w:bookmarkStart w:id="0" w:name="_Toc109133966"/>
+      <w:bookmarkStart w:id="0" w:name="_Toc110252455"/>
       <w:r>
         <w:lastRenderedPageBreak/>
         <w:t>Table des matières</w:t>
@@ -352,7 +352,7 @@
       <w:r>
         <w:fldChar w:fldCharType="separate"/>
       </w:r>
-      <w:hyperlink w:anchor="_Toc109133966" w:history="1">
+      <w:hyperlink w:anchor="_Toc110252455" w:history="1">
         <w:r>
           <w:rPr>
             <w:rStyle w:val="Lienhypertexte"/>
@@ -379,7 +379,7 @@
             <w:noProof/>
             <w:webHidden/>
           </w:rPr>
-          <w:instrText xml:space="preserve"> PAGEREF _Toc109133966 \h </w:instrText>
+          <w:instrText xml:space="preserve"> PAGEREF _Toc110252455 \h </w:instrText>
         </w:r>
         <w:r>
           <w:rPr>
@@ -423,7 +423,7 @@
           <w:lang w:eastAsia="fr-FR"/>
         </w:rPr>
       </w:pPr>
-      <w:hyperlink w:anchor="_Toc109133967" w:history="1">
+      <w:hyperlink w:anchor="_Toc110252456" w:history="1">
         <w:r>
           <w:rPr>
             <w:rStyle w:val="Lienhypertexte"/>
@@ -450,7 +450,7 @@
             <w:noProof/>
             <w:webHidden/>
           </w:rPr>
-          <w:instrText xml:space="preserve"> PAGEREF _Toc109133967 \h </w:instrText>
+          <w:instrText xml:space="preserve"> PAGEREF _Toc110252456 \h </w:instrText>
         </w:r>
         <w:r>
           <w:rPr>
@@ -470,7 +470,7 @@
             <w:noProof/>
             <w:webHidden/>
           </w:rPr>
-          <w:t>2</w:t>
+          <w:t>3</w:t>
         </w:r>
         <w:r>
           <w:rPr>
@@ -494,7 +494,7 @@
           <w:lang w:eastAsia="fr-FR"/>
         </w:rPr>
       </w:pPr>
-      <w:hyperlink w:anchor="_Toc109133968" w:history="1">
+      <w:hyperlink w:anchor="_Toc110252457" w:history="1">
         <w:r>
           <w:rPr>
             <w:rStyle w:val="Lienhypertexte"/>
@@ -521,7 +521,7 @@
             <w:noProof/>
             <w:webHidden/>
           </w:rPr>
-          <w:instrText xml:space="preserve"> PAGEREF _Toc109133968 \h </w:instrText>
+          <w:instrText xml:space="preserve"> PAGEREF _Toc110252457 \h </w:instrText>
         </w:r>
         <w:r>
           <w:rPr>
@@ -541,7 +541,7 @@
             <w:noProof/>
             <w:webHidden/>
           </w:rPr>
-          <w:t>3</w:t>
+          <w:t>4</w:t>
         </w:r>
         <w:r>
           <w:rPr>
@@ -565,7 +565,7 @@
           <w:lang w:eastAsia="fr-FR"/>
         </w:rPr>
       </w:pPr>
-      <w:hyperlink w:anchor="_Toc109133969" w:history="1">
+      <w:hyperlink w:anchor="_Toc110252458" w:history="1">
         <w:r>
           <w:rPr>
             <w:rStyle w:val="Lienhypertexte"/>
@@ -592,7 +592,7 @@
             <w:noProof/>
             <w:webHidden/>
           </w:rPr>
-          <w:instrText xml:space="preserve"> PAGEREF _Toc109133969 \h </w:instrText>
+          <w:instrText xml:space="preserve"> PAGEREF _Toc110252458 \h </w:instrText>
         </w:r>
         <w:r>
           <w:rPr>
@@ -612,7 +612,7 @@
             <w:noProof/>
             <w:webHidden/>
           </w:rPr>
-          <w:t>5</w:t>
+          <w:t>6</w:t>
         </w:r>
         <w:r>
           <w:rPr>
@@ -636,7 +636,7 @@
           <w:lang w:eastAsia="fr-FR"/>
         </w:rPr>
       </w:pPr>
-      <w:hyperlink w:anchor="_Toc109133970" w:history="1">
+      <w:hyperlink w:anchor="_Toc110252459" w:history="1">
         <w:r>
           <w:rPr>
             <w:rStyle w:val="Lienhypertexte"/>
@@ -663,7 +663,7 @@
             <w:noProof/>
             <w:webHidden/>
           </w:rPr>
-          <w:instrText xml:space="preserve"> PAGEREF _Toc109133970 \h </w:instrText>
+          <w:instrText xml:space="preserve"> PAGEREF _Toc110252459 \h </w:instrText>
         </w:r>
         <w:r>
           <w:rPr>
@@ -683,7 +683,7 @@
             <w:noProof/>
             <w:webHidden/>
           </w:rPr>
-          <w:t>5</w:t>
+          <w:t>6</w:t>
         </w:r>
         <w:r>
           <w:rPr>
@@ -707,7 +707,7 @@
           <w:lang w:eastAsia="fr-FR"/>
         </w:rPr>
       </w:pPr>
-      <w:hyperlink w:anchor="_Toc109133971" w:history="1">
+      <w:hyperlink w:anchor="_Toc110252460" w:history="1">
         <w:r>
           <w:rPr>
             <w:rStyle w:val="Lienhypertexte"/>
@@ -734,7 +734,7 @@
             <w:noProof/>
             <w:webHidden/>
           </w:rPr>
-          <w:instrText xml:space="preserve"> PAGEREF _Toc109133971 \h </w:instrText>
+          <w:instrText xml:space="preserve"> PAGEREF _Toc110252460 \h </w:instrText>
         </w:r>
         <w:r>
           <w:rPr>
@@ -754,7 +754,7 @@
             <w:noProof/>
             <w:webHidden/>
           </w:rPr>
-          <w:t>5</w:t>
+          <w:t>6</w:t>
         </w:r>
         <w:r>
           <w:rPr>
@@ -778,7 +778,7 @@
           <w:lang w:eastAsia="fr-FR"/>
         </w:rPr>
       </w:pPr>
-      <w:hyperlink w:anchor="_Toc109133972" w:history="1">
+      <w:hyperlink w:anchor="_Toc110252461" w:history="1">
         <w:r>
           <w:rPr>
             <w:rStyle w:val="Lienhypertexte"/>
@@ -805,7 +805,7 @@
             <w:noProof/>
             <w:webHidden/>
           </w:rPr>
-          <w:instrText xml:space="preserve"> PAGEREF _Toc109133972 \h </w:instrText>
+          <w:instrText xml:space="preserve"> PAGEREF _Toc110252461 \h </w:instrText>
         </w:r>
         <w:r>
           <w:rPr>
@@ -825,7 +825,234 @@
             <w:noProof/>
             <w:webHidden/>
           </w:rPr>
-          <w:t>5</w:t>
+          <w:t>7</w:t>
+        </w:r>
+        <w:r>
+          <w:rPr>
+            <w:noProof/>
+            <w:webHidden/>
+          </w:rPr>
+          <w:fldChar w:fldCharType="end"/>
+        </w:r>
+      </w:hyperlink>
+    </w:p>
+    <w:p>
+      <w:pPr>
+        <w:pStyle w:val="TM2"/>
+        <w:tabs>
+          <w:tab w:val="right" w:leader="dot" w:pos="8296"/>
+        </w:tabs>
+        <w:rPr>
+          <w:rFonts w:eastAsiaTheme="minorEastAsia"/>
+          <w:noProof/>
+          <w:color w:val="auto"/>
+          <w:lang w:eastAsia="fr-FR"/>
+        </w:rPr>
+      </w:pPr>
+      <w:hyperlink w:anchor="_Toc110252462" w:history="1">
+        <w:r>
+          <w:rPr>
+            <w:rStyle w:val="Lienhypertexte"/>
+            <w:noProof/>
+          </w:rPr>
+          <w:t>Travaux existants</w:t>
+        </w:r>
+        <w:r>
+          <w:rPr>
+            <w:noProof/>
+            <w:webHidden/>
+          </w:rPr>
+          <w:tab/>
+        </w:r>
+        <w:r>
+          <w:rPr>
+            <w:noProof/>
+            <w:webHidden/>
+          </w:rPr>
+          <w:fldChar w:fldCharType="begin"/>
+        </w:r>
+        <w:r>
+          <w:rPr>
+            <w:noProof/>
+            <w:webHidden/>
+          </w:rPr>
+          <w:instrText xml:space="preserve"> PAGEREF _Toc110252462 \h </w:instrText>
+        </w:r>
+        <w:r>
+          <w:rPr>
+            <w:noProof/>
+            <w:webHidden/>
+          </w:rPr>
+        </w:r>
+        <w:r>
+          <w:rPr>
+            <w:noProof/>
+            <w:webHidden/>
+          </w:rPr>
+          <w:fldChar w:fldCharType="separate"/>
+        </w:r>
+        <w:r>
+          <w:rPr>
+            <w:noProof/>
+            <w:webHidden/>
+          </w:rPr>
+          <w:t>7</w:t>
+        </w:r>
+        <w:r>
+          <w:rPr>
+            <w:noProof/>
+            <w:webHidden/>
+          </w:rPr>
+          <w:fldChar w:fldCharType="end"/>
+        </w:r>
+      </w:hyperlink>
+    </w:p>
+    <w:p>
+      <w:pPr>
+        <w:pStyle w:val="TM2"/>
+        <w:tabs>
+          <w:tab w:val="right" w:leader="dot" w:pos="8296"/>
+        </w:tabs>
+        <w:rPr>
+          <w:rFonts w:eastAsiaTheme="minorEastAsia"/>
+          <w:noProof/>
+          <w:color w:val="auto"/>
+          <w:lang w:eastAsia="fr-FR"/>
+        </w:rPr>
+      </w:pPr>
+      <w:hyperlink w:anchor="_Toc110252463" w:history="1">
+        <w:r>
+          <w:rPr>
+            <w:rStyle w:val="Lienhypertexte"/>
+            <w:noProof/>
+          </w:rPr>
+          <w:t xml:space="preserve">Science des </w:t>
+        </w:r>
+        <w:r>
+          <w:rPr>
+            <w:rStyle w:val="Lienhypertexte"/>
+            <w:noProof/>
+          </w:rPr>
+          <w:t>d</w:t>
+        </w:r>
+        <w:r>
+          <w:rPr>
+            <w:rStyle w:val="Lienhypertexte"/>
+            <w:noProof/>
+          </w:rPr>
+          <w:t>onnées</w:t>
+        </w:r>
+        <w:r>
+          <w:rPr>
+            <w:noProof/>
+            <w:webHidden/>
+          </w:rPr>
+          <w:tab/>
+        </w:r>
+        <w:r>
+          <w:rPr>
+            <w:noProof/>
+            <w:webHidden/>
+          </w:rPr>
+          <w:fldChar w:fldCharType="begin"/>
+        </w:r>
+        <w:r>
+          <w:rPr>
+            <w:noProof/>
+            <w:webHidden/>
+          </w:rPr>
+          <w:instrText xml:space="preserve"> PAGEREF _Toc110252463 \h </w:instrText>
+        </w:r>
+        <w:r>
+          <w:rPr>
+            <w:noProof/>
+            <w:webHidden/>
+          </w:rPr>
+        </w:r>
+        <w:r>
+          <w:rPr>
+            <w:noProof/>
+            <w:webHidden/>
+          </w:rPr>
+          <w:fldChar w:fldCharType="separate"/>
+        </w:r>
+        <w:r>
+          <w:rPr>
+            <w:noProof/>
+            <w:webHidden/>
+          </w:rPr>
+          <w:t>8</w:t>
+        </w:r>
+        <w:r>
+          <w:rPr>
+            <w:noProof/>
+            <w:webHidden/>
+          </w:rPr>
+          <w:fldChar w:fldCharType="end"/>
+        </w:r>
+      </w:hyperlink>
+    </w:p>
+    <w:p>
+      <w:pPr>
+        <w:pStyle w:val="TM2"/>
+        <w:tabs>
+          <w:tab w:val="right" w:leader="dot" w:pos="8296"/>
+        </w:tabs>
+        <w:rPr>
+          <w:rFonts w:eastAsiaTheme="minorEastAsia"/>
+          <w:noProof/>
+          <w:color w:val="auto"/>
+          <w:lang w:eastAsia="fr-FR"/>
+        </w:rPr>
+      </w:pPr>
+      <w:hyperlink w:anchor="_Toc110252464" w:history="1">
+        <w:r>
+          <w:rPr>
+            <w:rStyle w:val="Lienhypertexte"/>
+            <w:noProof/>
+          </w:rPr>
+          <w:t>Exploration conceptuelle</w:t>
+        </w:r>
+        <w:r>
+          <w:rPr>
+            <w:noProof/>
+            <w:webHidden/>
+          </w:rPr>
+          <w:tab/>
+        </w:r>
+        <w:r>
+          <w:rPr>
+            <w:noProof/>
+            <w:webHidden/>
+          </w:rPr>
+          <w:fldChar w:fldCharType="begin"/>
+        </w:r>
+        <w:r>
+          <w:rPr>
+            <w:noProof/>
+            <w:webHidden/>
+          </w:rPr>
+          <w:instrText xml:space="preserve"> PAGEREF _Toc110252464 \h </w:instrText>
+        </w:r>
+        <w:r>
+          <w:rPr>
+            <w:noProof/>
+            <w:webHidden/>
+          </w:rPr>
+        </w:r>
+        <w:r>
+          <w:rPr>
+            <w:noProof/>
+            <w:webHidden/>
+          </w:rPr>
+          <w:fldChar w:fldCharType="separate"/>
+        </w:r>
+        <w:r>
+          <w:rPr>
+            <w:noProof/>
+            <w:webHidden/>
+          </w:rPr>
+          <w:t>9</w:t>
         </w:r>
         <w:r>
           <w:rPr>
@@ -849,13 +1076,13 @@
           <w:lang w:eastAsia="fr-FR"/>
         </w:rPr>
       </w:pPr>
-      <w:hyperlink w:anchor="_Toc109133973" w:history="1">
+      <w:hyperlink w:anchor="_Toc110252465" w:history="1">
         <w:r>
           <w:rPr>
             <w:rStyle w:val="Lienhypertexte"/>
             <w:noProof/>
           </w:rPr>
-          <w:t>Heatmaps</w:t>
+          <w:t>Visualisation</w:t>
         </w:r>
         <w:r>
           <w:rPr>
@@ -876,7 +1103,7 @@
             <w:noProof/>
             <w:webHidden/>
           </w:rPr>
-          <w:instrText xml:space="preserve"> PAGEREF _Toc109133973 \h </w:instrText>
+          <w:instrText xml:space="preserve"> PAGEREF _Toc110252465 \h </w:instrText>
         </w:r>
         <w:r>
           <w:rPr>
@@ -896,7 +1123,7 @@
             <w:noProof/>
             <w:webHidden/>
           </w:rPr>
-          <w:t>6</w:t>
+          <w:t>10</w:t>
         </w:r>
         <w:r>
           <w:rPr>
@@ -920,13 +1147,13 @@
           <w:lang w:eastAsia="fr-FR"/>
         </w:rPr>
       </w:pPr>
-      <w:hyperlink w:anchor="_Toc109133974" w:history="1">
+      <w:hyperlink w:anchor="_Toc110252466" w:history="1">
         <w:r>
           <w:rPr>
             <w:rStyle w:val="Lienhypertexte"/>
             <w:noProof/>
           </w:rPr>
-          <w:t>Similarité</w:t>
+          <w:t>Mesure de la similarité</w:t>
         </w:r>
         <w:r>
           <w:rPr>
@@ -947,7 +1174,7 @@
             <w:noProof/>
             <w:webHidden/>
           </w:rPr>
-          <w:instrText xml:space="preserve"> PAGEREF _Toc109133974 \h </w:instrText>
+          <w:instrText xml:space="preserve"> PAGEREF _Toc110252466 \h </w:instrText>
         </w:r>
         <w:r>
           <w:rPr>
@@ -967,7 +1194,78 @@
             <w:noProof/>
             <w:webHidden/>
           </w:rPr>
-          <w:t>6</w:t>
+          <w:t>10</w:t>
+        </w:r>
+        <w:r>
+          <w:rPr>
+            <w:noProof/>
+            <w:webHidden/>
+          </w:rPr>
+          <w:fldChar w:fldCharType="end"/>
+        </w:r>
+      </w:hyperlink>
+    </w:p>
+    <w:p>
+      <w:pPr>
+        <w:pStyle w:val="TM1"/>
+        <w:tabs>
+          <w:tab w:val="right" w:leader="dot" w:pos="8296"/>
+        </w:tabs>
+        <w:rPr>
+          <w:rFonts w:eastAsiaTheme="minorEastAsia"/>
+          <w:noProof/>
+          <w:color w:val="auto"/>
+          <w:lang w:eastAsia="fr-FR"/>
+        </w:rPr>
+      </w:pPr>
+      <w:hyperlink w:anchor="_Toc110252467" w:history="1">
+        <w:r>
+          <w:rPr>
+            <w:rStyle w:val="Lienhypertexte"/>
+            <w:noProof/>
+          </w:rPr>
+          <w:t>Présentation du travail réalisé</w:t>
+        </w:r>
+        <w:r>
+          <w:rPr>
+            <w:noProof/>
+            <w:webHidden/>
+          </w:rPr>
+          <w:tab/>
+        </w:r>
+        <w:r>
+          <w:rPr>
+            <w:noProof/>
+            <w:webHidden/>
+          </w:rPr>
+          <w:fldChar w:fldCharType="begin"/>
+        </w:r>
+        <w:r>
+          <w:rPr>
+            <w:noProof/>
+            <w:webHidden/>
+          </w:rPr>
+          <w:instrText xml:space="preserve"> PAGEREF _Toc110252467 \h </w:instrText>
+        </w:r>
+        <w:r>
+          <w:rPr>
+            <w:noProof/>
+            <w:webHidden/>
+          </w:rPr>
+        </w:r>
+        <w:r>
+          <w:rPr>
+            <w:noProof/>
+            <w:webHidden/>
+          </w:rPr>
+          <w:fldChar w:fldCharType="separate"/>
+        </w:r>
+        <w:r>
+          <w:rPr>
+            <w:noProof/>
+            <w:webHidden/>
+          </w:rPr>
+          <w:t>12</w:t>
         </w:r>
         <w:r>
           <w:rPr>
@@ -991,13 +1289,13 @@
           <w:lang w:eastAsia="fr-FR"/>
         </w:rPr>
       </w:pPr>
-      <w:hyperlink w:anchor="_Toc109133975" w:history="1">
+      <w:hyperlink w:anchor="_Toc110252468" w:history="1">
         <w:r>
           <w:rPr>
             <w:rStyle w:val="Lienhypertexte"/>
             <w:noProof/>
           </w:rPr>
-          <w:t>Travaux existants</w:t>
+          <w:t>Science des données</w:t>
         </w:r>
         <w:r>
           <w:rPr>
@@ -1018,7 +1316,7 @@
             <w:noProof/>
             <w:webHidden/>
           </w:rPr>
-          <w:instrText xml:space="preserve"> PAGEREF _Toc109133975 \h </w:instrText>
+          <w:instrText xml:space="preserve"> PAGEREF _Toc110252468 \h </w:instrText>
         </w:r>
         <w:r>
           <w:rPr>
@@ -1038,7 +1336,788 @@
             <w:noProof/>
             <w:webHidden/>
           </w:rPr>
-          <w:t>7</w:t>
+          <w:t>12</w:t>
+        </w:r>
+        <w:r>
+          <w:rPr>
+            <w:noProof/>
+            <w:webHidden/>
+          </w:rPr>
+          <w:fldChar w:fldCharType="end"/>
+        </w:r>
+      </w:hyperlink>
+    </w:p>
+    <w:p>
+      <w:pPr>
+        <w:pStyle w:val="TM3"/>
+        <w:tabs>
+          <w:tab w:val="right" w:leader="dot" w:pos="8296"/>
+        </w:tabs>
+        <w:rPr>
+          <w:rFonts w:eastAsiaTheme="minorEastAsia"/>
+          <w:noProof/>
+          <w:color w:val="auto"/>
+          <w:lang w:eastAsia="fr-FR"/>
+        </w:rPr>
+      </w:pPr>
+      <w:hyperlink w:anchor="_Toc110252469" w:history="1">
+        <w:r>
+          <w:rPr>
+            <w:rStyle w:val="Lienhypertexte"/>
+            <w:noProof/>
+          </w:rPr>
+          <w:t>Récolte des données</w:t>
+        </w:r>
+        <w:r>
+          <w:rPr>
+            <w:noProof/>
+            <w:webHidden/>
+          </w:rPr>
+          <w:tab/>
+        </w:r>
+        <w:r>
+          <w:rPr>
+            <w:noProof/>
+            <w:webHidden/>
+          </w:rPr>
+          <w:fldChar w:fldCharType="begin"/>
+        </w:r>
+        <w:r>
+          <w:rPr>
+            <w:noProof/>
+            <w:webHidden/>
+          </w:rPr>
+          <w:instrText xml:space="preserve"> PAGEREF _Toc110252469 \h </w:instrText>
+        </w:r>
+        <w:r>
+          <w:rPr>
+            <w:noProof/>
+            <w:webHidden/>
+          </w:rPr>
+        </w:r>
+        <w:r>
+          <w:rPr>
+            <w:noProof/>
+            <w:webHidden/>
+          </w:rPr>
+          <w:fldChar w:fldCharType="separate"/>
+        </w:r>
+        <w:r>
+          <w:rPr>
+            <w:noProof/>
+            <w:webHidden/>
+          </w:rPr>
+          <w:t>12</w:t>
+        </w:r>
+        <w:r>
+          <w:rPr>
+            <w:noProof/>
+            <w:webHidden/>
+          </w:rPr>
+          <w:fldChar w:fldCharType="end"/>
+        </w:r>
+      </w:hyperlink>
+    </w:p>
+    <w:p>
+      <w:pPr>
+        <w:pStyle w:val="TM3"/>
+        <w:tabs>
+          <w:tab w:val="right" w:leader="dot" w:pos="8296"/>
+        </w:tabs>
+        <w:rPr>
+          <w:rFonts w:eastAsiaTheme="minorEastAsia"/>
+          <w:noProof/>
+          <w:color w:val="auto"/>
+          <w:lang w:eastAsia="fr-FR"/>
+        </w:rPr>
+      </w:pPr>
+      <w:hyperlink w:anchor="_Toc110252470" w:history="1">
+        <w:r>
+          <w:rPr>
+            <w:rStyle w:val="Lienhypertexte"/>
+            <w:noProof/>
+          </w:rPr>
+          <w:t>Traitement des données</w:t>
+        </w:r>
+        <w:r>
+          <w:rPr>
+            <w:noProof/>
+            <w:webHidden/>
+          </w:rPr>
+          <w:tab/>
+        </w:r>
+        <w:r>
+          <w:rPr>
+            <w:noProof/>
+            <w:webHidden/>
+          </w:rPr>
+          <w:fldChar w:fldCharType="begin"/>
+        </w:r>
+        <w:r>
+          <w:rPr>
+            <w:noProof/>
+            <w:webHidden/>
+          </w:rPr>
+          <w:instrText xml:space="preserve"> PAGEREF _Toc110252470 \h </w:instrText>
+        </w:r>
+        <w:r>
+          <w:rPr>
+            <w:noProof/>
+            <w:webHidden/>
+          </w:rPr>
+        </w:r>
+        <w:r>
+          <w:rPr>
+            <w:noProof/>
+            <w:webHidden/>
+          </w:rPr>
+          <w:fldChar w:fldCharType="separate"/>
+        </w:r>
+        <w:r>
+          <w:rPr>
+            <w:noProof/>
+            <w:webHidden/>
+          </w:rPr>
+          <w:t>13</w:t>
+        </w:r>
+        <w:r>
+          <w:rPr>
+            <w:noProof/>
+            <w:webHidden/>
+          </w:rPr>
+          <w:fldChar w:fldCharType="end"/>
+        </w:r>
+      </w:hyperlink>
+    </w:p>
+    <w:p>
+      <w:pPr>
+        <w:pStyle w:val="TM3"/>
+        <w:tabs>
+          <w:tab w:val="right" w:leader="dot" w:pos="8296"/>
+        </w:tabs>
+        <w:rPr>
+          <w:rFonts w:eastAsiaTheme="minorEastAsia"/>
+          <w:noProof/>
+          <w:color w:val="auto"/>
+          <w:lang w:eastAsia="fr-FR"/>
+        </w:rPr>
+      </w:pPr>
+      <w:hyperlink w:anchor="_Toc110252471" w:history="1">
+        <w:r>
+          <w:rPr>
+            <w:rStyle w:val="Lienhypertexte"/>
+            <w:noProof/>
+          </w:rPr>
+          <w:t>Construction &amp; Entraînement du Modèle</w:t>
+        </w:r>
+        <w:r>
+          <w:rPr>
+            <w:noProof/>
+            <w:webHidden/>
+          </w:rPr>
+          <w:tab/>
+        </w:r>
+        <w:r>
+          <w:rPr>
+            <w:noProof/>
+            <w:webHidden/>
+          </w:rPr>
+          <w:fldChar w:fldCharType="begin"/>
+        </w:r>
+        <w:r>
+          <w:rPr>
+            <w:noProof/>
+            <w:webHidden/>
+          </w:rPr>
+          <w:instrText xml:space="preserve"> PAGEREF _Toc110252471 \h </w:instrText>
+        </w:r>
+        <w:r>
+          <w:rPr>
+            <w:noProof/>
+            <w:webHidden/>
+          </w:rPr>
+        </w:r>
+        <w:r>
+          <w:rPr>
+            <w:noProof/>
+            <w:webHidden/>
+          </w:rPr>
+          <w:fldChar w:fldCharType="separate"/>
+        </w:r>
+        <w:r>
+          <w:rPr>
+            <w:noProof/>
+            <w:webHidden/>
+          </w:rPr>
+          <w:t>15</w:t>
+        </w:r>
+        <w:r>
+          <w:rPr>
+            <w:noProof/>
+            <w:webHidden/>
+          </w:rPr>
+          <w:fldChar w:fldCharType="end"/>
+        </w:r>
+      </w:hyperlink>
+    </w:p>
+    <w:p>
+      <w:pPr>
+        <w:pStyle w:val="TM2"/>
+        <w:tabs>
+          <w:tab w:val="right" w:leader="dot" w:pos="8296"/>
+        </w:tabs>
+        <w:rPr>
+          <w:rFonts w:eastAsiaTheme="minorEastAsia"/>
+          <w:noProof/>
+          <w:color w:val="auto"/>
+          <w:lang w:eastAsia="fr-FR"/>
+        </w:rPr>
+      </w:pPr>
+      <w:hyperlink w:anchor="_Toc110252472" w:history="1">
+        <w:r>
+          <w:rPr>
+            <w:rStyle w:val="Lienhypertexte"/>
+            <w:noProof/>
+          </w:rPr>
+          <w:t>Exploration des activations du modele</w:t>
+        </w:r>
+        <w:r>
+          <w:rPr>
+            <w:noProof/>
+            <w:webHidden/>
+          </w:rPr>
+          <w:tab/>
+        </w:r>
+        <w:r>
+          <w:rPr>
+            <w:noProof/>
+            <w:webHidden/>
+          </w:rPr>
+          <w:fldChar w:fldCharType="begin"/>
+        </w:r>
+        <w:r>
+          <w:rPr>
+            <w:noProof/>
+            <w:webHidden/>
+          </w:rPr>
+          <w:instrText xml:space="preserve"> PAGEREF _Toc110252472 \h </w:instrText>
+        </w:r>
+        <w:r>
+          <w:rPr>
+            <w:noProof/>
+            <w:webHidden/>
+          </w:rPr>
+        </w:r>
+        <w:r>
+          <w:rPr>
+            <w:noProof/>
+            <w:webHidden/>
+          </w:rPr>
+          <w:fldChar w:fldCharType="separate"/>
+        </w:r>
+        <w:r>
+          <w:rPr>
+            <w:noProof/>
+            <w:webHidden/>
+          </w:rPr>
+          <w:t>16</w:t>
+        </w:r>
+        <w:r>
+          <w:rPr>
+            <w:noProof/>
+            <w:webHidden/>
+          </w:rPr>
+          <w:fldChar w:fldCharType="end"/>
+        </w:r>
+      </w:hyperlink>
+    </w:p>
+    <w:p>
+      <w:pPr>
+        <w:pStyle w:val="TM3"/>
+        <w:tabs>
+          <w:tab w:val="right" w:leader="dot" w:pos="8296"/>
+        </w:tabs>
+        <w:rPr>
+          <w:rFonts w:eastAsiaTheme="minorEastAsia"/>
+          <w:noProof/>
+          <w:color w:val="auto"/>
+          <w:lang w:eastAsia="fr-FR"/>
+        </w:rPr>
+      </w:pPr>
+      <w:hyperlink w:anchor="_Toc110252473" w:history="1">
+        <w:r>
+          <w:rPr>
+            <w:rStyle w:val="Lienhypertexte"/>
+            <w:noProof/>
+          </w:rPr>
+          <w:t>Récupération des activations</w:t>
+        </w:r>
+        <w:r>
+          <w:rPr>
+            <w:noProof/>
+            <w:webHidden/>
+          </w:rPr>
+          <w:tab/>
+        </w:r>
+        <w:r>
+          <w:rPr>
+            <w:noProof/>
+            <w:webHidden/>
+          </w:rPr>
+          <w:fldChar w:fldCharType="begin"/>
+        </w:r>
+        <w:r>
+          <w:rPr>
+            <w:noProof/>
+            <w:webHidden/>
+          </w:rPr>
+          <w:instrText xml:space="preserve"> PAGEREF _Toc110252473 \h </w:instrText>
+        </w:r>
+        <w:r>
+          <w:rPr>
+            <w:noProof/>
+            <w:webHidden/>
+          </w:rPr>
+        </w:r>
+        <w:r>
+          <w:rPr>
+            <w:noProof/>
+            <w:webHidden/>
+          </w:rPr>
+          <w:fldChar w:fldCharType="separate"/>
+        </w:r>
+        <w:r>
+          <w:rPr>
+            <w:noProof/>
+            <w:webHidden/>
+          </w:rPr>
+          <w:t>17</w:t>
+        </w:r>
+        <w:r>
+          <w:rPr>
+            <w:noProof/>
+            <w:webHidden/>
+          </w:rPr>
+          <w:fldChar w:fldCharType="end"/>
+        </w:r>
+      </w:hyperlink>
+    </w:p>
+    <w:p>
+      <w:pPr>
+        <w:pStyle w:val="TM3"/>
+        <w:tabs>
+          <w:tab w:val="right" w:leader="dot" w:pos="8296"/>
+        </w:tabs>
+        <w:rPr>
+          <w:rFonts w:eastAsiaTheme="minorEastAsia"/>
+          <w:noProof/>
+          <w:color w:val="auto"/>
+          <w:lang w:eastAsia="fr-FR"/>
+        </w:rPr>
+      </w:pPr>
+      <w:hyperlink w:anchor="_Toc110252474" w:history="1">
+        <w:r>
+          <w:rPr>
+            <w:rStyle w:val="Lienhypertexte"/>
+            <w:noProof/>
+          </w:rPr>
+          <w:t>Traitement des activations</w:t>
+        </w:r>
+        <w:r>
+          <w:rPr>
+            <w:noProof/>
+            <w:webHidden/>
+          </w:rPr>
+          <w:tab/>
+        </w:r>
+        <w:r>
+          <w:rPr>
+            <w:noProof/>
+            <w:webHidden/>
+          </w:rPr>
+          <w:fldChar w:fldCharType="begin"/>
+        </w:r>
+        <w:r>
+          <w:rPr>
+            <w:noProof/>
+            <w:webHidden/>
+          </w:rPr>
+          <w:instrText xml:space="preserve"> PAGEREF _Toc110252474 \h </w:instrText>
+        </w:r>
+        <w:r>
+          <w:rPr>
+            <w:noProof/>
+            <w:webHidden/>
+          </w:rPr>
+        </w:r>
+        <w:r>
+          <w:rPr>
+            <w:noProof/>
+            <w:webHidden/>
+          </w:rPr>
+          <w:fldChar w:fldCharType="separate"/>
+        </w:r>
+        <w:r>
+          <w:rPr>
+            <w:noProof/>
+            <w:webHidden/>
+          </w:rPr>
+          <w:t>17</w:t>
+        </w:r>
+        <w:r>
+          <w:rPr>
+            <w:noProof/>
+            <w:webHidden/>
+          </w:rPr>
+          <w:fldChar w:fldCharType="end"/>
+        </w:r>
+      </w:hyperlink>
+    </w:p>
+    <w:p>
+      <w:pPr>
+        <w:pStyle w:val="TM3"/>
+        <w:tabs>
+          <w:tab w:val="right" w:leader="dot" w:pos="8296"/>
+        </w:tabs>
+        <w:rPr>
+          <w:rFonts w:eastAsiaTheme="minorEastAsia"/>
+          <w:noProof/>
+          <w:color w:val="auto"/>
+          <w:lang w:eastAsia="fr-FR"/>
+        </w:rPr>
+      </w:pPr>
+      <w:hyperlink w:anchor="_Toc110252475" w:history="1">
+        <w:r>
+          <w:rPr>
+            <w:rStyle w:val="Lienhypertexte"/>
+            <w:noProof/>
+          </w:rPr>
+          <w:t>Heatmaps</w:t>
+        </w:r>
+        <w:r>
+          <w:rPr>
+            <w:noProof/>
+            <w:webHidden/>
+          </w:rPr>
+          <w:tab/>
+        </w:r>
+        <w:r>
+          <w:rPr>
+            <w:noProof/>
+            <w:webHidden/>
+          </w:rPr>
+          <w:fldChar w:fldCharType="begin"/>
+        </w:r>
+        <w:r>
+          <w:rPr>
+            <w:noProof/>
+            <w:webHidden/>
+          </w:rPr>
+          <w:instrText xml:space="preserve"> PAGEREF _Toc110252475 \h </w:instrText>
+        </w:r>
+        <w:r>
+          <w:rPr>
+            <w:noProof/>
+            <w:webHidden/>
+          </w:rPr>
+        </w:r>
+        <w:r>
+          <w:rPr>
+            <w:noProof/>
+            <w:webHidden/>
+          </w:rPr>
+          <w:fldChar w:fldCharType="separate"/>
+        </w:r>
+        <w:r>
+          <w:rPr>
+            <w:noProof/>
+            <w:webHidden/>
+          </w:rPr>
+          <w:t>18</w:t>
+        </w:r>
+        <w:r>
+          <w:rPr>
+            <w:noProof/>
+            <w:webHidden/>
+          </w:rPr>
+          <w:fldChar w:fldCharType="end"/>
+        </w:r>
+      </w:hyperlink>
+    </w:p>
+    <w:p>
+      <w:pPr>
+        <w:pStyle w:val="TM2"/>
+        <w:tabs>
+          <w:tab w:val="right" w:leader="dot" w:pos="8296"/>
+        </w:tabs>
+        <w:rPr>
+          <w:rFonts w:eastAsiaTheme="minorEastAsia"/>
+          <w:noProof/>
+          <w:color w:val="auto"/>
+          <w:lang w:eastAsia="fr-FR"/>
+        </w:rPr>
+      </w:pPr>
+      <w:hyperlink w:anchor="_Toc110252476" w:history="1">
+        <w:r>
+          <w:rPr>
+            <w:rStyle w:val="Lienhypertexte"/>
+            <w:noProof/>
+          </w:rPr>
+          <w:t>Logiciel de visualisation</w:t>
+        </w:r>
+        <w:r>
+          <w:rPr>
+            <w:noProof/>
+            <w:webHidden/>
+          </w:rPr>
+          <w:tab/>
+        </w:r>
+        <w:r>
+          <w:rPr>
+            <w:noProof/>
+            <w:webHidden/>
+          </w:rPr>
+          <w:fldChar w:fldCharType="begin"/>
+        </w:r>
+        <w:r>
+          <w:rPr>
+            <w:noProof/>
+            <w:webHidden/>
+          </w:rPr>
+          <w:instrText xml:space="preserve"> PAGEREF _Toc110252476 \h </w:instrText>
+        </w:r>
+        <w:r>
+          <w:rPr>
+            <w:noProof/>
+            <w:webHidden/>
+          </w:rPr>
+        </w:r>
+        <w:r>
+          <w:rPr>
+            <w:noProof/>
+            <w:webHidden/>
+          </w:rPr>
+          <w:fldChar w:fldCharType="separate"/>
+        </w:r>
+        <w:r>
+          <w:rPr>
+            <w:noProof/>
+            <w:webHidden/>
+          </w:rPr>
+          <w:t>20</w:t>
+        </w:r>
+        <w:r>
+          <w:rPr>
+            <w:noProof/>
+            <w:webHidden/>
+          </w:rPr>
+          <w:fldChar w:fldCharType="end"/>
+        </w:r>
+      </w:hyperlink>
+    </w:p>
+    <w:p>
+      <w:pPr>
+        <w:pStyle w:val="TM3"/>
+        <w:tabs>
+          <w:tab w:val="right" w:leader="dot" w:pos="8296"/>
+        </w:tabs>
+        <w:rPr>
+          <w:rFonts w:eastAsiaTheme="minorEastAsia"/>
+          <w:noProof/>
+          <w:color w:val="auto"/>
+          <w:lang w:eastAsia="fr-FR"/>
+        </w:rPr>
+      </w:pPr>
+      <w:hyperlink w:anchor="_Toc110252477" w:history="1">
+        <w:r>
+          <w:rPr>
+            <w:rStyle w:val="Lienhypertexte"/>
+            <w:noProof/>
+          </w:rPr>
+          <w:t>Apprentissage de Qt</w:t>
+        </w:r>
+        <w:r>
+          <w:rPr>
+            <w:noProof/>
+            <w:webHidden/>
+          </w:rPr>
+          <w:tab/>
+        </w:r>
+        <w:r>
+          <w:rPr>
+            <w:noProof/>
+            <w:webHidden/>
+          </w:rPr>
+          <w:fldChar w:fldCharType="begin"/>
+        </w:r>
+        <w:r>
+          <w:rPr>
+            <w:noProof/>
+            <w:webHidden/>
+          </w:rPr>
+          <w:instrText xml:space="preserve"> PAGEREF _Toc110252477 \h </w:instrText>
+        </w:r>
+        <w:r>
+          <w:rPr>
+            <w:noProof/>
+            <w:webHidden/>
+          </w:rPr>
+        </w:r>
+        <w:r>
+          <w:rPr>
+            <w:noProof/>
+            <w:webHidden/>
+          </w:rPr>
+          <w:fldChar w:fldCharType="separate"/>
+        </w:r>
+        <w:r>
+          <w:rPr>
+            <w:noProof/>
+            <w:webHidden/>
+          </w:rPr>
+          <w:t>20</w:t>
+        </w:r>
+        <w:r>
+          <w:rPr>
+            <w:noProof/>
+            <w:webHidden/>
+          </w:rPr>
+          <w:fldChar w:fldCharType="end"/>
+        </w:r>
+      </w:hyperlink>
+    </w:p>
+    <w:p>
+      <w:pPr>
+        <w:pStyle w:val="TM3"/>
+        <w:tabs>
+          <w:tab w:val="right" w:leader="dot" w:pos="8296"/>
+        </w:tabs>
+        <w:rPr>
+          <w:rFonts w:eastAsiaTheme="minorEastAsia"/>
+          <w:noProof/>
+          <w:color w:val="auto"/>
+          <w:lang w:eastAsia="fr-FR"/>
+        </w:rPr>
+      </w:pPr>
+      <w:hyperlink w:anchor="_Toc110252478" w:history="1">
+        <w:r>
+          <w:rPr>
+            <w:rStyle w:val="Lienhypertexte"/>
+            <w:noProof/>
+          </w:rPr>
+          <w:t>Fonctionnalités</w:t>
+        </w:r>
+        <w:r>
+          <w:rPr>
+            <w:noProof/>
+            <w:webHidden/>
+          </w:rPr>
+          <w:tab/>
+        </w:r>
+        <w:r>
+          <w:rPr>
+            <w:noProof/>
+            <w:webHidden/>
+          </w:rPr>
+          <w:fldChar w:fldCharType="begin"/>
+        </w:r>
+        <w:r>
+          <w:rPr>
+            <w:noProof/>
+            <w:webHidden/>
+          </w:rPr>
+          <w:instrText xml:space="preserve"> PAGEREF _Toc110252478 \h </w:instrText>
+        </w:r>
+        <w:r>
+          <w:rPr>
+            <w:noProof/>
+            <w:webHidden/>
+          </w:rPr>
+        </w:r>
+        <w:r>
+          <w:rPr>
+            <w:noProof/>
+            <w:webHidden/>
+          </w:rPr>
+          <w:fldChar w:fldCharType="separate"/>
+        </w:r>
+        <w:r>
+          <w:rPr>
+            <w:noProof/>
+            <w:webHidden/>
+          </w:rPr>
+          <w:t>20</w:t>
+        </w:r>
+        <w:r>
+          <w:rPr>
+            <w:noProof/>
+            <w:webHidden/>
+          </w:rPr>
+          <w:fldChar w:fldCharType="end"/>
+        </w:r>
+      </w:hyperlink>
+    </w:p>
+    <w:p>
+      <w:pPr>
+        <w:pStyle w:val="TM3"/>
+        <w:tabs>
+          <w:tab w:val="right" w:leader="dot" w:pos="8296"/>
+        </w:tabs>
+        <w:rPr>
+          <w:rFonts w:eastAsiaTheme="minorEastAsia"/>
+          <w:noProof/>
+          <w:color w:val="auto"/>
+          <w:lang w:eastAsia="fr-FR"/>
+        </w:rPr>
+      </w:pPr>
+      <w:hyperlink w:anchor="_Toc110252479" w:history="1">
+        <w:r>
+          <w:rPr>
+            <w:rStyle w:val="Lienhypertexte"/>
+            <w:noProof/>
+          </w:rPr>
+          <w:t>Boost des activations</w:t>
+        </w:r>
+        <w:r>
+          <w:rPr>
+            <w:noProof/>
+            <w:webHidden/>
+          </w:rPr>
+          <w:tab/>
+        </w:r>
+        <w:r>
+          <w:rPr>
+            <w:noProof/>
+            <w:webHidden/>
+          </w:rPr>
+          <w:fldChar w:fldCharType="begin"/>
+        </w:r>
+        <w:r>
+          <w:rPr>
+            <w:noProof/>
+            <w:webHidden/>
+          </w:rPr>
+          <w:instrText xml:space="preserve"> PAGEREF _Toc110252479 \h </w:instrText>
+        </w:r>
+        <w:r>
+          <w:rPr>
+            <w:noProof/>
+            <w:webHidden/>
+          </w:rPr>
+        </w:r>
+        <w:r>
+          <w:rPr>
+            <w:noProof/>
+            <w:webHidden/>
+          </w:rPr>
+          <w:fldChar w:fldCharType="separate"/>
+        </w:r>
+        <w:r>
+          <w:rPr>
+            <w:noProof/>
+            <w:webHidden/>
+          </w:rPr>
+          <w:t>20</w:t>
         </w:r>
         <w:r>
           <w:rPr>
@@ -1062,13 +2141,13 @@
           <w:lang w:eastAsia="fr-FR"/>
         </w:rPr>
       </w:pPr>
-      <w:hyperlink w:anchor="_Toc109133976" w:history="1">
+      <w:hyperlink w:anchor="_Toc110252480" w:history="1">
         <w:r>
           <w:rPr>
             <w:rStyle w:val="Lienhypertexte"/>
             <w:noProof/>
           </w:rPr>
-          <w:t>Présentation du travail réalisé</w:t>
+          <w:t>Conclusion</w:t>
         </w:r>
         <w:r>
           <w:rPr>
@@ -1089,7 +2168,7 @@
             <w:noProof/>
             <w:webHidden/>
           </w:rPr>
-          <w:instrText xml:space="preserve"> PAGEREF _Toc109133976 \h </w:instrText>
+          <w:instrText xml:space="preserve"> PAGEREF _Toc110252480 \h </w:instrText>
         </w:r>
         <w:r>
           <w:rPr>
@@ -1109,7 +2188,7 @@
             <w:noProof/>
             <w:webHidden/>
           </w:rPr>
-          <w:t>9</w:t>
+          <w:t>20</w:t>
         </w:r>
         <w:r>
           <w:rPr>
@@ -1133,13 +2212,13 @@
           <w:lang w:eastAsia="fr-FR"/>
         </w:rPr>
       </w:pPr>
-      <w:hyperlink w:anchor="_Toc109133977" w:history="1">
+      <w:hyperlink w:anchor="_Toc110252481" w:history="1">
         <w:r>
           <w:rPr>
             <w:rStyle w:val="Lienhypertexte"/>
             <w:noProof/>
           </w:rPr>
-          <w:t>Science des données</w:t>
+          <w:t>RESULTATS</w:t>
         </w:r>
         <w:r>
           <w:rPr>
@@ -1160,7 +2239,7 @@
             <w:noProof/>
             <w:webHidden/>
           </w:rPr>
-          <w:instrText xml:space="preserve"> PAGEREF _Toc109133977 \h </w:instrText>
+          <w:instrText xml:space="preserve"> PAGEREF _Toc110252481 \h </w:instrText>
         </w:r>
         <w:r>
           <w:rPr>
@@ -1180,7 +2259,7 @@
             <w:noProof/>
             <w:webHidden/>
           </w:rPr>
-          <w:t>9</w:t>
+          <w:t>20</w:t>
         </w:r>
         <w:r>
           <w:rPr>
@@ -1193,7 +2272,7 @@
     </w:p>
     <w:p>
       <w:pPr>
-        <w:pStyle w:val="TM3"/>
+        <w:pStyle w:val="TM2"/>
         <w:tabs>
           <w:tab w:val="right" w:leader="dot" w:pos="8296"/>
         </w:tabs>
@@ -1204,13 +2283,13 @@
           <w:lang w:eastAsia="fr-FR"/>
         </w:rPr>
       </w:pPr>
-      <w:hyperlink w:anchor="_Toc109133978" w:history="1">
+      <w:hyperlink w:anchor="_Toc110252482" w:history="1">
         <w:r>
           <w:rPr>
             <w:rStyle w:val="Lienhypertexte"/>
             <w:noProof/>
           </w:rPr>
-          <w:t>Récolte des données</w:t>
+          <w:t>competences developpees</w:t>
         </w:r>
         <w:r>
           <w:rPr>
@@ -1231,7 +2310,7 @@
             <w:noProof/>
             <w:webHidden/>
           </w:rPr>
-          <w:instrText xml:space="preserve"> PAGEREF _Toc109133978 \h </w:instrText>
+          <w:instrText xml:space="preserve"> PAGEREF _Toc110252482 \h </w:instrText>
         </w:r>
         <w:r>
           <w:rPr>
@@ -1251,7 +2330,7 @@
             <w:noProof/>
             <w:webHidden/>
           </w:rPr>
-          <w:t>9</w:t>
+          <w:t>20</w:t>
         </w:r>
         <w:r>
           <w:rPr>
@@ -1264,7 +2343,7 @@
     </w:p>
     <w:p>
       <w:pPr>
-        <w:pStyle w:val="TM3"/>
+        <w:pStyle w:val="TM1"/>
         <w:tabs>
           <w:tab w:val="right" w:leader="dot" w:pos="8296"/>
         </w:tabs>
@@ -1275,13 +2354,13 @@
           <w:lang w:eastAsia="fr-FR"/>
         </w:rPr>
       </w:pPr>
-      <w:hyperlink w:anchor="_Toc109133979" w:history="1">
+      <w:hyperlink w:anchor="_Toc110252483" w:history="1">
         <w:r>
           <w:rPr>
             <w:rStyle w:val="Lienhypertexte"/>
             <w:noProof/>
           </w:rPr>
-          <w:t>Traitement des données</w:t>
+          <w:t>Glossaire</w:t>
         </w:r>
         <w:r>
           <w:rPr>
@@ -1302,7 +2381,7 @@
             <w:noProof/>
             <w:webHidden/>
           </w:rPr>
-          <w:instrText xml:space="preserve"> PAGEREF _Toc109133979 \h </w:instrText>
+          <w:instrText xml:space="preserve"> PAGEREF _Toc110252483 \h </w:instrText>
         </w:r>
         <w:r>
           <w:rPr>
@@ -1322,7 +2401,7 @@
             <w:noProof/>
             <w:webHidden/>
           </w:rPr>
-          <w:t>10</w:t>
+          <w:t>21</w:t>
         </w:r>
         <w:r>
           <w:rPr>
@@ -1335,7 +2414,7 @@
     </w:p>
     <w:p>
       <w:pPr>
-        <w:pStyle w:val="TM2"/>
+        <w:pStyle w:val="TM1"/>
         <w:tabs>
           <w:tab w:val="right" w:leader="dot" w:pos="8296"/>
         </w:tabs>
@@ -1346,13 +2425,13 @@
           <w:lang w:eastAsia="fr-FR"/>
         </w:rPr>
       </w:pPr>
-      <w:hyperlink w:anchor="_Toc109133980" w:history="1">
+      <w:hyperlink w:anchor="_Toc110252484" w:history="1">
         <w:r>
           <w:rPr>
             <w:rStyle w:val="Lienhypertexte"/>
             <w:noProof/>
           </w:rPr>
-          <w:t>Exploration des activations du modele</w:t>
+          <w:t>Annexes</w:t>
         </w:r>
         <w:r>
           <w:rPr>
@@ -1373,7 +2452,7 @@
             <w:noProof/>
             <w:webHidden/>
           </w:rPr>
-          <w:instrText xml:space="preserve"> PAGEREF _Toc109133980 \h </w:instrText>
+          <w:instrText xml:space="preserve"> PAGEREF _Toc110252484 \h </w:instrText>
         </w:r>
         <w:r>
           <w:rPr>
@@ -1393,7 +2472,7 @@
             <w:noProof/>
             <w:webHidden/>
           </w:rPr>
-          <w:t>11</w:t>
+          <w:t>22</w:t>
         </w:r>
         <w:r>
           <w:rPr>
@@ -1406,7 +2485,7 @@
     </w:p>
     <w:p>
       <w:pPr>
-        <w:pStyle w:val="TM2"/>
+        <w:pStyle w:val="TM1"/>
         <w:tabs>
           <w:tab w:val="right" w:leader="dot" w:pos="8296"/>
         </w:tabs>
@@ -1417,13 +2496,13 @@
           <w:lang w:eastAsia="fr-FR"/>
         </w:rPr>
       </w:pPr>
-      <w:hyperlink w:anchor="_Toc109133981" w:history="1">
+      <w:hyperlink w:anchor="_Toc110252485" w:history="1">
         <w:r>
           <w:rPr>
             <w:rStyle w:val="Lienhypertexte"/>
             <w:noProof/>
           </w:rPr>
-          <w:t>logiciel de visualisation</w:t>
+          <w:t>Remerciements</w:t>
         </w:r>
         <w:r>
           <w:rPr>
@@ -1444,7 +2523,7 @@
             <w:noProof/>
             <w:webHidden/>
           </w:rPr>
-          <w:instrText xml:space="preserve"> PAGEREF _Toc109133981 \h </w:instrText>
+          <w:instrText xml:space="preserve"> PAGEREF _Toc110252485 \h </w:instrText>
         </w:r>
         <w:r>
           <w:rPr>
@@ -1464,7 +2543,7 @@
             <w:noProof/>
             <w:webHidden/>
           </w:rPr>
-          <w:t>11</w:t>
+          <w:t>23</w:t>
         </w:r>
         <w:r>
           <w:rPr>
@@ -1488,13 +2567,13 @@
           <w:lang w:eastAsia="fr-FR"/>
         </w:rPr>
       </w:pPr>
-      <w:hyperlink w:anchor="_Toc109133982" w:history="1">
+      <w:hyperlink w:anchor="_Toc110252486" w:history="1">
         <w:r>
           <w:rPr>
             <w:rStyle w:val="Lienhypertexte"/>
             <w:noProof/>
           </w:rPr>
-          <w:t>Conclusion</w:t>
+          <w:t>Quatrième de couverture (changer titre)</w:t>
         </w:r>
         <w:r>
           <w:rPr>
@@ -1515,7 +2594,7 @@
             <w:noProof/>
             <w:webHidden/>
           </w:rPr>
-          <w:instrText xml:space="preserve"> PAGEREF _Toc109133982 \h </w:instrText>
+          <w:instrText xml:space="preserve"> PAGEREF _Toc110252486 \h </w:instrText>
         </w:r>
         <w:r>
           <w:rPr>
@@ -1535,362 +2614,7 @@
             <w:noProof/>
             <w:webHidden/>
           </w:rPr>
-          <w:t>11</w:t>
-        </w:r>
-        <w:r>
-          <w:rPr>
-            <w:noProof/>
-            <w:webHidden/>
-          </w:rPr>
-          <w:fldChar w:fldCharType="end"/>
-        </w:r>
-      </w:hyperlink>
-    </w:p>
-    <w:p>
-      <w:pPr>
-        <w:pStyle w:val="TM2"/>
-        <w:tabs>
-          <w:tab w:val="right" w:leader="dot" w:pos="8296"/>
-        </w:tabs>
-        <w:rPr>
-          <w:rFonts w:eastAsiaTheme="minorEastAsia"/>
-          <w:noProof/>
-          <w:color w:val="auto"/>
-          <w:lang w:eastAsia="fr-FR"/>
-        </w:rPr>
-      </w:pPr>
-      <w:hyperlink w:anchor="_Toc109133983" w:history="1">
-        <w:r>
-          <w:rPr>
-            <w:rStyle w:val="Lienhypertexte"/>
-            <w:noProof/>
-          </w:rPr>
-          <w:t>competences developpees</w:t>
-        </w:r>
-        <w:r>
-          <w:rPr>
-            <w:noProof/>
-            <w:webHidden/>
-          </w:rPr>
-          <w:tab/>
-        </w:r>
-        <w:r>
-          <w:rPr>
-            <w:noProof/>
-            <w:webHidden/>
-          </w:rPr>
-          <w:fldChar w:fldCharType="begin"/>
-        </w:r>
-        <w:r>
-          <w:rPr>
-            <w:noProof/>
-            <w:webHidden/>
-          </w:rPr>
-          <w:instrText xml:space="preserve"> PAGEREF _Toc109133983 \h </w:instrText>
-        </w:r>
-        <w:r>
-          <w:rPr>
-            <w:noProof/>
-            <w:webHidden/>
-          </w:rPr>
-        </w:r>
-        <w:r>
-          <w:rPr>
-            <w:noProof/>
-            <w:webHidden/>
-          </w:rPr>
-          <w:fldChar w:fldCharType="separate"/>
-        </w:r>
-        <w:r>
-          <w:rPr>
-            <w:noProof/>
-            <w:webHidden/>
-          </w:rPr>
-          <w:t>11</w:t>
-        </w:r>
-        <w:r>
-          <w:rPr>
-            <w:noProof/>
-            <w:webHidden/>
-          </w:rPr>
-          <w:fldChar w:fldCharType="end"/>
-        </w:r>
-      </w:hyperlink>
-    </w:p>
-    <w:p>
-      <w:pPr>
-        <w:pStyle w:val="TM1"/>
-        <w:tabs>
-          <w:tab w:val="right" w:leader="dot" w:pos="8296"/>
-        </w:tabs>
-        <w:rPr>
-          <w:rFonts w:eastAsiaTheme="minorEastAsia"/>
-          <w:noProof/>
-          <w:color w:val="auto"/>
-          <w:lang w:eastAsia="fr-FR"/>
-        </w:rPr>
-      </w:pPr>
-      <w:hyperlink w:anchor="_Toc109133984" w:history="1">
-        <w:r>
-          <w:rPr>
-            <w:rStyle w:val="Lienhypertexte"/>
-            <w:noProof/>
-          </w:rPr>
-          <w:t>Glossaire</w:t>
-        </w:r>
-        <w:r>
-          <w:rPr>
-            <w:noProof/>
-            <w:webHidden/>
-          </w:rPr>
-          <w:tab/>
-        </w:r>
-        <w:r>
-          <w:rPr>
-            <w:noProof/>
-            <w:webHidden/>
-          </w:rPr>
-          <w:fldChar w:fldCharType="begin"/>
-        </w:r>
-        <w:r>
-          <w:rPr>
-            <w:noProof/>
-            <w:webHidden/>
-          </w:rPr>
-          <w:instrText xml:space="preserve"> PAGEREF _Toc109133984 \h </w:instrText>
-        </w:r>
-        <w:r>
-          <w:rPr>
-            <w:noProof/>
-            <w:webHidden/>
-          </w:rPr>
-        </w:r>
-        <w:r>
-          <w:rPr>
-            <w:noProof/>
-            <w:webHidden/>
-          </w:rPr>
-          <w:fldChar w:fldCharType="separate"/>
-        </w:r>
-        <w:r>
-          <w:rPr>
-            <w:noProof/>
-            <w:webHidden/>
-          </w:rPr>
-          <w:t>12</w:t>
-        </w:r>
-        <w:r>
-          <w:rPr>
-            <w:noProof/>
-            <w:webHidden/>
-          </w:rPr>
-          <w:fldChar w:fldCharType="end"/>
-        </w:r>
-      </w:hyperlink>
-    </w:p>
-    <w:p>
-      <w:pPr>
-        <w:pStyle w:val="TM1"/>
-        <w:tabs>
-          <w:tab w:val="right" w:leader="dot" w:pos="8296"/>
-        </w:tabs>
-        <w:rPr>
-          <w:rFonts w:eastAsiaTheme="minorEastAsia"/>
-          <w:noProof/>
-          <w:color w:val="auto"/>
-          <w:lang w:eastAsia="fr-FR"/>
-        </w:rPr>
-      </w:pPr>
-      <w:hyperlink w:anchor="_Toc109133985" w:history="1">
-        <w:r>
-          <w:rPr>
-            <w:rStyle w:val="Lienhypertexte"/>
-            <w:noProof/>
-          </w:rPr>
-          <w:t>Annexes</w:t>
-        </w:r>
-        <w:r>
-          <w:rPr>
-            <w:noProof/>
-            <w:webHidden/>
-          </w:rPr>
-          <w:tab/>
-        </w:r>
-        <w:r>
-          <w:rPr>
-            <w:noProof/>
-            <w:webHidden/>
-          </w:rPr>
-          <w:fldChar w:fldCharType="begin"/>
-        </w:r>
-        <w:r>
-          <w:rPr>
-            <w:noProof/>
-            <w:webHidden/>
-          </w:rPr>
-          <w:instrText xml:space="preserve"> PAGEREF _Toc109133985 \h </w:instrText>
-        </w:r>
-        <w:r>
-          <w:rPr>
-            <w:noProof/>
-            <w:webHidden/>
-          </w:rPr>
-        </w:r>
-        <w:r>
-          <w:rPr>
-            <w:noProof/>
-            <w:webHidden/>
-          </w:rPr>
-          <w:fldChar w:fldCharType="separate"/>
-        </w:r>
-        <w:r>
-          <w:rPr>
-            <w:noProof/>
-            <w:webHidden/>
-          </w:rPr>
-          <w:t>13</w:t>
-        </w:r>
-        <w:r>
-          <w:rPr>
-            <w:noProof/>
-            <w:webHidden/>
-          </w:rPr>
-          <w:fldChar w:fldCharType="end"/>
-        </w:r>
-      </w:hyperlink>
-    </w:p>
-    <w:p>
-      <w:pPr>
-        <w:pStyle w:val="TM1"/>
-        <w:tabs>
-          <w:tab w:val="right" w:leader="dot" w:pos="8296"/>
-        </w:tabs>
-        <w:rPr>
-          <w:rFonts w:eastAsiaTheme="minorEastAsia"/>
-          <w:noProof/>
-          <w:color w:val="auto"/>
-          <w:lang w:eastAsia="fr-FR"/>
-        </w:rPr>
-      </w:pPr>
-      <w:hyperlink w:anchor="_Toc109133986" w:history="1">
-        <w:r>
-          <w:rPr>
-            <w:rStyle w:val="Lienhypertexte"/>
-            <w:noProof/>
-          </w:rPr>
-          <w:t>Remerciements</w:t>
-        </w:r>
-        <w:r>
-          <w:rPr>
-            <w:noProof/>
-            <w:webHidden/>
-          </w:rPr>
-          <w:tab/>
-        </w:r>
-        <w:r>
-          <w:rPr>
-            <w:noProof/>
-            <w:webHidden/>
-          </w:rPr>
-          <w:fldChar w:fldCharType="begin"/>
-        </w:r>
-        <w:r>
-          <w:rPr>
-            <w:noProof/>
-            <w:webHidden/>
-          </w:rPr>
-          <w:instrText xml:space="preserve"> PAGEREF _Toc109133986 \h </w:instrText>
-        </w:r>
-        <w:r>
-          <w:rPr>
-            <w:noProof/>
-            <w:webHidden/>
-          </w:rPr>
-        </w:r>
-        <w:r>
-          <w:rPr>
-            <w:noProof/>
-            <w:webHidden/>
-          </w:rPr>
-          <w:fldChar w:fldCharType="separate"/>
-        </w:r>
-        <w:r>
-          <w:rPr>
-            <w:noProof/>
-            <w:webHidden/>
-          </w:rPr>
-          <w:t>14</w:t>
-        </w:r>
-        <w:r>
-          <w:rPr>
-            <w:noProof/>
-            <w:webHidden/>
-          </w:rPr>
-          <w:fldChar w:fldCharType="end"/>
-        </w:r>
-      </w:hyperlink>
-    </w:p>
-    <w:p>
-      <w:pPr>
-        <w:pStyle w:val="TM1"/>
-        <w:tabs>
-          <w:tab w:val="right" w:leader="dot" w:pos="8296"/>
-        </w:tabs>
-        <w:rPr>
-          <w:rFonts w:eastAsiaTheme="minorEastAsia"/>
-          <w:noProof/>
-          <w:color w:val="auto"/>
-          <w:lang w:eastAsia="fr-FR"/>
-        </w:rPr>
-      </w:pPr>
-      <w:hyperlink w:anchor="_Toc109133987" w:history="1">
-        <w:r>
-          <w:rPr>
-            <w:rStyle w:val="Lienhypertexte"/>
-            <w:noProof/>
-          </w:rPr>
-          <w:t>Quatrième de couverture (changer titre)</w:t>
-        </w:r>
-        <w:r>
-          <w:rPr>
-            <w:noProof/>
-            <w:webHidden/>
-          </w:rPr>
-          <w:tab/>
-        </w:r>
-        <w:r>
-          <w:rPr>
-            <w:noProof/>
-            <w:webHidden/>
-          </w:rPr>
-          <w:fldChar w:fldCharType="begin"/>
-        </w:r>
-        <w:r>
-          <w:rPr>
-            <w:noProof/>
-            <w:webHidden/>
-          </w:rPr>
-          <w:instrText xml:space="preserve"> PAGEREF _Toc109133987 \h </w:instrText>
-        </w:r>
-        <w:r>
-          <w:rPr>
-            <w:noProof/>
-            <w:webHidden/>
-          </w:rPr>
-        </w:r>
-        <w:r>
-          <w:rPr>
-            <w:noProof/>
-            <w:webHidden/>
-          </w:rPr>
-          <w:fldChar w:fldCharType="separate"/>
-        </w:r>
-        <w:r>
-          <w:rPr>
-            <w:noProof/>
-            <w:webHidden/>
-          </w:rPr>
-          <w:t>15</w:t>
+          <w:t>24</w:t>
         </w:r>
         <w:r>
           <w:rPr>
@@ -1931,7 +2655,7 @@
       <w:pPr>
         <w:pStyle w:val="Titre1"/>
       </w:pPr>
-      <w:bookmarkStart w:id="1" w:name="_Toc109133967"/>
+      <w:bookmarkStart w:id="1" w:name="_Toc110252456"/>
       <w:r>
         <w:lastRenderedPageBreak/>
         <w:t>Introduction</w:t>
@@ -2151,7 +2875,7 @@
       <w:pPr>
         <w:pStyle w:val="Titre1"/>
       </w:pPr>
-      <w:bookmarkStart w:id="2" w:name="_Toc109133968"/>
+      <w:bookmarkStart w:id="2" w:name="_Toc110252457"/>
       <w:r>
         <w:t>Présentation de l’entreprise</w:t>
       </w:r>
@@ -2320,13 +3044,8 @@
         </w:numPr>
       </w:pPr>
       <w:r>
-        <w:t xml:space="preserve">Jean </w:t>
-      </w:r>
-      <w:proofErr w:type="spellStart"/>
-      <w:r>
-        <w:t>Lieber</w:t>
-      </w:r>
-      <w:proofErr w:type="spellEnd"/>
+        <w:t>Jean Lieber</w:t>
+      </w:r>
     </w:p>
     <w:p>
       <w:pPr>
@@ -2528,7 +3247,7 @@
       <w:pPr>
         <w:pStyle w:val="Titre1"/>
       </w:pPr>
-      <w:bookmarkStart w:id="3" w:name="_Toc109133969"/>
+      <w:bookmarkStart w:id="3" w:name="_Toc110252458"/>
       <w:r>
         <w:lastRenderedPageBreak/>
         <w:t>Présentation du projet global</w:t>
@@ -2554,7 +3273,7 @@
       <w:pPr>
         <w:pStyle w:val="Titre2"/>
       </w:pPr>
-      <w:bookmarkStart w:id="4" w:name="_Toc109133970"/>
+      <w:bookmarkStart w:id="4" w:name="_Toc110252459"/>
       <w:r>
         <w:t>Prérequis</w:t>
       </w:r>
@@ -2569,15 +3288,7 @@
       </w:r>
       <w:r>
         <w:br/>
-        <w:t xml:space="preserve">Heureusement, je connaissais déjà le langage mais les librairies que j’ai </w:t>
-      </w:r>
-      <w:proofErr w:type="spellStart"/>
-      <w:r>
-        <w:t>du</w:t>
-      </w:r>
-      <w:proofErr w:type="spellEnd"/>
-      <w:r>
-        <w:t xml:space="preserve"> utiliser m’étaient souvent inconnues.</w:t>
+        <w:t>Heureusement, je connaissais déjà le langage mais les librairies que j’ai du utiliser m’étaient souvent inconnues.</w:t>
       </w:r>
       <w:r>
         <w:br/>
@@ -2589,7 +3300,7 @@
       <w:pPr>
         <w:pStyle w:val="Titre2"/>
       </w:pPr>
-      <w:bookmarkStart w:id="5" w:name="_Toc109133971"/>
+      <w:bookmarkStart w:id="5" w:name="_Toc110252460"/>
       <w:r>
         <w:t>Enjeux de l’interprétabilité</w:t>
       </w:r>
@@ -2637,99 +3348,11 @@
         <w:t xml:space="preserve">Prenons </w:t>
       </w:r>
       <w:r>
-        <w:t xml:space="preserve">un exemple de réseau utilisé dans le cadre du stage. Ce réseau prédit une classe de revenus d’un film en fonction de sa description textuelle, par exemple « Ratatouille </w:t>
-      </w:r>
-      <w:proofErr w:type="spellStart"/>
-      <w:r>
-        <w:t>is</w:t>
-      </w:r>
-      <w:proofErr w:type="spellEnd"/>
-      <w:r>
-        <w:t xml:space="preserve"> a 2007 American computer-</w:t>
-      </w:r>
-      <w:proofErr w:type="spellStart"/>
-      <w:r>
-        <w:t>animated</w:t>
-      </w:r>
-      <w:proofErr w:type="spellEnd"/>
-      <w:r>
-        <w:t xml:space="preserve"> </w:t>
-      </w:r>
-      <w:proofErr w:type="spellStart"/>
-      <w:r>
-        <w:t>comedy</w:t>
-      </w:r>
-      <w:proofErr w:type="spellEnd"/>
-      <w:r>
-        <w:t xml:space="preserve"> film </w:t>
-      </w:r>
-      <w:proofErr w:type="spellStart"/>
-      <w:r>
-        <w:t>produced</w:t>
-      </w:r>
-      <w:proofErr w:type="spellEnd"/>
-      <w:r>
-        <w:t xml:space="preserve"> by Pixar […] </w:t>
-      </w:r>
-      <w:proofErr w:type="spellStart"/>
-      <w:r>
-        <w:t>later</w:t>
-      </w:r>
-      <w:proofErr w:type="spellEnd"/>
-      <w:r>
-        <w:t xml:space="preserve"> </w:t>
-      </w:r>
-      <w:proofErr w:type="spellStart"/>
-      <w:r>
-        <w:t>voted</w:t>
-      </w:r>
-      <w:proofErr w:type="spellEnd"/>
-      <w:r>
-        <w:t xml:space="preserve"> one of the 100 </w:t>
-      </w:r>
-      <w:proofErr w:type="spellStart"/>
-      <w:r>
-        <w:t>greatest</w:t>
-      </w:r>
-      <w:proofErr w:type="spellEnd"/>
-      <w:r>
-        <w:t xml:space="preserve"> motion </w:t>
-      </w:r>
-      <w:proofErr w:type="spellStart"/>
-      <w:r>
-        <w:t>pictures</w:t>
-      </w:r>
-      <w:proofErr w:type="spellEnd"/>
-      <w:r>
-        <w:t xml:space="preserve"> of the 21st century by a </w:t>
+        <w:t xml:space="preserve">un exemple de réseau utilisé dans le cadre du stage. Ce réseau prédit une classe de revenus d’un film en fonction de sa description textuelle, par exemple « Ratatouille is a 2007 American computer-animated comedy film produced by Pixar […] later voted one of the 100 greatest motion pictures of the 21st century by a </w:t>
       </w:r>
       <w:r>
         <w:lastRenderedPageBreak/>
-        <w:t xml:space="preserve">2016 </w:t>
-      </w:r>
-      <w:proofErr w:type="spellStart"/>
-      <w:r>
-        <w:t>poll</w:t>
-      </w:r>
-      <w:proofErr w:type="spellEnd"/>
-      <w:r>
-        <w:t xml:space="preserve"> of international </w:t>
-      </w:r>
-      <w:proofErr w:type="spellStart"/>
-      <w:r>
-        <w:t>critics</w:t>
-      </w:r>
-      <w:proofErr w:type="spellEnd"/>
-      <w:r>
-        <w:t xml:space="preserve"> </w:t>
-      </w:r>
-      <w:proofErr w:type="spellStart"/>
-      <w:r>
-        <w:t>conducted</w:t>
-      </w:r>
-      <w:proofErr w:type="spellEnd"/>
-      <w:r>
-        <w:t xml:space="preserve"> by the BBC. » sera classifié dans une des classes de revenus : </w:t>
+        <w:t xml:space="preserve">2016 poll of international critics conducted by the BBC. » sera classifié dans une des classes de revenus : </w:t>
       </w:r>
     </w:p>
     <w:p>
@@ -2765,15 +3388,7 @@
         </w:numPr>
       </w:pPr>
       <w:r>
-        <w:t>« </w:t>
-      </w:r>
-      <w:proofErr w:type="spellStart"/>
-      <w:r>
-        <w:t>exceptional</w:t>
-      </w:r>
-      <w:proofErr w:type="spellEnd"/>
-      <w:r>
-        <w:t> »</w:t>
+        <w:t>« exceptional »</w:t>
       </w:r>
     </w:p>
     <w:p>
@@ -2806,7 +3421,7 @@
       <w:pPr>
         <w:pStyle w:val="Titre2"/>
       </w:pPr>
-      <w:bookmarkStart w:id="6" w:name="_Toc109133972"/>
+      <w:bookmarkStart w:id="6" w:name="_Toc110252461"/>
       <w:r>
         <w:t>Description du projet</w:t>
       </w:r>
@@ -2854,7 +3469,7 @@
       <w:pPr>
         <w:pStyle w:val="Titre2"/>
       </w:pPr>
-      <w:bookmarkStart w:id="7" w:name="_Toc109133975"/>
+      <w:bookmarkStart w:id="7" w:name="_Toc110252462"/>
       <w:r>
         <w:t>Travaux existants</w:t>
       </w:r>
@@ -2885,9 +3500,11 @@
       <w:pPr>
         <w:pStyle w:val="Titre2"/>
       </w:pPr>
+      <w:bookmarkStart w:id="8" w:name="_Toc110252463"/>
       <w:r>
         <w:t>Science des données</w:t>
       </w:r>
+      <w:bookmarkEnd w:id="8"/>
     </w:p>
     <w:p>
       <w:r>
@@ -2900,15 +3517,7 @@
     </w:p>
     <w:p>
       <w:r>
-        <w:t xml:space="preserve">Afin de récolter ces données, une multitude de jeux de données est disponible en ligne que l’on pourrait utiliser. On pourrait aussi utiliser une méthode de </w:t>
-      </w:r>
-      <w:proofErr w:type="spellStart"/>
-      <w:r>
-        <w:t>scraping</w:t>
-      </w:r>
-      <w:proofErr w:type="spellEnd"/>
-      <w:r>
-        <w:t xml:space="preserve"> </w:t>
+        <w:t xml:space="preserve">Afin de récolter ces données, une multitude de jeux de données est disponible en ligne que l’on pourrait utiliser. On pourrait aussi utiliser une méthode de scraping </w:t>
       </w:r>
       <w:r>
         <w:t>pour récupérer des données publiques présentées sur des sites web.</w:t>
@@ -3012,15 +3621,7 @@
         <w:ind w:firstLine="720"/>
       </w:pPr>
       <w:r>
-        <w:t xml:space="preserve">Le texte a aussi besoin d’être </w:t>
-      </w:r>
-      <w:proofErr w:type="spellStart"/>
-      <w:r>
-        <w:t>tokenizé</w:t>
-      </w:r>
-      <w:proofErr w:type="spellEnd"/>
-      <w:r>
-        <w:t>, c’est-à-dire d’être représenté sous forme de liste. Chaque description a donc la forme d’une liste qui contient comme élément chaque mot qui compose la description qui a déjà commencée à être traitée.</w:t>
+        <w:t>Le texte a aussi besoin d’être tokenizé, c’est-à-dire d’être représenté sous forme de liste. Chaque description a donc la forme d’une liste qui contient comme élément chaque mot qui compose la description qui a déjà commencée à être traitée.</w:t>
       </w:r>
     </w:p>
     <w:p>
@@ -3028,15 +3629,7 @@
         <w:ind w:firstLine="720"/>
       </w:pPr>
       <w:r>
-        <w:t xml:space="preserve">Le réseau n’accepte uniquement des entrées numériques. Or, nos descriptions sont encore au format texte. On utilise encore une fois une méthode provenant de </w:t>
-      </w:r>
-      <w:proofErr w:type="spellStart"/>
-      <w:r>
-        <w:t>keras</w:t>
-      </w:r>
-      <w:proofErr w:type="spellEnd"/>
-      <w:r>
-        <w:t xml:space="preserve"> afin de transcrire ce texte en séquences de nombres.</w:t>
+        <w:t>Le réseau n’accepte uniquement des entrées numériques. Or, nos descriptions sont encore au format texte. On utilise encore une fois une méthode provenant de keras afin de transcrire ce texte en séquences de nombres.</w:t>
       </w:r>
     </w:p>
     <w:p>
@@ -3044,27 +3637,11 @@
         <w:ind w:firstLine="720"/>
       </w:pPr>
       <w:r>
-        <w:t xml:space="preserve">Il nous faut aussi ajouter du </w:t>
-      </w:r>
-      <w:proofErr w:type="spellStart"/>
-      <w:r>
-        <w:t>padding</w:t>
-      </w:r>
-      <w:proofErr w:type="spellEnd"/>
-      <w:r>
-        <w:t xml:space="preserve"> dans cette liste de séquences puisque toutes les descriptions ne font pas la même taille et le réseau n’acceptera pas plusieurs </w:t>
+        <w:t xml:space="preserve">Il nous faut aussi ajouter du padding dans cette liste de séquences puisque toutes les descriptions ne font pas la même taille et le réseau n’acceptera pas plusieurs </w:t>
       </w:r>
       <w:r>
         <w:lastRenderedPageBreak/>
-        <w:t xml:space="preserve">entrées de tailles différentes. Ici, le </w:t>
-      </w:r>
-      <w:proofErr w:type="spellStart"/>
-      <w:r>
-        <w:t>padding</w:t>
-      </w:r>
-      <w:proofErr w:type="spellEnd"/>
-      <w:r>
-        <w:t xml:space="preserve"> est représenté par des zéros qui viennent s’ajouter au début de la liste jusqu’à ce que la liste fasse la bonne taille.</w:t>
+        <w:t>entrées de tailles différentes. Ici, le padding est représenté par des zéros qui viennent s’ajouter au début de la liste jusqu’à ce que la liste fasse la bonne taille.</w:t>
       </w:r>
     </w:p>
     <w:p>
@@ -3092,7 +3669,19 @@
       </w:r>
     </w:p>
     <w:p>
-      <w:r>
+      <w:pPr>
+        <w:rPr>
+          <w:b/>
+          <w:bCs/>
+          <w:color w:val="EA157A" w:themeColor="accent2"/>
+        </w:rPr>
+      </w:pPr>
+      <w:r>
+        <w:rPr>
+          <w:b/>
+          <w:bCs/>
+          <w:color w:val="EA157A" w:themeColor="accent2"/>
+        </w:rPr>
         <w:t>[… détail construction modèle …]</w:t>
       </w:r>
     </w:p>
@@ -3135,6 +3724,11 @@
     </w:p>
     <w:p>
       <w:r>
+        <w:rPr>
+          <w:b/>
+          <w:bCs/>
+          <w:color w:val="EA157A" w:themeColor="accent2"/>
+        </w:rPr>
         <w:t>[… expliquer construction pas à pas des couches ? …]</w:t>
       </w:r>
       <w:r>
@@ -3151,7 +3745,19 @@
       </w:r>
     </w:p>
     <w:p>
-      <w:r>
+      <w:pPr>
+        <w:rPr>
+          <w:b/>
+          <w:bCs/>
+          <w:color w:val="EA157A" w:themeColor="accent2"/>
+        </w:rPr>
+      </w:pPr>
+      <w:r>
+        <w:rPr>
+          <w:b/>
+          <w:bCs/>
+          <w:color w:val="EA157A" w:themeColor="accent2"/>
+        </w:rPr>
         <w:t>[… entraînement du réseau …]</w:t>
       </w:r>
     </w:p>
@@ -3160,9 +3766,11 @@
       <w:pPr>
         <w:pStyle w:val="Titre2"/>
       </w:pPr>
+      <w:bookmarkStart w:id="9" w:name="_Toc110252464"/>
       <w:r>
         <w:t>Exploration conceptuelle</w:t>
       </w:r>
+      <w:bookmarkEnd w:id="9"/>
     </w:p>
     <w:p>
       <w:r>
@@ -3179,10 +3787,12 @@
       <w:pPr>
         <w:pStyle w:val="Titre3"/>
       </w:pPr>
+      <w:bookmarkStart w:id="10" w:name="_Toc110252465"/>
       <w:r>
         <w:lastRenderedPageBreak/>
         <w:t>Visualisation</w:t>
       </w:r>
+      <w:bookmarkEnd w:id="10"/>
     </w:p>
     <w:p>
       <w:r>
@@ -3225,76 +3835,20 @@
     </w:p>
     <w:p>
       <w:r>
-        <w:t xml:space="preserve">[… </w:t>
-      </w:r>
-      <w:proofErr w:type="spellStart"/>
-      <w:r>
-        <w:t>scatter</w:t>
-      </w:r>
-      <w:proofErr w:type="spellEnd"/>
-      <w:r>
-        <w:t xml:space="preserve"> plot of </w:t>
-      </w:r>
-      <w:r>
-        <w:t xml:space="preserve">country in </w:t>
-      </w:r>
-      <w:proofErr w:type="spellStart"/>
-      <w:r>
-        <w:t>bycountry_ds</w:t>
-      </w:r>
-      <w:proofErr w:type="spellEnd"/>
-      <w:r>
-        <w:t xml:space="preserve"> …]</w:t>
-      </w:r>
-    </w:p>
-    <w:p>
-      <w:r>
-        <w:t xml:space="preserve">[... </w:t>
-      </w:r>
-      <w:proofErr w:type="spellStart"/>
-      <w:r>
-        <w:t>scatter</w:t>
-      </w:r>
-      <w:proofErr w:type="spellEnd"/>
-      <w:r>
-        <w:t xml:space="preserve"> plot of </w:t>
-      </w:r>
-      <w:proofErr w:type="spellStart"/>
-      <w:r>
-        <w:t>sample</w:t>
-      </w:r>
-      <w:proofErr w:type="spellEnd"/>
-      <w:r>
-        <w:t xml:space="preserve"> in country in </w:t>
-      </w:r>
-      <w:proofErr w:type="spellStart"/>
-      <w:r>
-        <w:t>bycountry_ds</w:t>
-      </w:r>
-      <w:proofErr w:type="spellEnd"/>
-      <w:r>
-        <w:t xml:space="preserve"> …]</w:t>
-      </w:r>
-    </w:p>
-    <w:p>
-      <w:r>
-        <w:t xml:space="preserve">Une deuxième solution est de représenter ces activations sous la forme de </w:t>
-      </w:r>
-      <w:proofErr w:type="spellStart"/>
-      <w:r>
-        <w:t>heatmaps</w:t>
-      </w:r>
-      <w:proofErr w:type="spellEnd"/>
-      <w:r>
-        <w:t xml:space="preserve">. Ces </w:t>
-      </w:r>
-      <w:proofErr w:type="spellStart"/>
-      <w:r>
-        <w:t>heatmaps</w:t>
-      </w:r>
-      <w:proofErr w:type="spellEnd"/>
-      <w:r>
-        <w:t xml:space="preserve"> nous permettent de représenter les valeurs grâce à des couleurs. De cette manière, il sera bien plus facile de voir des patterns que dans les nuages de points.</w:t>
+        <w:t xml:space="preserve">[… scatter plot of </w:t>
+      </w:r>
+      <w:r>
+        <w:t>country in bycountry_ds …]</w:t>
+      </w:r>
+    </w:p>
+    <w:p>
+      <w:r>
+        <w:t>[... scatter plot of sample in country in bycountry_ds …]</w:t>
+      </w:r>
+    </w:p>
+    <w:p>
+      <w:r>
+        <w:t>Une deuxième solution est de représenter ces activations sous la forme de heatmaps. Ces heatmaps nous permettent de représenter les valeurs grâce à des couleurs. De cette manière, il sera bien plus facile de voir des patterns que dans les nuages de points.</w:t>
       </w:r>
       <w:r>
         <w:t xml:space="preserve"> </w:t>
@@ -3303,81 +3857,37 @@
         <w:rPr>
           <w:b/>
           <w:bCs/>
+          <w:color w:val="EA157A" w:themeColor="accent2"/>
         </w:rPr>
         <w:t>[différence a la moyenne]</w:t>
       </w:r>
       <w:r>
         <w:br/>
-        <w:t xml:space="preserve">Les </w:t>
-      </w:r>
-      <w:proofErr w:type="spellStart"/>
-      <w:r>
-        <w:t>heatmaps</w:t>
-      </w:r>
-      <w:proofErr w:type="spellEnd"/>
-      <w:r>
-        <w:t xml:space="preserve"> sont hautement personnalisables et cela nous a permis de modifier les couleurs afin d’avoir une bonne échelle pour que les couleurs parlent d’elles-mêmes. Ainsi, plus les activations seront proches de -1, plus elles seront couleur cyan et plus elles seront proches de 1, plus elles seront couleur jaune vif.</w:t>
-      </w:r>
-    </w:p>
-    <w:p>
-      <w:r>
-        <w:t xml:space="preserve">[… </w:t>
-      </w:r>
-      <w:proofErr w:type="spellStart"/>
-      <w:r>
-        <w:t>heatmaps</w:t>
-      </w:r>
-      <w:proofErr w:type="spellEnd"/>
-      <w:r>
-        <w:t xml:space="preserve"> of country in </w:t>
-      </w:r>
-      <w:proofErr w:type="spellStart"/>
-      <w:r>
-        <w:t>bycountry_ds</w:t>
-      </w:r>
-      <w:proofErr w:type="spellEnd"/>
-      <w:r>
-        <w:t xml:space="preserve"> …]</w:t>
-      </w:r>
-    </w:p>
-    <w:p>
-      <w:r>
-        <w:t xml:space="preserve">[… heatmap of </w:t>
-      </w:r>
-      <w:proofErr w:type="spellStart"/>
-      <w:r>
-        <w:t>sample</w:t>
-      </w:r>
-      <w:proofErr w:type="spellEnd"/>
-      <w:r>
-        <w:t xml:space="preserve"> in countr</w:t>
+        <w:t>Les heatmaps sont hautement personnalisables et cela nous a permis de modifier les couleurs afin d’avoir une bonne échelle pour que les couleurs parlent d’elles-mêmes. Ainsi, plus les activations seront proches de -1, plus elles seront couleur cyan et plus elles seront proches de 1, plus elles seront couleur jaune vif.</w:t>
+      </w:r>
+    </w:p>
+    <w:p>
+      <w:r>
+        <w:t>[… heatmaps of country in bycountry_ds …]</w:t>
+      </w:r>
+    </w:p>
+    <w:p>
+      <w:r>
+        <w:t>[… heatmap of sample in countr</w:t>
       </w:r>
       <w:r>
         <w:t>y</w:t>
       </w:r>
       <w:r>
-        <w:t xml:space="preserve"> in </w:t>
-      </w:r>
-      <w:proofErr w:type="spellStart"/>
-      <w:r>
-        <w:t>bycountry_ds</w:t>
-      </w:r>
-      <w:proofErr w:type="spellEnd"/>
-      <w:r>
-        <w:t xml:space="preserve"> …]</w:t>
-      </w:r>
-    </w:p>
-    <w:p>
-      <w:r>
-        <w:t xml:space="preserve">On voit que les </w:t>
-      </w:r>
-      <w:proofErr w:type="spellStart"/>
-      <w:r>
-        <w:t>heatmaps</w:t>
-      </w:r>
-      <w:proofErr w:type="spellEnd"/>
-      <w:r>
-        <w:t xml:space="preserve"> représentent mieux les nuages de points qui sont plus difficiles à interpréter.</w:t>
+        <w:t xml:space="preserve"> in bycountry_ds …]</w:t>
+      </w:r>
+    </w:p>
+    <w:p>
+      <w:r>
+        <w:t>On voit que les heatmaps représentent mieux les nuages de points qui sont plus difficiles à interpréter.</w:t>
+      </w:r>
+      <w:r>
+        <w:t xml:space="preserve"> Je parlerai plus tard dans le rapport de l’implémentation de la visualisation sous forme de heatmaps.</w:t>
       </w:r>
     </w:p>
     <w:p/>
@@ -3385,9 +3895,11 @@
       <w:pPr>
         <w:pStyle w:val="Titre3"/>
       </w:pPr>
+      <w:bookmarkStart w:id="11" w:name="_Toc110252466"/>
       <w:r>
         <w:t>Mesure de la similarité</w:t>
       </w:r>
+      <w:bookmarkEnd w:id="11"/>
     </w:p>
     <w:p>
       <w:r>
@@ -3397,27 +3909,25 @@
         <w:t>oncepts</w:t>
       </w:r>
       <w:r>
-        <w:t xml:space="preserve"> et individus. Ce qui fait sens ici est de voir si un individu appartenant à un concept– disons « France » - est réellement proche de cette catégorie en terme d’activations. On pourrait simplement regarder les </w:t>
-      </w:r>
-      <w:proofErr w:type="spellStart"/>
-      <w:r>
-        <w:t>heatmaps</w:t>
-      </w:r>
-      <w:proofErr w:type="spellEnd"/>
-      <w:r>
-        <w:t xml:space="preserve"> et valider </w:t>
-      </w:r>
-      <w:r>
-        <w:t xml:space="preserve">ou non les similitudes. Néanmoins, on </w:t>
+        <w:t xml:space="preserve"> et individus. Ce qui fait sens ici est de voir si un individu appartenant à un concept– disons « France » - est réellement proche de cette catégorie en terme d’activations. On pourrait </w:t>
       </w:r>
       <w:r>
         <w:lastRenderedPageBreak/>
-        <w:t>aimerait une mesure plus fiable et c’est pour cela que j’introduis l’on aimerait inclure une métrique de similarité dans la comparaison.</w:t>
-      </w:r>
-    </w:p>
-    <w:p>
-      <w:r>
-        <w:t>Etant donné que les activations sont des vecteurs, les deux mesures de similarités auxquelles j’ai pensé sont :</w:t>
+        <w:t xml:space="preserve">simplement regarder les heatmaps et valider </w:t>
+      </w:r>
+      <w:r>
+        <w:t>ou non les similitudes. Néanmoins, on aimerait une mesure plus fiable et c’est pour cela que j’introduis l’on aimerait inclure une métrique de similarité dans la comparaison.</w:t>
+      </w:r>
+    </w:p>
+    <w:p>
+      <w:r>
+        <w:t>Etant donné que les activations sont</w:t>
+      </w:r>
+      <w:r>
+        <w:t xml:space="preserve"> représentables sous forme</w:t>
+      </w:r>
+      <w:r>
+        <w:t xml:space="preserve"> de vecteurs, les deux mesures de similarités auxquelles j’ai pensé sont :</w:t>
       </w:r>
     </w:p>
     <w:p>
@@ -3563,15 +4073,7 @@
         </w:rPr>
       </w:pPr>
       <w:r>
-        <w:t xml:space="preserve">Ces mesures de similarité nous donneront des valeurs plus concrètes que le simple fait de regarder pour des schémas (ou patterns) dans la visualisation des </w:t>
-      </w:r>
-      <w:proofErr w:type="spellStart"/>
-      <w:r>
-        <w:t>heatmaps</w:t>
-      </w:r>
-      <w:proofErr w:type="spellEnd"/>
-      <w:r>
-        <w:t>.</w:t>
+        <w:t>Ces mesures de similarité nous donneront des valeurs plus concrètes que le simple fait de regarder pour des schémas (ou patterns) dans la visualisation des heatmaps.</w:t>
       </w:r>
       <w:r>
         <w:br/>
@@ -3602,12 +4104,12 @@
       <w:pPr>
         <w:pStyle w:val="Titre1"/>
       </w:pPr>
-      <w:bookmarkStart w:id="8" w:name="_Toc109133976"/>
+      <w:bookmarkStart w:id="12" w:name="_Toc110252467"/>
       <w:r>
         <w:lastRenderedPageBreak/>
         <w:t>Présentation du travail réalisé</w:t>
       </w:r>
-      <w:bookmarkEnd w:id="8"/>
+      <w:bookmarkEnd w:id="12"/>
     </w:p>
     <w:p>
       <w:r>
@@ -3619,22 +4121,209 @@
       <w:pPr>
         <w:pStyle w:val="Titre2"/>
       </w:pPr>
-      <w:bookmarkStart w:id="9" w:name="_Toc109133977"/>
+      <w:bookmarkStart w:id="13" w:name="_Toc110252468"/>
       <w:r>
         <w:t>Science des données</w:t>
       </w:r>
-      <w:bookmarkEnd w:id="9"/>
+      <w:bookmarkEnd w:id="13"/>
     </w:p>
     <w:p/>
     <w:p>
       <w:pPr>
         <w:pStyle w:val="Titre3"/>
       </w:pPr>
-      <w:bookmarkStart w:id="10" w:name="_Toc109133978"/>
+      <w:bookmarkStart w:id="14" w:name="_Toc110252469"/>
       <w:r>
         <w:t>Récolte des données</w:t>
       </w:r>
-      <w:bookmarkEnd w:id="10"/>
+      <w:bookmarkEnd w:id="14"/>
+    </w:p>
+    <w:p>
+      <w:r>
+        <w:tab/>
+        <w:t>Les données abondent sur Internet, il est donc plutôt aisé de récupérer des données pour satisfaire une tâche. Il existe aussi plusieurs méthodes mais celles que nous avons choisi est d’appeler l’</w:t>
+      </w:r>
+      <w:r>
+        <w:t>API de DBPedia avec une requête SPARQL, langage dont j’avais eu vent pendant un cours dispensé par mon tuteur de stage.</w:t>
+      </w:r>
+      <w:r>
+        <w:br/>
+        <w:t>Voici donc la requête :</w:t>
+      </w:r>
+    </w:p>
+    <w:p>
+      <w:pPr>
+        <w:ind w:left="1440"/>
+        <w:rPr>
+          <w:rFonts w:ascii="Courier New" w:hAnsi="Courier New" w:cs="Courier New"/>
+          <w:sz w:val="16"/>
+          <w:szCs w:val="16"/>
+        </w:rPr>
+      </w:pPr>
+      <w:r>
+        <w:rPr>
+          <w:rFonts w:ascii="Courier New" w:hAnsi="Courier New" w:cs="Courier New"/>
+          <w:sz w:val="16"/>
+          <w:szCs w:val="16"/>
+        </w:rPr>
+        <w:t>select distinct ?film ?income ?cat ?desc where {</w:t>
+      </w:r>
+      <w:r>
+        <w:rPr>
+          <w:rFonts w:ascii="Courier New" w:hAnsi="Courier New" w:cs="Courier New"/>
+          <w:sz w:val="16"/>
+          <w:szCs w:val="16"/>
+        </w:rPr>
+        <w:br/>
+        <w:t>?film a &lt;http://dbpedia.org/ontology/Film&gt; .</w:t>
+      </w:r>
+      <w:r>
+        <w:rPr>
+          <w:rFonts w:ascii="Courier New" w:hAnsi="Courier New" w:cs="Courier New"/>
+          <w:sz w:val="16"/>
+          <w:szCs w:val="16"/>
+        </w:rPr>
+        <w:br/>
+        <w:t>?film &lt;http://dbpedia.org/ontology/gross&gt; ?income .</w:t>
+      </w:r>
+      <w:r>
+        <w:rPr>
+          <w:rFonts w:ascii="Courier New" w:hAnsi="Courier New" w:cs="Courier New"/>
+          <w:sz w:val="16"/>
+          <w:szCs w:val="16"/>
+        </w:rPr>
+        <w:br/>
+        <w:t>?film &lt;http://dbpedia.org/ontology/abstract&gt; ?desc .</w:t>
+      </w:r>
+      <w:r>
+        <w:rPr>
+          <w:rFonts w:ascii="Courier New" w:hAnsi="Courier New" w:cs="Courier New"/>
+          <w:sz w:val="16"/>
+          <w:szCs w:val="16"/>
+        </w:rPr>
+        <w:br/>
+        <w:t xml:space="preserve">  {</w:t>
+      </w:r>
+      <w:r>
+        <w:rPr>
+          <w:rFonts w:ascii="Courier New" w:hAnsi="Courier New" w:cs="Courier New"/>
+          <w:sz w:val="16"/>
+          <w:szCs w:val="16"/>
+        </w:rPr>
+        <w:br/>
+        <w:t xml:space="preserve">    ?film &lt;http://purl.org/dc/terms/subject&gt; ?cat . </w:t>
+      </w:r>
+      <w:r>
+        <w:rPr>
+          <w:rFonts w:ascii="Courier New" w:hAnsi="Courier New" w:cs="Courier New"/>
+          <w:sz w:val="16"/>
+          <w:szCs w:val="16"/>
+        </w:rPr>
+        <w:br/>
+        <w:t xml:space="preserve">    } UNION {</w:t>
+      </w:r>
+      <w:r>
+        <w:rPr>
+          <w:rFonts w:ascii="Courier New" w:hAnsi="Courier New" w:cs="Courier New"/>
+          <w:sz w:val="16"/>
+          <w:szCs w:val="16"/>
+        </w:rPr>
+        <w:br/>
+        <w:t xml:space="preserve">      ?film &lt;http://purl.org/dc/terms/subject&gt; ?scat . </w:t>
+      </w:r>
+      <w:r>
+        <w:rPr>
+          <w:rFonts w:ascii="Courier New" w:hAnsi="Courier New" w:cs="Courier New"/>
+          <w:sz w:val="16"/>
+          <w:szCs w:val="16"/>
+        </w:rPr>
+        <w:br/>
+        <w:t xml:space="preserve">      ?scat &lt;http://www.w3.org/2004/02/skos/core#broader&gt; ?cat.</w:t>
+      </w:r>
+      <w:r>
+        <w:rPr>
+          <w:rFonts w:ascii="Courier New" w:hAnsi="Courier New" w:cs="Courier New"/>
+          <w:sz w:val="16"/>
+          <w:szCs w:val="16"/>
+        </w:rPr>
+        <w:br/>
+        <w:t xml:space="preserve">  } </w:t>
+      </w:r>
+      <w:r>
+        <w:rPr>
+          <w:rFonts w:ascii="Courier New" w:hAnsi="Courier New" w:cs="Courier New"/>
+          <w:sz w:val="16"/>
+          <w:szCs w:val="16"/>
+        </w:rPr>
+        <w:br/>
+        <w:t xml:space="preserve">  filter (lang(?desc) = "en")</w:t>
+      </w:r>
+      <w:r>
+        <w:rPr>
+          <w:rFonts w:ascii="Courier New" w:hAnsi="Courier New" w:cs="Courier New"/>
+          <w:sz w:val="16"/>
+          <w:szCs w:val="16"/>
+        </w:rPr>
+        <w:br/>
+        <w:t xml:space="preserve">  filter (lang(?film) = "en")</w:t>
+      </w:r>
+      <w:r>
+        <w:rPr>
+          <w:rFonts w:ascii="Courier New" w:hAnsi="Courier New" w:cs="Courier New"/>
+          <w:sz w:val="16"/>
+          <w:szCs w:val="16"/>
+        </w:rPr>
+        <w:br/>
+        <w:t xml:space="preserve">} group by ?film ?cat ?desc LIMIT </w:t>
+      </w:r>
+      <w:r>
+        <w:rPr>
+          <w:rFonts w:ascii="Courier New" w:hAnsi="Courier New" w:cs="Courier New"/>
+          <w:sz w:val="16"/>
+          <w:szCs w:val="16"/>
+        </w:rPr>
+        <w:t>10000</w:t>
+      </w:r>
+      <w:r>
+        <w:rPr>
+          <w:rFonts w:ascii="Courier New" w:hAnsi="Courier New" w:cs="Courier New"/>
+          <w:sz w:val="16"/>
+          <w:szCs w:val="16"/>
+        </w:rPr>
+        <w:t xml:space="preserve"> OFFSET 100000</w:t>
+      </w:r>
+    </w:p>
+    <w:p>
+      <w:r>
+        <w:t>Cette requête récupère, pour l’ontologie Film sur DBPedia, son revenu, sa description textuelle en anglais, la ou les catégorie(s) cinématographique(s) à la quelle il appartient ainsi que son titre en anglais aussi.</w:t>
+      </w:r>
+    </w:p>
+    <w:p>
+      <w:r>
+        <w:t>Par défaut, l’API de DBPedia retourne un nombre d’élément maximum égal à 10000 et ce n’est qu’après plusieurs requêtes et des recherches Internet que je l’ai découvert. C’est donc pour cela que la dernière ligne de la requête présentée ci-dessus</w:t>
+      </w:r>
+      <w:r>
+        <w:t xml:space="preserve"> intervient. Elle demande a DBPedia de renvoyer un nombre d’élément de taille 10000 et à partir du 10000</w:t>
+      </w:r>
+      <w:r>
+        <w:rPr>
+          <w:vertAlign w:val="superscript"/>
+        </w:rPr>
+        <w:t>ème</w:t>
+      </w:r>
+      <w:r>
+        <w:t xml:space="preserve"> élément </w:t>
+      </w:r>
+      <w:r>
+        <w:rPr>
+          <w:i/>
+          <w:iCs/>
+        </w:rPr>
+        <w:t>(offset)</w:t>
+      </w:r>
+      <w:r>
+        <w:t xml:space="preserve"> et j’ai répété cette requête jusqu’à avoir 50000 éléments donc 5 fichiers contenant les données que je vais remanier par la suite pour avoir un seul et même fichier soit un grand tableau de données où chaque ligne serait un film.</w:t>
+      </w:r>
     </w:p>
     <w:p>
       <w:pPr>
@@ -3643,115 +4332,79 @@
         </w:rPr>
       </w:pPr>
       <w:r>
+        <w:rPr>
+          <w:color w:val="00ADDC" w:themeColor="accent4"/>
+        </w:rPr>
+        <w:t>Ce besoin de séparer les revenus en 3 classes distinctes relève du fait que nous ne pouvons pas prédire une valeur bien définie pour chaque film, c’est-à-dire faire une régression puisque les valeurs sont trop disparates.</w:t>
+      </w:r>
+    </w:p>
+    <w:p>
+      <w:pPr>
+        <w:rPr>
+          <w:color w:val="00ADDC" w:themeColor="accent4"/>
+        </w:rPr>
+      </w:pPr>
+    </w:p>
+    <w:p>
+      <w:pPr>
+        <w:rPr>
+          <w:color w:val="00ADDC" w:themeColor="accent4"/>
+        </w:rPr>
+      </w:pPr>
+    </w:p>
+    <w:p>
+      <w:pPr>
+        <w:rPr>
+          <w:rFonts w:ascii="Courier New" w:hAnsi="Courier New" w:cs="Courier New"/>
+        </w:rPr>
+      </w:pPr>
+    </w:p>
+    <w:p>
+      <w:pPr>
+        <w:pStyle w:val="Titre3"/>
+      </w:pPr>
+      <w:bookmarkStart w:id="15" w:name="_Toc110252470"/>
+      <w:r>
+        <w:lastRenderedPageBreak/>
+        <w:t>Traitement des données</w:t>
+      </w:r>
+      <w:bookmarkEnd w:id="15"/>
+    </w:p>
+    <w:p>
+      <w:r>
         <w:tab/>
-      </w:r>
-      <w:r>
-        <w:rPr>
-          <w:color w:val="00ADDC" w:themeColor="accent4"/>
-        </w:rPr>
-        <w:t>La première partie de mon stage consistait en la récolte de données. L’idée était de pouvoir récupérer des données publiques qui conviendrait au travail futur, c’est-à-dire un jeu de données sur lequel nous pourrions faire des prédictions à partir d’un attribut d’entrée ainsi qu’un autre attribut représentant des connaissances sur chaque individu.</w:t>
-      </w:r>
-    </w:p>
-    <w:p>
-      <w:pPr>
-        <w:rPr>
-          <w:color w:val="00ADDC" w:themeColor="accent4"/>
-        </w:rPr>
-      </w:pPr>
-      <w:r>
-        <w:rPr>
-          <w:color w:val="00ADDC" w:themeColor="accent4"/>
-        </w:rPr>
-        <w:t xml:space="preserve">Ainsi, le jeu de données que j’ai récolté comportait des films et pour chacun des films, sa description textuelle, </w:t>
-      </w:r>
-      <w:r>
-        <w:rPr>
-          <w:color w:val="00ADDC" w:themeColor="accent4"/>
-        </w:rPr>
-        <w:t>ses revenus et la/les catégorie(s) à laquelle il appartient.</w:t>
-      </w:r>
-      <w:r>
-        <w:rPr>
-          <w:color w:val="00ADDC" w:themeColor="accent4"/>
-        </w:rPr>
+        <w:t>Pour l’exploration et le traitement des données, j’ai choisi d’utiliser le langage Python ainsi que les outils Jupyter Notebook et Google Colab.</w:t>
+      </w:r>
+      <w:r>
         <w:br/>
-        <w:t>Ce jeu de données nous permettait bien de pouvoir prédire à partir de la description d’un film, son revenu séparé en 3 classes :</w:t>
-      </w:r>
-    </w:p>
-    <w:p>
-      <w:pPr>
-        <w:pStyle w:val="Paragraphedeliste"/>
-        <w:numPr>
-          <w:ilvl w:val="0"/>
-          <w:numId w:val="16"/>
-        </w:numPr>
-        <w:rPr>
-          <w:color w:val="00ADDC" w:themeColor="accent4"/>
-        </w:rPr>
-      </w:pPr>
-      <w:r>
-        <w:rPr>
-          <w:color w:val="00ADDC" w:themeColor="accent4"/>
-        </w:rPr>
-        <w:t>medium-low</w:t>
-      </w:r>
-    </w:p>
-    <w:p>
-      <w:pPr>
-        <w:pStyle w:val="Paragraphedeliste"/>
-        <w:numPr>
-          <w:ilvl w:val="0"/>
-          <w:numId w:val="16"/>
-        </w:numPr>
-        <w:rPr>
-          <w:color w:val="00ADDC" w:themeColor="accent4"/>
-        </w:rPr>
-      </w:pPr>
-      <w:r>
-        <w:rPr>
-          <w:color w:val="00ADDC" w:themeColor="accent4"/>
-        </w:rPr>
-        <w:t>medium-high</w:t>
-      </w:r>
-    </w:p>
-    <w:p>
-      <w:pPr>
-        <w:pStyle w:val="Paragraphedeliste"/>
-        <w:numPr>
-          <w:ilvl w:val="0"/>
-          <w:numId w:val="16"/>
-        </w:numPr>
-        <w:rPr>
-          <w:color w:val="00ADDC" w:themeColor="accent4"/>
-        </w:rPr>
-      </w:pPr>
-      <w:proofErr w:type="spellStart"/>
-      <w:r>
-        <w:rPr>
-          <w:color w:val="00ADDC" w:themeColor="accent4"/>
-        </w:rPr>
-        <w:t>exceptional</w:t>
-      </w:r>
-      <w:proofErr w:type="spellEnd"/>
-    </w:p>
-    <w:p>
-      <w:pPr>
-        <w:rPr>
-          <w:color w:val="00ADDC" w:themeColor="accent4"/>
-        </w:rPr>
-      </w:pPr>
-      <w:r>
-        <w:rPr>
-          <w:color w:val="00ADDC" w:themeColor="accent4"/>
-        </w:rPr>
-        <w:t>Ce besoin de séparer les revenus en 3 classes distinctes relève du fait que nous ne pouvons pas prédire une valeur bien définie pour chaque film, c’est-à-dire faire une régression puisque les valeurs sont trop disparates.</w:t>
-      </w:r>
-    </w:p>
-    <w:p>
-      <w:pPr>
-        <w:rPr>
-          <w:color w:val="00ADDC" w:themeColor="accent4"/>
-        </w:rPr>
+        <w:t>Il paraît aujourd’hui évident d’utiliser Python pour ce genre de tâche puisque le langage est très en vogue et de nombreuses librairies pour ce genre de tâche sont disponibles.</w:t>
+      </w:r>
+      <w:r>
+        <w:br/>
+        <w:t xml:space="preserve">Jupyter Notebook et Google Colab permettent de créer des </w:t>
+      </w:r>
+      <w:r>
+        <w:rPr>
+          <w:i/>
+          <w:iCs/>
+        </w:rPr>
+        <w:t>notebooks</w:t>
+      </w:r>
+      <w:r>
+        <w:t>, ce sont des fichiers dans lesquels il est plus simple de travailler puisque l’on exécute</w:t>
+      </w:r>
+      <w:r>
+        <w:t xml:space="preserve"> le code dans des cellules au lieu d’exécuter tout un code complet. Aussi, ces notebooks peuvent inclure des images, du texte brut et d’autres médias donc il est très simple de les mettre en page pour présenter des résultats ou des problèmes que j’ai rencontré.</w:t>
+      </w:r>
+    </w:p>
+    <w:p>
+      <w:r>
+        <w:t>Après avoir exploré les données rapidement, on se rend compte que les revenus des films sont assez disparates.</w:t>
+      </w:r>
+    </w:p>
+    <w:p>
+      <w:pPr>
+        <w:jc w:val="center"/>
       </w:pPr>
       <w:r>
         <w:rPr>
@@ -3759,10 +4412,10 @@
           <w:color w:val="00ADDC" w:themeColor="accent4"/>
         </w:rPr>
         <w:drawing>
-          <wp:inline distT="0" distB="0" distL="0" distR="0" wp14:anchorId="3E9772A8" wp14:editId="01D32C53">
-            <wp:extent cx="5274310" cy="2260600"/>
-            <wp:effectExtent l="0" t="0" r="2540" b="6350"/>
-            <wp:docPr id="4" name="Image 4"/>
+          <wp:inline distT="0" distB="0" distL="0" distR="0" wp14:anchorId="1A2FA8D3" wp14:editId="6F4BC0EC">
+            <wp:extent cx="4460631" cy="1911852"/>
+            <wp:effectExtent l="0" t="0" r="0" b="0"/>
+            <wp:docPr id="7" name="Image 7"/>
             <wp:cNvGraphicFramePr>
               <a:graphicFrameLocks xmlns:a="http://schemas.openxmlformats.org/drawingml/2006/main" noChangeAspect="1"/>
             </wp:cNvGraphicFramePr>
@@ -3782,7 +4435,7 @@
                   <pic:spPr>
                     <a:xfrm>
                       <a:off x="0" y="0"/>
-                      <a:ext cx="5274310" cy="2260600"/>
+                      <a:ext cx="4473364" cy="1917309"/>
                     </a:xfrm>
                     <a:prstGeom prst="rect">
                       <a:avLst/>
@@ -3796,420 +4449,102 @@
       </w:r>
     </w:p>
     <w:p>
-      <w:pPr>
-        <w:rPr>
-          <w:color w:val="00ADDC" w:themeColor="accent4"/>
-        </w:rPr>
-      </w:pPr>
-      <w:r>
-        <w:rPr>
-          <w:color w:val="00ADDC" w:themeColor="accent4"/>
-        </w:rPr>
-        <w:t>Ce jeu de données a été récolté par le biais de DBpedia qui est une base de données indexée sur Wikipédia donc avec beaucoup de données accessibles et ce, en faisant une requête dans le langage SPARQL</w:t>
-      </w:r>
-      <w:r>
-        <w:rPr>
-          <w:color w:val="00ADDC" w:themeColor="accent4"/>
-        </w:rPr>
-        <w:t xml:space="preserve"> dont voici la requête :</w:t>
-      </w:r>
-    </w:p>
-    <w:p>
-      <w:pPr>
-        <w:rPr>
-          <w:color w:val="00ADDC" w:themeColor="accent4"/>
-        </w:rPr>
-      </w:pPr>
-    </w:p>
-    <w:p>
-      <w:pPr>
-        <w:rPr>
-          <w:rFonts w:ascii="Courier New" w:hAnsi="Courier New" w:cs="Courier New"/>
-          <w:color w:val="00ADDC" w:themeColor="accent4"/>
-          <w:sz w:val="16"/>
-          <w:szCs w:val="16"/>
-        </w:rPr>
-      </w:pPr>
-      <w:r>
-        <w:rPr>
-          <w:rFonts w:ascii="Courier New" w:hAnsi="Courier New" w:cs="Courier New"/>
-          <w:color w:val="00ADDC" w:themeColor="accent4"/>
-          <w:sz w:val="16"/>
-          <w:szCs w:val="16"/>
+      <w:r>
+        <w:t xml:space="preserve">Sur cette représentation graphique en violon, on se rend compte qu’un très grand nombre de films ont leur revenus répartis dans le grand bassin situé approximativement entre 0 et </w:t>
+      </w:r>
+      <w:r>
+        <w:t>1</w:t>
+      </w:r>
+      <w:r>
+        <w:t>0000.</w:t>
+      </w:r>
+      <w:r>
+        <w:br/>
+        <w:t xml:space="preserve">Cette représentation nous aide grandement dans le traitement des données puisque nous allons pouvoir </w:t>
+      </w:r>
+      <w:r>
+        <w:t>créer nos classes de revenus.</w:t>
+      </w:r>
+    </w:p>
+    <w:p>
+      <w:pPr>
+        <w:ind w:firstLine="360"/>
+      </w:pPr>
+      <w:r>
+        <w:t>On aimerait intuitivement regrouper les individus réparti dans le grand bassin dans le bas de la figure mais il y a tellement d’individus dans cette zone que l’on va préférer</w:t>
+      </w:r>
+      <w:r>
+        <w:t xml:space="preserve"> couper ce bassin en deux en prenant la médiane comme valeur de définition sectionnant les deux parties du bassin. La partie au-dessus du bassin, quand à elle, représentera une classe de revenus à elle seule.</w:t>
+      </w:r>
+      <w:r>
+        <w:br/>
+        <w:t>Si on reprend, on a donc les classes :</w:t>
+      </w:r>
+    </w:p>
+    <w:p>
+      <w:pPr>
+        <w:pStyle w:val="Paragraphedeliste"/>
+        <w:numPr>
+          <w:ilvl w:val="0"/>
+          <w:numId w:val="16"/>
+        </w:numPr>
+      </w:pPr>
+      <w:r>
+        <w:t>« medium-low »  :  [0 ; valeur médiane[</w:t>
+      </w:r>
+    </w:p>
+    <w:p>
+      <w:pPr>
+        <w:pStyle w:val="Paragraphedeliste"/>
+        <w:numPr>
+          <w:ilvl w:val="0"/>
+          <w:numId w:val="16"/>
+        </w:numPr>
+      </w:pPr>
+      <w:r>
+        <w:t>« medium-high » :  [médiane ; 10000]</w:t>
+      </w:r>
+    </w:p>
+    <w:p>
+      <w:pPr>
+        <w:pStyle w:val="Paragraphedeliste"/>
+        <w:numPr>
+          <w:ilvl w:val="0"/>
+          <w:numId w:val="16"/>
+        </w:numPr>
+      </w:pPr>
+      <w:r>
+        <w:t>« exceptional »     :  ]10000 ; +∞[</w:t>
+      </w:r>
+    </w:p>
+    <w:p>
+      <w:r>
+        <w:t>Le choix des classes est très important puisqu’il faut qu’elles ait du sens pour que le réseau aie des bonnes performances de classification dans les prochaines étapes.</w:t>
+      </w:r>
+      <w:r>
+        <w:br/>
+        <w:t>Dans mon cas, les classes on été choisies avec réflexion donc on s’attend à avoir de performances plutôt raisonnables.</w:t>
+      </w:r>
+    </w:p>
+    <w:p>
+      <w:pPr>
+        <w:ind w:firstLine="720"/>
+        <w:rPr>
+          <w:noProof/>
+        </w:rPr>
+      </w:pPr>
+      <w:r>
+        <w:rPr>
+          <w:noProof/>
         </w:rPr>
         <w:lastRenderedPageBreak/>
-        <w:t>select distinct ?film ?</w:t>
-      </w:r>
-      <w:proofErr w:type="spellStart"/>
-      <w:r>
-        <w:rPr>
-          <w:rFonts w:ascii="Courier New" w:hAnsi="Courier New" w:cs="Courier New"/>
-          <w:color w:val="00ADDC" w:themeColor="accent4"/>
-          <w:sz w:val="16"/>
-          <w:szCs w:val="16"/>
-        </w:rPr>
-        <w:t>income</w:t>
-      </w:r>
-      <w:proofErr w:type="spellEnd"/>
-      <w:r>
-        <w:rPr>
-          <w:rFonts w:ascii="Courier New" w:hAnsi="Courier New" w:cs="Courier New"/>
-          <w:color w:val="00ADDC" w:themeColor="accent4"/>
-          <w:sz w:val="16"/>
-          <w:szCs w:val="16"/>
-        </w:rPr>
-        <w:t xml:space="preserve"> ?cat ?</w:t>
-      </w:r>
-      <w:proofErr w:type="spellStart"/>
-      <w:r>
-        <w:rPr>
-          <w:rFonts w:ascii="Courier New" w:hAnsi="Courier New" w:cs="Courier New"/>
-          <w:color w:val="00ADDC" w:themeColor="accent4"/>
-          <w:sz w:val="16"/>
-          <w:szCs w:val="16"/>
-        </w:rPr>
-        <w:t>desc</w:t>
-      </w:r>
-      <w:proofErr w:type="spellEnd"/>
-      <w:r>
-        <w:rPr>
-          <w:rFonts w:ascii="Courier New" w:hAnsi="Courier New" w:cs="Courier New"/>
-          <w:color w:val="00ADDC" w:themeColor="accent4"/>
-          <w:sz w:val="16"/>
-          <w:szCs w:val="16"/>
-        </w:rPr>
-        <w:t xml:space="preserve"> </w:t>
-      </w:r>
-      <w:proofErr w:type="spellStart"/>
-      <w:r>
-        <w:rPr>
-          <w:rFonts w:ascii="Courier New" w:hAnsi="Courier New" w:cs="Courier New"/>
-          <w:color w:val="00ADDC" w:themeColor="accent4"/>
-          <w:sz w:val="16"/>
-          <w:szCs w:val="16"/>
-        </w:rPr>
-        <w:t>where</w:t>
-      </w:r>
-      <w:proofErr w:type="spellEnd"/>
-      <w:r>
-        <w:rPr>
-          <w:rFonts w:ascii="Courier New" w:hAnsi="Courier New" w:cs="Courier New"/>
-          <w:color w:val="00ADDC" w:themeColor="accent4"/>
-          <w:sz w:val="16"/>
-          <w:szCs w:val="16"/>
-        </w:rPr>
-        <w:t xml:space="preserve"> {</w:t>
-      </w:r>
-      <w:r>
-        <w:rPr>
-          <w:rFonts w:ascii="Courier New" w:hAnsi="Courier New" w:cs="Courier New"/>
-          <w:color w:val="00ADDC" w:themeColor="accent4"/>
-          <w:sz w:val="16"/>
-          <w:szCs w:val="16"/>
-        </w:rPr>
-        <w:br/>
-        <w:t>?film a &lt;http://dbpedia.org/ontology/Film&gt; .</w:t>
-      </w:r>
-      <w:r>
-        <w:rPr>
-          <w:rFonts w:ascii="Courier New" w:hAnsi="Courier New" w:cs="Courier New"/>
-          <w:color w:val="00ADDC" w:themeColor="accent4"/>
-          <w:sz w:val="16"/>
-          <w:szCs w:val="16"/>
-        </w:rPr>
-        <w:br/>
-        <w:t>?film &lt;http://dbpedia.org/ontology/gross&gt; ?</w:t>
-      </w:r>
-      <w:proofErr w:type="spellStart"/>
-      <w:r>
-        <w:rPr>
-          <w:rFonts w:ascii="Courier New" w:hAnsi="Courier New" w:cs="Courier New"/>
-          <w:color w:val="00ADDC" w:themeColor="accent4"/>
-          <w:sz w:val="16"/>
-          <w:szCs w:val="16"/>
-        </w:rPr>
-        <w:t>income</w:t>
-      </w:r>
-      <w:proofErr w:type="spellEnd"/>
-      <w:r>
-        <w:rPr>
-          <w:rFonts w:ascii="Courier New" w:hAnsi="Courier New" w:cs="Courier New"/>
-          <w:color w:val="00ADDC" w:themeColor="accent4"/>
-          <w:sz w:val="16"/>
-          <w:szCs w:val="16"/>
-        </w:rPr>
-        <w:t xml:space="preserve"> .</w:t>
-      </w:r>
-      <w:r>
-        <w:rPr>
-          <w:rFonts w:ascii="Courier New" w:hAnsi="Courier New" w:cs="Courier New"/>
-          <w:color w:val="00ADDC" w:themeColor="accent4"/>
-          <w:sz w:val="16"/>
-          <w:szCs w:val="16"/>
-        </w:rPr>
-        <w:br/>
-        <w:t>?film &lt;http://dbpedia.org/ontology/abstract&gt; ?</w:t>
-      </w:r>
-      <w:proofErr w:type="spellStart"/>
-      <w:r>
-        <w:rPr>
-          <w:rFonts w:ascii="Courier New" w:hAnsi="Courier New" w:cs="Courier New"/>
-          <w:color w:val="00ADDC" w:themeColor="accent4"/>
-          <w:sz w:val="16"/>
-          <w:szCs w:val="16"/>
-        </w:rPr>
-        <w:t>desc</w:t>
-      </w:r>
-      <w:proofErr w:type="spellEnd"/>
-      <w:r>
-        <w:rPr>
-          <w:rFonts w:ascii="Courier New" w:hAnsi="Courier New" w:cs="Courier New"/>
-          <w:color w:val="00ADDC" w:themeColor="accent4"/>
-          <w:sz w:val="16"/>
-          <w:szCs w:val="16"/>
-        </w:rPr>
-        <w:t xml:space="preserve"> .</w:t>
-      </w:r>
-      <w:r>
-        <w:rPr>
-          <w:rFonts w:ascii="Courier New" w:hAnsi="Courier New" w:cs="Courier New"/>
-          <w:color w:val="00ADDC" w:themeColor="accent4"/>
-          <w:sz w:val="16"/>
-          <w:szCs w:val="16"/>
-        </w:rPr>
-        <w:br/>
-        <w:t xml:space="preserve">  {</w:t>
-      </w:r>
-      <w:r>
-        <w:rPr>
-          <w:rFonts w:ascii="Courier New" w:hAnsi="Courier New" w:cs="Courier New"/>
-          <w:color w:val="00ADDC" w:themeColor="accent4"/>
-          <w:sz w:val="16"/>
-          <w:szCs w:val="16"/>
-        </w:rPr>
-        <w:br/>
-        <w:t xml:space="preserve">    ?film &lt;http://purl.org/dc/terms/subject&gt; ?cat . </w:t>
-      </w:r>
-      <w:r>
-        <w:rPr>
-          <w:rFonts w:ascii="Courier New" w:hAnsi="Courier New" w:cs="Courier New"/>
-          <w:color w:val="00ADDC" w:themeColor="accent4"/>
-          <w:sz w:val="16"/>
-          <w:szCs w:val="16"/>
-        </w:rPr>
-        <w:br/>
-        <w:t xml:space="preserve">    } UNION {</w:t>
-      </w:r>
-      <w:r>
-        <w:rPr>
-          <w:rFonts w:ascii="Courier New" w:hAnsi="Courier New" w:cs="Courier New"/>
-          <w:color w:val="00ADDC" w:themeColor="accent4"/>
-          <w:sz w:val="16"/>
-          <w:szCs w:val="16"/>
-        </w:rPr>
-        <w:br/>
-        <w:t xml:space="preserve">      ?film &lt;http://purl.org/dc/terms/subject&gt; ?scat . </w:t>
-      </w:r>
-      <w:r>
-        <w:rPr>
-          <w:rFonts w:ascii="Courier New" w:hAnsi="Courier New" w:cs="Courier New"/>
-          <w:color w:val="00ADDC" w:themeColor="accent4"/>
-          <w:sz w:val="16"/>
-          <w:szCs w:val="16"/>
-        </w:rPr>
-        <w:br/>
-        <w:t xml:space="preserve">      ?scat &lt;http://www.w3.org/2004/02/skos/core#broader&gt; ?cat.</w:t>
-      </w:r>
-      <w:r>
-        <w:rPr>
-          <w:rFonts w:ascii="Courier New" w:hAnsi="Courier New" w:cs="Courier New"/>
-          <w:color w:val="00ADDC" w:themeColor="accent4"/>
-          <w:sz w:val="16"/>
-          <w:szCs w:val="16"/>
-        </w:rPr>
-        <w:br/>
-        <w:t xml:space="preserve">  } </w:t>
-      </w:r>
-      <w:r>
-        <w:rPr>
-          <w:rFonts w:ascii="Courier New" w:hAnsi="Courier New" w:cs="Courier New"/>
-          <w:color w:val="00ADDC" w:themeColor="accent4"/>
-          <w:sz w:val="16"/>
-          <w:szCs w:val="16"/>
-        </w:rPr>
-        <w:br/>
-        <w:t xml:space="preserve">  </w:t>
-      </w:r>
-      <w:proofErr w:type="spellStart"/>
-      <w:r>
-        <w:rPr>
-          <w:rFonts w:ascii="Courier New" w:hAnsi="Courier New" w:cs="Courier New"/>
-          <w:color w:val="00ADDC" w:themeColor="accent4"/>
-          <w:sz w:val="16"/>
-          <w:szCs w:val="16"/>
-        </w:rPr>
-        <w:t>filter</w:t>
-      </w:r>
-      <w:proofErr w:type="spellEnd"/>
-      <w:r>
-        <w:rPr>
-          <w:rFonts w:ascii="Courier New" w:hAnsi="Courier New" w:cs="Courier New"/>
-          <w:color w:val="00ADDC" w:themeColor="accent4"/>
-          <w:sz w:val="16"/>
-          <w:szCs w:val="16"/>
-        </w:rPr>
-        <w:t xml:space="preserve"> (</w:t>
-      </w:r>
-      <w:proofErr w:type="spellStart"/>
-      <w:r>
-        <w:rPr>
-          <w:rFonts w:ascii="Courier New" w:hAnsi="Courier New" w:cs="Courier New"/>
-          <w:color w:val="00ADDC" w:themeColor="accent4"/>
-          <w:sz w:val="16"/>
-          <w:szCs w:val="16"/>
-        </w:rPr>
-        <w:t>lang</w:t>
-      </w:r>
-      <w:proofErr w:type="spellEnd"/>
-      <w:r>
-        <w:rPr>
-          <w:rFonts w:ascii="Courier New" w:hAnsi="Courier New" w:cs="Courier New"/>
-          <w:color w:val="00ADDC" w:themeColor="accent4"/>
-          <w:sz w:val="16"/>
-          <w:szCs w:val="16"/>
-        </w:rPr>
-        <w:t>(?</w:t>
-      </w:r>
-      <w:proofErr w:type="spellStart"/>
-      <w:r>
-        <w:rPr>
-          <w:rFonts w:ascii="Courier New" w:hAnsi="Courier New" w:cs="Courier New"/>
-          <w:color w:val="00ADDC" w:themeColor="accent4"/>
-          <w:sz w:val="16"/>
-          <w:szCs w:val="16"/>
-        </w:rPr>
-        <w:t>desc</w:t>
-      </w:r>
-      <w:proofErr w:type="spellEnd"/>
-      <w:r>
-        <w:rPr>
-          <w:rFonts w:ascii="Courier New" w:hAnsi="Courier New" w:cs="Courier New"/>
-          <w:color w:val="00ADDC" w:themeColor="accent4"/>
-          <w:sz w:val="16"/>
-          <w:szCs w:val="16"/>
-        </w:rPr>
-        <w:t>) = "en")</w:t>
-      </w:r>
-      <w:r>
-        <w:rPr>
-          <w:rFonts w:ascii="Courier New" w:hAnsi="Courier New" w:cs="Courier New"/>
-          <w:color w:val="00ADDC" w:themeColor="accent4"/>
-          <w:sz w:val="16"/>
-          <w:szCs w:val="16"/>
-        </w:rPr>
-        <w:br/>
-        <w:t xml:space="preserve">  </w:t>
-      </w:r>
-      <w:proofErr w:type="spellStart"/>
-      <w:r>
-        <w:rPr>
-          <w:rFonts w:ascii="Courier New" w:hAnsi="Courier New" w:cs="Courier New"/>
-          <w:color w:val="00ADDC" w:themeColor="accent4"/>
-          <w:sz w:val="16"/>
-          <w:szCs w:val="16"/>
-        </w:rPr>
-        <w:t>filter</w:t>
-      </w:r>
-      <w:proofErr w:type="spellEnd"/>
-      <w:r>
-        <w:rPr>
-          <w:rFonts w:ascii="Courier New" w:hAnsi="Courier New" w:cs="Courier New"/>
-          <w:color w:val="00ADDC" w:themeColor="accent4"/>
-          <w:sz w:val="16"/>
-          <w:szCs w:val="16"/>
-        </w:rPr>
-        <w:t xml:space="preserve"> (</w:t>
-      </w:r>
-      <w:proofErr w:type="spellStart"/>
-      <w:r>
-        <w:rPr>
-          <w:rFonts w:ascii="Courier New" w:hAnsi="Courier New" w:cs="Courier New"/>
-          <w:color w:val="00ADDC" w:themeColor="accent4"/>
-          <w:sz w:val="16"/>
-          <w:szCs w:val="16"/>
-        </w:rPr>
-        <w:t>lang</w:t>
-      </w:r>
-      <w:proofErr w:type="spellEnd"/>
-      <w:r>
-        <w:rPr>
-          <w:rFonts w:ascii="Courier New" w:hAnsi="Courier New" w:cs="Courier New"/>
-          <w:color w:val="00ADDC" w:themeColor="accent4"/>
-          <w:sz w:val="16"/>
-          <w:szCs w:val="16"/>
-        </w:rPr>
-        <w:t>(?film) = "en")</w:t>
-      </w:r>
-      <w:r>
-        <w:rPr>
-          <w:rFonts w:ascii="Courier New" w:hAnsi="Courier New" w:cs="Courier New"/>
-          <w:color w:val="00ADDC" w:themeColor="accent4"/>
-          <w:sz w:val="16"/>
-          <w:szCs w:val="16"/>
-        </w:rPr>
-        <w:br/>
-        <w:t>} group by ?film ?cat ?</w:t>
-      </w:r>
-      <w:proofErr w:type="spellStart"/>
-      <w:r>
-        <w:rPr>
-          <w:rFonts w:ascii="Courier New" w:hAnsi="Courier New" w:cs="Courier New"/>
-          <w:color w:val="00ADDC" w:themeColor="accent4"/>
-          <w:sz w:val="16"/>
-          <w:szCs w:val="16"/>
-        </w:rPr>
-        <w:t>desc</w:t>
-      </w:r>
-      <w:proofErr w:type="spellEnd"/>
-      <w:r>
-        <w:rPr>
-          <w:rFonts w:ascii="Courier New" w:hAnsi="Courier New" w:cs="Courier New"/>
-          <w:color w:val="00ADDC" w:themeColor="accent4"/>
-          <w:sz w:val="16"/>
-          <w:szCs w:val="16"/>
-        </w:rPr>
-        <w:t xml:space="preserve"> LIMIT 3 OFFSET 100000</w:t>
-      </w:r>
-    </w:p>
-    <w:p>
-      <w:pPr>
-        <w:rPr>
-          <w:rFonts w:ascii="Courier New" w:hAnsi="Courier New" w:cs="Courier New"/>
-        </w:rPr>
-      </w:pPr>
-    </w:p>
-    <w:p>
-      <w:pPr>
-        <w:pStyle w:val="Titre3"/>
-      </w:pPr>
-      <w:bookmarkStart w:id="11" w:name="_Toc109133979"/>
-      <w:r>
-        <w:t>Traitement des données</w:t>
-      </w:r>
-      <w:bookmarkEnd w:id="11"/>
-    </w:p>
-    <w:p>
-      <w:pPr>
-        <w:ind w:firstLine="720"/>
+        <w:t>Une prochaine</w:t>
+      </w:r>
+      <w:r>
         <w:rPr>
           <w:noProof/>
         </w:rPr>
-      </w:pPr>
-      <w:r>
-        <w:rPr>
-          <w:noProof/>
-        </w:rPr>
-        <w:t xml:space="preserve">La première étape dans le traitement des données était d’enlever les </w:t>
+        <w:t xml:space="preserve"> étape dans le traitement des données était d’enlever les </w:t>
       </w:r>
       <w:r>
         <w:rPr>
@@ -4307,30 +4642,17 @@
     </w:p>
     <w:p>
       <w:r>
-        <w:t xml:space="preserve">Ensuite, j’ai dû remanier les revenus pour créer les classes de revenus que j’ai évoqué plus tôt. Puisque le modèle ne fonctionne qu’avec des valeurs numériques, les classes de revenus </w:t>
+        <w:t>Après</w:t>
+      </w:r>
+      <w:r>
+        <w:t xml:space="preserve">, j’ai dû remanier les revenus pour créer les classes de revenus que j’ai évoqué plus tôt. Puisque le modèle ne fonctionne qu’avec des valeurs numériques, les classes de revenus </w:t>
       </w:r>
       <w:r>
         <w:rPr>
           <w:i/>
           <w:iCs/>
         </w:rPr>
-        <w:t xml:space="preserve">(medium-low, medium-high et </w:t>
-      </w:r>
-      <w:proofErr w:type="spellStart"/>
-      <w:r>
-        <w:rPr>
-          <w:i/>
-          <w:iCs/>
-        </w:rPr>
-        <w:t>exceptional</w:t>
-      </w:r>
-      <w:proofErr w:type="spellEnd"/>
-      <w:r>
-        <w:rPr>
-          <w:i/>
-          <w:iCs/>
-        </w:rPr>
-        <w:t>)</w:t>
+        <w:t>(medium-low, medium-high et exceptional)</w:t>
       </w:r>
       <w:r>
         <w:t xml:space="preserve"> ont </w:t>
@@ -4420,29 +4742,19 @@
       </w:r>
     </w:p>
     <w:p>
-      <w:r>
-        <w:lastRenderedPageBreak/>
+      <w:pPr>
+        <w:rPr>
+          <w:color w:val="00ADDC" w:themeColor="accent4"/>
+        </w:rPr>
+      </w:pPr>
+      <w:r>
         <w:t>Ce tableau représente la « cible » du réseau. Durant son entraînement, il va essayer en fonction de ses entrées, d’ajuster ses poids qui module les neurones au niveau des couches cachées afin d’améliorer sa précision à être fidèle à la « cible ».</w:t>
       </w:r>
-    </w:p>
-    <w:p>
-      <w:pPr>
+      <w:r>
         <w:rPr>
           <w:color w:val="00ADDC" w:themeColor="accent4"/>
         </w:rPr>
-      </w:pPr>
-      <w:r>
-        <w:rPr>
-          <w:color w:val="00ADDC" w:themeColor="accent4"/>
-        </w:rPr>
-        <w:t>Un modèle apprend sur un jeu de données et on évalue sa performance via une précision sur un jeu de validation. La différence est que le modèle ne connait pas les valeurs vraies (« cible ») des individus du jeu de validation et cela est logique puisque ce serait insensé de l’évaluer sur ce qu’il connait déjà.</w:t>
-      </w:r>
-      <w:r>
-        <w:rPr>
-          <w:color w:val="00ADDC" w:themeColor="accent4"/>
-        </w:rPr>
-        <w:br/>
-        <w:t xml:space="preserve">On découpe alors le jeu de données traité en un jeu de données d’entraînement qui prendra 80% du jeu de données originel et donc les 20% restants du jeu de données originel vont pour le jeu de validation. </w:t>
+        <w:t xml:space="preserve"> </w:t>
       </w:r>
     </w:p>
     <w:p>
@@ -4453,15 +4765,7 @@
         <w:tab/>
       </w:r>
       <w:r>
-        <w:t xml:space="preserve">J’utilise la librairie de machine </w:t>
-      </w:r>
-      <w:proofErr w:type="spellStart"/>
-      <w:r>
-        <w:t>learning</w:t>
-      </w:r>
-      <w:proofErr w:type="spellEnd"/>
-      <w:r>
-        <w:t xml:space="preserve"> scikit-learn afin de partitionner le jeu de données en un jeu d’entraînement et un jeu de validation. Comme expliqué, il nous faut un jeu d’entraînement assez important pour être </w:t>
+        <w:t xml:space="preserve">J’utilise la librairie de machine learning scikit-learn afin de partitionner le jeu de données en un jeu d’entraînement et un jeu de validation. Comme expliqué, il nous faut un jeu d’entraînement assez important pour être </w:t>
       </w:r>
       <w:r>
         <w:t>représentatif</w:t>
@@ -4478,35 +4782,25 @@
       <w:pPr>
         <w:pStyle w:val="Titre3"/>
       </w:pPr>
-      <w:r>
+      <w:bookmarkStart w:id="16" w:name="_Toc110252471"/>
+      <w:r>
+        <w:lastRenderedPageBreak/>
         <w:t>Construction &amp; Entraînement du Modèle</w:t>
       </w:r>
+      <w:bookmarkEnd w:id="16"/>
     </w:p>
     <w:p>
       <w:r>
         <w:t xml:space="preserve">Grâce à la librairie </w:t>
       </w:r>
-      <w:proofErr w:type="spellStart"/>
       <w:r>
         <w:t>K</w:t>
       </w:r>
       <w:r>
-        <w:t>eras</w:t>
-      </w:r>
-      <w:proofErr w:type="spellEnd"/>
-      <w:r>
-        <w:t xml:space="preserve"> venant de </w:t>
-      </w:r>
-      <w:proofErr w:type="spellStart"/>
-      <w:r>
-        <w:t>Tensorflow</w:t>
-      </w:r>
-      <w:proofErr w:type="spellEnd"/>
-      <w:r>
-        <w:t>, j’ai pu construire un modèle</w:t>
-      </w:r>
-      <w:r>
-        <w:t xml:space="preserve"> comprenant </w:t>
+        <w:t>eras venant de Tensorflow, j’ai pu construire un modèle</w:t>
+      </w:r>
+      <w:r>
+        <w:t xml:space="preserve"> </w:t>
       </w:r>
       <w:r>
         <w:t>représenté tel que :</w:t>
@@ -4514,33 +4808,124 @@
     </w:p>
     <w:p>
       <w:r>
-        <w:t>[illustration modèle]</w:t>
-      </w:r>
-    </w:p>
-    <w:p>
-      <w:r>
-        <w:t xml:space="preserve">Malheureusement il n’existe pas de meilleure méthode précise à suivre pour entraîner un réseau de neurone, il existe seulement des bonnes pratiques mais chaque jeu de données </w:t>
-      </w:r>
-      <w:proofErr w:type="spellStart"/>
-      <w:r>
-        <w:t>peu</w:t>
-      </w:r>
-      <w:proofErr w:type="spellEnd"/>
-      <w:r>
-        <w:t xml:space="preserve"> comporter des biais différents et je devais donc tester avec des paramètres différents à chaque entraînement pour essayer d’obtenir la meilleure précision possible.</w:t>
-      </w:r>
-    </w:p>
-    <w:p>
-      <w:r>
-        <w:t xml:space="preserve">J’ai donc </w:t>
-      </w:r>
-      <w:proofErr w:type="spellStart"/>
-      <w:r>
-        <w:t>du</w:t>
-      </w:r>
-      <w:proofErr w:type="spellEnd"/>
-      <w:r>
-        <w:t xml:space="preserve"> jouer sur le taux d’apprentissage, la fonction de coût, la taille du lot d’individu avant que le modèle se mette à jour et le nombre d’itérations d’entraînement du modèle</w:t>
+        <w:rPr>
+          <w:noProof/>
+        </w:rPr>
+        <w:drawing>
+          <wp:anchor distT="0" distB="0" distL="114300" distR="114300" simplePos="0" relativeHeight="251662336" behindDoc="0" locked="0" layoutInCell="1" allowOverlap="1" wp14:anchorId="49CAD2D8" wp14:editId="1CE5E403">
+            <wp:simplePos x="0" y="0"/>
+            <wp:positionH relativeFrom="column">
+              <wp:posOffset>0</wp:posOffset>
+            </wp:positionH>
+            <wp:positionV relativeFrom="paragraph">
+              <wp:posOffset>-635</wp:posOffset>
+            </wp:positionV>
+            <wp:extent cx="1625600" cy="3965479"/>
+            <wp:effectExtent l="0" t="0" r="0" b="0"/>
+            <wp:wrapSquare wrapText="bothSides"/>
+            <wp:docPr id="8" name="Image 8"/>
+            <wp:cNvGraphicFramePr>
+              <a:graphicFrameLocks xmlns:a="http://schemas.openxmlformats.org/drawingml/2006/main" noChangeAspect="1"/>
+            </wp:cNvGraphicFramePr>
+            <a:graphic xmlns:a="http://schemas.openxmlformats.org/drawingml/2006/main">
+              <a:graphicData uri="http://schemas.openxmlformats.org/drawingml/2006/picture">
+                <pic:pic xmlns:pic="http://schemas.openxmlformats.org/drawingml/2006/picture">
+                  <pic:nvPicPr>
+                    <pic:cNvPr id="8" name="Image 8"/>
+                    <pic:cNvPicPr/>
+                  </pic:nvPicPr>
+                  <pic:blipFill>
+                    <a:blip r:embed="rId20">
+                      <a:extLst>
+                        <a:ext uri="{28A0092B-C50C-407E-A947-70E740481C1C}">
+                          <a14:useLocalDpi xmlns:a14="http://schemas.microsoft.com/office/drawing/2010/main" val="0"/>
+                        </a:ext>
+                      </a:extLst>
+                    </a:blip>
+                    <a:stretch>
+                      <a:fillRect/>
+                    </a:stretch>
+                  </pic:blipFill>
+                  <pic:spPr>
+                    <a:xfrm>
+                      <a:off x="0" y="0"/>
+                      <a:ext cx="1625600" cy="3965479"/>
+                    </a:xfrm>
+                    <a:prstGeom prst="rect">
+                      <a:avLst/>
+                    </a:prstGeom>
+                  </pic:spPr>
+                </pic:pic>
+              </a:graphicData>
+            </a:graphic>
+          </wp:anchor>
+        </w:drawing>
+      </w:r>
+      <w:r>
+        <w:t>Un réseau est composé de plusieurs couches et j’ai choisi d’utiliser les couches dont les noms sont marqués sur l’illustration ci-contre.</w:t>
+      </w:r>
+      <w:r>
+        <w:br/>
+        <w:t>Je vais donc détailler l’utilité de chaque couche afin de justifier le choix de cette architecture.</w:t>
+      </w:r>
+    </w:p>
+    <w:p>
+      <w:r>
+        <w:t>La couche d’Embedding transforme chaque index de mots en vecteur d’embedding, c’est-à-dire en une représentation vectorielle des mots.</w:t>
+      </w:r>
+    </w:p>
+    <w:p>
+      <w:r>
+        <w:t xml:space="preserve">Puisque l’on veut que notre réseau traite des descriptions textuelles, on souhaite construire un réseau de neurones récurrent. Cela signifie que le réseau sera capable d’apprendre en tenant compte de ce qu’il a déjà appris en ayant des boucles au sein même des couches spécialisées en récurrence dont la couche LSTM, anagramme de </w:t>
+      </w:r>
+      <w:r>
+        <w:rPr>
+          <w:i/>
+          <w:iCs/>
+        </w:rPr>
+        <w:t>Long-Short Term Memory</w:t>
+      </w:r>
+      <w:r>
+        <w:t>, soit une couche présentant une mémoire interne.</w:t>
+      </w:r>
+    </w:p>
+    <w:p>
+      <w:r>
+        <w:t>Pour finir, les couches Dense sont des couches très basiques combinant les valeurs d’entrée ainsi que les poids et donnant en sortie une ou plusieurs valeurs (suivant le nombre de neurones) qui dépendent directement de la fonction d’activation associée.</w:t>
+      </w:r>
+    </w:p>
+    <w:p>
+      <w:r>
+        <w:t>[parler des fonctions d’activations ??]</w:t>
+      </w:r>
+    </w:p>
+    <w:p/>
+    <w:p>
+      <w:r>
+        <w:t xml:space="preserve">Notre modèle est maintenant construit selon l’architecture présentée ci-dessus et il nous faut donc l’entraîner. </w:t>
+      </w:r>
+      <w:r>
+        <w:t>Malheureusement il n’existe pas de meilleure méthode précise à suivre pour entraîner un réseau de neurone, il existe seulement des bonnes pratiques mais chaque jeu de données peu</w:t>
+      </w:r>
+      <w:r>
+        <w:t>t</w:t>
+      </w:r>
+      <w:r>
+        <w:t xml:space="preserve"> comporter des biais différents et </w:t>
+      </w:r>
+      <w:r>
+        <w:t>il faut</w:t>
+      </w:r>
+      <w:r>
+        <w:t xml:space="preserve"> donc tester avec des paramètres différents à chaque entraînement pour essayer d’obtenir la meilleure précision possible.</w:t>
+      </w:r>
+    </w:p>
+    <w:p>
+      <w:r>
+        <w:t>Les paramètres sur lesquels je dois jouer sont</w:t>
+      </w:r>
+      <w:r>
+        <w:t xml:space="preserve"> le taux d’apprentissage, la fonction de coût, la taille du lot d’individu avant que le modèle se mette à jour et le nombre d’itérations d’entraînement du modèle</w:t>
       </w:r>
       <w:r>
         <w:t>.</w:t>
@@ -4572,15 +4957,7 @@
         </w:numPr>
       </w:pPr>
       <w:r>
-        <w:t>Fonction de coût : « </w:t>
-      </w:r>
-      <w:proofErr w:type="spellStart"/>
-      <w:r>
-        <w:t>categorical_crossentropy</w:t>
-      </w:r>
-      <w:proofErr w:type="spellEnd"/>
-      <w:r>
-        <w:t> »</w:t>
+        <w:t>Fonction de coût : « categorical_crossentropy »</w:t>
       </w:r>
     </w:p>
     <w:p>
@@ -4604,6 +4981,7 @@
         </w:numPr>
       </w:pPr>
       <w:r>
+        <w:lastRenderedPageBreak/>
         <w:t>Itérations d’entraînement : 30</w:t>
       </w:r>
     </w:p>
@@ -4617,11 +4995,7 @@
     </w:p>
     <w:p>
       <w:r>
-        <w:t xml:space="preserve">La précision de notre modèle ne semble pas très satisfaisante a première vue. Néanmoins, il faut rappeler que la classification n’est pas binaire mais multiple. Le </w:t>
-      </w:r>
-      <w:r>
-        <w:lastRenderedPageBreak/>
-        <w:t xml:space="preserve">modèle arrive quand même plutôt bien </w:t>
+        <w:t xml:space="preserve">La précision de notre modèle ne semble pas très satisfaisante a première vue. Néanmoins, il faut rappeler que la classification n’est pas binaire mais multiple. Le modèle arrive quand même plutôt bien </w:t>
       </w:r>
       <w:r>
         <w:t>à</w:t>
@@ -4682,7 +5056,7 @@
                     <pic:cNvPicPr/>
                   </pic:nvPicPr>
                   <pic:blipFill>
-                    <a:blip r:embed="rId20">
+                    <a:blip r:embed="rId21">
                       <a:extLst>
                         <a:ext uri="{28A0092B-C50C-407E-A947-70E740481C1C}">
                           <a14:useLocalDpi xmlns:a14="http://schemas.microsoft.com/office/drawing/2010/main" val="0"/>
@@ -4724,11 +5098,11 @@
       <w:pPr>
         <w:pStyle w:val="Titre2"/>
       </w:pPr>
-      <w:bookmarkStart w:id="12" w:name="_Toc109133980"/>
+      <w:bookmarkStart w:id="17" w:name="_Toc110252472"/>
       <w:r>
         <w:t>Exploration des activations du modele</w:t>
       </w:r>
-      <w:bookmarkEnd w:id="12"/>
+      <w:bookmarkEnd w:id="17"/>
     </w:p>
     <w:p>
       <w:r>
@@ -4738,155 +5112,199 @@
     </w:p>
     <w:p>
       <w:r>
-        <w:t xml:space="preserve">[traitement </w:t>
-      </w:r>
-      <w:r>
-        <w:sym w:font="Wingdings" w:char="F0E0"/>
-      </w:r>
-      <w:r>
-        <w:t xml:space="preserve"> standardisation]</w:t>
-      </w:r>
-    </w:p>
-    <w:p>
-      <w:r>
-        <w:t>[</w:t>
-      </w:r>
-      <w:proofErr w:type="spellStart"/>
-      <w:r>
-        <w:t>shape</w:t>
-      </w:r>
-      <w:proofErr w:type="spellEnd"/>
+        <w:lastRenderedPageBreak/>
+        <w:t xml:space="preserve">Maintenant que nous avons un modèle entraîné à notre disposition, on va pouvoir analyser </w:t>
+      </w:r>
+      <w:r>
+        <w:t>ses activations. Mais avant cela, il nous faut les récupérer.</w:t>
+      </w:r>
+    </w:p>
+    <w:p>
+      <w:pPr>
+        <w:pStyle w:val="Titre3"/>
+      </w:pPr>
+      <w:bookmarkStart w:id="18" w:name="_Toc110252473"/>
+      <w:r>
+        <w:t>Récupération des activations</w:t>
+      </w:r>
+      <w:bookmarkEnd w:id="18"/>
+    </w:p>
+    <w:p>
+      <w:r>
+        <w:t xml:space="preserve">Il n’existe pas de fonction préconstruite pour afficher les activations d’une couche d’un modèle au sein des librairies Tensorflow et Keras. Et pour cause, il suffit de reconstruire le réseau jusqu’à la couche que l’on veut explorer et on re-exécute des prédictions avec les entrées originales </w:t>
+      </w:r>
+      <w:r>
+        <w:t>pour obtenir</w:t>
+      </w:r>
+      <w:r>
+        <w:t xml:space="preserve"> les activations.</w:t>
+      </w:r>
+    </w:p>
+    <w:p>
+      <w:r>
+        <w:t>De cette manière il semble possible d’automatiser très facilement ce processus d’obtention des activations pour chaque couche et ce peu importe le modèle tant que l’on a accès aux données qui ont servies à son entraînement.</w:t>
+      </w:r>
+    </w:p>
+    <w:p>
+      <w:pPr>
+        <w:pStyle w:val="Titre3"/>
+      </w:pPr>
+      <w:bookmarkStart w:id="19" w:name="_Toc110252474"/>
+      <w:r>
+        <w:t>Traitement des activations</w:t>
+      </w:r>
+      <w:bookmarkEnd w:id="19"/>
       <w:r>
         <w:t xml:space="preserve"> </w:t>
       </w:r>
-      <w:proofErr w:type="spellStart"/>
-      <w:r>
-        <w:t>embedding</w:t>
-      </w:r>
-      <w:proofErr w:type="spellEnd"/>
-      <w:r>
-        <w:t>]</w:t>
-      </w:r>
-    </w:p>
-    <w:p>
-      <w:r>
-        <w:t xml:space="preserve">Maintenant que nous avons un modèle entraîné à notre disposition, on va pouvoir analyser </w:t>
-      </w:r>
-      <w:r>
-        <w:t>ses activations. Mais avant cela, il nous faut les récupérer.</w:t>
+    </w:p>
+    <w:p>
+      <w:r>
+        <w:t>On va vouloir comparer des activations entre elles par la suite. Il nous faut alors les standardiser pour avoir une des données distribuée de la même manière.</w:t>
+      </w:r>
+    </w:p>
+    <w:p>
+      <w:pPr>
+        <w:jc w:val="center"/>
+      </w:pPr>
+      <w:r>
+        <w:rPr>
+          <w:noProof/>
+        </w:rPr>
+        <w:drawing>
+          <wp:inline distT="0" distB="0" distL="0" distR="0" wp14:anchorId="4E6F6533" wp14:editId="0C808067">
+            <wp:extent cx="2921000" cy="821111"/>
+            <wp:effectExtent l="0" t="0" r="0" b="0"/>
+            <wp:docPr id="15" name="Image 15" descr="Hello Daniel, qu'est-ce que la normalisation des données ?"/>
+            <wp:cNvGraphicFramePr>
+              <a:graphicFrameLocks xmlns:a="http://schemas.openxmlformats.org/drawingml/2006/main" noChangeAspect="1"/>
+            </wp:cNvGraphicFramePr>
+            <a:graphic xmlns:a="http://schemas.openxmlformats.org/drawingml/2006/main">
+              <a:graphicData uri="http://schemas.openxmlformats.org/drawingml/2006/picture">
+                <pic:pic xmlns:pic="http://schemas.openxmlformats.org/drawingml/2006/picture">
+                  <pic:nvPicPr>
+                    <pic:cNvPr id="0" name="Picture 1" descr="Hello Daniel, qu'est-ce que la normalisation des données ?"/>
+                    <pic:cNvPicPr>
+                      <a:picLocks noChangeAspect="1" noChangeArrowheads="1"/>
+                    </pic:cNvPicPr>
+                  </pic:nvPicPr>
+                  <pic:blipFill>
+                    <a:blip r:embed="rId22">
+                      <a:extLst>
+                        <a:ext uri="{28A0092B-C50C-407E-A947-70E740481C1C}">
+                          <a14:useLocalDpi xmlns:a14="http://schemas.microsoft.com/office/drawing/2010/main" val="0"/>
+                        </a:ext>
+                      </a:extLst>
+                    </a:blip>
+                    <a:srcRect/>
+                    <a:stretch>
+                      <a:fillRect/>
+                    </a:stretch>
+                  </pic:blipFill>
+                  <pic:spPr bwMode="auto">
+                    <a:xfrm>
+                      <a:off x="0" y="0"/>
+                      <a:ext cx="2940393" cy="826562"/>
+                    </a:xfrm>
+                    <a:prstGeom prst="rect">
+                      <a:avLst/>
+                    </a:prstGeom>
+                    <a:noFill/>
+                    <a:ln>
+                      <a:noFill/>
+                    </a:ln>
+                  </pic:spPr>
+                </pic:pic>
+              </a:graphicData>
+            </a:graphic>
+          </wp:inline>
+        </w:drawing>
+      </w:r>
+    </w:p>
+    <w:p>
+      <w:r>
+        <w:t xml:space="preserve">Lorsque l’on voudra visualiser les activations </w:t>
+      </w:r>
+      <w:r>
+        <w:t>pour un concept en particulier</w:t>
+      </w:r>
+      <w:r>
+        <w:t xml:space="preserve">, il nous faudra prendre la moyenne de chaque neurone des activations associées à </w:t>
+      </w:r>
+      <w:r>
+        <w:t>ce concept</w:t>
+      </w:r>
+      <w:r>
+        <w:t xml:space="preserve"> et on répète ce processus pour chaque couche.</w:t>
+      </w:r>
+    </w:p>
+    <w:p>
+      <w:r>
+        <w:t>Pour ce qui est des individus, il nous suffira de récupérer les activations puis de les afficher sous la forme que l’on désirera.</w:t>
+      </w:r>
+    </w:p>
+    <w:p>
+      <w:r>
+        <w:t xml:space="preserve">C’est au niveau de la couche </w:t>
+      </w:r>
+      <w:r>
+        <w:rPr>
+          <w:i/>
+          <w:iCs/>
+        </w:rPr>
+        <w:t>Embedding</w:t>
+      </w:r>
+      <w:r>
+        <w:t xml:space="preserve"> que </w:t>
+      </w:r>
+      <w:r>
+        <w:t>les processus vont être différents.</w:t>
+      </w:r>
+      <w:r>
+        <w:t xml:space="preserve"> En effet, cette couche nous retourne un vecteur de dimension 2 pour chaque individu.</w:t>
+      </w:r>
+      <w:r>
+        <w:t xml:space="preserve"> </w:t>
+      </w:r>
+      <w:r>
+        <w:t>Ainsi, dans notre cas, pour chaque individu, il nous est retourné un tableau de taille 150x64.</w:t>
+      </w:r>
+      <w:r>
+        <w:br/>
+        <w:t>On ne peut pas standardiser les activations simplement, il faut alors remettre ce tableau à deux dimensions « à plat » et ce, pour chaque individu. Alors, pour chaque individu, les activations sont un tableau à une dimension comprenant 150*64 éléments soit 9600 éléments</w:t>
+      </w:r>
+      <w:r>
+        <w:t>.</w:t>
+      </w:r>
+      <w:r>
+        <w:br/>
+        <w:t>Le tableau regroupant tous les individus et leur 9600 activations peut maintenant être standardisé normalement.</w:t>
+      </w:r>
+    </w:p>
+    <w:p>
+      <w:r>
+        <w:t>A chaque fois que nous voudrons accéder aux activations d’un individu, il nous faudra remettre les activations à plat vers un tableau originel de la forme 150x64.</w:t>
+      </w:r>
+      <w:r>
+        <w:br/>
+        <w:t>Ensuite, pour les 64 neurones, on prendra la moyenne des activations de chaque neurone.</w:t>
+      </w:r>
+    </w:p>
+    <w:p>
+      <w:r>
+        <w:t>Le principe est le même pour les activations associées à un concept. Il faudra simplement faire le traitement par individu que je viens d’expliquer mais pour chaque individu inclus dans le concept.</w:t>
       </w:r>
     </w:p>
     <w:p>
       <w:pPr>
         <w:pStyle w:val="Titre3"/>
       </w:pPr>
+      <w:bookmarkStart w:id="20" w:name="_Toc110252475"/>
       <w:r>
         <w:lastRenderedPageBreak/>
-        <w:t>Récupération des activations</w:t>
-      </w:r>
-    </w:p>
-    <w:p>
-      <w:r>
-        <w:t xml:space="preserve">Il n’existe pas de fonction préconstruite pour afficher les activations d’une couche d’un modèle au sein des librairies </w:t>
-      </w:r>
-      <w:proofErr w:type="spellStart"/>
-      <w:r>
-        <w:t>Tensorflow</w:t>
-      </w:r>
-      <w:proofErr w:type="spellEnd"/>
-      <w:r>
-        <w:t xml:space="preserve"> et </w:t>
-      </w:r>
-      <w:proofErr w:type="spellStart"/>
-      <w:r>
-        <w:t>Keras</w:t>
-      </w:r>
-      <w:proofErr w:type="spellEnd"/>
-      <w:r>
-        <w:t xml:space="preserve">. Et pour cause, il suffit de reconstruire le réseau jusqu’à la couche que l’on veut explorer et on re-exécute des prédictions avec les entrées originales </w:t>
-      </w:r>
-      <w:r>
-        <w:t>pour obtenir</w:t>
-      </w:r>
-      <w:r>
-        <w:t xml:space="preserve"> les activations.</w:t>
-      </w:r>
-    </w:p>
-    <w:p>
-      <w:r>
-        <w:t>De cette manière il semble possible d’automatiser très facilement ce processus d’obtention des activations pour chaque couche et ce peu importe le modèle tant que l’on a accès aux données qui ont servies à son entraînement.</w:t>
-      </w:r>
-    </w:p>
-    <w:p>
-      <w:pPr>
-        <w:pStyle w:val="Titre3"/>
-      </w:pPr>
-      <w:r>
-        <w:t xml:space="preserve">Traitement des activations </w:t>
-      </w:r>
-    </w:p>
-    <w:p>
-      <w:r>
-        <w:t>On va vouloir comparer des activations entre elles par la suite. Il nous faut alors les standardiser pour avoir une des données distribuée de la même manière.</w:t>
-      </w:r>
-    </w:p>
-    <w:p>
-      <w:r>
-        <w:t>[illustration ?]</w:t>
-      </w:r>
-    </w:p>
-    <w:p>
-      <w:r>
-        <w:t>Lorsque l’on voudra visualiser les activations d’une catégorie, il nous faudra prendre la moyenne de chaque neurone des activations associées à cette catégorie et on répète ce processus pour chaque couche.</w:t>
-      </w:r>
-    </w:p>
-    <w:p>
-      <w:r>
-        <w:t>C’est au niveau de la couche « </w:t>
-      </w:r>
-      <w:proofErr w:type="spellStart"/>
-      <w:r>
-        <w:t>Embedding</w:t>
-      </w:r>
-      <w:proofErr w:type="spellEnd"/>
-      <w:r>
-        <w:t> » que ce processus de moyenne des activations est différent.</w:t>
-      </w:r>
-      <w:r>
-        <w:t xml:space="preserve"> En effet, cette couche nous retourne un vecteur de dimension 2 pour chaque individu.</w:t>
-      </w:r>
-      <w:r>
-        <w:t xml:space="preserve"> J’ai donc </w:t>
-      </w:r>
-      <w:proofErr w:type="spellStart"/>
-      <w:r>
-        <w:t>du</w:t>
-      </w:r>
-      <w:proofErr w:type="spellEnd"/>
-      <w:r>
-        <w:t xml:space="preserve"> remettre chaque vecteur à plat afin d’ensuite appliquer la moyenne </w:t>
-      </w:r>
-      <w:r>
-        <w:rPr>
-          <w:color w:val="FF0000"/>
-        </w:rPr>
-        <w:t>[…]</w:t>
-      </w:r>
-    </w:p>
-    <w:p>
-      <w:r>
-        <w:t>Pour ce qui est des individus, il nous suffira de récupérer les activations puis de les afficher.</w:t>
-      </w:r>
-    </w:p>
-    <w:p>
-      <w:pPr>
-        <w:pStyle w:val="Titre3"/>
-      </w:pPr>
-      <w:proofErr w:type="spellStart"/>
-      <w:r>
         <w:t>Heatmaps</w:t>
       </w:r>
-      <w:proofErr w:type="spellEnd"/>
+      <w:bookmarkEnd w:id="20"/>
     </w:p>
     <w:p>
       <w:r>
@@ -4951,7 +5369,7 @@
                     </pic:cNvPicPr>
                   </pic:nvPicPr>
                   <pic:blipFill>
-                    <a:blip r:embed="rId21">
+                    <a:blip r:embed="rId23">
                       <a:extLst>
                         <a:ext uri="{28A0092B-C50C-407E-A947-70E740481C1C}">
                           <a14:useLocalDpi xmlns:a14="http://schemas.microsoft.com/office/drawing/2010/main" val="0"/>
@@ -5000,56 +5418,47 @@
     <w:p/>
     <w:p>
       <w:r>
-        <w:lastRenderedPageBreak/>
-        <w:t xml:space="preserve">Ce qui fonctionne plutôt bien dans notre cas puisque l’on espère visualiser des différences entre les neurones d’une </w:t>
-      </w:r>
-      <w:r>
-        <w:t>catégorie/individu</w:t>
+        <w:t xml:space="preserve">Ce qui fonctionne plutôt bien dans notre cas puisque l’on espère visualiser des différences entre les neurones d’un </w:t>
+      </w:r>
+      <w:r>
+        <w:t>concept</w:t>
+      </w:r>
+      <w:r>
+        <w:t>/individu</w:t>
       </w:r>
       <w:r>
         <w:t xml:space="preserve"> mais aussi </w:t>
       </w:r>
       <w:r>
-        <w:t>de voir à l’œil nu les similarités entre un individu et la catégorie qui lui est associée par exemple.</w:t>
-      </w:r>
-    </w:p>
-    <w:p>
-      <w:r>
-        <w:t xml:space="preserve">Les </w:t>
-      </w:r>
-      <w:proofErr w:type="spellStart"/>
-      <w:r>
-        <w:t>heatmaps</w:t>
-      </w:r>
-      <w:proofErr w:type="spellEnd"/>
-      <w:r>
-        <w:t xml:space="preserve"> sont générées par le biais des librairies </w:t>
-      </w:r>
-      <w:proofErr w:type="spellStart"/>
-      <w:r>
-        <w:t>matplotlib</w:t>
-      </w:r>
-      <w:proofErr w:type="spellEnd"/>
-      <w:r>
-        <w:t xml:space="preserve"> et </w:t>
-      </w:r>
-      <w:proofErr w:type="spellStart"/>
-      <w:r>
-        <w:t>seaborn</w:t>
-      </w:r>
-      <w:proofErr w:type="spellEnd"/>
-      <w:r>
-        <w:t xml:space="preserve"> qui fonctionnent ensemble et offrent une multitude d’outils de visualisation très pratiques pour la science des données.</w:t>
-      </w:r>
-    </w:p>
-    <w:p>
-      <w:r>
-        <w:t>Etant donnée la multitude de genres cinématographiques différents, j’ai choisi de ne prendre que les plus populaires et donc d’exclure les genres étant sous un certain seuil, seuil qui correspond au nombre de films inclus dans le concept auquel on s’intéresse, ici le genre cinématographique.</w:t>
-      </w:r>
-    </w:p>
-    <w:p>
-      <w:r>
-        <w:t>Rapidement, en essayant plusieurs seuils, 500 semble être une bonne valeur de référence puisque l’on se retrouve avec assez de concepts différents pour faire des comparaisons intéressantes.</w:t>
+        <w:t xml:space="preserve">de voir à l’œil nu les similarités entre un individu et </w:t>
+      </w:r>
+      <w:r>
+        <w:t>le concept</w:t>
+      </w:r>
+      <w:r>
+        <w:t xml:space="preserve"> qui lui est associé par exemple.</w:t>
+      </w:r>
+    </w:p>
+    <w:p>
+      <w:r>
+        <w:t>Les heatmaps sont générées par le biais des librairies matplotlib et seaborn qui fonctionnent ensemble et offrent une multitude d’outils de visualisation très pratiques pour la science des données.</w:t>
+      </w:r>
+    </w:p>
+    <w:p>
+      <w:r>
+        <w:t xml:space="preserve">Etant donnée la multitude de </w:t>
+      </w:r>
+      <w:r>
+        <w:t>pays de provenance</w:t>
+      </w:r>
+      <w:r>
+        <w:t xml:space="preserve"> différents, j’ai choisi de ne prendre que les plus populaires et donc d’exclure les genres étant sous un certain seuil, seuil qui correspond au nombre de films inclus dans le concept auquel on s’intéresse, ici le </w:t>
+      </w:r>
+      <w:r>
+        <w:t>pays de provenance</w:t>
+      </w:r>
+      <w:r>
+        <w:t>.</w:t>
       </w:r>
     </w:p>
     <w:p>
@@ -5058,10 +5467,18 @@
           <w:noProof/>
         </w:rPr>
         <w:drawing>
-          <wp:inline distT="0" distB="0" distL="0" distR="0" wp14:anchorId="6611ABD1" wp14:editId="3D177BCA">
-            <wp:extent cx="6133643" cy="1876425"/>
-            <wp:effectExtent l="0" t="0" r="635" b="0"/>
-            <wp:docPr id="12" name="Image 12"/>
+          <wp:anchor distT="0" distB="0" distL="114300" distR="114300" simplePos="0" relativeHeight="251663360" behindDoc="0" locked="0" layoutInCell="1" allowOverlap="1" wp14:anchorId="46B38AB3" wp14:editId="11DC5FC6">
+            <wp:simplePos x="0" y="0"/>
+            <wp:positionH relativeFrom="column">
+              <wp:posOffset>-799709</wp:posOffset>
+            </wp:positionH>
+            <wp:positionV relativeFrom="paragraph">
+              <wp:posOffset>690245</wp:posOffset>
+            </wp:positionV>
+            <wp:extent cx="6950941" cy="1389184"/>
+            <wp:effectExtent l="0" t="0" r="2540" b="1905"/>
+            <wp:wrapSquare wrapText="bothSides"/>
+            <wp:docPr id="16" name="Image 16"/>
             <wp:cNvGraphicFramePr>
               <a:graphicFrameLocks xmlns:a="http://schemas.openxmlformats.org/drawingml/2006/main" noChangeAspect="1"/>
             </wp:cNvGraphicFramePr>
@@ -5073,7 +5490,13 @@
                     <pic:cNvPicPr/>
                   </pic:nvPicPr>
                   <pic:blipFill>
-                    <a:blip r:embed="rId22"/>
+                    <a:blip r:embed="rId24" cstate="print">
+                      <a:extLst>
+                        <a:ext uri="{28A0092B-C50C-407E-A947-70E740481C1C}">
+                          <a14:useLocalDpi xmlns:a14="http://schemas.microsoft.com/office/drawing/2010/main" val="0"/>
+                        </a:ext>
+                      </a:extLst>
+                    </a:blip>
                     <a:stretch>
                       <a:fillRect/>
                     </a:stretch>
@@ -5081,7 +5504,7 @@
                   <pic:spPr>
                     <a:xfrm>
                       <a:off x="0" y="0"/>
-                      <a:ext cx="6136294" cy="1877236"/>
+                      <a:ext cx="6950941" cy="1389184"/>
                     </a:xfrm>
                     <a:prstGeom prst="rect">
                       <a:avLst/>
@@ -5090,12 +5513,17 @@
                 </pic:pic>
               </a:graphicData>
             </a:graphic>
-          </wp:inline>
+          </wp:anchor>
         </w:drawing>
       </w:r>
-    </w:p>
-    <w:p>
-      <w:r>
+      <w:r>
+        <w:t>Rapidement, en essayant plusieurs seuils, 500 semble être une bonne valeur de référence puisque l’on se retrouve avec assez de concepts différents pour faire des comparaisons intéressantes.</w:t>
+      </w:r>
+    </w:p>
+    <w:p/>
+    <w:p>
+      <w:r>
+        <w:lastRenderedPageBreak/>
         <w:t>On peut donc visualiser la heatmap des activations pour u</w:t>
       </w:r>
       <w:r>
@@ -5130,7 +5558,7 @@
                     <pic:cNvPicPr/>
                   </pic:nvPicPr>
                   <pic:blipFill rotWithShape="1">
-                    <a:blip r:embed="rId23">
+                    <a:blip r:embed="rId25">
                       <a:extLst>
                         <a:ext uri="{28A0092B-C50C-407E-A947-70E740481C1C}">
                           <a14:useLocalDpi xmlns:a14="http://schemas.microsoft.com/office/drawing/2010/main" val="0"/>
@@ -5166,11 +5594,7 @@
     </w:p>
     <w:p>
       <w:r>
-        <w:t xml:space="preserve">On voit donc que les activations sur la heatmap sont assez ternes. Ce qui veut dire qu’en moyenne, les activations des films dont le pays de provenance est la France </w:t>
-      </w:r>
-      <w:r>
-        <w:lastRenderedPageBreak/>
-        <w:t xml:space="preserve">tendent à se situer dans l’intervalle [-0.5 ; 0.5] environ. Ce qui est logique puisque dans les films français, </w:t>
+        <w:t xml:space="preserve">On voit donc que les activations sur la heatmap sont assez ternes. Ce qui veut dire qu’en moyenne, les activations des films dont le pays de provenance est la France tendent à se situer dans l’intervalle [-0.5 ; 0.5] environ. Ce qui est logique puisque dans les films français, </w:t>
       </w:r>
       <w:r>
         <w:t>certaines activations doivent tendre vers 1 et d’autres vers -1, et on se retrouve donc avec des activations autour du milieu de notre palette de couleurs comme on peut le voir sur la légende à droite.</w:t>
@@ -5209,7 +5633,7 @@
                     </pic:cNvPicPr>
                   </pic:nvPicPr>
                   <pic:blipFill rotWithShape="1">
-                    <a:blip r:embed="rId24">
+                    <a:blip r:embed="rId26">
                       <a:extLst>
                         <a:ext uri="{28A0092B-C50C-407E-A947-70E740481C1C}">
                           <a14:useLocalDpi xmlns:a14="http://schemas.microsoft.com/office/drawing/2010/main" val="0"/>
@@ -5248,27 +5672,9 @@
       <w:r>
         <w:t>Ici, on voit la heatmap représentant les activations au niveau de la couche « LSTM » pour le film « </w:t>
       </w:r>
-      <w:proofErr w:type="spellStart"/>
-      <w:r>
-        <w:t>Without</w:t>
-      </w:r>
-      <w:proofErr w:type="spellEnd"/>
-      <w:r>
-        <w:t xml:space="preserve"> </w:t>
-      </w:r>
-      <w:proofErr w:type="spellStart"/>
-      <w:r>
-        <w:t>Leaving</w:t>
-      </w:r>
-      <w:proofErr w:type="spellEnd"/>
-      <w:r>
-        <w:t xml:space="preserve"> an </w:t>
-      </w:r>
-      <w:proofErr w:type="spellStart"/>
-      <w:r>
-        <w:t>Address</w:t>
-      </w:r>
-      <w:proofErr w:type="spellEnd"/>
+      <w:r>
+        <w:t>Without Leaving an Address</w:t>
+      </w:r>
       <w:r>
         <w:t> ».</w:t>
       </w:r>
@@ -5280,141 +5686,135 @@
         <w:t xml:space="preserve"> et on remarque surtout que certains neurones comme par exemples les numéros 6, 20, 21, 26, 27 et d’autres sont activés de la même manière. Ceci pourrait être un indicateur de la présence d’un concept au sein même des activations du réseau de neurones.</w:t>
       </w:r>
     </w:p>
+    <w:p>
+      <w:r>
+        <w:lastRenderedPageBreak/>
+        <w:t>D’après cette implémentation, les heatmaps semblent prometteuses pour visualiser la présence hypothétique de concepts au sein des activations.</w:t>
+      </w:r>
+    </w:p>
+    <w:p>
+      <w:pPr>
+        <w:pStyle w:val="Titre3"/>
+      </w:pPr>
+      <w:r>
+        <w:t>Similarité</w:t>
+      </w:r>
+    </w:p>
+    <w:p>
+      <w:r>
+        <w:tab/>
+        <w:t>J’ai expliqué plus tôt que les heatmaps étaient utiles pour détecter des concepts mais que cela n’était pas suffisant.</w:t>
+      </w:r>
+    </w:p>
+    <w:p>
+      <w:pPr>
+        <w:rPr>
+          <w:b/>
+          <w:bCs/>
+          <w:color w:val="EA157A" w:themeColor="accent2"/>
+        </w:rPr>
+      </w:pPr>
+      <w:r>
+        <w:rPr>
+          <w:b/>
+          <w:bCs/>
+          <w:color w:val="EA157A" w:themeColor="accent2"/>
+        </w:rPr>
+        <w:t>|</w:t>
+      </w:r>
+      <w:r>
+        <w:rPr>
+          <w:b/>
+          <w:bCs/>
+          <w:color w:val="EA157A" w:themeColor="accent2"/>
+        </w:rPr>
+        <w:t>here</w:t>
+      </w:r>
+    </w:p>
+    <w:p>
+      <w:r>
+        <w:t>Le but ici serait d’arrive</w:t>
+      </w:r>
+      <w:r>
+        <w:t>r à calculer, pour chaque couche, de manière automatique les heatmaps représentant un concept ou un individu et d’afficher chaque heatmaps au sein d’une fenêtre sur laquelle on pourrait les comparer facilement à l’œil nu.</w:t>
+      </w:r>
+    </w:p>
+    <w:p>
+      <w:r>
+        <w:t>L’idée est de construire un logiciel qui demanderait de charger un jeu de données ainsi qu’un modèle et s’occuperait tout seul de faire tout le travail de récupération des activations, de traitement des activations, de calcul des heatmaps, de calcul des similarités entre 2 concepts ou entre un individu et un concept.</w:t>
+      </w:r>
+    </w:p>
+    <w:p>
+      <w:pPr>
+        <w:pStyle w:val="Titre2"/>
+      </w:pPr>
+      <w:bookmarkStart w:id="21" w:name="_Toc110252476"/>
+      <w:r>
+        <w:t>L</w:t>
+      </w:r>
+      <w:r>
+        <w:t>ogiciel de visualisation</w:t>
+      </w:r>
+      <w:bookmarkEnd w:id="21"/>
+    </w:p>
+    <w:p>
+      <w:r>
+        <w:t>[intro</w:t>
+      </w:r>
+      <w:r>
+        <w:t>]</w:t>
+      </w:r>
+    </w:p>
+    <w:p>
+      <w:pPr>
+        <w:pStyle w:val="Titre3"/>
+      </w:pPr>
+      <w:bookmarkStart w:id="22" w:name="_Toc110252477"/>
+      <w:r>
+        <w:t>Apprentissage de Qt</w:t>
+      </w:r>
+      <w:bookmarkEnd w:id="22"/>
+    </w:p>
+    <w:p>
+      <w:r>
+        <w:t>[bla bla]</w:t>
+      </w:r>
+    </w:p>
     <w:p/>
     <w:p>
       <w:pPr>
-        <w:rPr>
-          <w:color w:val="FF0000"/>
-          <w:sz w:val="56"/>
-          <w:szCs w:val="56"/>
-        </w:rPr>
-      </w:pPr>
-      <w:r>
-        <w:rPr>
-          <w:color w:val="FF0000"/>
-          <w:sz w:val="56"/>
-          <w:szCs w:val="56"/>
-        </w:rPr>
-        <w:t>|</w:t>
+        <w:pStyle w:val="Titre3"/>
+      </w:pPr>
+      <w:bookmarkStart w:id="23" w:name="_Toc110252478"/>
+      <w:r>
+        <w:t>Fonctionnalités</w:t>
+      </w:r>
+      <w:bookmarkEnd w:id="23"/>
+    </w:p>
+    <w:p>
+      <w:r>
+        <w:t>[bla bla]</w:t>
+      </w:r>
+    </w:p>
+    <w:p>
+      <w:r>
+        <w:t>Voir annexes</w:t>
       </w:r>
     </w:p>
     <w:p/>
-    <w:p/>
-    <w:p/>
-    <w:p>
-      <w:pPr>
-        <w:pStyle w:val="Titre2"/>
-      </w:pPr>
-      <w:bookmarkStart w:id="13" w:name="_Toc109133981"/>
-      <w:r>
-        <w:t>L</w:t>
-      </w:r>
-      <w:r>
-        <w:t>ogiciel de visualisation</w:t>
-      </w:r>
-      <w:bookmarkEnd w:id="13"/>
-    </w:p>
-    <w:p>
-      <w:r>
-        <w:t>[intro</w:t>
-      </w:r>
-      <w:r>
-        <w:t>]</w:t>
-      </w:r>
-    </w:p>
     <w:p>
       <w:pPr>
         <w:pStyle w:val="Titre3"/>
       </w:pPr>
-      <w:r>
-        <w:t>Apprentissage de Qt</w:t>
-      </w:r>
-    </w:p>
-    <w:p>
-      <w:r>
-        <w:t>[</w:t>
-      </w:r>
-      <w:proofErr w:type="spellStart"/>
-      <w:r>
-        <w:t>bla</w:t>
-      </w:r>
-      <w:proofErr w:type="spellEnd"/>
-      <w:r>
-        <w:t xml:space="preserve"> </w:t>
-      </w:r>
-      <w:proofErr w:type="spellStart"/>
-      <w:r>
-        <w:t>bla</w:t>
-      </w:r>
-      <w:proofErr w:type="spellEnd"/>
-      <w:r>
-        <w:t>]</w:t>
-      </w:r>
-    </w:p>
-    <w:p/>
-    <w:p>
-      <w:pPr>
-        <w:pStyle w:val="Titre3"/>
-      </w:pPr>
-      <w:r>
-        <w:lastRenderedPageBreak/>
-        <w:t>Fonctionnalités</w:t>
-      </w:r>
-    </w:p>
-    <w:p>
-      <w:r>
-        <w:t>[</w:t>
-      </w:r>
-      <w:proofErr w:type="spellStart"/>
-      <w:r>
-        <w:t>bla</w:t>
-      </w:r>
-      <w:proofErr w:type="spellEnd"/>
-      <w:r>
-        <w:t xml:space="preserve"> </w:t>
-      </w:r>
-      <w:proofErr w:type="spellStart"/>
-      <w:r>
-        <w:t>bla</w:t>
-      </w:r>
-      <w:proofErr w:type="spellEnd"/>
-      <w:r>
-        <w:t>]</w:t>
-      </w:r>
-    </w:p>
-    <w:p>
-      <w:r>
-        <w:t>Voir annexes</w:t>
-      </w:r>
-    </w:p>
-    <w:p/>
-    <w:p>
-      <w:pPr>
-        <w:pStyle w:val="Titre3"/>
-      </w:pPr>
+      <w:bookmarkStart w:id="24" w:name="_Toc110252479"/>
       <w:r>
         <w:t>Boost des activations</w:t>
       </w:r>
-    </w:p>
-    <w:p>
-      <w:r>
-        <w:t>[</w:t>
-      </w:r>
-      <w:proofErr w:type="spellStart"/>
-      <w:r>
-        <w:t>bla</w:t>
-      </w:r>
-      <w:proofErr w:type="spellEnd"/>
-      <w:r>
-        <w:t xml:space="preserve"> </w:t>
-      </w:r>
-      <w:proofErr w:type="spellStart"/>
-      <w:r>
-        <w:t>bla</w:t>
-      </w:r>
-      <w:proofErr w:type="spellEnd"/>
-      <w:r>
-        <w:t>]</w:t>
+      <w:bookmarkEnd w:id="24"/>
+    </w:p>
+    <w:p>
+      <w:r>
+        <w:t>[bla bla]</w:t>
       </w:r>
     </w:p>
     <w:p/>
@@ -5432,30 +5832,33 @@
       <w:pPr>
         <w:pStyle w:val="Titre1"/>
       </w:pPr>
-      <w:bookmarkStart w:id="14" w:name="_Toc109133982"/>
+      <w:bookmarkStart w:id="25" w:name="_Toc110252480"/>
       <w:r>
         <w:t>Conclusion</w:t>
       </w:r>
-      <w:bookmarkEnd w:id="14"/>
+      <w:bookmarkEnd w:id="25"/>
     </w:p>
     <w:p>
       <w:pPr>
         <w:pStyle w:val="Titre2"/>
       </w:pPr>
-      <w:bookmarkStart w:id="15" w:name="_Toc109133983"/>
+      <w:bookmarkStart w:id="26" w:name="_Toc110252481"/>
       <w:r>
         <w:t>RESULTATS</w:t>
       </w:r>
+      <w:bookmarkEnd w:id="26"/>
     </w:p>
     <w:p/>
     <w:p>
       <w:pPr>
         <w:pStyle w:val="Titre2"/>
       </w:pPr>
-      <w:r>
+      <w:bookmarkStart w:id="27" w:name="_Toc110252482"/>
+      <w:r>
+        <w:lastRenderedPageBreak/>
         <w:t>competences developpees</w:t>
       </w:r>
-      <w:bookmarkEnd w:id="15"/>
+      <w:bookmarkEnd w:id="27"/>
     </w:p>
     <w:p>
       <w:pPr>
@@ -5473,12 +5876,12 @@
       <w:pPr>
         <w:pStyle w:val="Titre1"/>
       </w:pPr>
-      <w:bookmarkStart w:id="16" w:name="_Toc109133984"/>
+      <w:bookmarkStart w:id="28" w:name="_Toc110252483"/>
       <w:r>
         <w:lastRenderedPageBreak/>
         <w:t>Glossaire</w:t>
       </w:r>
-      <w:bookmarkEnd w:id="16"/>
+      <w:bookmarkEnd w:id="28"/>
     </w:p>
     <w:p>
       <w:r>
@@ -5524,12 +5927,12 @@
       <w:pPr>
         <w:pStyle w:val="Titre1"/>
       </w:pPr>
-      <w:bookmarkStart w:id="17" w:name="_Toc109133985"/>
+      <w:bookmarkStart w:id="29" w:name="_Toc110252484"/>
       <w:r>
         <w:lastRenderedPageBreak/>
         <w:t>Annexes</w:t>
       </w:r>
-      <w:bookmarkEnd w:id="17"/>
+      <w:bookmarkEnd w:id="29"/>
     </w:p>
     <w:p/>
     <w:p>
@@ -5553,12 +5956,12 @@
       <w:pPr>
         <w:pStyle w:val="Titre1"/>
       </w:pPr>
-      <w:bookmarkStart w:id="18" w:name="_Toc109133986"/>
+      <w:bookmarkStart w:id="30" w:name="_Toc110252485"/>
       <w:r>
         <w:lastRenderedPageBreak/>
         <w:t>Remerciements</w:t>
       </w:r>
-      <w:bookmarkEnd w:id="18"/>
+      <w:bookmarkEnd w:id="30"/>
     </w:p>
     <w:p>
       <w:r>
@@ -5578,12 +5981,12 @@
       <w:pPr>
         <w:pStyle w:val="Titre1"/>
       </w:pPr>
-      <w:bookmarkStart w:id="19" w:name="_Toc109133987"/>
+      <w:bookmarkStart w:id="31" w:name="_Toc110252486"/>
       <w:r>
         <w:lastRenderedPageBreak/>
         <w:t>Quatrième de couverture (changer titre)</w:t>
       </w:r>
-      <w:bookmarkEnd w:id="19"/>
+      <w:bookmarkEnd w:id="31"/>
     </w:p>
     <w:p/>
     <w:p>
@@ -5597,7 +6000,7 @@
       <w:r>
         <w:t xml:space="preserve">Mathieu D’Aquin : </w:t>
       </w:r>
-      <w:hyperlink r:id="rId25" w:history="1">
+      <w:hyperlink r:id="rId27" w:history="1">
         <w:r>
           <w:rPr>
             <w:rStyle w:val="Lienhypertexte"/>
@@ -5612,7 +6015,7 @@
       </w:pPr>
     </w:p>
     <w:sectPr>
-      <w:footerReference w:type="default" r:id="rId26"/>
+      <w:footerReference w:type="default" r:id="rId28"/>
       <w:pgSz w:w="11906" w:h="16838" w:code="9"/>
       <w:pgMar w:top="1728" w:right="1800" w:bottom="1440" w:left="1800" w:header="720" w:footer="720" w:gutter="0"/>
       <w:pgNumType w:start="0"/>
